--- a/基于时空信息动态融合的视频显著性检测算法5.2.docx
+++ b/基于时空信息动态融合的视频显著性检测算法5.2.docx
@@ -3,11 +3,6 @@
 <w:document xmlns:wpc="http://schemas.microsoft.com/office/word/2010/wordprocessingCanvas" xmlns:cx="http://schemas.microsoft.com/office/drawing/2014/chartex" xmlns:mc="http://schemas.openxmlformats.org/markup-compatibility/2006" xmlns:o="urn:schemas-microsoft-com:office:office" xmlns:r="http://schemas.openxmlformats.org/officeDocument/2006/relationships" xmlns:m="http://schemas.openxmlformats.org/officeDocument/2006/math" xmlns:v="urn:schemas-microsoft-com:vml" xmlns:wp14="http://schemas.microsoft.com/office/word/2010/wordprocessingDrawing" xmlns:wp="http://schemas.openxmlformats.org/drawingml/2006/wordprocessingDrawing" xmlns:w10="urn:schemas-microsoft-com:office:word" xmlns:w="http://schemas.openxmlformats.org/wordprocessingml/2006/main" xmlns:w14="http://schemas.microsoft.com/office/word/2010/wordml" xmlns:w15="http://schemas.microsoft.com/office/word/2012/wordml" xmlns:w16se="http://schemas.microsoft.com/office/word/2015/wordml/symex" xmlns:wpg="http://schemas.microsoft.com/office/word/2010/wordprocessingGroup" xmlns:wpi="http://schemas.microsoft.com/office/word/2010/wordprocessingInk" xmlns:wne="http://schemas.microsoft.com/office/word/2006/wordml" xmlns:wps="http://schemas.microsoft.com/office/word/2010/wordprocessingShape" mc:Ignorable="w14 w15 w16se wp14">
   <w:body>
     <w:p>
-      <w:pPr>
-        <w:rPr>
-          <w:rFonts w:hint="eastAsia"/>
-        </w:rPr>
-      </w:pPr>
       <w:r>
         <w:rPr>
           <w:rFonts w:hint="eastAsia"/>
@@ -70,19 +65,7 @@
         <w:rPr>
           <w:rFonts w:hint="eastAsia"/>
         </w:rPr>
-        <w:t>处理存在</w:t>
-      </w:r>
-      <w:r>
-        <w:rPr>
-          <w:rFonts w:hint="eastAsia"/>
-        </w:rPr>
-        <w:t>背景</w:t>
-      </w:r>
-      <w:r>
-        <w:rPr>
-          <w:rFonts w:hint="eastAsia"/>
-        </w:rPr>
-        <w:t>扰动的</w:t>
+        <w:t>处理存在背景扰动的</w:t>
       </w:r>
       <w:r>
         <w:t>视频</w:t>
@@ -410,13 +393,7 @@
         <w:t>，</w:t>
       </w:r>
       <w:r>
-        <w:t>根据</w:t>
-      </w:r>
-      <w:r>
-        <w:t>人眼</w:t>
-      </w:r>
-      <w:r>
-        <w:t>对不同运动特性视频的主观感知，</w:t>
+        <w:t>根据人眼对不同运动特性视频的主观感知，</w:t>
       </w:r>
       <w:r>
         <w:rPr>
@@ -1410,25 +1387,13 @@
         <w:rPr>
           <w:rFonts w:hint="eastAsia"/>
         </w:rPr>
-        <w:t>检测算法</w:t>
-      </w:r>
-      <w:r>
-        <w:rPr>
-          <w:rFonts w:hint="eastAsia"/>
-        </w:rPr>
-        <w:t>(</w:t>
+        <w:t>检测算法(</w:t>
       </w:r>
       <w:r>
         <w:rPr>
           <w:rStyle w:val="fontstyle01"/>
         </w:rPr>
-        <w:t xml:space="preserve">dynamic fusion of spatial temporal </w:t>
-      </w:r>
-      <w:r>
-        <w:rPr>
-          <w:rStyle w:val="fontstyle01"/>
-        </w:rPr>
-        <w:t>information)</w:t>
+        <w:t>dynamic fusion of spatial temporal information)</w:t>
       </w:r>
       <w:r>
         <w:rPr>
@@ -1611,12 +1576,7 @@
         <w:t>动</w:t>
       </w:r>
       <w:r>
-        <w:t>的运动显</w:t>
-      </w:r>
-      <w:bookmarkStart w:id="3" w:name="_GoBack"/>
-      <w:bookmarkEnd w:id="3"/>
-      <w:r>
-        <w:t>著图</w:t>
+        <w:t>的运动显著图</w:t>
       </w:r>
       <w:r>
         <w:rPr>
@@ -1749,13 +1709,7 @@
         <w:rPr>
           <w:rFonts w:hint="eastAsia"/>
         </w:rPr>
-        <w:t>设置</w:t>
-      </w:r>
-      <w:r>
-        <w:rPr>
-          <w:rFonts w:hint="eastAsia"/>
-        </w:rPr>
-        <w:t>融合</w:t>
+        <w:t>设置融合</w:t>
       </w:r>
       <w:r>
         <w:t>权重</w:t>
@@ -1775,14 +1729,6 @@
         </w:rPr>
         <w:t>。</w:t>
       </w:r>
-    </w:p>
-    <w:p>
-      <w:pPr>
-        <w:ind w:firstLineChars="200" w:firstLine="420"/>
-        <w:rPr>
-          <w:rFonts w:hint="eastAsia"/>
-        </w:rPr>
-      </w:pPr>
     </w:p>
     <w:p>
       <w:pPr>
@@ -1806,841 +1752,2517 @@
     </w:p>
     <w:p>
       <w:pPr>
-        <w:ind w:firstLineChars="200" w:firstLine="420"/>
-      </w:pPr>
-      <w:r>
-        <w:rPr>
-          <w:rFonts w:hint="eastAsia"/>
-        </w:rPr>
-        <w:lastRenderedPageBreak/>
-        <w:t>针对</w:t>
-      </w:r>
-      <w:r>
-        <w:t>目前</w:t>
-      </w:r>
-      <w:r>
-        <w:rPr>
-          <w:rFonts w:hint="eastAsia"/>
-        </w:rPr>
-        <w:t>视频</w:t>
-      </w:r>
-      <w:r>
-        <w:t>显著性检测</w:t>
-      </w:r>
-      <w:r>
-        <w:rPr>
-          <w:rFonts w:hint="eastAsia"/>
-        </w:rPr>
-        <w:t>算法对</w:t>
-      </w:r>
-      <w:r>
-        <w:t>环境中的</w:t>
-      </w:r>
-      <w:r>
-        <w:rPr>
-          <w:rFonts w:hint="eastAsia"/>
-        </w:rPr>
-        <w:t>干扰鲁棒性</w:t>
-      </w:r>
-      <w:r>
-        <w:t>较差的问题，</w:t>
-      </w:r>
-      <w:r>
-        <w:rPr>
-          <w:rFonts w:hint="eastAsia"/>
-        </w:rPr>
-        <w:t>本文</w:t>
-      </w:r>
-      <w:r>
-        <w:t>提出了一种基于改进光流的视频显著性检测</w:t>
-      </w:r>
-      <w:r>
-        <w:rPr>
-          <w:rFonts w:hint="eastAsia"/>
-        </w:rPr>
-        <w:t>方法(</w:t>
-      </w:r>
-      <w:r>
-        <w:t xml:space="preserve">A video saliency detection </w:t>
-      </w:r>
-      <w:commentRangeStart w:id="4"/>
-      <w:r>
-        <w:t>m</w:t>
-      </w:r>
-      <w:commentRangeEnd w:id="4"/>
-      <w:r>
-        <w:t>ethod</w:t>
-      </w:r>
-      <w:r>
-        <w:commentReference w:id="4"/>
-      </w:r>
-      <w:r>
-        <w:t xml:space="preserve"> based on improved optical flow)</w:t>
-      </w:r>
-      <w:r>
-        <w:rPr>
-          <w:rFonts w:hint="eastAsia"/>
-        </w:rPr>
-        <w:t>IOFVSD，用于</w:t>
-      </w:r>
-      <w:r>
-        <w:t>视频序列中具有</w:t>
-      </w:r>
-      <w:r>
-        <w:rPr>
-          <w:rFonts w:hint="eastAsia"/>
-        </w:rPr>
-        <w:t>明显运动</w:t>
-      </w:r>
-      <w:r>
-        <w:t>和</w:t>
-      </w:r>
-      <w:r>
-        <w:rPr>
-          <w:rFonts w:hint="eastAsia"/>
-        </w:rPr>
-        <w:t>对</w:t>
-      </w:r>
-      <w:proofErr w:type="gramStart"/>
-      <w:r>
-        <w:rPr>
-          <w:rFonts w:hint="eastAsia"/>
-        </w:rPr>
-        <w:t>颜色比度较强</w:t>
-      </w:r>
-      <w:proofErr w:type="gramEnd"/>
-      <w:r>
-        <w:t>的</w:t>
-      </w:r>
-      <w:r>
-        <w:rPr>
-          <w:rFonts w:hint="eastAsia"/>
-        </w:rPr>
-        <w:t>显著</w:t>
-      </w:r>
-      <w:r>
-        <w:t>区域检测</w:t>
-      </w:r>
-      <w:r>
-        <w:rPr>
-          <w:rFonts w:hint="eastAsia"/>
-        </w:rPr>
-        <w:t>。IOFVSD由运动</w:t>
-      </w:r>
-      <w:r>
-        <w:t>显著性检测，空间显著性检测，显著图融合</w:t>
-      </w:r>
-      <w:r>
-        <w:rPr>
-          <w:rFonts w:hint="eastAsia"/>
-        </w:rPr>
-        <w:t>三部分</w:t>
-      </w:r>
-      <w:r>
-        <w:t>组成。</w:t>
-      </w:r>
-      <w:r>
-        <w:rPr>
-          <w:rFonts w:hint="eastAsia"/>
-        </w:rPr>
-        <w:t>流程如图1。</w:t>
-      </w:r>
-    </w:p>
-    <w:p>
-      <w:pPr>
-        <w:ind w:firstLineChars="200" w:firstLine="420"/>
-      </w:pPr>
-      <w:r>
-        <w:rPr>
-          <w:rFonts w:hint="eastAsia"/>
-        </w:rPr>
-        <w:t>运动</w:t>
-      </w:r>
-      <w:r>
-        <w:t>显著性检测</w:t>
-      </w:r>
-      <w:r>
-        <w:rPr>
-          <w:rFonts w:hint="eastAsia"/>
-        </w:rPr>
-        <w:t>：依据运动</w:t>
-      </w:r>
-      <w:r>
-        <w:t>的动态连续性，本文</w:t>
-      </w:r>
-      <w:r>
-        <w:rPr>
-          <w:rFonts w:hint="eastAsia"/>
-        </w:rPr>
-        <w:t>提出</w:t>
-      </w:r>
-      <w:r>
-        <w:t>改进</w:t>
-      </w:r>
-      <w:r>
-        <w:rPr>
-          <w:rFonts w:hint="eastAsia"/>
-        </w:rPr>
-        <w:t>的</w:t>
-      </w:r>
-      <w:r>
-        <w:t>光流</w:t>
-      </w:r>
-      <w:r>
-        <w:rPr>
-          <w:rFonts w:hint="eastAsia"/>
-        </w:rPr>
-        <w:t>法用于</w:t>
-      </w:r>
-      <w:r>
-        <w:t>运动显著性</w:t>
-      </w:r>
-      <w:r>
-        <w:rPr>
-          <w:rFonts w:hint="eastAsia"/>
-        </w:rPr>
-        <w:t>的</w:t>
-      </w:r>
-      <w:r>
-        <w:t>检测</w:t>
-      </w:r>
-      <w:r>
-        <w:rPr>
-          <w:rFonts w:hint="eastAsia"/>
-        </w:rPr>
-        <w:t>，不同于</w:t>
-      </w:r>
-      <w:r>
-        <w:t>其他视频显著性检测方法在</w:t>
-      </w:r>
-      <w:proofErr w:type="gramStart"/>
-      <w:r>
-        <w:rPr>
-          <w:rFonts w:hint="eastAsia"/>
-        </w:rPr>
-        <w:t>相邻</w:t>
-      </w:r>
-      <w:r>
-        <w:t>帧对</w:t>
-      </w:r>
-      <w:r>
-        <w:rPr>
-          <w:rFonts w:hint="eastAsia"/>
-        </w:rPr>
-        <w:t>间</w:t>
-      </w:r>
-      <w:proofErr w:type="gramEnd"/>
-      <w:r>
-        <w:rPr>
-          <w:rFonts w:hint="eastAsia"/>
-        </w:rPr>
-        <w:t>进行计算</w:t>
-      </w:r>
-      <w:r>
-        <w:t>，</w:t>
-      </w:r>
-      <w:r>
-        <w:rPr>
-          <w:rFonts w:hint="eastAsia"/>
-        </w:rPr>
-        <w:t>本文</w:t>
-      </w:r>
-      <w:r>
-        <w:t>提出的改进光流法</w:t>
-      </w:r>
-      <w:r>
-        <w:rPr>
-          <w:rFonts w:hint="eastAsia"/>
-        </w:rPr>
-        <w:t>在连续</w:t>
-      </w:r>
-      <w:proofErr w:type="gramStart"/>
-      <w:r>
-        <w:t>视频帧</w:t>
-      </w:r>
-      <w:r>
-        <w:rPr>
-          <w:rFonts w:hint="eastAsia"/>
-        </w:rPr>
-        <w:t>段</w:t>
-      </w:r>
-      <w:r>
-        <w:t>中</w:t>
-      </w:r>
-      <w:proofErr w:type="gramEnd"/>
-      <w:r>
-        <w:t>提取运动向量。</w:t>
-      </w:r>
-      <w:r>
-        <w:rPr>
-          <w:rFonts w:hint="eastAsia"/>
-        </w:rPr>
-        <w:t>在</w:t>
-      </w:r>
-      <w:r>
-        <w:t>提取运动</w:t>
-      </w:r>
-      <w:r>
-        <w:rPr>
-          <w:rFonts w:hint="eastAsia"/>
-        </w:rPr>
-        <w:t>向量</w:t>
-      </w:r>
-      <w:r>
-        <w:t>的过程中</w:t>
-      </w:r>
-      <w:r>
-        <w:rPr>
-          <w:rFonts w:hint="eastAsia"/>
-        </w:rPr>
-        <w:t>引入</w:t>
-      </w:r>
-      <w:r>
-        <w:t>指数衰落</w:t>
-      </w:r>
-      <w:r>
-        <w:rPr>
-          <w:rFonts w:hint="eastAsia"/>
-        </w:rPr>
-        <w:t>因子</w:t>
-      </w:r>
-      <w:r>
-        <w:t>，弱化</w:t>
-      </w:r>
-      <w:proofErr w:type="gramStart"/>
-      <w:r>
-        <w:rPr>
-          <w:rFonts w:hint="eastAsia"/>
-        </w:rPr>
-        <w:t>较远</w:t>
-      </w:r>
-      <w:r>
-        <w:t>帧对当前</w:t>
-      </w:r>
-      <w:proofErr w:type="gramEnd"/>
-      <w:r>
-        <w:t>帧的影响，强调</w:t>
-      </w:r>
-      <w:proofErr w:type="gramStart"/>
-      <w:r>
-        <w:t>邻域帧对</w:t>
-      </w:r>
-      <w:r>
-        <w:rPr>
-          <w:rFonts w:hint="eastAsia"/>
-        </w:rPr>
-        <w:t>当前</w:t>
-      </w:r>
-      <w:proofErr w:type="gramEnd"/>
-      <w:r>
-        <w:rPr>
-          <w:rFonts w:hint="eastAsia"/>
-        </w:rPr>
-        <w:t>帧</w:t>
-      </w:r>
-      <w:r>
-        <w:t>的影响。</w:t>
-      </w:r>
-      <w:r>
-        <w:rPr>
-          <w:rFonts w:hint="eastAsia"/>
-        </w:rPr>
-        <w:t>改进光流</w:t>
-      </w:r>
-      <w:proofErr w:type="gramStart"/>
-      <w:r>
-        <w:t>法充分</w:t>
-      </w:r>
-      <w:proofErr w:type="gramEnd"/>
-      <w:r>
-        <w:rPr>
-          <w:rFonts w:hint="eastAsia"/>
-        </w:rPr>
-        <w:t>利用连续</w:t>
-      </w:r>
-      <w:proofErr w:type="gramStart"/>
-      <w:r>
-        <w:t>视频</w:t>
-      </w:r>
-      <w:r>
-        <w:rPr>
-          <w:rFonts w:hint="eastAsia"/>
-        </w:rPr>
-        <w:t>帧</w:t>
-      </w:r>
-      <w:r>
-        <w:t>中的</w:t>
-      </w:r>
-      <w:proofErr w:type="gramEnd"/>
-      <w:r>
-        <w:t>运动信息</w:t>
-      </w:r>
-      <w:r>
-        <w:rPr>
-          <w:rFonts w:hint="eastAsia"/>
-        </w:rPr>
-        <w:t>，实现视频中</w:t>
-      </w:r>
-      <w:r>
-        <w:t>运动显著性的度量</w:t>
-      </w:r>
-      <w:r>
-        <w:rPr>
-          <w:rFonts w:hint="eastAsia"/>
-        </w:rPr>
-        <w:t>，进而获得能够</w:t>
-      </w:r>
-      <w:r>
-        <w:t>凸显</w:t>
-      </w:r>
-      <w:r>
-        <w:rPr>
-          <w:rFonts w:hint="eastAsia"/>
-        </w:rPr>
-        <w:t>视频</w:t>
-      </w:r>
-      <w:r>
-        <w:t>中运动区域运动显著图。</w:t>
-      </w:r>
-    </w:p>
-    <w:p>
-      <w:pPr>
-        <w:ind w:firstLineChars="200" w:firstLine="420"/>
-      </w:pPr>
-      <w:r>
-        <w:rPr>
-          <w:rFonts w:hint="eastAsia"/>
-        </w:rPr>
-        <w:t>空间显著性</w:t>
-      </w:r>
-      <w:r>
-        <w:t>检测</w:t>
-      </w:r>
-      <w:r>
-        <w:rPr>
-          <w:rFonts w:hint="eastAsia"/>
-        </w:rPr>
-        <w:t>部分</w:t>
-      </w:r>
-      <w:r>
-        <w:t>，我们采用</w:t>
-      </w:r>
-      <w:proofErr w:type="spellStart"/>
-      <w:r>
-        <w:rPr>
-          <w:rFonts w:hint="eastAsia"/>
-        </w:rPr>
-        <w:t>M</w:t>
-      </w:r>
-      <w:r>
-        <w:t>ingMingCheng</w:t>
-      </w:r>
-      <w:proofErr w:type="spellEnd"/>
-      <w:r>
-        <w:t>提出的</w:t>
-      </w:r>
-      <w:r>
-        <w:rPr>
-          <w:rFonts w:hint="eastAsia"/>
-        </w:rPr>
-        <w:t>基于</w:t>
-      </w:r>
-      <w:r>
-        <w:t>区域对比度的显著性检测方法</w:t>
-      </w:r>
-      <w:r>
-        <w:rPr>
-          <w:rFonts w:hint="eastAsia"/>
-        </w:rPr>
-        <w:t>，该方法</w:t>
-      </w:r>
-      <w:r>
-        <w:t>提取</w:t>
-      </w:r>
-      <w:r>
-        <w:rPr>
-          <w:rFonts w:hint="eastAsia"/>
-        </w:rPr>
-        <w:t>视频</w:t>
-      </w:r>
-      <w:r>
-        <w:t>序列中</w:t>
-      </w:r>
-      <w:r>
-        <w:rPr>
-          <w:rFonts w:hint="eastAsia"/>
-        </w:rPr>
-        <w:t>每帧</w:t>
-      </w:r>
-      <w:r>
-        <w:t>图像的颜色、方向</w:t>
-      </w:r>
-      <w:r>
-        <w:rPr>
-          <w:rFonts w:hint="eastAsia"/>
-        </w:rPr>
-        <w:t>、</w:t>
-      </w:r>
-      <w:r>
-        <w:t>对比度等初级视觉特征，</w:t>
-      </w:r>
-      <w:r>
-        <w:rPr>
-          <w:rFonts w:hint="eastAsia"/>
-        </w:rPr>
-        <w:t>相比于</w:t>
-      </w:r>
-      <w:r>
-        <w:t>其他</w:t>
-      </w:r>
-      <w:r>
-        <w:rPr>
-          <w:rFonts w:hint="eastAsia"/>
-        </w:rPr>
-        <w:t>空间</w:t>
-      </w:r>
-      <w:r>
-        <w:t>显著性检测方法</w:t>
-      </w:r>
-      <w:r>
-        <w:rPr>
-          <w:rFonts w:hint="eastAsia"/>
-        </w:rPr>
-        <w:t>，该方法</w:t>
-      </w:r>
-      <w:r>
-        <w:t>能够得到</w:t>
-      </w:r>
-      <w:r>
-        <w:rPr>
-          <w:rFonts w:hint="eastAsia"/>
-        </w:rPr>
-        <w:t>均匀</w:t>
-      </w:r>
-      <w:r>
-        <w:t>突出显著区域的</w:t>
-      </w:r>
-      <w:r>
-        <w:rPr>
-          <w:rFonts w:hint="eastAsia"/>
-        </w:rPr>
-        <w:t>空间</w:t>
-      </w:r>
-      <w:r>
-        <w:t>显著图</w:t>
-      </w:r>
-      <w:r>
-        <w:rPr>
-          <w:rFonts w:hint="eastAsia"/>
-        </w:rPr>
-        <w:t>；</w:t>
-      </w:r>
-    </w:p>
-    <w:p>
-      <w:pPr>
-        <w:ind w:firstLineChars="200" w:firstLine="420"/>
-      </w:pPr>
-      <w:r>
-        <w:rPr>
-          <w:rFonts w:hint="eastAsia"/>
-        </w:rPr>
-        <w:t>在</w:t>
-      </w:r>
-      <w:r>
-        <w:t>显著性融合阶段</w:t>
-      </w:r>
-      <w:r>
-        <w:rPr>
-          <w:rFonts w:hint="eastAsia"/>
-        </w:rPr>
-        <w:t>，利用</w:t>
-      </w:r>
-      <w:proofErr w:type="gramStart"/>
-      <w:r>
-        <w:t>”</w:t>
-      </w:r>
-      <w:proofErr w:type="gramEnd"/>
-      <w:r>
-        <w:rPr>
-          <w:rFonts w:hint="eastAsia"/>
-        </w:rPr>
-        <w:t>skew-max</w:t>
-      </w:r>
-      <w:proofErr w:type="gramStart"/>
-      <w:r>
-        <w:t>”</w:t>
-      </w:r>
-      <w:proofErr w:type="gramEnd"/>
-      <w:r>
-        <w:rPr>
-          <w:rFonts w:hint="eastAsia"/>
-        </w:rPr>
-        <w:t>融合</w:t>
-      </w:r>
-      <w:r>
-        <w:t>方法</w:t>
-      </w:r>
-      <w:r>
-        <w:rPr>
-          <w:rFonts w:hint="eastAsia"/>
-        </w:rPr>
-        <w:t>将</w:t>
-      </w:r>
-      <w:r>
-        <w:t>空间显著图和</w:t>
-      </w:r>
-      <w:r>
-        <w:rPr>
-          <w:rFonts w:hint="eastAsia"/>
-        </w:rPr>
-        <w:t>运动</w:t>
-      </w:r>
-      <w:r>
-        <w:t>显著图</w:t>
-      </w:r>
-      <w:r>
-        <w:rPr>
-          <w:rFonts w:hint="eastAsia"/>
-        </w:rPr>
-        <w:t>融合</w:t>
-      </w:r>
-      <w:r>
-        <w:t>到一</w:t>
-      </w:r>
-      <w:r>
-        <w:rPr>
-          <w:rFonts w:hint="eastAsia"/>
-        </w:rPr>
-        <w:t>起，</w:t>
-      </w:r>
-      <w:r>
-        <w:t>通过</w:t>
-      </w:r>
-      <w:r>
-        <w:rPr>
-          <w:rFonts w:hint="eastAsia"/>
-        </w:rPr>
-        <w:t>融合</w:t>
-      </w:r>
-      <w:r>
-        <w:t>传统</w:t>
-      </w:r>
-      <w:r>
-        <w:rPr>
-          <w:rFonts w:hint="eastAsia"/>
-        </w:rPr>
-        <w:t>单帧图像</w:t>
-      </w:r>
-      <w:r>
-        <w:t>的</w:t>
-      </w:r>
-      <w:r>
-        <w:rPr>
-          <w:rFonts w:hint="eastAsia"/>
-        </w:rPr>
-        <w:t>空间</w:t>
-      </w:r>
-      <w:r>
-        <w:t>显著性以弥补运动</w:t>
-      </w:r>
-      <w:r>
-        <w:rPr>
-          <w:rFonts w:hint="eastAsia"/>
-        </w:rPr>
-        <w:t>显著性</w:t>
-      </w:r>
-      <w:r>
-        <w:t>中色彩信号的损失</w:t>
-      </w:r>
-      <w:r>
-        <w:rPr>
-          <w:rFonts w:hint="eastAsia"/>
-        </w:rPr>
-        <w:t>，</w:t>
-      </w:r>
-      <w:r>
-        <w:t>构建</w:t>
-      </w:r>
-      <w:r>
-        <w:rPr>
-          <w:rFonts w:hint="eastAsia"/>
-        </w:rPr>
-        <w:t>得到</w:t>
-      </w:r>
-      <w:r>
-        <w:t>最终的视频显著性图</w:t>
-      </w:r>
-      <w:r>
-        <w:rPr>
-          <w:rFonts w:hint="eastAsia"/>
-        </w:rPr>
-        <w:t>。</w:t>
-      </w:r>
-    </w:p>
-    <w:p>
-      <w:pPr>
-        <w:ind w:firstLineChars="200" w:firstLine="420"/>
+        <w:rPr>
+          <w:rFonts w:hint="eastAsia"/>
+        </w:rPr>
       </w:pPr>
     </w:p>
     <w:p>
-      <w:pPr>
-        <w:ind w:firstLineChars="200" w:firstLine="420"/>
-        <w:rPr>
-          <w:rFonts w:hint="eastAsia"/>
-        </w:rPr>
-      </w:pPr>
-    </w:p>
-    <w:p>
-      <w:pPr>
-        <w:ind w:firstLineChars="150" w:firstLine="315"/>
-        <w:rPr>
-          <w:rFonts w:hint="eastAsia"/>
-        </w:rPr>
-      </w:pPr>
-    </w:p>
-    <w:p>
-      <w:pPr>
-        <w:ind w:firstLineChars="150" w:firstLine="315"/>
-        <w:rPr>
-          <w:rFonts w:hint="eastAsia"/>
-        </w:rPr>
-      </w:pPr>
+      <w:r>
+        <w:rPr>
+          <w:rFonts w:hint="eastAsia"/>
+        </w:rPr>
+        <w:lastRenderedPageBreak/>
+        <w:t>时间</w:t>
+      </w:r>
+      <w:r>
+        <w:t>显著性</w:t>
+      </w:r>
     </w:p>
     <w:p>
       <w:pPr>
         <w:ind w:firstLineChars="150" w:firstLine="315"/>
       </w:pPr>
       <w:r>
-        <w:t xml:space="preserve">通过以上分析可以看出, 现有的算法在提取运动显著性上存在一些局限. 虽然大部分算法都采用了空间和时间的显著性融合的方法[11], 但是融合的方式和权重的确定对结果的影响并没仔细分析.例如, </w:t>
-      </w:r>
-      <w:proofErr w:type="spellStart"/>
-      <w:r>
-        <w:t>Itti</w:t>
-      </w:r>
-      <w:proofErr w:type="spellEnd"/>
-      <w:r>
-        <w:t xml:space="preserve"> 的算法[5]和 PQFT 算法[3]都是把运动信息作为 4 </w:t>
-      </w:r>
-      <w:proofErr w:type="gramStart"/>
-      <w:r>
-        <w:t>个</w:t>
-      </w:r>
-      <w:proofErr w:type="gramEnd"/>
-      <w:r>
-        <w:t>信息源通道中的一个通道来进行等权重的融合, 没有考虑运动特征和空间特征的差异;</w:t>
-      </w:r>
-      <w:r>
-        <w:rPr>
-          <w:shd w:val="pct15" w:color="auto" w:fill="FFFFFF"/>
-        </w:rPr>
-        <w:t xml:space="preserve"> Kim 的算法[8]将时间和空间作为一个整体来考虑, 虽然不需要人为调节权重, 事实上把时间和空间的信息</w:t>
-      </w:r>
-      <w:r>
-        <w:rPr>
-          <w:rFonts w:hint="eastAsia"/>
-          <w:shd w:val="pct15" w:color="auto" w:fill="FFFFFF"/>
-        </w:rPr>
-        <w:br/>
-      </w:r>
-      <w:r>
-        <w:rPr>
-          <w:shd w:val="pct15" w:color="auto" w:fill="FFFFFF"/>
-        </w:rPr>
-        <w:t xml:space="preserve">同等考虑减弱了运动分量所起的作用, 最终结果也不够理想. </w:t>
-      </w:r>
-      <w:r>
-        <w:t>针对上述问题, 根据生物学研究, 人的视觉系统对运动信息更敏感这一特点[1], 本文提出根据时间显著性的效果, 动态设置权来自适应调节空间和时间的显著性融合, 以达到合理地均</w:t>
-      </w:r>
-      <w:r>
-        <w:rPr>
-          <w:rFonts w:hint="eastAsia"/>
-        </w:rPr>
-        <w:br/>
-      </w:r>
-      <w:r>
-        <w:t>衡两者的信息. 此外, 目前大多数视频</w:t>
-      </w:r>
-      <w:proofErr w:type="gramStart"/>
-      <w:r>
-        <w:t>显著性算</w:t>
-      </w:r>
-      <w:proofErr w:type="gramEnd"/>
-      <w:r>
-        <w:rPr>
-          <w:rFonts w:hint="eastAsia"/>
-        </w:rPr>
-        <w:br/>
-      </w:r>
-      <w:r>
-        <w:t xml:space="preserve">法中仅使用相邻 2 帧[3]或 3 </w:t>
-      </w:r>
-      <w:proofErr w:type="gramStart"/>
-      <w:r>
-        <w:t>帧进行</w:t>
-      </w:r>
-      <w:proofErr w:type="gramEnd"/>
-      <w:r>
-        <w:t>运动估计, 这对</w:t>
-      </w:r>
-      <w:r>
-        <w:rPr>
-          <w:rFonts w:hint="eastAsia"/>
-        </w:rPr>
-        <w:br/>
-      </w:r>
-      <w:r>
-        <w:t>带有扰动背景的处理效果很差. 本文提出利用多</w:t>
-      </w:r>
-      <w:r>
-        <w:rPr>
-          <w:rFonts w:hint="eastAsia"/>
-        </w:rPr>
-        <w:br/>
-      </w:r>
-      <w:r>
-        <w:t>帧的运动估计来代替仅使用相邻帧的估计, 利用</w:t>
-      </w:r>
-      <w:r>
-        <w:rPr>
-          <w:rFonts w:hint="eastAsia"/>
-        </w:rPr>
-        <w:br/>
-      </w:r>
-      <w:r>
-        <w:t>显著目标在运动的方向和速度大小上具有一致性</w:t>
-      </w:r>
-      <w:r>
-        <w:rPr>
-          <w:rFonts w:hint="eastAsia"/>
-        </w:rPr>
-        <w:br/>
-      </w:r>
-      <w:r>
-        <w:t>的特点, 能够克服在扰动背景下的时间显著性的</w:t>
-      </w:r>
-      <w:r>
-        <w:rPr>
-          <w:rFonts w:hint="eastAsia"/>
-        </w:rPr>
-        <w:t>提取</w:t>
-      </w:r>
-      <w:r>
-        <w:rPr>
-          <w:rFonts w:hint="eastAsia"/>
-        </w:rPr>
-        <w:br/>
-      </w:r>
-      <w:r>
-        <w:t>提取</w:t>
+        <w:rPr>
+          <w:rFonts w:hint="eastAsia"/>
+        </w:rPr>
+        <w:t>通过光流法在每相邻</w:t>
+      </w:r>
+      <w:r>
+        <w:t>2</w:t>
+      </w:r>
+      <w:r>
+        <w:rPr>
+          <w:rFonts w:hint="eastAsia"/>
+        </w:rPr>
+        <w:t>帧之间进行计算,</w:t>
+      </w:r>
+      <w:r>
+        <w:rPr>
+          <w:rFonts w:hint="eastAsia"/>
+        </w:rPr>
+        <w:t>得到各帧的运动矢量场</w:t>
+      </w:r>
+      <m:oMath>
+        <m:d>
+          <m:dPr>
+            <m:begChr m:val="["/>
+            <m:endChr m:val="]"/>
+            <m:ctrlPr>
+              <w:rPr>
+                <w:rFonts w:ascii="Cambria Math" w:hAnsi="Cambria Math"/>
+              </w:rPr>
+            </m:ctrlPr>
+          </m:dPr>
+          <m:e>
+            <m:sSub>
+              <m:sSubPr>
+                <m:ctrlPr>
+                  <w:rPr>
+                    <w:rFonts w:ascii="Cambria Math" w:hAnsi="Cambria Math"/>
+                  </w:rPr>
+                </m:ctrlPr>
+              </m:sSubPr>
+              <m:e>
+                <m:r>
+                  <w:rPr>
+                    <w:rFonts w:ascii="Cambria Math" w:hAnsi="Cambria Math"/>
+                  </w:rPr>
+                  <m:t>U</m:t>
+                </m:r>
+              </m:e>
+              <m:sub>
+                <m:r>
+                  <w:rPr>
+                    <w:rFonts w:ascii="Cambria Math" w:hAnsi="Cambria Math"/>
+                  </w:rPr>
+                  <m:t>t</m:t>
+                </m:r>
+              </m:sub>
+            </m:sSub>
+            <m:r>
+              <m:rPr>
+                <m:sty m:val="p"/>
+              </m:rPr>
+              <w:rPr>
+                <w:rFonts w:ascii="Cambria Math" w:hAnsi="Cambria Math"/>
+              </w:rPr>
+              <m:t>,</m:t>
+            </m:r>
+            <m:sSub>
+              <m:sSubPr>
+                <m:ctrlPr>
+                  <w:rPr>
+                    <w:rFonts w:ascii="Cambria Math" w:hAnsi="Cambria Math"/>
+                  </w:rPr>
+                </m:ctrlPr>
+              </m:sSubPr>
+              <m:e>
+                <m:r>
+                  <w:rPr>
+                    <w:rFonts w:ascii="Cambria Math" w:hAnsi="Cambria Math"/>
+                  </w:rPr>
+                  <m:t>V</m:t>
+                </m:r>
+              </m:e>
+              <m:sub>
+                <m:r>
+                  <w:rPr>
+                    <w:rFonts w:ascii="Cambria Math" w:hAnsi="Cambria Math"/>
+                  </w:rPr>
+                  <m:t>t</m:t>
+                </m:r>
+              </m:sub>
+            </m:sSub>
+          </m:e>
+        </m:d>
+        <m:r>
+          <m:rPr>
+            <m:sty m:val="p"/>
+          </m:rPr>
+          <w:rPr>
+            <w:rFonts w:ascii="Cambria Math" w:hAnsi="Cambria Math" w:hint="eastAsia"/>
+          </w:rPr>
+          <m:t>，</m:t>
+        </m:r>
+        <m:r>
+          <m:rPr>
+            <m:sty m:val="p"/>
+          </m:rPr>
+          <w:rPr>
+            <w:rFonts w:ascii="Cambria Math" w:hAnsi="Cambria Math"/>
+          </w:rPr>
+          <m:t>其中</m:t>
+        </m:r>
+        <m:r>
+          <m:rPr>
+            <m:sty m:val="p"/>
+          </m:rPr>
+          <w:rPr>
+            <w:rFonts w:ascii="Cambria Math" w:hAnsi="Cambria Math"/>
+          </w:rPr>
+          <m:t>t∈</m:t>
+        </m:r>
+        <m:d>
+          <m:dPr>
+            <m:begChr m:val="{"/>
+            <m:endChr m:val="}"/>
+            <m:ctrlPr>
+              <w:rPr>
+                <w:rFonts w:ascii="Cambria Math" w:hAnsi="Cambria Math"/>
+              </w:rPr>
+            </m:ctrlPr>
+          </m:dPr>
+          <m:e>
+            <m:r>
+              <m:rPr>
+                <m:sty m:val="p"/>
+              </m:rPr>
+              <w:rPr>
+                <w:rFonts w:ascii="Cambria Math" w:hAnsi="Cambria Math"/>
+              </w:rPr>
+              <m:t>1,2…,</m:t>
+            </m:r>
+            <m:r>
+              <w:rPr>
+                <w:rFonts w:ascii="Cambria Math" w:hAnsi="Cambria Math"/>
+              </w:rPr>
+              <m:t>N</m:t>
+            </m:r>
+            <m:r>
+              <m:rPr>
+                <m:sty m:val="p"/>
+              </m:rPr>
+              <w:rPr>
+                <w:rFonts w:ascii="Cambria Math" w:hAnsi="Cambria Math"/>
+              </w:rPr>
+              <m:t>-1</m:t>
+            </m:r>
+          </m:e>
+        </m:d>
+        <m:r>
+          <m:rPr>
+            <m:sty m:val="p"/>
+          </m:rPr>
+          <w:rPr>
+            <w:rFonts w:ascii="Cambria Math" w:hAnsi="Cambria Math"/>
+          </w:rPr>
+          <m:t> </m:t>
+        </m:r>
+        <m:r>
+          <m:rPr>
+            <m:sty m:val="p"/>
+          </m:rPr>
+          <w:rPr>
+            <w:rFonts w:ascii="Cambria Math" w:hAnsi="Cambria Math"/>
+          </w:rPr>
+          <m:t>，</m:t>
+        </m:r>
+        <m:r>
+          <m:rPr>
+            <m:sty m:val="p"/>
+          </m:rPr>
+          <w:rPr>
+            <w:rFonts w:ascii="Cambria Math" w:hAnsi="Cambria Math"/>
+          </w:rPr>
+          <m:t>N</m:t>
+        </m:r>
+        <m:r>
+          <m:rPr>
+            <m:sty m:val="p"/>
+          </m:rPr>
+          <w:rPr>
+            <w:rFonts w:ascii="Cambria Math" w:hAnsi="Cambria Math"/>
+          </w:rPr>
+          <m:t>为视频的总帧数</m:t>
+        </m:r>
+      </m:oMath>
+      <w:r>
+        <w:rPr>
+          <w:rFonts w:hint="eastAsia"/>
+        </w:rPr>
+        <w:t>，</w:t>
+      </w:r>
+      <w:r>
+        <w:t>则第t帧中</w:t>
+      </w:r>
+      <w:r>
+        <w:rPr>
+          <w:rFonts w:hint="eastAsia"/>
+        </w:rPr>
+        <w:t>点</w:t>
+      </w:r>
+      <m:oMath>
+        <m:d>
+          <m:dPr>
+            <m:ctrlPr>
+              <w:rPr>
+                <w:rFonts w:ascii="Cambria Math" w:hAnsi="Cambria Math"/>
+              </w:rPr>
+            </m:ctrlPr>
+          </m:dPr>
+          <m:e>
+            <m:r>
+              <w:rPr>
+                <w:rFonts w:ascii="Cambria Math" w:hAnsi="Cambria Math"/>
+              </w:rPr>
+              <m:t>i,j</m:t>
+            </m:r>
+          </m:e>
+        </m:d>
+      </m:oMath>
+      <w:r>
+        <w:t>的运动矢量</w:t>
+      </w:r>
+      <w:r>
+        <w:rPr>
+          <w:rFonts w:hint="eastAsia"/>
+        </w:rPr>
+        <w:t>为</w:t>
+      </w:r>
+      <m:oMath>
+        <m:d>
+          <m:dPr>
+            <m:begChr m:val="["/>
+            <m:endChr m:val="]"/>
+            <m:ctrlPr>
+              <w:rPr>
+                <w:rFonts w:ascii="Cambria Math" w:hAnsi="Cambria Math"/>
+              </w:rPr>
+            </m:ctrlPr>
+          </m:dPr>
+          <m:e>
+            <m:sSub>
+              <m:sSubPr>
+                <m:ctrlPr>
+                  <w:rPr>
+                    <w:rFonts w:ascii="Cambria Math" w:hAnsi="Cambria Math"/>
+                  </w:rPr>
+                </m:ctrlPr>
+              </m:sSubPr>
+              <m:e>
+                <m:r>
+                  <w:rPr>
+                    <w:rFonts w:ascii="Cambria Math" w:hAnsi="Cambria Math"/>
+                  </w:rPr>
+                  <m:t>u</m:t>
+                </m:r>
+              </m:e>
+              <m:sub>
+                <m:r>
+                  <w:rPr>
+                    <w:rFonts w:ascii="Cambria Math" w:hAnsi="Cambria Math"/>
+                  </w:rPr>
+                  <m:t>t</m:t>
+                </m:r>
+              </m:sub>
+            </m:sSub>
+            <m:d>
+              <m:dPr>
+                <m:ctrlPr>
+                  <w:rPr>
+                    <w:rFonts w:ascii="Cambria Math" w:hAnsi="Cambria Math"/>
+                    <w:i/>
+                  </w:rPr>
+                </m:ctrlPr>
+              </m:dPr>
+              <m:e>
+                <m:r>
+                  <w:rPr>
+                    <w:rFonts w:ascii="Cambria Math" w:hAnsi="Cambria Math"/>
+                  </w:rPr>
+                  <m:t>i,j</m:t>
+                </m:r>
+              </m:e>
+            </m:d>
+            <m:r>
+              <w:rPr>
+                <w:rFonts w:ascii="Cambria Math" w:hAnsi="Cambria Math"/>
+              </w:rPr>
+              <m:t>,</m:t>
+            </m:r>
+            <m:sSub>
+              <m:sSubPr>
+                <m:ctrlPr>
+                  <w:rPr>
+                    <w:rFonts w:ascii="Cambria Math" w:hAnsi="Cambria Math"/>
+                  </w:rPr>
+                </m:ctrlPr>
+              </m:sSubPr>
+              <m:e>
+                <m:r>
+                  <w:rPr>
+                    <w:rFonts w:ascii="Cambria Math" w:hAnsi="Cambria Math"/>
+                  </w:rPr>
+                  <m:t>v</m:t>
+                </m:r>
+              </m:e>
+              <m:sub>
+                <m:r>
+                  <w:rPr>
+                    <w:rFonts w:ascii="Cambria Math" w:hAnsi="Cambria Math"/>
+                  </w:rPr>
+                  <m:t>t</m:t>
+                </m:r>
+              </m:sub>
+            </m:sSub>
+            <m:d>
+              <m:dPr>
+                <m:ctrlPr>
+                  <w:rPr>
+                    <w:rFonts w:ascii="Cambria Math" w:hAnsi="Cambria Math"/>
+                    <w:i/>
+                  </w:rPr>
+                </m:ctrlPr>
+              </m:dPr>
+              <m:e>
+                <m:r>
+                  <w:rPr>
+                    <w:rFonts w:ascii="Cambria Math" w:hAnsi="Cambria Math"/>
+                  </w:rPr>
+                  <m:t>i,j</m:t>
+                </m:r>
+              </m:e>
+            </m:d>
+          </m:e>
+        </m:d>
+      </m:oMath>
+      <w:r>
+        <w:rPr>
+          <w:rFonts w:hint="eastAsia"/>
+        </w:rPr>
+        <w:t>。</w:t>
+      </w:r>
+    </w:p>
+    <w:p>
+      <w:r>
+        <w:rPr>
+          <w:rFonts w:hint="eastAsia"/>
+        </w:rPr>
+        <w:t>在实际</w:t>
+      </w:r>
+      <w:r>
+        <w:t>视频中，明显运动的</w:t>
+      </w:r>
+      <w:r>
+        <w:rPr>
+          <w:rFonts w:hint="eastAsia"/>
+        </w:rPr>
+        <w:t>像素点</w:t>
+      </w:r>
+      <w:r>
+        <w:t>通常具有</w:t>
+      </w:r>
+      <w:r>
+        <w:rPr>
+          <w:rFonts w:hint="eastAsia"/>
+        </w:rPr>
+        <w:t>较大</w:t>
+      </w:r>
+      <w:r>
+        <w:t>的运动位移，</w:t>
+      </w:r>
+      <w:r>
+        <w:rPr>
+          <w:rFonts w:hint="eastAsia"/>
+        </w:rPr>
+        <w:t>本文</w:t>
+      </w:r>
+      <w:r>
+        <w:t>采用运动幅值对其进行表征，</w:t>
+      </w:r>
+      <w:r>
+        <w:rPr>
+          <w:rFonts w:hint="eastAsia"/>
+        </w:rPr>
+        <w:t>点</w:t>
+      </w:r>
+      <m:oMath>
+        <m:d>
+          <m:dPr>
+            <m:ctrlPr>
+              <w:rPr>
+                <w:rFonts w:ascii="Cambria Math" w:hAnsi="Cambria Math"/>
+              </w:rPr>
+            </m:ctrlPr>
+          </m:dPr>
+          <m:e>
+            <m:r>
+              <w:rPr>
+                <w:rFonts w:ascii="Cambria Math" w:hAnsi="Cambria Math"/>
+              </w:rPr>
+              <m:t>i,j</m:t>
+            </m:r>
+          </m:e>
+        </m:d>
+      </m:oMath>
+      <w:r>
+        <w:rPr>
+          <w:rFonts w:hint="eastAsia"/>
+        </w:rPr>
+        <w:t>在第</w:t>
+      </w:r>
+      <w:r>
+        <w:t>t</w:t>
+      </w:r>
+      <m:oMath>
+        <m:r>
+          <m:rPr>
+            <m:sty m:val="p"/>
+          </m:rPr>
+          <w:rPr>
+            <w:rFonts w:ascii="Cambria Math" w:hAnsi="Cambria Math"/>
+          </w:rPr>
+          <m:t>~</m:t>
+        </m:r>
+      </m:oMath>
+      <w:r>
+        <w:rPr>
+          <w:rFonts w:hint="eastAsia"/>
+        </w:rPr>
+        <w:t>t</w:t>
+      </w:r>
+      <w:r>
+        <w:t>+1</w:t>
+      </w:r>
+      <w:r>
+        <w:rPr>
+          <w:rFonts w:hint="eastAsia"/>
+        </w:rPr>
+        <w:t>帧</w:t>
+      </w:r>
+      <w:r>
+        <w:rPr>
+          <w:rFonts w:hint="eastAsia"/>
+        </w:rPr>
+        <w:t>之间</w:t>
+      </w:r>
+      <w:r>
+        <w:t>的运动幅值为</w:t>
+      </w:r>
+      <m:oMath>
+        <m:sSub>
+          <m:sSubPr>
+            <m:ctrlPr>
+              <w:rPr>
+                <w:rFonts w:ascii="Cambria Math" w:hAnsi="Cambria Math"/>
+                <w:i/>
+              </w:rPr>
+            </m:ctrlPr>
+          </m:sSubPr>
+          <m:e>
+            <m:r>
+              <w:rPr>
+                <w:rFonts w:ascii="Cambria Math" w:hAnsi="Cambria Math"/>
+              </w:rPr>
+              <m:t>mag</m:t>
+            </m:r>
+          </m:e>
+          <m:sub>
+            <m:r>
+              <w:rPr>
+                <w:rFonts w:ascii="Cambria Math" w:hAnsi="Cambria Math"/>
+              </w:rPr>
+              <m:t>t</m:t>
+            </m:r>
+          </m:sub>
+        </m:sSub>
+        <m:d>
+          <m:dPr>
+            <m:ctrlPr>
+              <w:rPr>
+                <w:rFonts w:ascii="Cambria Math" w:hAnsi="Cambria Math"/>
+                <w:i/>
+              </w:rPr>
+            </m:ctrlPr>
+          </m:dPr>
+          <m:e>
+            <m:r>
+              <w:rPr>
+                <w:rFonts w:ascii="Cambria Math" w:hAnsi="Cambria Math"/>
+              </w:rPr>
+              <m:t>i,j</m:t>
+            </m:r>
+          </m:e>
+        </m:d>
+        <m:r>
+          <w:rPr>
+            <w:rFonts w:ascii="Cambria Math" w:hAnsi="Cambria Math"/>
+          </w:rPr>
+          <m:t>=</m:t>
+        </m:r>
+        <m:rad>
+          <m:radPr>
+            <m:degHide m:val="1"/>
+            <m:ctrlPr>
+              <w:rPr>
+                <w:rFonts w:ascii="Cambria Math" w:hAnsi="Cambria Math"/>
+                <w:i/>
+              </w:rPr>
+            </m:ctrlPr>
+          </m:radPr>
+          <m:deg/>
+          <m:e>
+            <m:sSup>
+              <m:sSupPr>
+                <m:ctrlPr>
+                  <w:rPr>
+                    <w:rFonts w:ascii="Cambria Math" w:hAnsi="Cambria Math"/>
+                    <w:i/>
+                  </w:rPr>
+                </m:ctrlPr>
+              </m:sSupPr>
+              <m:e>
+                <m:sSub>
+                  <m:sSubPr>
+                    <m:ctrlPr>
+                      <w:rPr>
+                        <w:rFonts w:ascii="Cambria Math" w:hAnsi="Cambria Math"/>
+                      </w:rPr>
+                    </m:ctrlPr>
+                  </m:sSubPr>
+                  <m:e>
+                    <m:r>
+                      <w:rPr>
+                        <w:rFonts w:ascii="Cambria Math" w:hAnsi="Cambria Math"/>
+                      </w:rPr>
+                      <m:t>u</m:t>
+                    </m:r>
+                  </m:e>
+                  <m:sub>
+                    <m:r>
+                      <w:rPr>
+                        <w:rFonts w:ascii="Cambria Math" w:hAnsi="Cambria Math"/>
+                      </w:rPr>
+                      <m:t>t</m:t>
+                    </m:r>
+                  </m:sub>
+                </m:sSub>
+              </m:e>
+              <m:sup>
+                <m:r>
+                  <w:rPr>
+                    <w:rFonts w:ascii="Cambria Math" w:hAnsi="Cambria Math"/>
+                  </w:rPr>
+                  <m:t>2</m:t>
+                </m:r>
+              </m:sup>
+            </m:sSup>
+            <m:d>
+              <m:dPr>
+                <m:ctrlPr>
+                  <w:rPr>
+                    <w:rFonts w:ascii="Cambria Math" w:hAnsi="Cambria Math"/>
+                    <w:i/>
+                  </w:rPr>
+                </m:ctrlPr>
+              </m:dPr>
+              <m:e>
+                <m:r>
+                  <w:rPr>
+                    <w:rFonts w:ascii="Cambria Math" w:hAnsi="Cambria Math"/>
+                  </w:rPr>
+                  <m:t>i,j</m:t>
+                </m:r>
+              </m:e>
+            </m:d>
+            <m:r>
+              <w:rPr>
+                <w:rFonts w:ascii="Cambria Math" w:hAnsi="Cambria Math"/>
+              </w:rPr>
+              <m:t>+</m:t>
+            </m:r>
+            <m:sSup>
+              <m:sSupPr>
+                <m:ctrlPr>
+                  <w:rPr>
+                    <w:rFonts w:ascii="Cambria Math" w:hAnsi="Cambria Math"/>
+                    <w:i/>
+                  </w:rPr>
+                </m:ctrlPr>
+              </m:sSupPr>
+              <m:e>
+                <m:sSub>
+                  <m:sSubPr>
+                    <m:ctrlPr>
+                      <w:rPr>
+                        <w:rFonts w:ascii="Cambria Math" w:hAnsi="Cambria Math"/>
+                      </w:rPr>
+                    </m:ctrlPr>
+                  </m:sSubPr>
+                  <m:e>
+                    <m:r>
+                      <w:rPr>
+                        <w:rFonts w:ascii="Cambria Math" w:hAnsi="Cambria Math"/>
+                      </w:rPr>
+                      <m:t>v</m:t>
+                    </m:r>
+                  </m:e>
+                  <m:sub>
+                    <m:r>
+                      <w:rPr>
+                        <w:rFonts w:ascii="Cambria Math" w:hAnsi="Cambria Math"/>
+                      </w:rPr>
+                      <m:t>t</m:t>
+                    </m:r>
+                  </m:sub>
+                </m:sSub>
+              </m:e>
+              <m:sup>
+                <m:r>
+                  <w:rPr>
+                    <w:rFonts w:ascii="Cambria Math" w:hAnsi="Cambria Math"/>
+                  </w:rPr>
+                  <m:t>2</m:t>
+                </m:r>
+              </m:sup>
+            </m:sSup>
+            <m:d>
+              <m:dPr>
+                <m:ctrlPr>
+                  <w:rPr>
+                    <w:rFonts w:ascii="Cambria Math" w:hAnsi="Cambria Math"/>
+                    <w:i/>
+                  </w:rPr>
+                </m:ctrlPr>
+              </m:dPr>
+              <m:e>
+                <m:r>
+                  <w:rPr>
+                    <w:rFonts w:ascii="Cambria Math" w:hAnsi="Cambria Math"/>
+                  </w:rPr>
+                  <m:t>i,j</m:t>
+                </m:r>
+              </m:e>
+            </m:d>
+          </m:e>
+        </m:rad>
+      </m:oMath>
+      <w:r>
+        <w:rPr>
+          <w:rFonts w:hint="eastAsia"/>
+        </w:rPr>
+        <w:t>。</w:t>
       </w:r>
     </w:p>
     <w:p>
       <w:pPr>
         <w:ind w:firstLineChars="150" w:firstLine="315"/>
-        <w:rPr>
-          <w:rFonts w:hint="eastAsia"/>
-        </w:rPr>
       </w:pPr>
+      <w:r>
+        <w:rPr>
+          <w:rFonts w:hint="eastAsia"/>
+        </w:rPr>
+        <w:t>光流场</w:t>
+      </w:r>
+      <w:r>
+        <w:t>的计算对环境中的</w:t>
+      </w:r>
+      <w:r>
+        <w:rPr>
+          <w:rFonts w:hint="eastAsia"/>
+        </w:rPr>
+        <w:t>扰动</w:t>
+      </w:r>
+      <w:r>
+        <w:t>较为敏感，为了消除光线变化等干扰所带来的奇异值</w:t>
+      </w:r>
+      <w:r>
+        <w:rPr>
+          <w:rFonts w:hint="eastAsia"/>
+        </w:rPr>
+        <w:t>影响</w:t>
+      </w:r>
+      <w:r>
+        <w:t>，，本文使用改进的中值滤波器对运动幅值进行平滑</w:t>
+      </w:r>
+      <w:r>
+        <w:rPr>
+          <w:rFonts w:hint="eastAsia"/>
+        </w:rPr>
+        <w:t>。</w:t>
+      </w:r>
+    </w:p>
+    <w:p>
+      <w:pPr>
+        <w:ind w:firstLineChars="150" w:firstLine="315"/>
+      </w:pPr>
+      <m:oMathPara>
+        <m:oMath>
+          <m:sSubSup>
+            <m:sSubSupPr>
+              <m:ctrlPr>
+                <w:rPr>
+                  <w:rFonts w:ascii="Cambria Math" w:hAnsi="Cambria Math"/>
+                  <w:i/>
+                </w:rPr>
+              </m:ctrlPr>
+            </m:sSubSupPr>
+            <m:e>
+              <m:r>
+                <w:rPr>
+                  <w:rFonts w:ascii="Cambria Math" w:hAnsi="Cambria Math"/>
+                </w:rPr>
+                <m:t>mag</m:t>
+              </m:r>
+            </m:e>
+            <m:sub>
+              <m:r>
+                <w:rPr>
+                  <w:rFonts w:ascii="Cambria Math" w:hAnsi="Cambria Math"/>
+                </w:rPr>
+                <m:t>t</m:t>
+              </m:r>
+            </m:sub>
+            <m:sup>
+              <m:r>
+                <w:rPr>
+                  <w:rFonts w:ascii="Cambria Math" w:hAnsi="Cambria Math"/>
+                </w:rPr>
+                <m:t>*</m:t>
+              </m:r>
+            </m:sup>
+          </m:sSubSup>
+          <m:d>
+            <m:dPr>
+              <m:ctrlPr>
+                <w:rPr>
+                  <w:rFonts w:ascii="Cambria Math" w:hAnsi="Cambria Math"/>
+                  <w:i/>
+                </w:rPr>
+              </m:ctrlPr>
+            </m:dPr>
+            <m:e>
+              <m:r>
+                <w:rPr>
+                  <w:rFonts w:ascii="Cambria Math" w:hAnsi="Cambria Math"/>
+                </w:rPr>
+                <m:t>i,j</m:t>
+              </m:r>
+            </m:e>
+          </m:d>
+          <m:r>
+            <m:rPr>
+              <m:sty m:val="p"/>
+            </m:rPr>
+            <w:rPr>
+              <w:rFonts w:ascii="Cambria Math" w:hAnsi="Cambria Math"/>
+            </w:rPr>
+            <m:t>=</m:t>
+          </m:r>
+          <m:d>
+            <m:dPr>
+              <m:begChr m:val="{"/>
+              <m:endChr m:val=""/>
+              <m:ctrlPr>
+                <w:rPr>
+                  <w:rFonts w:ascii="Cambria Math" w:hAnsi="Cambria Math"/>
+                </w:rPr>
+              </m:ctrlPr>
+            </m:dPr>
+            <m:e>
+              <m:eqArr>
+                <m:eqArrPr>
+                  <m:ctrlPr>
+                    <w:rPr>
+                      <w:rFonts w:ascii="Cambria Math" w:hAnsi="Cambria Math"/>
+                    </w:rPr>
+                  </m:ctrlPr>
+                </m:eqArrPr>
+                <m:e>
+                  <m:sSub>
+                    <m:sSubPr>
+                      <m:ctrlPr>
+                        <w:rPr>
+                          <w:rFonts w:ascii="Cambria Math" w:hAnsi="Cambria Math"/>
+                          <w:i/>
+                        </w:rPr>
+                      </m:ctrlPr>
+                    </m:sSubPr>
+                    <m:e>
+                      <m:r>
+                        <w:rPr>
+                          <w:rFonts w:ascii="Cambria Math" w:hAnsi="Cambria Math"/>
+                        </w:rPr>
+                        <m:t>mag</m:t>
+                      </m:r>
+                    </m:e>
+                    <m:sub>
+                      <m:r>
+                        <w:rPr>
+                          <w:rFonts w:ascii="Cambria Math" w:hAnsi="Cambria Math"/>
+                        </w:rPr>
+                        <m:t>t</m:t>
+                      </m:r>
+                    </m:sub>
+                  </m:sSub>
+                  <m:d>
+                    <m:dPr>
+                      <m:ctrlPr>
+                        <w:rPr>
+                          <w:rFonts w:ascii="Cambria Math" w:hAnsi="Cambria Math"/>
+                          <w:i/>
+                        </w:rPr>
+                      </m:ctrlPr>
+                    </m:dPr>
+                    <m:e>
+                      <m:r>
+                        <w:rPr>
+                          <w:rFonts w:ascii="Cambria Math" w:hAnsi="Cambria Math"/>
+                        </w:rPr>
+                        <m:t>i,j</m:t>
+                      </m:r>
+                    </m:e>
+                  </m:d>
+                  <m:r>
+                    <w:rPr>
+                      <w:rFonts w:ascii="Cambria Math" w:hAnsi="Cambria Math"/>
+                    </w:rPr>
+                    <m:t xml:space="preserve">           if</m:t>
+                  </m:r>
+                  <m:sSub>
+                    <m:sSubPr>
+                      <m:ctrlPr>
+                        <w:rPr>
+                          <w:rFonts w:ascii="Cambria Math" w:hAnsi="Cambria Math"/>
+                          <w:i/>
+                        </w:rPr>
+                      </m:ctrlPr>
+                    </m:sSubPr>
+                    <m:e>
+                      <m:r>
+                        <w:rPr>
+                          <w:rFonts w:ascii="Cambria Math" w:hAnsi="Cambria Math"/>
+                        </w:rPr>
+                        <m:t>mag</m:t>
+                      </m:r>
+                    </m:e>
+                    <m:sub>
+                      <m:r>
+                        <w:rPr>
+                          <w:rFonts w:ascii="Cambria Math" w:hAnsi="Cambria Math"/>
+                        </w:rPr>
+                        <m:t>t</m:t>
+                      </m:r>
+                    </m:sub>
+                  </m:sSub>
+                  <m:d>
+                    <m:dPr>
+                      <m:ctrlPr>
+                        <w:rPr>
+                          <w:rFonts w:ascii="Cambria Math" w:hAnsi="Cambria Math"/>
+                          <w:i/>
+                        </w:rPr>
+                      </m:ctrlPr>
+                    </m:dPr>
+                    <m:e>
+                      <m:r>
+                        <w:rPr>
+                          <w:rFonts w:ascii="Cambria Math" w:hAnsi="Cambria Math"/>
+                        </w:rPr>
+                        <m:t>i,j</m:t>
+                      </m:r>
+                    </m:e>
+                  </m:d>
+                  <m:r>
+                    <w:rPr>
+                      <w:rFonts w:ascii="Cambria Math" w:hAnsi="Cambria Math"/>
+                    </w:rPr>
+                    <m:t>≤max3th</m:t>
+                  </m:r>
+                  <m:sSub>
+                    <m:sSubPr>
+                      <m:ctrlPr>
+                        <w:rPr>
+                          <w:rFonts w:ascii="Cambria Math" w:hAnsi="Cambria Math"/>
+                          <w:i/>
+                        </w:rPr>
+                      </m:ctrlPr>
+                    </m:sSubPr>
+                    <m:e>
+                      <m:r>
+                        <w:rPr>
+                          <w:rFonts w:ascii="Cambria Math" w:hAnsi="Cambria Math"/>
+                        </w:rPr>
+                        <m:t>mag</m:t>
+                      </m:r>
+                    </m:e>
+                    <m:sub>
+                      <m:r>
+                        <w:rPr>
+                          <w:rFonts w:ascii="Cambria Math" w:hAnsi="Cambria Math"/>
+                        </w:rPr>
+                        <m:t>(</m:t>
+                      </m:r>
+                      <m:r>
+                        <w:rPr>
+                          <w:rFonts w:ascii="Cambria Math" w:hAnsi="Cambria Math"/>
+                        </w:rPr>
+                        <m:t>t</m:t>
+                      </m:r>
+                      <m:r>
+                        <w:rPr>
+                          <w:rFonts w:ascii="Cambria Math" w:hAnsi="Cambria Math"/>
+                        </w:rPr>
+                        <m:t>~t+</m:t>
+                      </m:r>
+                      <m:r>
+                        <m:rPr>
+                          <m:sty m:val="p"/>
+                        </m:rPr>
+                        <w:rPr>
+                          <w:rFonts w:ascii="Cambria Math" w:hAnsi="Cambria Math"/>
+                        </w:rPr>
+                        <m:t>τ</m:t>
+                      </m:r>
+                      <m:r>
+                        <m:rPr>
+                          <m:sty m:val="p"/>
+                        </m:rPr>
+                        <w:rPr>
+                          <w:rFonts w:ascii="Cambria Math" w:hAnsi="Cambria Math"/>
+                        </w:rPr>
+                        <m:t>）</m:t>
+                      </m:r>
+                    </m:sub>
+                  </m:sSub>
+                  <m:d>
+                    <m:dPr>
+                      <m:ctrlPr>
+                        <w:rPr>
+                          <w:rFonts w:ascii="Cambria Math" w:hAnsi="Cambria Math"/>
+                          <w:i/>
+                        </w:rPr>
+                      </m:ctrlPr>
+                    </m:dPr>
+                    <m:e>
+                      <m:r>
+                        <w:rPr>
+                          <w:rFonts w:ascii="Cambria Math" w:hAnsi="Cambria Math"/>
+                        </w:rPr>
+                        <m:t>i,j</m:t>
+                      </m:r>
+                    </m:e>
+                  </m:d>
+                </m:e>
+                <m:e>
+                  <m:r>
+                    <w:rPr>
+                      <w:rFonts w:ascii="Cambria Math" w:hAnsi="Cambria Math"/>
+                    </w:rPr>
+                    <m:t>max3th</m:t>
+                  </m:r>
+                  <m:sSub>
+                    <m:sSubPr>
+                      <m:ctrlPr>
+                        <w:rPr>
+                          <w:rFonts w:ascii="Cambria Math" w:hAnsi="Cambria Math"/>
+                          <w:i/>
+                        </w:rPr>
+                      </m:ctrlPr>
+                    </m:sSubPr>
+                    <m:e>
+                      <m:r>
+                        <w:rPr>
+                          <w:rFonts w:ascii="Cambria Math" w:hAnsi="Cambria Math"/>
+                        </w:rPr>
+                        <m:t>mag</m:t>
+                      </m:r>
+                    </m:e>
+                    <m:sub>
+                      <m:r>
+                        <w:rPr>
+                          <w:rFonts w:ascii="Cambria Math" w:hAnsi="Cambria Math"/>
+                        </w:rPr>
+                        <m:t>(t~t+</m:t>
+                      </m:r>
+                      <m:r>
+                        <m:rPr>
+                          <m:sty m:val="p"/>
+                        </m:rPr>
+                        <w:rPr>
+                          <w:rFonts w:ascii="Cambria Math" w:hAnsi="Cambria Math"/>
+                        </w:rPr>
+                        <m:t>τ</m:t>
+                      </m:r>
+                      <m:r>
+                        <m:rPr>
+                          <m:sty m:val="p"/>
+                        </m:rPr>
+                        <w:rPr>
+                          <w:rFonts w:ascii="Cambria Math" w:hAnsi="Cambria Math"/>
+                        </w:rPr>
+                        <m:t>）</m:t>
+                      </m:r>
+                    </m:sub>
+                  </m:sSub>
+                  <m:d>
+                    <m:dPr>
+                      <m:ctrlPr>
+                        <w:rPr>
+                          <w:rFonts w:ascii="Cambria Math" w:hAnsi="Cambria Math"/>
+                          <w:i/>
+                        </w:rPr>
+                      </m:ctrlPr>
+                    </m:dPr>
+                    <m:e>
+                      <m:r>
+                        <w:rPr>
+                          <w:rFonts w:ascii="Cambria Math" w:hAnsi="Cambria Math"/>
+                        </w:rPr>
+                        <m:t>i,j</m:t>
+                      </m:r>
+                    </m:e>
+                  </m:d>
+                  <m:r>
+                    <w:rPr>
+                      <w:rFonts w:ascii="Cambria Math" w:hAnsi="Cambria Math"/>
+                    </w:rPr>
+                    <m:t xml:space="preserve">   </m:t>
+                  </m:r>
+                  <m:r>
+                    <w:rPr>
+                      <w:rFonts w:ascii="Cambria Math" w:hAnsi="Cambria Math"/>
+                    </w:rPr>
+                    <m:t>if</m:t>
+                  </m:r>
+                  <m:sSub>
+                    <m:sSubPr>
+                      <m:ctrlPr>
+                        <w:rPr>
+                          <w:rFonts w:ascii="Cambria Math" w:hAnsi="Cambria Math"/>
+                          <w:i/>
+                        </w:rPr>
+                      </m:ctrlPr>
+                    </m:sSubPr>
+                    <m:e>
+                      <m:r>
+                        <w:rPr>
+                          <w:rFonts w:ascii="Cambria Math" w:hAnsi="Cambria Math"/>
+                        </w:rPr>
+                        <m:t>mag</m:t>
+                      </m:r>
+                    </m:e>
+                    <m:sub>
+                      <m:r>
+                        <w:rPr>
+                          <w:rFonts w:ascii="Cambria Math" w:hAnsi="Cambria Math"/>
+                        </w:rPr>
+                        <m:t>t</m:t>
+                      </m:r>
+                    </m:sub>
+                  </m:sSub>
+                  <m:d>
+                    <m:dPr>
+                      <m:ctrlPr>
+                        <w:rPr>
+                          <w:rFonts w:ascii="Cambria Math" w:hAnsi="Cambria Math"/>
+                          <w:i/>
+                        </w:rPr>
+                      </m:ctrlPr>
+                    </m:dPr>
+                    <m:e>
+                      <m:r>
+                        <w:rPr>
+                          <w:rFonts w:ascii="Cambria Math" w:hAnsi="Cambria Math"/>
+                        </w:rPr>
+                        <m:t>i,j</m:t>
+                      </m:r>
+                    </m:e>
+                  </m:d>
+                  <m:r>
+                    <w:rPr>
+                      <w:rFonts w:ascii="Cambria Math" w:hAnsi="Cambria Math"/>
+                    </w:rPr>
+                    <m:t>&gt;</m:t>
+                  </m:r>
+                  <m:r>
+                    <w:rPr>
+                      <w:rFonts w:ascii="Cambria Math" w:hAnsi="Cambria Math"/>
+                    </w:rPr>
+                    <m:t>max3th</m:t>
+                  </m:r>
+                  <m:sSub>
+                    <m:sSubPr>
+                      <m:ctrlPr>
+                        <w:rPr>
+                          <w:rFonts w:ascii="Cambria Math" w:hAnsi="Cambria Math"/>
+                          <w:i/>
+                        </w:rPr>
+                      </m:ctrlPr>
+                    </m:sSubPr>
+                    <m:e>
+                      <m:r>
+                        <w:rPr>
+                          <w:rFonts w:ascii="Cambria Math" w:hAnsi="Cambria Math"/>
+                        </w:rPr>
+                        <m:t>mag</m:t>
+                      </m:r>
+                    </m:e>
+                    <m:sub>
+                      <m:r>
+                        <w:rPr>
+                          <w:rFonts w:ascii="Cambria Math" w:hAnsi="Cambria Math"/>
+                        </w:rPr>
+                        <m:t>(t~t+</m:t>
+                      </m:r>
+                      <m:r>
+                        <m:rPr>
+                          <m:sty m:val="p"/>
+                        </m:rPr>
+                        <w:rPr>
+                          <w:rFonts w:ascii="Cambria Math" w:hAnsi="Cambria Math"/>
+                        </w:rPr>
+                        <m:t>τ</m:t>
+                      </m:r>
+                      <m:r>
+                        <m:rPr>
+                          <m:sty m:val="p"/>
+                        </m:rPr>
+                        <w:rPr>
+                          <w:rFonts w:ascii="Cambria Math" w:hAnsi="Cambria Math"/>
+                        </w:rPr>
+                        <m:t>）</m:t>
+                      </m:r>
+                    </m:sub>
+                  </m:sSub>
+                  <m:d>
+                    <m:dPr>
+                      <m:ctrlPr>
+                        <w:rPr>
+                          <w:rFonts w:ascii="Cambria Math" w:hAnsi="Cambria Math"/>
+                          <w:i/>
+                        </w:rPr>
+                      </m:ctrlPr>
+                    </m:dPr>
+                    <m:e>
+                      <m:r>
+                        <w:rPr>
+                          <w:rFonts w:ascii="Cambria Math" w:hAnsi="Cambria Math"/>
+                        </w:rPr>
+                        <m:t>i,j</m:t>
+                      </m:r>
+                    </m:e>
+                  </m:d>
+                  <m:r>
+                    <w:rPr>
+                      <w:rFonts w:ascii="Cambria Math" w:hAnsi="Cambria Math"/>
+                    </w:rPr>
+                    <m:t xml:space="preserve">    </m:t>
+                  </m:r>
+                </m:e>
+              </m:eqArr>
+            </m:e>
+          </m:d>
+        </m:oMath>
+      </m:oMathPara>
+    </w:p>
+    <w:p>
+      <w:pPr>
+        <w:ind w:firstLineChars="150" w:firstLine="315"/>
+      </w:pPr>
+      <m:oMath>
+        <m:sSubSup>
+          <m:sSubSupPr>
+            <m:ctrlPr>
+              <w:rPr>
+                <w:rFonts w:ascii="Cambria Math" w:hAnsi="Cambria Math"/>
+                <w:i/>
+              </w:rPr>
+            </m:ctrlPr>
+          </m:sSubSupPr>
+          <m:e>
+            <m:r>
+              <w:rPr>
+                <w:rFonts w:ascii="Cambria Math" w:hAnsi="Cambria Math"/>
+              </w:rPr>
+              <m:t>mag</m:t>
+            </m:r>
+          </m:e>
+          <m:sub>
+            <m:r>
+              <w:rPr>
+                <w:rFonts w:ascii="Cambria Math" w:hAnsi="Cambria Math"/>
+              </w:rPr>
+              <m:t>t</m:t>
+            </m:r>
+          </m:sub>
+          <m:sup>
+            <m:r>
+              <w:rPr>
+                <w:rFonts w:ascii="Cambria Math" w:hAnsi="Cambria Math"/>
+              </w:rPr>
+              <m:t>*</m:t>
+            </m:r>
+          </m:sup>
+        </m:sSubSup>
+        <m:d>
+          <m:dPr>
+            <m:ctrlPr>
+              <w:rPr>
+                <w:rFonts w:ascii="Cambria Math" w:hAnsi="Cambria Math"/>
+                <w:i/>
+              </w:rPr>
+            </m:ctrlPr>
+          </m:dPr>
+          <m:e>
+            <m:r>
+              <w:rPr>
+                <w:rFonts w:ascii="Cambria Math" w:hAnsi="Cambria Math"/>
+              </w:rPr>
+              <m:t>i,j</m:t>
+            </m:r>
+          </m:e>
+        </m:d>
+      </m:oMath>
+      <w:r>
+        <w:rPr>
+          <w:rFonts w:hint="eastAsia"/>
+        </w:rPr>
+        <w:t>表示</w:t>
+      </w:r>
+      <m:oMath>
+        <m:sSub>
+          <m:sSubPr>
+            <m:ctrlPr>
+              <w:rPr>
+                <w:rFonts w:ascii="Cambria Math" w:hAnsi="Cambria Math"/>
+                <w:i/>
+              </w:rPr>
+            </m:ctrlPr>
+          </m:sSubPr>
+          <m:e>
+            <m:r>
+              <w:rPr>
+                <w:rFonts w:ascii="Cambria Math" w:hAnsi="Cambria Math"/>
+              </w:rPr>
+              <m:t>mag</m:t>
+            </m:r>
+          </m:e>
+          <m:sub>
+            <m:r>
+              <w:rPr>
+                <w:rFonts w:ascii="Cambria Math" w:hAnsi="Cambria Math"/>
+              </w:rPr>
+              <m:t>t</m:t>
+            </m:r>
+          </m:sub>
+        </m:sSub>
+        <m:d>
+          <m:dPr>
+            <m:ctrlPr>
+              <w:rPr>
+                <w:rFonts w:ascii="Cambria Math" w:hAnsi="Cambria Math"/>
+                <w:i/>
+              </w:rPr>
+            </m:ctrlPr>
+          </m:dPr>
+          <m:e>
+            <m:r>
+              <w:rPr>
+                <w:rFonts w:ascii="Cambria Math" w:hAnsi="Cambria Math"/>
+              </w:rPr>
+              <m:t>i,j</m:t>
+            </m:r>
+          </m:e>
+        </m:d>
+      </m:oMath>
+      <w:r>
+        <w:rPr>
+          <w:rFonts w:hint="eastAsia"/>
+        </w:rPr>
+        <w:t>经过</w:t>
+      </w:r>
+      <w:r>
+        <w:t xml:space="preserve">平滑后的幅值 </w:t>
+      </w:r>
+    </w:p>
+    <w:p>
+      <w:pPr>
+        <w:ind w:firstLineChars="150" w:firstLine="315"/>
+      </w:pPr>
+      <m:oMath>
+        <m:r>
+          <w:rPr>
+            <w:rFonts w:ascii="Cambria Math" w:hAnsi="Cambria Math"/>
+          </w:rPr>
+          <m:t>max3th</m:t>
+        </m:r>
+        <m:sSub>
+          <m:sSubPr>
+            <m:ctrlPr>
+              <w:rPr>
+                <w:rFonts w:ascii="Cambria Math" w:hAnsi="Cambria Math"/>
+                <w:i/>
+              </w:rPr>
+            </m:ctrlPr>
+          </m:sSubPr>
+          <m:e>
+            <m:r>
+              <w:rPr>
+                <w:rFonts w:ascii="Cambria Math" w:hAnsi="Cambria Math"/>
+              </w:rPr>
+              <m:t>mag</m:t>
+            </m:r>
+          </m:e>
+          <m:sub>
+            <m:r>
+              <w:rPr>
+                <w:rFonts w:ascii="Cambria Math" w:hAnsi="Cambria Math"/>
+              </w:rPr>
+              <m:t>(t~t+</m:t>
+            </m:r>
+            <m:r>
+              <m:rPr>
+                <m:sty m:val="p"/>
+              </m:rPr>
+              <w:rPr>
+                <w:rFonts w:ascii="Cambria Math" w:hAnsi="Cambria Math"/>
+              </w:rPr>
+              <m:t>τ</m:t>
+            </m:r>
+            <m:r>
+              <m:rPr>
+                <m:sty m:val="p"/>
+              </m:rPr>
+              <w:rPr>
+                <w:rFonts w:ascii="Cambria Math" w:hAnsi="Cambria Math"/>
+              </w:rPr>
+              <m:t>）</m:t>
+            </m:r>
+          </m:sub>
+        </m:sSub>
+        <m:d>
+          <m:dPr>
+            <m:ctrlPr>
+              <w:rPr>
+                <w:rFonts w:ascii="Cambria Math" w:hAnsi="Cambria Math"/>
+                <w:i/>
+              </w:rPr>
+            </m:ctrlPr>
+          </m:dPr>
+          <m:e>
+            <m:r>
+              <w:rPr>
+                <w:rFonts w:ascii="Cambria Math" w:hAnsi="Cambria Math"/>
+              </w:rPr>
+              <m:t>i,j</m:t>
+            </m:r>
+          </m:e>
+        </m:d>
+      </m:oMath>
+      <w:r>
+        <w:rPr>
+          <w:rFonts w:hint="eastAsia"/>
+        </w:rPr>
+        <w:t>表示点</w:t>
+      </w:r>
+      <m:oMath>
+        <m:d>
+          <m:dPr>
+            <m:ctrlPr>
+              <w:rPr>
+                <w:rFonts w:ascii="Cambria Math" w:hAnsi="Cambria Math"/>
+                <w:i/>
+              </w:rPr>
+            </m:ctrlPr>
+          </m:dPr>
+          <m:e>
+            <m:r>
+              <w:rPr>
+                <w:rFonts w:ascii="Cambria Math" w:hAnsi="Cambria Math"/>
+              </w:rPr>
+              <m:t>i,j</m:t>
+            </m:r>
+          </m:e>
+        </m:d>
+        <m:r>
+          <m:rPr>
+            <m:sty m:val="p"/>
+          </m:rPr>
+          <w:rPr>
+            <w:rFonts w:ascii="Cambria Math" w:hAnsi="Cambria Math" w:hint="eastAsia"/>
+          </w:rPr>
+          <m:t>在</m:t>
+        </m:r>
+      </m:oMath>
+      <w:r>
+        <w:t>t~t+τ</w:t>
+      </w:r>
+      <w:r>
+        <w:rPr>
+          <w:rFonts w:hint="eastAsia"/>
+        </w:rPr>
+        <w:t>每相邻两帧</w:t>
+      </w:r>
+      <w:r>
+        <w:t>之间</w:t>
+      </w:r>
+      <w:r>
+        <w:rPr>
+          <w:rFonts w:hint="eastAsia"/>
+        </w:rPr>
+        <w:t>的第三大</w:t>
+      </w:r>
+      <w:r>
+        <w:t xml:space="preserve">幅值 </w:t>
+      </w:r>
+    </w:p>
+    <w:p>
+      <w:pPr>
+        <w:ind w:firstLineChars="150" w:firstLine="315"/>
+      </w:pPr>
+      <w:r>
+        <w:rPr>
+          <w:rFonts w:hint="eastAsia"/>
+        </w:rPr>
+        <w:t>综合</w:t>
+      </w:r>
+      <w:r>
+        <w:t>考虑</w:t>
+      </w:r>
+      <w:r>
+        <w:t>t~t+τ</w:t>
+      </w:r>
+      <w:r>
+        <w:rPr>
+          <w:rFonts w:hint="eastAsia"/>
+        </w:rPr>
+        <w:t>之间每</w:t>
+      </w:r>
+      <w:r>
+        <w:t>相邻两帧的运动幅度</w:t>
+      </w:r>
+      <m:oMath>
+        <m:sSubSup>
+          <m:sSubSupPr>
+            <m:ctrlPr>
+              <w:rPr>
+                <w:rFonts w:ascii="Cambria Math" w:hAnsi="Cambria Math"/>
+                <w:i/>
+              </w:rPr>
+            </m:ctrlPr>
+          </m:sSubSupPr>
+          <m:e>
+            <m:r>
+              <w:rPr>
+                <w:rFonts w:ascii="Cambria Math" w:hAnsi="Cambria Math"/>
+              </w:rPr>
+              <m:t>mag</m:t>
+            </m:r>
+          </m:e>
+          <m:sub>
+            <m:r>
+              <w:rPr>
+                <w:rFonts w:ascii="Cambria Math" w:hAnsi="Cambria Math"/>
+              </w:rPr>
+              <m:t>t</m:t>
+            </m:r>
+          </m:sub>
+          <m:sup>
+            <m:r>
+              <w:rPr>
+                <w:rFonts w:ascii="Cambria Math" w:hAnsi="Cambria Math"/>
+              </w:rPr>
+              <m:t>*</m:t>
+            </m:r>
+          </m:sup>
+        </m:sSubSup>
+        <m:r>
+          <m:rPr>
+            <m:sty m:val="p"/>
+          </m:rPr>
+          <w:rPr>
+            <w:rFonts w:ascii="Cambria Math" w:hAnsi="Cambria Math" w:hint="eastAsia"/>
+          </w:rPr>
+          <m:t>，</m:t>
+        </m:r>
+        <m:sSubSup>
+          <m:sSubSupPr>
+            <m:ctrlPr>
+              <w:rPr>
+                <w:rFonts w:ascii="Cambria Math" w:hAnsi="Cambria Math"/>
+                <w:i/>
+              </w:rPr>
+            </m:ctrlPr>
+          </m:sSubSupPr>
+          <m:e>
+            <m:r>
+              <w:rPr>
+                <w:rFonts w:ascii="Cambria Math" w:hAnsi="Cambria Math"/>
+              </w:rPr>
+              <m:t>mag</m:t>
+            </m:r>
+          </m:e>
+          <m:sub>
+            <m:r>
+              <w:rPr>
+                <w:rFonts w:ascii="Cambria Math" w:hAnsi="Cambria Math"/>
+              </w:rPr>
+              <m:t>t</m:t>
+            </m:r>
+            <m:r>
+              <w:rPr>
+                <w:rFonts w:ascii="Cambria Math" w:hAnsi="Cambria Math"/>
+              </w:rPr>
+              <m:t>+1</m:t>
+            </m:r>
+          </m:sub>
+          <m:sup>
+            <m:r>
+              <w:rPr>
+                <w:rFonts w:ascii="Cambria Math" w:hAnsi="Cambria Math"/>
+              </w:rPr>
+              <m:t>*</m:t>
+            </m:r>
+          </m:sup>
+        </m:sSubSup>
+        <m:r>
+          <m:rPr>
+            <m:sty m:val="p"/>
+          </m:rPr>
+          <w:rPr>
+            <w:rFonts w:ascii="Cambria Math" w:hAnsi="Cambria Math"/>
+          </w:rPr>
+          <m:t>…</m:t>
+        </m:r>
+        <m:sSubSup>
+          <m:sSubSupPr>
+            <m:ctrlPr>
+              <w:rPr>
+                <w:rFonts w:ascii="Cambria Math" w:hAnsi="Cambria Math"/>
+                <w:i/>
+              </w:rPr>
+            </m:ctrlPr>
+          </m:sSubSupPr>
+          <m:e>
+            <m:r>
+              <w:rPr>
+                <w:rFonts w:ascii="Cambria Math" w:hAnsi="Cambria Math"/>
+              </w:rPr>
+              <m:t>mag</m:t>
+            </m:r>
+          </m:e>
+          <m:sub>
+            <m:r>
+              <w:rPr>
+                <w:rFonts w:ascii="Cambria Math" w:hAnsi="Cambria Math"/>
+              </w:rPr>
+              <m:t>t</m:t>
+            </m:r>
+            <m:r>
+              <w:rPr>
+                <w:rFonts w:ascii="Cambria Math" w:hAnsi="Cambria Math"/>
+              </w:rPr>
+              <m:t>+τ</m:t>
+            </m:r>
+          </m:sub>
+          <m:sup>
+            <m:r>
+              <w:rPr>
+                <w:rFonts w:ascii="Cambria Math" w:hAnsi="Cambria Math"/>
+              </w:rPr>
+              <m:t>*</m:t>
+            </m:r>
+          </m:sup>
+        </m:sSubSup>
+      </m:oMath>
+      <w:r>
+        <w:rPr>
+          <w:rFonts w:hint="eastAsia"/>
+        </w:rPr>
+        <w:t>，</w:t>
+      </w:r>
+      <w:r>
+        <w:t>可以得到图像在</w:t>
+      </w:r>
+      <w:proofErr w:type="gramStart"/>
+      <w:r>
+        <w:rPr>
+          <w:rFonts w:hint="eastAsia"/>
+        </w:rPr>
+        <w:t>该</w:t>
+      </w:r>
+      <w:r>
+        <w:rPr>
+          <w:rFonts w:hint="eastAsia"/>
+        </w:rPr>
+        <w:t>连续</w:t>
+      </w:r>
+      <w:r>
+        <w:t>帧段</w:t>
+      </w:r>
+      <w:proofErr w:type="gramEnd"/>
+      <w:r>
+        <w:rPr>
+          <w:rFonts w:hint="eastAsia"/>
+        </w:rPr>
+        <w:t>中</w:t>
+      </w:r>
+      <w:r>
+        <w:t>的</w:t>
+      </w:r>
+      <w:r>
+        <w:t>运动</w:t>
+      </w:r>
+      <w:r>
+        <w:rPr>
+          <w:rFonts w:hint="eastAsia"/>
+        </w:rPr>
+        <w:t>能量</w:t>
+      </w:r>
+      <w:r>
+        <w:t>,</w:t>
+      </w:r>
+      <w:r>
+        <w:rPr>
+          <w:rFonts w:hint="eastAsia"/>
+        </w:rPr>
+        <w:t>具有</w:t>
+      </w:r>
+      <w:r>
+        <w:t>连续运动的</w:t>
+      </w:r>
+      <w:r>
+        <w:rPr>
+          <w:rFonts w:hint="eastAsia"/>
+        </w:rPr>
+        <w:t>区域</w:t>
+      </w:r>
+      <w:r>
+        <w:t>运动能量较高，而环境中</w:t>
+      </w:r>
+      <w:r>
+        <w:rPr>
+          <w:rFonts w:hint="eastAsia"/>
+        </w:rPr>
+        <w:t>存在</w:t>
+      </w:r>
+      <w:r>
+        <w:t>突发</w:t>
+      </w:r>
+      <w:r>
+        <w:t>扰动</w:t>
+      </w:r>
+      <w:r>
+        <w:rPr>
+          <w:rFonts w:hint="eastAsia"/>
+        </w:rPr>
+        <w:t>的</w:t>
+      </w:r>
+      <w:r>
+        <w:t>区域</w:t>
+      </w:r>
+      <w:r>
+        <w:rPr>
+          <w:rFonts w:hint="eastAsia"/>
+        </w:rPr>
+        <w:t>由于</w:t>
+      </w:r>
+      <w:r>
+        <w:rPr>
+          <w:rFonts w:hint="eastAsia"/>
+        </w:rPr>
+        <w:t>幅值</w:t>
+      </w:r>
+      <w:r>
+        <w:t>的</w:t>
+      </w:r>
+      <w:r>
+        <w:rPr>
+          <w:rFonts w:hint="eastAsia"/>
+        </w:rPr>
+        <w:t>平滑处理</w:t>
+      </w:r>
+      <w:r>
+        <w:t>以及</w:t>
+      </w:r>
+      <w:r>
+        <w:rPr>
+          <w:rFonts w:hint="eastAsia"/>
+        </w:rPr>
+        <w:t>运动</w:t>
+      </w:r>
+      <w:r>
+        <w:t>的不</w:t>
+      </w:r>
+      <w:r>
+        <w:rPr>
+          <w:rFonts w:hint="eastAsia"/>
+        </w:rPr>
+        <w:t>连续性</w:t>
+      </w:r>
+      <w:r>
+        <w:t>，运动能量值较低</w:t>
+      </w:r>
+      <w:r>
+        <w:rPr>
+          <w:rFonts w:hint="eastAsia"/>
+        </w:rPr>
+        <w:t>。</w:t>
+      </w:r>
+      <w:r>
+        <w:t>这样比</w:t>
+      </w:r>
+      <w:r>
+        <w:rPr>
+          <w:rFonts w:hint="eastAsia"/>
+        </w:rPr>
+        <w:t>仅考虑t</w:t>
+      </w:r>
+      <w:r>
+        <w:t>与t+1</w:t>
+      </w:r>
+      <w:r>
+        <w:t>帧</w:t>
+      </w:r>
+      <w:r>
+        <w:rPr>
+          <w:rFonts w:hint="eastAsia"/>
+        </w:rPr>
+        <w:t>之间</w:t>
+      </w:r>
+      <w:r>
+        <w:t>的</w:t>
+      </w:r>
+      <w:r>
+        <w:rPr>
+          <w:rFonts w:hint="eastAsia"/>
+        </w:rPr>
+        <w:t>运动</w:t>
+      </w:r>
+      <w:r>
+        <w:rPr>
+          <w:rFonts w:hint="eastAsia"/>
+        </w:rPr>
+        <w:t>信息</w:t>
+      </w:r>
+      <w:r>
+        <w:t>更能反</w:t>
+      </w:r>
+      <w:r>
+        <w:t>映</w:t>
+      </w:r>
+      <w:r>
+        <w:rPr>
+          <w:rFonts w:hint="eastAsia"/>
+        </w:rPr>
+        <w:t>实际</w:t>
+      </w:r>
+      <w:r>
+        <w:rPr>
+          <w:rFonts w:hint="eastAsia"/>
+        </w:rPr>
+        <w:t>的</w:t>
+      </w:r>
+      <w:r>
+        <w:t>运动</w:t>
+      </w:r>
+      <w:r>
+        <w:rPr>
+          <w:rFonts w:hint="eastAsia"/>
+        </w:rPr>
+        <w:t>情况。</w:t>
+      </w:r>
+      <w:r>
+        <w:rPr>
+          <w:rFonts w:hint="eastAsia"/>
+        </w:rPr>
+        <w:t>为了</w:t>
+      </w:r>
+      <w:r>
+        <w:t>进一步提升算法性能，</w:t>
+      </w:r>
+      <w:r>
+        <w:rPr>
+          <w:rFonts w:hint="eastAsia"/>
+        </w:rPr>
+        <w:t>在</w:t>
+      </w:r>
+      <w:r>
+        <w:rPr>
+          <w:rFonts w:hint="eastAsia"/>
+        </w:rPr>
+        <w:t>计算</w:t>
+      </w:r>
+      <w:r>
+        <w:t>的</w:t>
+      </w:r>
+      <w:r>
+        <w:t>过程中</w:t>
+      </w:r>
+      <w:r>
+        <w:rPr>
+          <w:rFonts w:hint="eastAsia"/>
+        </w:rPr>
+        <w:t>引入</w:t>
+      </w:r>
+      <w:r>
+        <w:t>指数衰落</w:t>
+      </w:r>
+      <w:r>
+        <w:rPr>
+          <w:rFonts w:hint="eastAsia"/>
+        </w:rPr>
+        <w:t>因子</w:t>
+      </w:r>
+      <w:r>
+        <w:rPr>
+          <w:rFonts w:hint="eastAsia"/>
+        </w:rPr>
+        <w:t>以</w:t>
+      </w:r>
+      <w:r>
+        <w:t>弱化</w:t>
+      </w:r>
+      <w:proofErr w:type="gramStart"/>
+      <w:r>
+        <w:rPr>
+          <w:rFonts w:hint="eastAsia"/>
+        </w:rPr>
+        <w:t>较远</w:t>
+      </w:r>
+      <w:r>
+        <w:t>帧对当前</w:t>
+      </w:r>
+      <w:proofErr w:type="gramEnd"/>
+      <w:r>
+        <w:t>帧的影响</w:t>
+      </w:r>
+      <w:r>
+        <w:rPr>
+          <w:rFonts w:hint="eastAsia"/>
+        </w:rPr>
+        <w:t>。本文</w:t>
+      </w:r>
+      <w:r>
+        <w:t>采用运动</w:t>
+      </w:r>
+      <w:r>
+        <w:rPr>
+          <w:rFonts w:hint="eastAsia"/>
+        </w:rPr>
+        <w:t>能量E表示像素</w:t>
+      </w:r>
+      <w:r>
+        <w:t>的</w:t>
+      </w:r>
+      <w:r>
+        <w:rPr>
+          <w:rFonts w:hint="eastAsia"/>
+        </w:rPr>
+        <w:t>运动</w:t>
+      </w:r>
+      <w:r>
+        <w:t>显著度</w:t>
+      </w:r>
+      <w:r>
+        <w:rPr>
+          <w:rFonts w:hint="eastAsia"/>
+        </w:rPr>
+        <w:t>，E通过</w:t>
+      </w:r>
+      <w:r>
+        <w:t>运动幅值</w:t>
+      </w:r>
+      <w:r>
+        <w:rPr>
+          <w:rFonts w:hint="eastAsia"/>
+        </w:rPr>
+        <w:t>的</w:t>
+      </w:r>
+      <w:r>
+        <w:t>平方加权</w:t>
+      </w:r>
+      <w:r>
+        <w:rPr>
+          <w:rFonts w:hint="eastAsia"/>
+        </w:rPr>
+        <w:t>相加</w:t>
+      </w:r>
+      <w:r>
+        <w:t>获得</w:t>
+      </w:r>
+      <w:r>
+        <w:rPr>
+          <w:rFonts w:hint="eastAsia"/>
+        </w:rPr>
+        <w:t>：</w:t>
+      </w:r>
+    </w:p>
+    <w:p>
+      <w:pPr>
+        <w:ind w:firstLineChars="150" w:firstLine="315"/>
+      </w:pPr>
+      <m:oMathPara>
+        <m:oMath>
+          <m:sSub>
+            <m:sSubPr>
+              <m:ctrlPr>
+                <w:rPr>
+                  <w:rFonts w:ascii="Cambria Math" w:hAnsi="Cambria Math"/>
+                </w:rPr>
+              </m:ctrlPr>
+            </m:sSubPr>
+            <m:e>
+              <m:r>
+                <m:rPr>
+                  <m:sty m:val="p"/>
+                </m:rPr>
+                <w:rPr>
+                  <w:rFonts w:ascii="Cambria Math" w:hAnsi="Cambria Math"/>
+                </w:rPr>
+                <m:t>E</m:t>
+              </m:r>
+            </m:e>
+            <m:sub>
+              <m:r>
+                <w:rPr>
+                  <w:rFonts w:ascii="Cambria Math" w:hAnsi="Cambria Math"/>
+                </w:rPr>
+                <m:t>t</m:t>
+              </m:r>
+            </m:sub>
+          </m:sSub>
+          <m:d>
+            <m:dPr>
+              <m:ctrlPr>
+                <w:rPr>
+                  <w:rFonts w:ascii="Cambria Math" w:hAnsi="Cambria Math"/>
+                  <w:i/>
+                </w:rPr>
+              </m:ctrlPr>
+            </m:dPr>
+            <m:e>
+              <m:r>
+                <m:rPr>
+                  <m:sty m:val="p"/>
+                </m:rPr>
+                <w:rPr>
+                  <w:rFonts w:ascii="Cambria Math" w:hAnsi="Cambria Math"/>
+                </w:rPr>
+                <m:t>i,j</m:t>
+              </m:r>
+            </m:e>
+          </m:d>
+          <m:r>
+            <w:rPr>
+              <w:rFonts w:ascii="Cambria Math" w:hAnsi="Cambria Math"/>
+            </w:rPr>
+            <m:t>=</m:t>
+          </m:r>
+          <m:nary>
+            <m:naryPr>
+              <m:chr m:val="∑"/>
+              <m:limLoc m:val="undOvr"/>
+              <m:ctrlPr>
+                <w:rPr>
+                  <w:rFonts w:ascii="Cambria Math" w:hAnsi="Cambria Math"/>
+                  <w:i/>
+                </w:rPr>
+              </m:ctrlPr>
+            </m:naryPr>
+            <m:sub>
+              <m:r>
+                <m:rPr>
+                  <m:sty m:val="p"/>
+                </m:rPr>
+                <w:rPr>
+                  <w:rFonts w:ascii="Cambria Math" w:hAnsi="Cambria Math"/>
+                </w:rPr>
+                <m:t>φ</m:t>
+              </m:r>
+              <m:r>
+                <m:rPr>
+                  <m:sty m:val="p"/>
+                </m:rPr>
+                <w:rPr>
+                  <w:rFonts w:ascii="Cambria Math" w:hAnsi="Cambria Math"/>
+                </w:rPr>
+                <m:t>=0</m:t>
+              </m:r>
+            </m:sub>
+            <m:sup>
+              <m:r>
+                <w:rPr>
+                  <w:rFonts w:ascii="Cambria Math" w:hAnsi="Cambria Math"/>
+                </w:rPr>
+                <m:t>τ</m:t>
+              </m:r>
+            </m:sup>
+            <m:e>
+              <m:sSub>
+                <m:sSubPr>
+                  <m:ctrlPr>
+                    <w:rPr>
+                      <w:rFonts w:ascii="Cambria Math" w:hAnsi="Cambria Math"/>
+                      <w:i/>
+                    </w:rPr>
+                  </m:ctrlPr>
+                </m:sSubPr>
+                <m:e>
+                  <m:r>
+                    <w:rPr>
+                      <w:rFonts w:ascii="Cambria Math" w:hAnsi="Cambria Math"/>
+                    </w:rPr>
+                    <m:t>ω</m:t>
+                  </m:r>
+                </m:e>
+                <m:sub>
+                  <m:r>
+                    <w:rPr>
+                      <w:rFonts w:ascii="Cambria Math" w:hAnsi="Cambria Math"/>
+                    </w:rPr>
+                    <m:t>φ</m:t>
+                  </m:r>
+                </m:sub>
+              </m:sSub>
+              <m:sSup>
+                <m:sSupPr>
+                  <m:ctrlPr>
+                    <w:rPr>
+                      <w:rFonts w:ascii="Cambria Math" w:hAnsi="Cambria Math"/>
+                      <w:i/>
+                    </w:rPr>
+                  </m:ctrlPr>
+                </m:sSupPr>
+                <m:e>
+                  <m:d>
+                    <m:dPr>
+                      <m:begChr m:val="["/>
+                      <m:endChr m:val="]"/>
+                      <m:ctrlPr>
+                        <w:rPr>
+                          <w:rFonts w:ascii="Cambria Math" w:hAnsi="Cambria Math"/>
+                          <w:i/>
+                        </w:rPr>
+                      </m:ctrlPr>
+                    </m:dPr>
+                    <m:e>
+                      <m:sSubSup>
+                        <m:sSubSupPr>
+                          <m:ctrlPr>
+                            <w:rPr>
+                              <w:rFonts w:ascii="Cambria Math" w:hAnsi="Cambria Math"/>
+                              <w:i/>
+                            </w:rPr>
+                          </m:ctrlPr>
+                        </m:sSubSupPr>
+                        <m:e>
+                          <m:r>
+                            <w:rPr>
+                              <w:rFonts w:ascii="Cambria Math" w:hAnsi="Cambria Math"/>
+                            </w:rPr>
+                            <m:t>mag</m:t>
+                          </m:r>
+                        </m:e>
+                        <m:sub>
+                          <m:r>
+                            <w:rPr>
+                              <w:rFonts w:ascii="Cambria Math" w:hAnsi="Cambria Math"/>
+                            </w:rPr>
+                            <m:t>t</m:t>
+                          </m:r>
+                          <m:r>
+                            <w:rPr>
+                              <w:rFonts w:ascii="Cambria Math" w:hAnsi="Cambria Math"/>
+                            </w:rPr>
+                            <m:t>+φ</m:t>
+                          </m:r>
+                        </m:sub>
+                        <m:sup>
+                          <m:r>
+                            <w:rPr>
+                              <w:rFonts w:ascii="Cambria Math" w:hAnsi="Cambria Math"/>
+                            </w:rPr>
+                            <m:t>*</m:t>
+                          </m:r>
+                        </m:sup>
+                      </m:sSubSup>
+                      <m:d>
+                        <m:dPr>
+                          <m:ctrlPr>
+                            <w:rPr>
+                              <w:rFonts w:ascii="Cambria Math" w:hAnsi="Cambria Math"/>
+                              <w:i/>
+                            </w:rPr>
+                          </m:ctrlPr>
+                        </m:dPr>
+                        <m:e>
+                          <m:r>
+                            <w:rPr>
+                              <w:rFonts w:ascii="Cambria Math" w:hAnsi="Cambria Math"/>
+                            </w:rPr>
+                            <m:t>i,j</m:t>
+                          </m:r>
+                        </m:e>
+                      </m:d>
+                    </m:e>
+                  </m:d>
+                </m:e>
+                <m:sup>
+                  <m:r>
+                    <w:rPr>
+                      <w:rFonts w:ascii="Cambria Math" w:hAnsi="Cambria Math"/>
+                    </w:rPr>
+                    <m:t>2</m:t>
+                  </m:r>
+                </m:sup>
+              </m:sSup>
+            </m:e>
+          </m:nary>
+        </m:oMath>
+      </m:oMathPara>
+    </w:p>
+    <w:p>
+      <w:pPr>
+        <w:ind w:firstLineChars="150" w:firstLine="315"/>
+      </w:pPr>
+      <w:r>
+        <w:rPr>
+          <w:rFonts w:hint="eastAsia"/>
+        </w:rPr>
+        <w:t>其中</w:t>
+      </w:r>
+      <m:oMath>
+        <m:sSub>
+          <m:sSubPr>
+            <m:ctrlPr>
+              <w:rPr>
+                <w:rFonts w:ascii="Cambria Math" w:hAnsi="Cambria Math"/>
+                <w:i/>
+              </w:rPr>
+            </m:ctrlPr>
+          </m:sSubPr>
+          <m:e>
+            <m:r>
+              <w:rPr>
+                <w:rFonts w:ascii="Cambria Math" w:hAnsi="Cambria Math"/>
+              </w:rPr>
+              <m:t>ω</m:t>
+            </m:r>
+          </m:e>
+          <m:sub>
+            <m:r>
+              <w:rPr>
+                <w:rFonts w:ascii="Cambria Math" w:hAnsi="Cambria Math"/>
+              </w:rPr>
+              <m:t>φ</m:t>
+            </m:r>
+          </m:sub>
+        </m:sSub>
+        <m:r>
+          <w:rPr>
+            <w:rFonts w:ascii="Cambria Math" w:hAnsi="Cambria Math"/>
+          </w:rPr>
+          <m:t>=</m:t>
+        </m:r>
+        <m:sSup>
+          <m:sSupPr>
+            <m:ctrlPr>
+              <w:rPr>
+                <w:rFonts w:ascii="Cambria Math" w:hAnsi="Cambria Math"/>
+                <w:i/>
+              </w:rPr>
+            </m:ctrlPr>
+          </m:sSupPr>
+          <m:e>
+            <m:r>
+              <w:rPr>
+                <w:rFonts w:ascii="Cambria Math" w:hAnsi="Cambria Math"/>
+              </w:rPr>
+              <m:t>e</m:t>
+            </m:r>
+          </m:e>
+          <m:sup>
+            <m:r>
+              <w:rPr>
+                <w:rFonts w:ascii="Cambria Math" w:hAnsi="Cambria Math"/>
+              </w:rPr>
+              <m:t>-φ</m:t>
+            </m:r>
+          </m:sup>
+        </m:sSup>
+      </m:oMath>
+      <w:r>
+        <w:rPr>
+          <w:rFonts w:hint="eastAsia"/>
+        </w:rPr>
+        <w:t>为</w:t>
+      </w:r>
+      <w:r>
+        <w:t>指数衰落</w:t>
+      </w:r>
+      <w:r>
+        <w:rPr>
+          <w:rFonts w:hint="eastAsia"/>
+        </w:rPr>
+        <w:t>因子</w:t>
+      </w:r>
+      <w:r>
+        <w:t>，τ为参与</w:t>
+      </w:r>
+      <w:r>
+        <w:rPr>
+          <w:rFonts w:hint="eastAsia"/>
+        </w:rPr>
+        <w:t>计算</w:t>
+      </w:r>
+      <w:r>
+        <w:t>的连续帧数</w:t>
+      </w:r>
+    </w:p>
+    <w:p>
+      <w:r>
+        <w:t>t帧的</w:t>
+      </w:r>
+      <w:r>
+        <w:rPr>
+          <w:rFonts w:hint="eastAsia"/>
+        </w:rPr>
+        <w:t>时间</w:t>
+      </w:r>
+      <w:r>
+        <w:t>（</w:t>
+      </w:r>
+      <w:r>
+        <w:rPr>
+          <w:rFonts w:hint="eastAsia"/>
+        </w:rPr>
+        <w:t>运动</w:t>
+      </w:r>
+      <w:r>
+        <w:t>）</w:t>
+      </w:r>
+      <w:r>
+        <w:rPr>
+          <w:rFonts w:hint="eastAsia"/>
+        </w:rPr>
+        <w:t>显著图</w:t>
+      </w:r>
+      <w:r>
+        <w:t>可表示为：</w:t>
+      </w:r>
+      <w:bookmarkStart w:id="3" w:name="_GoBack"/>
+      <w:bookmarkEnd w:id="3"/>
+    </w:p>
+    <w:p>
+      <w:pPr>
+        <w:rPr>
+          <w:rFonts w:hint="eastAsia"/>
+        </w:rPr>
+      </w:pPr>
+      <m:oMathPara>
+        <m:oMath>
+          <m:r>
+            <m:rPr>
+              <m:sty m:val="p"/>
+            </m:rPr>
+            <w:rPr>
+              <w:rFonts w:ascii="Cambria Math" w:hAnsi="Cambria Math"/>
+            </w:rPr>
+            <m:t>TSmap</m:t>
+          </m:r>
+          <m:r>
+            <m:rPr>
+              <m:sty m:val="p"/>
+            </m:rPr>
+            <w:rPr>
+              <w:rFonts w:ascii="Cambria Math" w:hAnsi="Cambria Math" w:hint="eastAsia"/>
+            </w:rPr>
+            <m:t>(</m:t>
+          </m:r>
+          <m:r>
+            <m:rPr>
+              <m:sty m:val="p"/>
+            </m:rPr>
+            <w:rPr>
+              <w:rFonts w:ascii="Cambria Math" w:hAnsi="Cambria Math"/>
+            </w:rPr>
+            <m:t>i,j)=</m:t>
+          </m:r>
+          <m:f>
+            <m:fPr>
+              <m:ctrlPr>
+                <w:rPr>
+                  <w:rFonts w:ascii="Cambria Math" w:hAnsi="Cambria Math"/>
+                </w:rPr>
+              </m:ctrlPr>
+            </m:fPr>
+            <m:num>
+              <m:sSub>
+                <m:sSubPr>
+                  <m:ctrlPr>
+                    <w:rPr>
+                      <w:rFonts w:ascii="Cambria Math" w:hAnsi="Cambria Math"/>
+                    </w:rPr>
+                  </m:ctrlPr>
+                </m:sSubPr>
+                <m:e>
+                  <m:r>
+                    <m:rPr>
+                      <m:sty m:val="p"/>
+                    </m:rPr>
+                    <w:rPr>
+                      <w:rFonts w:ascii="Cambria Math" w:hAnsi="Cambria Math"/>
+                    </w:rPr>
+                    <m:t>E</m:t>
+                  </m:r>
+                </m:e>
+                <m:sub>
+                  <m:r>
+                    <w:rPr>
+                      <w:rFonts w:ascii="Cambria Math" w:hAnsi="Cambria Math"/>
+                    </w:rPr>
+                    <m:t>t</m:t>
+                  </m:r>
+                </m:sub>
+              </m:sSub>
+              <m:r>
+                <w:rPr>
+                  <w:rFonts w:ascii="Cambria Math" w:hAnsi="Cambria Math"/>
+                </w:rPr>
+                <m:t>(i,j)</m:t>
+              </m:r>
+            </m:num>
+            <m:den>
+              <m:r>
+                <w:rPr>
+                  <w:rFonts w:ascii="Cambria Math" w:hAnsi="Cambria Math"/>
+                </w:rPr>
+                <m:t>max</m:t>
+              </m:r>
+              <m:sSub>
+                <m:sSubPr>
+                  <m:ctrlPr>
+                    <w:rPr>
+                      <w:rFonts w:ascii="Cambria Math" w:hAnsi="Cambria Math"/>
+                    </w:rPr>
+                  </m:ctrlPr>
+                </m:sSubPr>
+                <m:e>
+                  <m:r>
+                    <m:rPr>
+                      <m:sty m:val="p"/>
+                    </m:rPr>
+                    <w:rPr>
+                      <w:rFonts w:ascii="Cambria Math" w:hAnsi="Cambria Math"/>
+                    </w:rPr>
+                    <m:t>E</m:t>
+                  </m:r>
+                </m:e>
+                <m:sub>
+                  <m:r>
+                    <w:rPr>
+                      <w:rFonts w:ascii="Cambria Math" w:hAnsi="Cambria Math"/>
+                    </w:rPr>
+                    <m:t>t</m:t>
+                  </m:r>
+                </m:sub>
+              </m:sSub>
+            </m:den>
+          </m:f>
+          <m:r>
+            <w:br/>
+          </m:r>
+        </m:oMath>
+      </m:oMathPara>
+      <w:r>
+        <w:rPr>
+          <w:rFonts w:hint="eastAsia"/>
+        </w:rPr>
+        <w:t>，</w:t>
+      </w:r>
+      <m:oMath>
+        <m:r>
+          <w:rPr>
+            <w:rFonts w:ascii="Cambria Math" w:hAnsi="Cambria Math"/>
+          </w:rPr>
+          <m:t>max</m:t>
+        </m:r>
+        <m:sSub>
+          <m:sSubPr>
+            <m:ctrlPr>
+              <w:rPr>
+                <w:rFonts w:ascii="Cambria Math" w:hAnsi="Cambria Math"/>
+              </w:rPr>
+            </m:ctrlPr>
+          </m:sSubPr>
+          <m:e>
+            <m:r>
+              <m:rPr>
+                <m:sty m:val="p"/>
+              </m:rPr>
+              <w:rPr>
+                <w:rFonts w:ascii="Cambria Math" w:hAnsi="Cambria Math"/>
+              </w:rPr>
+              <m:t>E</m:t>
+            </m:r>
+          </m:e>
+          <m:sub>
+            <m:r>
+              <w:rPr>
+                <w:rFonts w:ascii="Cambria Math" w:hAnsi="Cambria Math"/>
+              </w:rPr>
+              <m:t>t</m:t>
+            </m:r>
+          </m:sub>
+        </m:sSub>
+        <m:r>
+          <m:rPr>
+            <m:sty m:val="p"/>
+          </m:rPr>
+          <w:rPr>
+            <w:rFonts w:ascii="Cambria Math" w:hAnsi="Cambria Math" w:hint="eastAsia"/>
+          </w:rPr>
+          <m:t>为</m:t>
+        </m:r>
+        <m:r>
+          <m:rPr>
+            <m:sty m:val="p"/>
+          </m:rPr>
+          <w:rPr>
+            <w:rFonts w:ascii="Cambria Math" w:hAnsi="Cambria Math"/>
+          </w:rPr>
+          <m:t>第</m:t>
+        </m:r>
+        <m:r>
+          <m:rPr>
+            <m:sty m:val="p"/>
+          </m:rPr>
+          <w:rPr>
+            <w:rFonts w:ascii="Cambria Math" w:hAnsi="Cambria Math"/>
+          </w:rPr>
+          <m:t>t</m:t>
+        </m:r>
+        <m:r>
+          <m:rPr>
+            <m:sty m:val="p"/>
+          </m:rPr>
+          <w:rPr>
+            <w:rFonts w:ascii="Cambria Math" w:hAnsi="Cambria Math"/>
+          </w:rPr>
+          <m:t>帧中</m:t>
+        </m:r>
+        <m:r>
+          <m:rPr>
+            <m:sty m:val="p"/>
+          </m:rPr>
+          <w:rPr>
+            <w:rFonts w:ascii="Cambria Math" w:hAnsi="Cambria Math"/>
+          </w:rPr>
+          <m:t>E</m:t>
+        </m:r>
+        <m:r>
+          <m:rPr>
+            <m:sty m:val="p"/>
+          </m:rPr>
+          <w:rPr>
+            <w:rFonts w:ascii="Cambria Math" w:hAnsi="Cambria Math" w:hint="eastAsia"/>
+          </w:rPr>
+          <m:t>的</m:t>
+        </m:r>
+        <m:r>
+          <m:rPr>
+            <m:sty m:val="p"/>
+          </m:rPr>
+          <w:rPr>
+            <w:rFonts w:ascii="Cambria Math" w:hAnsi="Cambria Math"/>
+          </w:rPr>
+          <m:t>最大值</m:t>
+        </m:r>
+      </m:oMath>
     </w:p>
     <w:sectPr>
       <w:pgSz w:w="11906" w:h="16838"/>
@@ -2874,37 +4496,6 @@
       </w:r>
     </w:p>
   </w:comment>
-  <w:comment w:id="4" w:author="378109300@qq.com" w:date="2017-04-25T14:42:00Z" w:initials="3">
-    <w:p>
-      <w:pPr>
-        <w:pStyle w:val="a4"/>
-      </w:pPr>
-      <w:r>
-        <w:rPr>
-          <w:rStyle w:val="a3"/>
-        </w:rPr>
-        <w:annotationRef/>
-      </w:r>
-      <w:r>
-        <w:rPr>
-          <w:rFonts w:hint="eastAsia"/>
-        </w:rPr>
-        <w:t>I</w:t>
-      </w:r>
-      <w:r>
-        <w:t xml:space="preserve">OFVSD </w:t>
-      </w:r>
-      <w:r>
-        <w:rPr>
-          <w:rFonts w:hint="eastAsia"/>
-        </w:rPr>
-        <w:t>模型o</w:t>
-      </w:r>
-      <w:r>
-        <w:t>r方法？</w:t>
-      </w:r>
-    </w:p>
-  </w:comment>
 </w:comments>
 </file>
 
@@ -2913,7 +4504,6 @@
   <w15:commentEx w15:paraId="2A09E552" w15:done="0"/>
   <w15:commentEx w15:paraId="58AF548D" w15:done="0"/>
   <w15:commentEx w15:paraId="594B964A" w15:done="0"/>
-  <w15:commentEx w15:paraId="43D17265" w15:done="0"/>
 </w15:commentsEx>
 </file>
 
@@ -3460,6 +5050,16 @@
       <w:szCs w:val="18"/>
     </w:rPr>
   </w:style>
+  <w:style w:type="character" w:styleId="aa">
+    <w:name w:val="Placeholder Text"/>
+    <w:basedOn w:val="a0"/>
+    <w:uiPriority w:val="99"/>
+    <w:semiHidden/>
+    <w:rsid w:val="00FF4187"/>
+    <w:rPr>
+      <w:color w:val="808080"/>
+    </w:rPr>
+  </w:style>
 </w:styles>
 </file>
 

--- a/基于时空信息动态融合的视频显著性检测算法5.2.docx
+++ b/基于时空信息动态融合的视频显著性检测算法5.2.docx
@@ -328,7 +328,6 @@
       <w:r>
         <w:t>中提取</w:t>
       </w:r>
-      <w:proofErr w:type="gramStart"/>
       <w:r>
         <w:rPr>
           <w:rFonts w:hint="eastAsia"/>
@@ -340,14 +339,7 @@
         <w:rPr>
           <w:rFonts w:hint="eastAsia"/>
         </w:rPr>
-        <w:t>鲁</w:t>
-      </w:r>
-      <w:proofErr w:type="gramEnd"/>
-      <w:r>
-        <w:rPr>
-          <w:rFonts w:hint="eastAsia"/>
-        </w:rPr>
-        <w:t>棒</w:t>
+        <w:t>鲁棒</w:t>
       </w:r>
       <w:r>
         <w:t>的运动矢量场</w:t>
@@ -903,21 +895,7 @@
         <w:rPr>
           <w:rFonts w:hint="eastAsia"/>
         </w:rPr>
-        <w:t>视频是由多帧图像组成的，与单帧图像相比，</w:t>
-      </w:r>
-      <w:proofErr w:type="gramStart"/>
-      <w:r>
-        <w:rPr>
-          <w:rFonts w:hint="eastAsia"/>
-        </w:rPr>
-        <w:t>帧与帧</w:t>
-      </w:r>
-      <w:proofErr w:type="gramEnd"/>
-      <w:r>
-        <w:rPr>
-          <w:rFonts w:hint="eastAsia"/>
-        </w:rPr>
-        <w:t>之间的强相关性使得视频图像包含更丰富的</w:t>
+        <w:t>视频是由多帧图像组成的，与单帧图像相比，帧与帧之间的强相关性使得视频图像包含更丰富的</w:t>
       </w:r>
       <w:r>
         <w:rPr>
@@ -1638,7 +1616,6 @@
       <w:r>
         <w:t>，弱化</w:t>
       </w:r>
-      <w:proofErr w:type="gramStart"/>
       <w:r>
         <w:rPr>
           <w:rFonts w:hint="eastAsia"/>
@@ -1646,13 +1623,8 @@
         <w:t>较远</w:t>
       </w:r>
       <w:r>
-        <w:t>帧对当前</w:t>
-      </w:r>
-      <w:proofErr w:type="gramEnd"/>
-      <w:r>
-        <w:t>帧的影响，强调</w:t>
-      </w:r>
-      <w:proofErr w:type="gramStart"/>
+        <w:t>帧对当前帧的影响，强调</w:t>
+      </w:r>
       <w:r>
         <w:rPr>
           <w:rFonts w:hint="eastAsia"/>
@@ -1666,14 +1638,7 @@
         <w:rPr>
           <w:rFonts w:hint="eastAsia"/>
         </w:rPr>
-        <w:t>当前</w:t>
-      </w:r>
-      <w:proofErr w:type="gramEnd"/>
-      <w:r>
-        <w:rPr>
-          <w:rFonts w:hint="eastAsia"/>
-        </w:rPr>
-        <w:t>帧</w:t>
+        <w:t>当前帧</w:t>
       </w:r>
       <w:r>
         <w:t>的影响</w:t>
@@ -1750,24 +1715,215 @@
         <w:ind w:firstLineChars="200" w:firstLine="420"/>
       </w:pPr>
     </w:p>
+    <w:p/>
+    <w:p>
+      <w:r>
+        <w:rPr>
+          <w:rFonts w:hint="eastAsia"/>
+        </w:rPr>
+        <w:lastRenderedPageBreak/>
+        <w:t>时间</w:t>
+      </w:r>
+      <w:r>
+        <w:t>显著性</w:t>
+      </w:r>
+    </w:p>
     <w:p>
       <w:pPr>
-        <w:rPr>
-          <w:rFonts w:hint="eastAsia"/>
-        </w:rPr>
+        <w:ind w:firstLineChars="150" w:firstLine="315"/>
+      </w:pPr>
+      <w:r>
+        <w:rPr>
+          <w:rFonts w:hint="eastAsia"/>
+        </w:rPr>
+        <w:t>视频序列是由时域上的图像排列而成，其与</w:t>
+      </w:r>
+      <w:r>
+        <w:rPr>
+          <w:rFonts w:hint="eastAsia"/>
+        </w:rPr>
+        <w:t>单帧图像显著特征最大的区别便是时域上的运动</w:t>
+      </w:r>
+      <w:r>
+        <w:rPr>
+          <w:rFonts w:hint="eastAsia"/>
+        </w:rPr>
+        <w:t>显著性特征。</w:t>
+      </w:r>
+      <w:r>
+        <w:rPr>
+          <w:rFonts w:hint="eastAsia"/>
+        </w:rPr>
+        <w:t>通常，连续帧</w:t>
+      </w:r>
+      <w:r>
+        <w:t>中的运动</w:t>
+      </w:r>
+      <w:r>
+        <w:rPr>
+          <w:rFonts w:hint="eastAsia"/>
+        </w:rPr>
+        <w:t>能够迅速引起人类视觉的注意</w:t>
+      </w:r>
+      <w:r>
+        <w:rPr>
+          <w:rFonts w:hint="eastAsia"/>
+        </w:rPr>
+        <w:t>,</w:t>
+      </w:r>
+      <w:r>
+        <w:rPr>
+          <w:rFonts w:hint="eastAsia"/>
+        </w:rPr>
+        <w:t>因此</w:t>
+      </w:r>
+      <w:r>
+        <w:t>运动信息</w:t>
+      </w:r>
+      <w:r>
+        <w:rPr>
+          <w:rFonts w:hint="eastAsia"/>
+        </w:rPr>
+        <w:t>对于视频显著性的</w:t>
+      </w:r>
+      <w:r>
+        <w:t>贡献不容忽视</w:t>
+      </w:r>
+      <w:r>
+        <w:rPr>
+          <w:rFonts w:hint="eastAsia"/>
+        </w:rPr>
+        <w:t>。目前，</w:t>
+      </w:r>
+      <w:r>
+        <w:t>常用的</w:t>
+      </w:r>
+      <w:r>
+        <w:rPr>
+          <w:rFonts w:hint="eastAsia"/>
+        </w:rPr>
+        <w:t>图像帧</w:t>
+      </w:r>
+      <w:r>
+        <w:t>之间的</w:t>
+      </w:r>
+      <w:r>
+        <w:rPr>
+          <w:rFonts w:hint="eastAsia"/>
+        </w:rPr>
+        <w:t>运动信息</w:t>
+      </w:r>
+      <w:r>
+        <w:rPr>
+          <w:rFonts w:hint="eastAsia"/>
+        </w:rPr>
+        <w:t>提取</w:t>
+      </w:r>
+      <w:r>
+        <w:rPr>
+          <w:rFonts w:hint="eastAsia"/>
+        </w:rPr>
+        <w:t>方法</w:t>
+      </w:r>
+      <w:r>
+        <w:t>包括</w:t>
+      </w:r>
+      <w:r>
+        <w:rPr>
+          <w:rFonts w:hint="eastAsia"/>
+        </w:rPr>
+        <w:t>帧间差分法</w:t>
+      </w:r>
+      <w:r>
+        <w:t>、光流法等</w:t>
+      </w:r>
+      <w:r>
+        <w:rPr>
+          <w:rFonts w:hint="eastAsia"/>
+        </w:rPr>
+        <w:t>。</w:t>
+      </w:r>
+      <w:r>
+        <w:rPr>
+          <w:rFonts w:hint="eastAsia"/>
+        </w:rPr>
+        <w:t>帧间差分</w:t>
+      </w:r>
+      <w:r>
+        <w:t>法虽然速度较快，但是易产生空洞效应，</w:t>
+      </w:r>
+      <w:r>
+        <w:rPr>
+          <w:rFonts w:hint="eastAsia"/>
+        </w:rPr>
+        <w:t>无法完整地提取运动目标</w:t>
+      </w:r>
+      <w:r>
+        <w:rPr>
+          <w:rFonts w:hint="eastAsia"/>
+        </w:rPr>
+        <w:t>。</w:t>
+      </w:r>
+    </w:p>
+    <w:p>
+      <w:r>
+        <w:rPr>
+          <w:rFonts w:hint="eastAsia"/>
+        </w:rPr>
+        <w:t>光流法</w:t>
+      </w:r>
+      <w:r>
+        <w:rPr>
+          <w:rFonts w:hint="eastAsia"/>
+        </w:rPr>
+        <w:t>能够</w:t>
+      </w:r>
+      <w:r>
+        <w:rPr>
+          <w:rFonts w:hint="eastAsia"/>
+        </w:rPr>
+        <w:t>在</w:t>
+      </w:r>
+      <w:r>
+        <w:rPr>
+          <w:rFonts w:hint="eastAsia"/>
+        </w:rPr>
+        <w:t>无需知道场景信息的情况下，较好地检测出独立运动的物体</w:t>
+      </w:r>
+      <w:r>
+        <w:rPr>
+          <w:rFonts w:hint="eastAsia"/>
+        </w:rPr>
+        <w:t>。</w:t>
+      </w:r>
+      <w:r>
+        <w:t>本文</w:t>
+      </w:r>
+      <w:r>
+        <w:rPr>
+          <w:rFonts w:hint="eastAsia"/>
+        </w:rPr>
+        <w:t>采用光流法</w:t>
+      </w:r>
+      <w:r>
+        <w:rPr>
+          <w:rFonts w:hint="eastAsia"/>
+        </w:rPr>
+        <w:t>提取</w:t>
+      </w:r>
+      <w:r>
+        <w:t>视频中的运动信息。</w:t>
+      </w:r>
+    </w:p>
+    <w:p>
+      <w:pPr>
+        <w:ind w:firstLineChars="150" w:firstLine="315"/>
       </w:pPr>
     </w:p>
     <w:p>
-      <w:r>
-        <w:rPr>
-          <w:rFonts w:hint="eastAsia"/>
-        </w:rPr>
-        <w:lastRenderedPageBreak/>
-        <w:t>时间</w:t>
-      </w:r>
-      <w:r>
-        <w:t>显著性</w:t>
-      </w:r>
+      <w:pPr>
+        <w:ind w:firstLineChars="150" w:firstLine="315"/>
+      </w:pPr>
     </w:p>
     <w:p>
       <w:pPr>
@@ -2683,19 +2839,7 @@
                         <w:rPr>
                           <w:rFonts w:ascii="Cambria Math" w:hAnsi="Cambria Math"/>
                         </w:rPr>
-                        <m:t>(</m:t>
-                      </m:r>
-                      <m:r>
-                        <w:rPr>
-                          <w:rFonts w:ascii="Cambria Math" w:hAnsi="Cambria Math"/>
-                        </w:rPr>
-                        <m:t>t</m:t>
-                      </m:r>
-                      <m:r>
-                        <w:rPr>
-                          <w:rFonts w:ascii="Cambria Math" w:hAnsi="Cambria Math"/>
-                        </w:rPr>
-                        <m:t>~t+</m:t>
+                        <m:t>(t~t+</m:t>
                       </m:r>
                       <m:r>
                         <m:rPr>
@@ -2809,13 +2953,7 @@
                     <w:rPr>
                       <w:rFonts w:ascii="Cambria Math" w:hAnsi="Cambria Math"/>
                     </w:rPr>
-                    <m:t xml:space="preserve">   </m:t>
-                  </m:r>
-                  <m:r>
-                    <w:rPr>
-                      <w:rFonts w:ascii="Cambria Math" w:hAnsi="Cambria Math"/>
-                    </w:rPr>
-                    <m:t>if</m:t>
+                    <m:t xml:space="preserve">   if</m:t>
                   </m:r>
                   <m:sSub>
                     <m:sSubPr>
@@ -2865,13 +3003,7 @@
                     <w:rPr>
                       <w:rFonts w:ascii="Cambria Math" w:hAnsi="Cambria Math"/>
                     </w:rPr>
-                    <m:t>&gt;</m:t>
-                  </m:r>
-                  <m:r>
-                    <w:rPr>
-                      <w:rFonts w:ascii="Cambria Math" w:hAnsi="Cambria Math"/>
-                    </w:rPr>
-                    <m:t>max3th</m:t>
+                    <m:t>&gt;max3th</m:t>
                   </m:r>
                   <m:sSub>
                     <m:sSubPr>
@@ -3290,13 +3422,7 @@
               <w:rPr>
                 <w:rFonts w:ascii="Cambria Math" w:hAnsi="Cambria Math"/>
               </w:rPr>
-              <m:t>t</m:t>
-            </m:r>
-            <m:r>
-              <w:rPr>
-                <w:rFonts w:ascii="Cambria Math" w:hAnsi="Cambria Math"/>
-              </w:rPr>
-              <m:t>+1</m:t>
+              <m:t>t+1</m:t>
             </m:r>
           </m:sub>
           <m:sup>
@@ -3339,13 +3465,7 @@
               <w:rPr>
                 <w:rFonts w:ascii="Cambria Math" w:hAnsi="Cambria Math"/>
               </w:rPr>
-              <m:t>t</m:t>
-            </m:r>
-            <m:r>
-              <w:rPr>
-                <w:rFonts w:ascii="Cambria Math" w:hAnsi="Cambria Math"/>
-              </w:rPr>
-              <m:t>+τ</m:t>
+              <m:t>t+τ</m:t>
             </m:r>
           </m:sub>
           <m:sup>
@@ -3367,7 +3487,6 @@
       <w:r>
         <w:t>可以得到图像在</w:t>
       </w:r>
-      <w:proofErr w:type="gramStart"/>
       <w:r>
         <w:rPr>
           <w:rFonts w:hint="eastAsia"/>
@@ -3383,7 +3502,6 @@
       <w:r>
         <w:t>帧段</w:t>
       </w:r>
-      <w:proofErr w:type="gramEnd"/>
       <w:r>
         <w:rPr>
           <w:rFonts w:hint="eastAsia"/>
@@ -3484,7 +3602,12 @@
         <w:t>连续性</w:t>
       </w:r>
       <w:r>
-        <w:t>，运动能量值较低</w:t>
+        <w:t>，运动能量值较</w:t>
+      </w:r>
+      <w:bookmarkStart w:id="3" w:name="_GoBack"/>
+      <w:bookmarkEnd w:id="3"/>
+      <w:r>
+        <w:t>低</w:t>
       </w:r>
       <w:r>
         <w:rPr>
@@ -3553,13 +3676,7 @@
         <w:rPr>
           <w:rFonts w:hint="eastAsia"/>
         </w:rPr>
-        <w:t>情况。</w:t>
-      </w:r>
-      <w:r>
-        <w:rPr>
-          <w:rFonts w:hint="eastAsia"/>
-        </w:rPr>
-        <w:t>为了</w:t>
+        <w:t>情况。为了</w:t>
       </w:r>
       <w:r>
         <w:t>进一步提升算法性能，</w:t>
@@ -3606,7 +3723,6 @@
       <w:r>
         <w:t>弱化</w:t>
       </w:r>
-      <w:proofErr w:type="gramStart"/>
       <w:r>
         <w:rPr>
           <w:rFonts w:hint="eastAsia"/>
@@ -3614,11 +3730,7 @@
         <w:t>较远</w:t>
       </w:r>
       <w:r>
-        <w:t>帧对当前</w:t>
-      </w:r>
-      <w:proofErr w:type="gramEnd"/>
-      <w:r>
-        <w:t>帧的影响</w:t>
+        <w:t>帧对当前帧的影响</w:t>
       </w:r>
       <w:r>
         <w:rPr>
@@ -3761,16 +3873,7 @@
                 <w:rPr>
                   <w:rFonts w:ascii="Cambria Math" w:hAnsi="Cambria Math"/>
                 </w:rPr>
-                <m:t>φ</m:t>
-              </m:r>
-              <m:r>
-                <m:rPr>
-                  <m:sty m:val="p"/>
-                </m:rPr>
-                <w:rPr>
-                  <w:rFonts w:ascii="Cambria Math" w:hAnsi="Cambria Math"/>
-                </w:rPr>
-                <m:t>=0</m:t>
+                <m:t>φ=0</m:t>
               </m:r>
             </m:sub>
             <m:sup>
@@ -3852,13 +3955,7 @@
                             <w:rPr>
                               <w:rFonts w:ascii="Cambria Math" w:hAnsi="Cambria Math"/>
                             </w:rPr>
-                            <m:t>t</m:t>
-                          </m:r>
-                          <m:r>
-                            <w:rPr>
-                              <w:rFonts w:ascii="Cambria Math" w:hAnsi="Cambria Math"/>
-                            </w:rPr>
-                            <m:t>+φ</m:t>
+                            <m:t>t+φ</m:t>
                           </m:r>
                         </m:sub>
                         <m:sup>
@@ -4034,15 +4131,8 @@
       <w:r>
         <w:t>可表示为：</w:t>
       </w:r>
-      <w:bookmarkStart w:id="3" w:name="_GoBack"/>
-      <w:bookmarkEnd w:id="3"/>
     </w:p>
     <w:p>
-      <w:pPr>
-        <w:rPr>
-          <w:rFonts w:hint="eastAsia"/>
-        </w:rPr>
-      </w:pPr>
       <m:oMathPara>
         <m:oMath>
           <m:r>
@@ -4154,6 +4244,9 @@
             </m:den>
           </m:f>
           <m:r>
+            <m:rPr>
+              <m:sty m:val="p"/>
+            </m:rPr>
             <w:br/>
           </m:r>
         </m:oMath>
@@ -4311,33 +4404,11 @@
         </w:rPr>
         <w:t xml:space="preserve"> </w:t>
       </w:r>
-      <w:proofErr w:type="spellStart"/>
       <w:r>
         <w:rPr>
           <w:rStyle w:val="fontstyle01"/>
         </w:rPr>
-        <w:t>tention</w:t>
-      </w:r>
-      <w:proofErr w:type="spellEnd"/>
-      <w:r>
-        <w:rPr>
-          <w:rStyle w:val="fontstyle01"/>
-        </w:rPr>
-        <w:t xml:space="preserve"> model and its application in video summarization[J</w:t>
-      </w:r>
-      <w:proofErr w:type="gramStart"/>
-      <w:r>
-        <w:rPr>
-          <w:rStyle w:val="fontstyle01"/>
-        </w:rPr>
-        <w:t>].IEEE</w:t>
-      </w:r>
-      <w:proofErr w:type="gramEnd"/>
-      <w:r>
-        <w:rPr>
-          <w:rStyle w:val="fontstyle01"/>
-        </w:rPr>
-        <w:t xml:space="preserve"> Transactions on Multimedia, 2005, 7(5): 907-919</w:t>
+        <w:t>tention model and its application in video summarization[J].IEEE Transactions on Multimedia, 2005, 7(5): 907-919</w:t>
       </w:r>
     </w:p>
     <w:p>
@@ -4361,21 +4432,7 @@
         <w:rPr>
           <w:rStyle w:val="fontstyle01"/>
         </w:rPr>
-        <w:t xml:space="preserve">Gao D S, </w:t>
-      </w:r>
-      <w:proofErr w:type="spellStart"/>
-      <w:r>
-        <w:rPr>
-          <w:rStyle w:val="fontstyle01"/>
-        </w:rPr>
-        <w:t>Vasconcelos</w:t>
-      </w:r>
-      <w:proofErr w:type="spellEnd"/>
-      <w:r>
-        <w:rPr>
-          <w:rStyle w:val="fontstyle01"/>
-        </w:rPr>
-        <w:t xml:space="preserve"> N. Integrated learning of saliency, complex</w:t>
+        <w:t>Gao D S, Vasconcelos N. Integrated learning of saliency, complex</w:t>
       </w:r>
       <w:r>
         <w:rPr>
@@ -4435,19 +4492,11 @@
         </w:rPr>
         <w:annotationRef/>
       </w:r>
-      <w:proofErr w:type="spellStart"/>
       <w:r>
         <w:rPr>
           <w:rStyle w:val="fontstyle01"/>
         </w:rPr>
-        <w:t>Guo</w:t>
-      </w:r>
-      <w:proofErr w:type="spellEnd"/>
-      <w:r>
-        <w:rPr>
-          <w:rStyle w:val="fontstyle01"/>
-        </w:rPr>
-        <w:t xml:space="preserve"> C L, Zhang L M. A novel multi-resolution spatiotemporal</w:t>
+        <w:t>Guo C L, Zhang L M. A novel multi-resolution spatiotemporal</w:t>
       </w:r>
       <w:r>
         <w:rPr>
@@ -4505,6 +4554,44 @@
   <w15:commentEx w15:paraId="58AF548D" w15:done="0"/>
   <w15:commentEx w15:paraId="594B964A" w15:done="0"/>
 </w15:commentsEx>
+</file>
+
+<file path=word/endnotes.xml><?xml version="1.0" encoding="utf-8"?>
+<w:endnotes xmlns:wpc="http://schemas.microsoft.com/office/word/2010/wordprocessingCanvas" xmlns:cx="http://schemas.microsoft.com/office/drawing/2014/chartex" xmlns:mc="http://schemas.openxmlformats.org/markup-compatibility/2006" xmlns:o="urn:schemas-microsoft-com:office:office" xmlns:r="http://schemas.openxmlformats.org/officeDocument/2006/relationships" xmlns:m="http://schemas.openxmlformats.org/officeDocument/2006/math" xmlns:v="urn:schemas-microsoft-com:vml" xmlns:wp14="http://schemas.microsoft.com/office/word/2010/wordprocessingDrawing" xmlns:wp="http://schemas.openxmlformats.org/drawingml/2006/wordprocessingDrawing" xmlns:w10="urn:schemas-microsoft-com:office:word" xmlns:w="http://schemas.openxmlformats.org/wordprocessingml/2006/main" xmlns:w14="http://schemas.microsoft.com/office/word/2010/wordml" xmlns:w15="http://schemas.microsoft.com/office/word/2012/wordml" xmlns:w16se="http://schemas.microsoft.com/office/word/2015/wordml/symex" xmlns:wpg="http://schemas.microsoft.com/office/word/2010/wordprocessingGroup" xmlns:wpi="http://schemas.microsoft.com/office/word/2010/wordprocessingInk" xmlns:wne="http://schemas.microsoft.com/office/word/2006/wordml" xmlns:wps="http://schemas.microsoft.com/office/word/2010/wordprocessingShape" mc:Ignorable="w14 w15 w16se wp14">
+  <w:endnote w:type="separator" w:id="-1">
+    <w:p>
+      <w:r>
+        <w:separator/>
+      </w:r>
+    </w:p>
+  </w:endnote>
+  <w:endnote w:type="continuationSeparator" w:id="0">
+    <w:p>
+      <w:r>
+        <w:continuationSeparator/>
+      </w:r>
+    </w:p>
+  </w:endnote>
+</w:endnotes>
+</file>
+
+<file path=word/footnotes.xml><?xml version="1.0" encoding="utf-8"?>
+<w:footnotes xmlns:wpc="http://schemas.microsoft.com/office/word/2010/wordprocessingCanvas" xmlns:cx="http://schemas.microsoft.com/office/drawing/2014/chartex" xmlns:mc="http://schemas.openxmlformats.org/markup-compatibility/2006" xmlns:o="urn:schemas-microsoft-com:office:office" xmlns:r="http://schemas.openxmlformats.org/officeDocument/2006/relationships" xmlns:m="http://schemas.openxmlformats.org/officeDocument/2006/math" xmlns:v="urn:schemas-microsoft-com:vml" xmlns:wp14="http://schemas.microsoft.com/office/word/2010/wordprocessingDrawing" xmlns:wp="http://schemas.openxmlformats.org/drawingml/2006/wordprocessingDrawing" xmlns:w10="urn:schemas-microsoft-com:office:word" xmlns:w="http://schemas.openxmlformats.org/wordprocessingml/2006/main" xmlns:w14="http://schemas.microsoft.com/office/word/2010/wordml" xmlns:w15="http://schemas.microsoft.com/office/word/2012/wordml" xmlns:w16se="http://schemas.microsoft.com/office/word/2015/wordml/symex" xmlns:wpg="http://schemas.microsoft.com/office/word/2010/wordprocessingGroup" xmlns:wpi="http://schemas.microsoft.com/office/word/2010/wordprocessingInk" xmlns:wne="http://schemas.microsoft.com/office/word/2006/wordml" xmlns:wps="http://schemas.microsoft.com/office/word/2010/wordprocessingShape" mc:Ignorable="w14 w15 w16se wp14">
+  <w:footnote w:type="separator" w:id="-1">
+    <w:p>
+      <w:r>
+        <w:separator/>
+      </w:r>
+    </w:p>
+  </w:footnote>
+  <w:footnote w:type="continuationSeparator" w:id="0">
+    <w:p>
+      <w:r>
+        <w:continuationSeparator/>
+      </w:r>
+    </w:p>
+  </w:footnote>
+</w:footnotes>
 </file>
 
 <file path=word/people.xml><?xml version="1.0" encoding="utf-8"?>
@@ -5060,6 +5147,71 @@
       <w:color w:val="808080"/>
     </w:rPr>
   </w:style>
+  <w:style w:type="paragraph" w:styleId="ab">
+    <w:name w:val="header"/>
+    <w:basedOn w:val="a"/>
+    <w:link w:val="ac"/>
+    <w:uiPriority w:val="99"/>
+    <w:unhideWhenUsed/>
+    <w:rsid w:val="00790F37"/>
+    <w:pPr>
+      <w:pBdr>
+        <w:bottom w:val="single" w:sz="6" w:space="1" w:color="auto"/>
+      </w:pBdr>
+      <w:tabs>
+        <w:tab w:val="center" w:pos="4153"/>
+        <w:tab w:val="right" w:pos="8306"/>
+      </w:tabs>
+      <w:snapToGrid w:val="0"/>
+      <w:jc w:val="center"/>
+    </w:pPr>
+    <w:rPr>
+      <w:sz w:val="18"/>
+      <w:szCs w:val="18"/>
+    </w:rPr>
+  </w:style>
+  <w:style w:type="character" w:customStyle="1" w:styleId="ac">
+    <w:name w:val="页眉 字符"/>
+    <w:basedOn w:val="a0"/>
+    <w:link w:val="ab"/>
+    <w:uiPriority w:val="99"/>
+    <w:rsid w:val="00790F37"/>
+    <w:rPr>
+      <w:sz w:val="18"/>
+      <w:szCs w:val="18"/>
+    </w:rPr>
+  </w:style>
+  <w:style w:type="paragraph" w:styleId="ad">
+    <w:name w:val="footer"/>
+    <w:basedOn w:val="a"/>
+    <w:link w:val="ae"/>
+    <w:uiPriority w:val="99"/>
+    <w:unhideWhenUsed/>
+    <w:rsid w:val="00790F37"/>
+    <w:pPr>
+      <w:tabs>
+        <w:tab w:val="center" w:pos="4153"/>
+        <w:tab w:val="right" w:pos="8306"/>
+      </w:tabs>
+      <w:snapToGrid w:val="0"/>
+      <w:jc w:val="left"/>
+    </w:pPr>
+    <w:rPr>
+      <w:sz w:val="18"/>
+      <w:szCs w:val="18"/>
+    </w:rPr>
+  </w:style>
+  <w:style w:type="character" w:customStyle="1" w:styleId="ae">
+    <w:name w:val="页脚 字符"/>
+    <w:basedOn w:val="a0"/>
+    <w:link w:val="ad"/>
+    <w:uiPriority w:val="99"/>
+    <w:rsid w:val="00790F37"/>
+    <w:rPr>
+      <w:sz w:val="18"/>
+      <w:szCs w:val="18"/>
+    </w:rPr>
+  </w:style>
 </w:styles>
 </file>
 

--- a/基于时空信息动态融合的视频显著性检测算法5.2.docx
+++ b/基于时空信息动态融合的视频显著性检测算法5.2.docx
@@ -1716,12 +1716,550 @@
       </w:pPr>
     </w:p>
     <w:p/>
+    <w:p/>
     <w:p>
       <w:r>
-        <w:rPr>
-          <w:rFonts w:hint="eastAsia"/>
-        </w:rPr>
-        <w:lastRenderedPageBreak/>
+        <w:t>人的视觉系统在感知显著目标时通常是捕捉</w:t>
+      </w:r>
+      <w:r>
+        <w:rPr>
+          <w:rFonts w:hint="eastAsia"/>
+        </w:rPr>
+        <w:br/>
+      </w:r>
+      <w:r>
+        <w:t>一个概念上完整可定义的目标. 本文选取了目前</w:t>
+      </w:r>
+      <w:r>
+        <w:rPr>
+          <w:rFonts w:hint="eastAsia"/>
+        </w:rPr>
+        <w:br/>
+      </w:r>
+      <w:r>
+        <w:t>在图像显著性处理中性能突出的基于图像 SLIC 超</w:t>
+      </w:r>
+      <w:r>
+        <w:rPr>
+          <w:rFonts w:hint="eastAsia"/>
+        </w:rPr>
+        <w:br/>
+      </w:r>
+      <w:r>
+        <w:t>像素分割[14]的 DSR 算法[12]计算当前帧的空间显著</w:t>
+      </w:r>
+      <w:r>
+        <w:rPr>
+          <w:rFonts w:hint="eastAsia"/>
+        </w:rPr>
+        <w:br/>
+      </w:r>
+      <w:r>
+        <w:t>图, 以获得空间完整的显著目标</w:t>
+      </w:r>
+    </w:p>
+    <w:p/>
+    <w:p>
+      <w:r>
+        <w:rPr>
+          <w:rFonts w:hint="eastAsia"/>
+        </w:rPr>
+        <w:t xml:space="preserve">  </w:t>
+      </w:r>
+      <w:r>
+        <w:t xml:space="preserve"> </w:t>
+      </w:r>
+      <w:r>
+        <w:rPr>
+          <w:rFonts w:hint="eastAsia"/>
+        </w:rPr>
+        <w:t>视频</w:t>
+      </w:r>
+      <w:r>
+        <w:rPr>
+          <w:rFonts w:hint="eastAsia"/>
+        </w:rPr>
+        <w:t>图像</w:t>
+      </w:r>
+      <w:r>
+        <w:rPr>
+          <w:rFonts w:hint="eastAsia"/>
+        </w:rPr>
+        <w:t>序列包含</w:t>
+      </w:r>
+      <w:r>
+        <w:t>丰富的运动</w:t>
+      </w:r>
+      <w:r>
+        <w:rPr>
+          <w:rFonts w:hint="eastAsia"/>
+        </w:rPr>
+        <w:t>信息</w:t>
+      </w:r>
+      <w:r>
+        <w:rPr>
+          <w:rFonts w:hint="eastAsia"/>
+        </w:rPr>
+        <w:t>和</w:t>
+      </w:r>
+      <w:r>
+        <w:t>固有的底层信息</w:t>
+      </w:r>
+      <w:r>
+        <w:rPr>
+          <w:rFonts w:hint="eastAsia"/>
+        </w:rPr>
+        <w:t>。</w:t>
+      </w:r>
+      <w:r>
+        <w:rPr>
+          <w:rFonts w:hint="eastAsia"/>
+        </w:rPr>
+        <w:t>在众多底层信息</w:t>
+      </w:r>
+      <w:r>
+        <w:t>中，</w:t>
+      </w:r>
+      <w:r>
+        <w:rPr>
+          <w:rFonts w:hint="eastAsia"/>
+        </w:rPr>
+        <w:t>人类</w:t>
+      </w:r>
+      <w:r>
+        <w:t>视觉系统对</w:t>
+      </w:r>
+      <w:r>
+        <w:rPr>
+          <w:rFonts w:hint="eastAsia"/>
+        </w:rPr>
+        <w:t>颜色</w:t>
+      </w:r>
+      <w:r>
+        <w:t>对比度</w:t>
+      </w:r>
+      <w:r>
+        <w:rPr>
+          <w:rFonts w:hint="eastAsia"/>
+        </w:rPr>
+        <w:t>最为</w:t>
+      </w:r>
+      <w:r>
+        <w:rPr>
+          <w:rFonts w:hint="eastAsia"/>
+        </w:rPr>
+        <w:t>敏感</w:t>
+      </w:r>
+      <w:r>
+        <w:t>，</w:t>
+      </w:r>
+      <w:r>
+        <w:rPr>
+          <w:rFonts w:hint="eastAsia"/>
+        </w:rPr>
+        <w:t>能够</w:t>
+      </w:r>
+      <w:r>
+        <w:t>快速捕获图像中与周围</w:t>
+      </w:r>
+      <w:r>
+        <w:rPr>
+          <w:rFonts w:hint="eastAsia"/>
+        </w:rPr>
+        <w:t>相比对比度</w:t>
+      </w:r>
+      <w:r>
+        <w:t>较大的区域</w:t>
+      </w:r>
+      <w:r>
+        <w:rPr>
+          <w:rFonts w:hint="eastAsia"/>
+        </w:rPr>
+        <w:t>。</w:t>
+      </w:r>
+      <w:r>
+        <w:t>因此</w:t>
+      </w:r>
+      <w:r>
+        <w:rPr>
+          <w:rFonts w:hint="eastAsia"/>
+        </w:rPr>
+        <w:t>，</w:t>
+      </w:r>
+      <w:r>
+        <w:rPr>
+          <w:rFonts w:hint="eastAsia"/>
+        </w:rPr>
+        <w:t>空间</w:t>
+      </w:r>
+      <w:r>
+        <w:t>显著性检测</w:t>
+      </w:r>
+      <w:r>
+        <w:rPr>
+          <w:rFonts w:hint="eastAsia"/>
+        </w:rPr>
+        <w:t>方面</w:t>
+      </w:r>
+      <w:r>
+        <w:t>，</w:t>
+      </w:r>
+      <w:r>
+        <w:rPr>
+          <w:rFonts w:hint="eastAsia"/>
+        </w:rPr>
+        <w:t>本文</w:t>
+      </w:r>
+      <w:r>
+        <w:t>采用目前</w:t>
+      </w:r>
+      <w:r>
+        <w:rPr>
+          <w:rFonts w:hint="eastAsia"/>
+        </w:rPr>
+        <w:t>方法</w:t>
+      </w:r>
+      <w:r>
+        <w:t>中</w:t>
+      </w:r>
+      <w:r>
+        <w:rPr>
+          <w:rFonts w:hint="eastAsia"/>
+        </w:rPr>
+        <w:t>性能优越</w:t>
+      </w:r>
+      <w:r>
+        <w:t>的</w:t>
+      </w:r>
+      <w:r>
+        <w:t>基于</w:t>
+      </w:r>
+      <w:r>
+        <w:rPr>
+          <w:rFonts w:hint="eastAsia"/>
+        </w:rPr>
+        <w:t>区域</w:t>
+      </w:r>
+      <w:r>
+        <w:t>对比度的</w:t>
+      </w:r>
+      <w:r>
+        <w:rPr>
+          <w:rFonts w:hint="eastAsia"/>
+        </w:rPr>
+        <w:t>空间</w:t>
+      </w:r>
+      <w:r>
+        <w:t>显著性检测</w:t>
+      </w:r>
+      <w:r>
+        <w:rPr>
+          <w:rFonts w:hint="eastAsia"/>
+        </w:rPr>
+        <w:t>算法(</w:t>
+      </w:r>
+      <w:r>
+        <w:t>RC</w:t>
+      </w:r>
+      <w:r>
+        <w:rPr>
+          <w:rFonts w:hint="eastAsia"/>
+        </w:rPr>
+        <w:t>)。该算</w:t>
+      </w:r>
+      <w:r>
+        <w:rPr>
+          <w:rFonts w:hint="eastAsia"/>
+        </w:rPr>
+        <w:t>法同时</w:t>
+      </w:r>
+      <w:r>
+        <w:t>考虑图像</w:t>
+      </w:r>
+      <w:r>
+        <w:t>底层信息</w:t>
+      </w:r>
+      <w:r>
+        <w:rPr>
+          <w:rFonts w:hint="eastAsia"/>
+        </w:rPr>
+        <w:t>中</w:t>
+      </w:r>
+      <w:r>
+        <w:t>的</w:t>
+      </w:r>
+      <w:r>
+        <w:rPr>
+          <w:rFonts w:hint="eastAsia"/>
+        </w:rPr>
+        <w:t>颜色</w:t>
+      </w:r>
+      <w:r>
+        <w:t>对比度</w:t>
+      </w:r>
+      <w:r>
+        <w:rPr>
+          <w:rFonts w:hint="eastAsia"/>
+        </w:rPr>
+        <w:t>和</w:t>
+      </w:r>
+      <w:r>
+        <w:t>空间相干性，</w:t>
+      </w:r>
+      <w:r>
+        <w:rPr>
+          <w:rFonts w:hint="eastAsia"/>
+        </w:rPr>
+        <w:t>以</w:t>
+      </w:r>
+      <w:r>
+        <w:rPr>
+          <w:rFonts w:hint="eastAsia"/>
+        </w:rPr>
+        <w:t>获得</w:t>
+      </w:r>
+      <w:r>
+        <w:rPr>
+          <w:rFonts w:hint="eastAsia"/>
+        </w:rPr>
+        <w:t>均匀</w:t>
+      </w:r>
+      <w:r>
+        <w:t>突出</w:t>
+      </w:r>
+      <w:r>
+        <w:rPr>
+          <w:rFonts w:hint="eastAsia"/>
+        </w:rPr>
+        <w:t>空间</w:t>
+      </w:r>
+      <w:r>
+        <w:t>显著区域的显著图。</w:t>
+      </w:r>
+    </w:p>
+    <w:p>
+      <w:pPr>
+        <w:rPr>
+          <w:rFonts w:hint="eastAsia"/>
+        </w:rPr>
+      </w:pPr>
+      <w:r>
+        <w:rPr>
+          <w:rFonts w:hint="eastAsia"/>
+        </w:rPr>
+        <w:t xml:space="preserve">   </w:t>
+      </w:r>
+      <w:r>
+        <w:rPr>
+          <w:rFonts w:hint="eastAsia"/>
+        </w:rPr>
+        <w:t>为了均匀突出</w:t>
+      </w:r>
+      <w:r>
+        <w:rPr>
+          <w:rFonts w:hint="eastAsia"/>
+        </w:rPr>
+        <w:t>空间</w:t>
+      </w:r>
+      <w:r>
+        <w:t>显著目标</w:t>
+      </w:r>
+      <w:r>
+        <w:rPr>
+          <w:rFonts w:hint="eastAsia"/>
+        </w:rPr>
+        <w:t>，首先采用</w:t>
+      </w:r>
+      <w:r>
+        <w:t>基于图的图像分割方法将</w:t>
+      </w:r>
+      <w:r>
+        <w:rPr>
+          <w:rFonts w:hint="eastAsia"/>
+        </w:rPr>
+        <w:t>图像</w:t>
+      </w:r>
+      <w:r>
+        <w:t>分割为</w:t>
+      </w:r>
+      <w:r>
+        <w:rPr>
+          <w:rFonts w:hint="eastAsia"/>
+        </w:rPr>
+        <w:t>不同</w:t>
+      </w:r>
+      <w:r>
+        <w:t>的区域</w:t>
+      </w:r>
+      <w:bookmarkStart w:id="3" w:name="_GoBack"/>
+      <w:bookmarkEnd w:id="3"/>
+    </w:p>
+    <w:p/>
+    <w:p>
+      <w:r>
+        <w:rPr>
+          <w:rFonts w:hint="eastAsia"/>
+        </w:rPr>
+        <w:t>并且</w:t>
+      </w:r>
+      <w:r>
+        <w:t>，</w:t>
+      </w:r>
+      <w:r>
+        <w:rPr>
+          <w:rFonts w:hint="eastAsia"/>
+        </w:rPr>
+        <w:t>空间</w:t>
+      </w:r>
+      <w:r>
+        <w:rPr>
+          <w:rFonts w:hint="eastAsia"/>
+        </w:rPr>
+        <w:t>距离</w:t>
+      </w:r>
+      <w:r>
+        <w:t>在人类</w:t>
+      </w:r>
+      <w:r>
+        <w:rPr>
+          <w:rFonts w:hint="eastAsia"/>
+        </w:rPr>
+        <w:t>注意力</w:t>
+      </w:r>
+      <w:r>
+        <w:t>方面也起到</w:t>
+      </w:r>
+      <w:r>
+        <w:rPr>
+          <w:rFonts w:hint="eastAsia"/>
+        </w:rPr>
+        <w:t>非常大</w:t>
+      </w:r>
+      <w:r>
+        <w:t>的作用，</w:t>
+      </w:r>
+      <w:r>
+        <w:rPr>
+          <w:rFonts w:hint="eastAsia"/>
+        </w:rPr>
+        <w:t>比如</w:t>
+      </w:r>
+      <w:r>
+        <w:t>，</w:t>
+      </w:r>
+      <w:r>
+        <w:rPr>
+          <w:rFonts w:hint="eastAsia"/>
+        </w:rPr>
+        <w:t>与区域</w:t>
+      </w:r>
+      <w:r>
+        <w:t>r</w:t>
+      </w:r>
+      <w:r>
+        <w:rPr>
+          <w:rFonts w:hint="eastAsia"/>
+        </w:rPr>
+        <w:t>颜色</w:t>
+      </w:r>
+      <w:r>
+        <w:t>对比度相同的两个区域ra</w:t>
+      </w:r>
+      <w:r>
+        <w:rPr>
+          <w:rFonts w:hint="eastAsia"/>
+        </w:rPr>
+        <w:t>和</w:t>
+      </w:r>
+      <w:r>
+        <w:t>rb，</w:t>
+      </w:r>
+      <w:r>
+        <w:rPr>
+          <w:rFonts w:hint="eastAsia"/>
+        </w:rPr>
+        <w:t>距离区域</w:t>
+      </w:r>
+      <w:r>
+        <w:t>r</w:t>
+      </w:r>
+      <w:r>
+        <w:rPr>
+          <w:rFonts w:hint="eastAsia"/>
+        </w:rPr>
+        <w:t>更近</w:t>
+      </w:r>
+      <w:r>
+        <w:t>的ra</w:t>
+      </w:r>
+      <w:r>
+        <w:rPr>
+          <w:rFonts w:hint="eastAsia"/>
+        </w:rPr>
+        <w:t>相比于</w:t>
+      </w:r>
+      <w:r>
+        <w:t>rb能够为r</w:t>
+      </w:r>
+      <w:r>
+        <w:rPr>
+          <w:rFonts w:hint="eastAsia"/>
+        </w:rPr>
+        <w:t>的</w:t>
+      </w:r>
+      <w:r>
+        <w:t>显著度带来更大的贡献。</w:t>
+      </w:r>
+    </w:p>
+    <w:p/>
+    <w:p/>
+    <w:p/>
+    <w:p/>
+    <w:p/>
+    <w:p/>
+    <w:p/>
+    <w:p/>
+    <w:p/>
+    <w:p/>
+    <w:p/>
+    <w:p/>
+    <w:p/>
+    <w:p/>
+    <w:p/>
+    <w:p/>
+    <w:p/>
+    <w:p/>
+    <w:p/>
+    <w:p/>
+    <w:p/>
+    <w:p/>
+    <w:p/>
+    <w:p/>
+    <w:p/>
+    <w:p/>
+    <w:p/>
+    <w:p/>
+    <w:p/>
+    <w:p/>
+    <w:p/>
+    <w:p/>
+    <w:p/>
+    <w:p/>
+    <w:p/>
+    <w:p/>
+    <w:p/>
+    <w:p>
+      <w:pPr>
+        <w:rPr>
+          <w:rFonts w:hint="eastAsia"/>
+        </w:rPr>
+      </w:pPr>
+    </w:p>
+    <w:p>
+      <w:r>
+        <w:rPr>
+          <w:rFonts w:hint="eastAsia"/>
+        </w:rPr>
         <w:t>时间</w:t>
       </w:r>
       <w:r>
@@ -1769,13 +2307,7 @@
         <w:rPr>
           <w:rFonts w:hint="eastAsia"/>
         </w:rPr>
-        <w:t>,</w:t>
-      </w:r>
-      <w:r>
-        <w:rPr>
-          <w:rFonts w:hint="eastAsia"/>
-        </w:rPr>
-        <w:t>因此</w:t>
+        <w:t>,因此</w:t>
       </w:r>
       <w:r>
         <w:t>运动信息</w:t>
@@ -1811,19 +2343,7 @@
         <w:rPr>
           <w:rFonts w:hint="eastAsia"/>
         </w:rPr>
-        <w:t>运动信息</w:t>
-      </w:r>
-      <w:r>
-        <w:rPr>
-          <w:rFonts w:hint="eastAsia"/>
-        </w:rPr>
-        <w:t>提取</w:t>
-      </w:r>
-      <w:r>
-        <w:rPr>
-          <w:rFonts w:hint="eastAsia"/>
-        </w:rPr>
-        <w:t>方法</w:t>
+        <w:t>运动信息提取方法</w:t>
       </w:r>
       <w:r>
         <w:t>包括</w:t>
@@ -3602,12 +4122,7 @@
         <w:t>连续性</w:t>
       </w:r>
       <w:r>
-        <w:t>，运动能量值较</w:t>
-      </w:r>
-      <w:bookmarkStart w:id="3" w:name="_GoBack"/>
-      <w:bookmarkEnd w:id="3"/>
-      <w:r>
-        <w:t>低</w:t>
+        <w:t>，运动能量值较低</w:t>
       </w:r>
       <w:r>
         <w:rPr>
@@ -4010,6 +4525,7 @@
         <w:rPr>
           <w:rFonts w:hint="eastAsia"/>
         </w:rPr>
+        <w:lastRenderedPageBreak/>
         <w:t>其中</w:t>
       </w:r>
       <m:oMath>

--- a/基于时空信息动态融合的视频显著性检测算法5.2.docx
+++ b/基于时空信息动态融合的视频显著性检测算法5.2.docx
@@ -1803,7 +1803,16 @@
         <w:t>和</w:t>
       </w:r>
       <w:r>
-        <w:t>固有的底层信息</w:t>
+        <w:t>固有的</w:t>
+      </w:r>
+      <w:r>
+        <w:rPr>
+          <w:rFonts w:hint="eastAsia"/>
+        </w:rPr>
+        <w:t>图像</w:t>
+      </w:r>
+      <w:r>
+        <w:t>底层信息</w:t>
       </w:r>
       <w:r>
         <w:rPr>
@@ -2035,66 +2044,1064 @@
       </w:r>
       <w:r>
         <w:t>显著区域的显著图。</w:t>
+      </w:r>
+    </w:p>
+    <w:p>
+      <w:r>
+        <w:rPr>
+          <w:rFonts w:hint="eastAsia"/>
+        </w:rPr>
+        <w:t xml:space="preserve">   </w:t>
+      </w:r>
+      <w:r>
+        <w:rPr>
+          <w:rFonts w:hint="eastAsia"/>
+        </w:rPr>
+        <w:t>为了均匀突出</w:t>
+      </w:r>
+      <w:r>
+        <w:rPr>
+          <w:rFonts w:hint="eastAsia"/>
+        </w:rPr>
+        <w:t>空间</w:t>
+      </w:r>
+      <w:r>
+        <w:t>显著目标</w:t>
+      </w:r>
+      <w:r>
+        <w:rPr>
+          <w:rFonts w:hint="eastAsia"/>
+        </w:rPr>
+        <w:t>，首先采用</w:t>
+      </w:r>
+      <w:commentRangeStart w:id="3"/>
+      <w:r>
+        <w:t>基于图的图像分割方法</w:t>
+      </w:r>
+      <w:commentRangeEnd w:id="3"/>
+      <w:r>
+        <w:rPr>
+          <w:rStyle w:val="a3"/>
+        </w:rPr>
+        <w:commentReference w:id="3"/>
+      </w:r>
+      <w:r>
+        <w:t>将</w:t>
+      </w:r>
+      <w:r>
+        <w:rPr>
+          <w:rFonts w:hint="eastAsia"/>
+        </w:rPr>
+        <w:t>图像</w:t>
+      </w:r>
+      <w:r>
+        <w:t>分割为</w:t>
+      </w:r>
+      <w:r>
+        <w:rPr>
+          <w:rFonts w:hint="eastAsia"/>
+        </w:rPr>
+        <w:t>不同</w:t>
+      </w:r>
+      <w:r>
+        <w:t>的区域</w:t>
+      </w:r>
+      <w:r>
+        <w:rPr>
+          <w:rFonts w:hint="eastAsia"/>
+        </w:rPr>
+        <w:t>，再进行</w:t>
+      </w:r>
+      <w:r>
+        <w:t>区域级的对比度</w:t>
+      </w:r>
+      <w:r>
+        <w:rPr>
+          <w:rFonts w:hint="eastAsia"/>
+        </w:rPr>
+        <w:t>计算</w:t>
+      </w:r>
+      <w:r>
+        <w:rPr>
+          <w:rFonts w:hint="eastAsia"/>
+        </w:rPr>
+        <w:t>，</w:t>
+      </w:r>
+      <w:r>
+        <w:t>区域</w:t>
+      </w:r>
+      <m:oMath>
+        <m:sSub>
+          <m:sSubPr>
+            <m:ctrlPr>
+              <w:rPr>
+                <w:rFonts w:ascii="Cambria Math" w:eastAsia="宋体" w:hAnsi="Cambria Math"/>
+                <w:i/>
+              </w:rPr>
+            </m:ctrlPr>
+          </m:sSubPr>
+          <m:e>
+            <m:r>
+              <w:rPr>
+                <w:rFonts w:ascii="Cambria Math" w:eastAsia="宋体" w:hAnsi="Cambria Math"/>
+              </w:rPr>
+              <m:t>r</m:t>
+            </m:r>
+          </m:e>
+          <m:sub>
+            <m:r>
+              <w:rPr>
+                <w:rFonts w:ascii="Cambria Math" w:eastAsia="宋体" w:hAnsi="Cambria Math"/>
+              </w:rPr>
+              <m:t>1</m:t>
+            </m:r>
+          </m:sub>
+        </m:sSub>
+      </m:oMath>
+      <w:r>
+        <w:rPr>
+          <w:rFonts w:hint="eastAsia"/>
+        </w:rPr>
+        <w:t>和</w:t>
+      </w:r>
+      <w:r>
+        <w:rPr>
+          <w:rFonts w:hint="eastAsia"/>
+        </w:rPr>
+        <w:t>区域</w:t>
+      </w:r>
+      <m:oMath>
+        <m:sSub>
+          <m:sSubPr>
+            <m:ctrlPr>
+              <w:rPr>
+                <w:rFonts w:ascii="Cambria Math" w:eastAsia="宋体" w:hAnsi="Cambria Math"/>
+                <w:i/>
+              </w:rPr>
+            </m:ctrlPr>
+          </m:sSubPr>
+          <m:e>
+            <m:r>
+              <w:rPr>
+                <w:rFonts w:ascii="Cambria Math" w:eastAsia="宋体" w:hAnsi="Cambria Math"/>
+              </w:rPr>
+              <m:t>r</m:t>
+            </m:r>
+          </m:e>
+          <m:sub>
+            <m:r>
+              <w:rPr>
+                <w:rFonts w:ascii="Cambria Math" w:eastAsia="宋体" w:hAnsi="Cambria Math"/>
+              </w:rPr>
+              <m:t>2</m:t>
+            </m:r>
+          </m:sub>
+        </m:sSub>
+      </m:oMath>
+      <w:r>
+        <w:t>的颜色对比度可表示为：</w:t>
       </w:r>
     </w:p>
     <w:p>
       <w:pPr>
         <w:rPr>
-          <w:rFonts w:hint="eastAsia"/>
+          <w:rFonts w:ascii="宋体" w:eastAsia="宋体" w:hAnsi="宋体"/>
         </w:rPr>
       </w:pPr>
-      <w:r>
-        <w:rPr>
-          <w:rFonts w:hint="eastAsia"/>
-        </w:rPr>
-        <w:t xml:space="preserve">   </w:t>
-      </w:r>
-      <w:r>
-        <w:rPr>
-          <w:rFonts w:hint="eastAsia"/>
-        </w:rPr>
-        <w:t>为了均匀突出</w:t>
-      </w:r>
-      <w:r>
-        <w:rPr>
-          <w:rFonts w:hint="eastAsia"/>
-        </w:rPr>
-        <w:t>空间</w:t>
-      </w:r>
-      <w:r>
-        <w:t>显著目标</w:t>
-      </w:r>
-      <w:r>
-        <w:rPr>
-          <w:rFonts w:hint="eastAsia"/>
-        </w:rPr>
-        <w:t>，首先采用</w:t>
-      </w:r>
-      <w:r>
-        <w:t>基于图的图像分割方法将</w:t>
-      </w:r>
-      <w:r>
-        <w:rPr>
-          <w:rFonts w:hint="eastAsia"/>
-        </w:rPr>
-        <w:t>图像</w:t>
-      </w:r>
-      <w:r>
-        <w:t>分割为</w:t>
-      </w:r>
-      <w:r>
-        <w:rPr>
-          <w:rFonts w:hint="eastAsia"/>
-        </w:rPr>
-        <w:t>不同</w:t>
-      </w:r>
-      <w:r>
-        <w:t>的区域</w:t>
-      </w:r>
-      <w:bookmarkStart w:id="3" w:name="_GoBack"/>
-      <w:bookmarkEnd w:id="3"/>
+      <m:oMathPara>
+        <m:oMath>
+          <m:sSub>
+            <m:sSubPr>
+              <m:ctrlPr>
+                <w:rPr>
+                  <w:rFonts w:ascii="Cambria Math" w:eastAsia="宋体" w:hAnsi="Cambria Math"/>
+                </w:rPr>
+              </m:ctrlPr>
+            </m:sSubPr>
+            <m:e>
+              <m:r>
+                <w:rPr>
+                  <w:rFonts w:ascii="Cambria Math" w:eastAsia="宋体" w:hAnsi="Cambria Math"/>
+                </w:rPr>
+                <m:t>D</m:t>
+              </m:r>
+            </m:e>
+            <m:sub>
+              <m:r>
+                <w:rPr>
+                  <w:rFonts w:ascii="Cambria Math" w:eastAsia="宋体" w:hAnsi="Cambria Math"/>
+                </w:rPr>
+                <m:t>r</m:t>
+              </m:r>
+            </m:sub>
+          </m:sSub>
+          <m:d>
+            <m:dPr>
+              <m:ctrlPr>
+                <w:rPr>
+                  <w:rFonts w:ascii="Cambria Math" w:eastAsia="宋体" w:hAnsi="Cambria Math"/>
+                  <w:i/>
+                </w:rPr>
+              </m:ctrlPr>
+            </m:dPr>
+            <m:e>
+              <m:sSub>
+                <m:sSubPr>
+                  <m:ctrlPr>
+                    <w:rPr>
+                      <w:rFonts w:ascii="Cambria Math" w:eastAsia="宋体" w:hAnsi="Cambria Math"/>
+                      <w:i/>
+                    </w:rPr>
+                  </m:ctrlPr>
+                </m:sSubPr>
+                <m:e>
+                  <m:r>
+                    <w:rPr>
+                      <w:rFonts w:ascii="Cambria Math" w:eastAsia="宋体" w:hAnsi="Cambria Math"/>
+                    </w:rPr>
+                    <m:t>r</m:t>
+                  </m:r>
+                </m:e>
+                <m:sub>
+                  <m:r>
+                    <w:rPr>
+                      <w:rFonts w:ascii="Cambria Math" w:eastAsia="宋体" w:hAnsi="Cambria Math"/>
+                    </w:rPr>
+                    <m:t>1</m:t>
+                  </m:r>
+                </m:sub>
+              </m:sSub>
+              <m:r>
+                <w:rPr>
+                  <w:rFonts w:ascii="Cambria Math" w:eastAsia="宋体" w:hAnsi="Cambria Math"/>
+                </w:rPr>
+                <m:t>,</m:t>
+              </m:r>
+              <m:sSub>
+                <m:sSubPr>
+                  <m:ctrlPr>
+                    <w:rPr>
+                      <w:rFonts w:ascii="Cambria Math" w:eastAsia="宋体" w:hAnsi="Cambria Math"/>
+                      <w:i/>
+                    </w:rPr>
+                  </m:ctrlPr>
+                </m:sSubPr>
+                <m:e>
+                  <m:r>
+                    <w:rPr>
+                      <w:rFonts w:ascii="Cambria Math" w:eastAsia="宋体" w:hAnsi="Cambria Math"/>
+                    </w:rPr>
+                    <m:t>r</m:t>
+                  </m:r>
+                </m:e>
+                <m:sub>
+                  <m:r>
+                    <w:rPr>
+                      <w:rFonts w:ascii="Cambria Math" w:eastAsia="宋体" w:hAnsi="Cambria Math"/>
+                    </w:rPr>
+                    <m:t>2</m:t>
+                  </m:r>
+                </m:sub>
+              </m:sSub>
+            </m:e>
+          </m:d>
+          <m:r>
+            <w:rPr>
+              <w:rFonts w:ascii="Cambria Math" w:eastAsia="宋体" w:hAnsi="Cambria Math"/>
+            </w:rPr>
+            <m:t>=</m:t>
+          </m:r>
+          <m:nary>
+            <m:naryPr>
+              <m:chr m:val="∑"/>
+              <m:limLoc m:val="undOvr"/>
+              <m:ctrlPr>
+                <w:rPr>
+                  <w:rFonts w:ascii="Cambria Math" w:eastAsia="宋体" w:hAnsi="Cambria Math"/>
+                  <w:i/>
+                </w:rPr>
+              </m:ctrlPr>
+            </m:naryPr>
+            <m:sub>
+              <m:r>
+                <w:rPr>
+                  <w:rFonts w:ascii="Cambria Math" w:eastAsia="宋体" w:hAnsi="Cambria Math"/>
+                </w:rPr>
+                <m:t>i=1</m:t>
+              </m:r>
+            </m:sub>
+            <m:sup>
+              <m:sSub>
+                <m:sSubPr>
+                  <m:ctrlPr>
+                    <w:rPr>
+                      <w:rFonts w:ascii="Cambria Math" w:eastAsia="宋体" w:hAnsi="Cambria Math"/>
+                      <w:i/>
+                    </w:rPr>
+                  </m:ctrlPr>
+                </m:sSubPr>
+                <m:e>
+                  <m:r>
+                    <w:rPr>
+                      <w:rFonts w:ascii="Cambria Math" w:eastAsia="宋体" w:hAnsi="Cambria Math"/>
+                    </w:rPr>
+                    <m:t>n</m:t>
+                  </m:r>
+                </m:e>
+                <m:sub>
+                  <m:r>
+                    <w:rPr>
+                      <w:rFonts w:ascii="Cambria Math" w:eastAsia="宋体" w:hAnsi="Cambria Math"/>
+                    </w:rPr>
+                    <m:t>1</m:t>
+                  </m:r>
+                </m:sub>
+              </m:sSub>
+            </m:sup>
+            <m:e>
+              <m:nary>
+                <m:naryPr>
+                  <m:chr m:val="∑"/>
+                  <m:limLoc m:val="undOvr"/>
+                  <m:ctrlPr>
+                    <w:rPr>
+                      <w:rFonts w:ascii="Cambria Math" w:eastAsia="宋体" w:hAnsi="Cambria Math"/>
+                      <w:i/>
+                    </w:rPr>
+                  </m:ctrlPr>
+                </m:naryPr>
+                <m:sub>
+                  <m:r>
+                    <w:rPr>
+                      <w:rFonts w:ascii="Cambria Math" w:eastAsia="宋体" w:hAnsi="Cambria Math"/>
+                    </w:rPr>
+                    <m:t>j=1</m:t>
+                  </m:r>
+                </m:sub>
+                <m:sup>
+                  <m:sSub>
+                    <m:sSubPr>
+                      <m:ctrlPr>
+                        <w:rPr>
+                          <w:rFonts w:ascii="Cambria Math" w:eastAsia="宋体" w:hAnsi="Cambria Math"/>
+                          <w:i/>
+                        </w:rPr>
+                      </m:ctrlPr>
+                    </m:sSubPr>
+                    <m:e>
+                      <m:r>
+                        <w:rPr>
+                          <w:rFonts w:ascii="Cambria Math" w:eastAsia="宋体" w:hAnsi="Cambria Math"/>
+                        </w:rPr>
+                        <m:t>n</m:t>
+                      </m:r>
+                    </m:e>
+                    <m:sub>
+                      <m:r>
+                        <w:rPr>
+                          <w:rFonts w:ascii="Cambria Math" w:eastAsia="宋体" w:hAnsi="Cambria Math"/>
+                        </w:rPr>
+                        <m:t>2</m:t>
+                      </m:r>
+                    </m:sub>
+                  </m:sSub>
+                </m:sup>
+                <m:e>
+                  <m:r>
+                    <w:rPr>
+                      <w:rFonts w:ascii="Cambria Math" w:eastAsia="宋体" w:hAnsi="Cambria Math"/>
+                    </w:rPr>
+                    <m:t>f</m:t>
+                  </m:r>
+                  <m:d>
+                    <m:dPr>
+                      <m:ctrlPr>
+                        <w:rPr>
+                          <w:rFonts w:ascii="Cambria Math" w:eastAsia="宋体" w:hAnsi="Cambria Math"/>
+                          <w:i/>
+                        </w:rPr>
+                      </m:ctrlPr>
+                    </m:dPr>
+                    <m:e>
+                      <m:sSub>
+                        <m:sSubPr>
+                          <m:ctrlPr>
+                            <w:rPr>
+                              <w:rFonts w:ascii="Cambria Math" w:eastAsia="宋体" w:hAnsi="Cambria Math"/>
+                              <w:i/>
+                            </w:rPr>
+                          </m:ctrlPr>
+                        </m:sSubPr>
+                        <m:e>
+                          <m:r>
+                            <w:rPr>
+                              <w:rFonts w:ascii="Cambria Math" w:eastAsia="宋体" w:hAnsi="Cambria Math"/>
+                            </w:rPr>
+                            <m:t>c</m:t>
+                          </m:r>
+                        </m:e>
+                        <m:sub>
+                          <m:r>
+                            <w:rPr>
+                              <w:rFonts w:ascii="Cambria Math" w:eastAsia="宋体" w:hAnsi="Cambria Math"/>
+                            </w:rPr>
+                            <m:t>1,i</m:t>
+                          </m:r>
+                        </m:sub>
+                      </m:sSub>
+                    </m:e>
+                  </m:d>
+                  <m:r>
+                    <w:rPr>
+                      <w:rFonts w:ascii="Cambria Math" w:eastAsia="宋体" w:hAnsi="Cambria Math"/>
+                    </w:rPr>
+                    <m:t>f</m:t>
+                  </m:r>
+                  <m:d>
+                    <m:dPr>
+                      <m:ctrlPr>
+                        <w:rPr>
+                          <w:rFonts w:ascii="Cambria Math" w:eastAsia="宋体" w:hAnsi="Cambria Math"/>
+                          <w:i/>
+                        </w:rPr>
+                      </m:ctrlPr>
+                    </m:dPr>
+                    <m:e>
+                      <m:sSub>
+                        <m:sSubPr>
+                          <m:ctrlPr>
+                            <w:rPr>
+                              <w:rFonts w:ascii="Cambria Math" w:eastAsia="宋体" w:hAnsi="Cambria Math"/>
+                              <w:i/>
+                            </w:rPr>
+                          </m:ctrlPr>
+                        </m:sSubPr>
+                        <m:e>
+                          <m:r>
+                            <w:rPr>
+                              <w:rFonts w:ascii="Cambria Math" w:eastAsia="宋体" w:hAnsi="Cambria Math"/>
+                            </w:rPr>
+                            <m:t>c</m:t>
+                          </m:r>
+                        </m:e>
+                        <m:sub>
+                          <m:r>
+                            <w:rPr>
+                              <w:rFonts w:ascii="Cambria Math" w:eastAsia="宋体" w:hAnsi="Cambria Math"/>
+                            </w:rPr>
+                            <m:t>2,j</m:t>
+                          </m:r>
+                        </m:sub>
+                      </m:sSub>
+                    </m:e>
+                  </m:d>
+                  <m:r>
+                    <w:rPr>
+                      <w:rFonts w:ascii="Cambria Math" w:eastAsia="宋体" w:hAnsi="Cambria Math"/>
+                    </w:rPr>
+                    <m:t>D</m:t>
+                  </m:r>
+                  <m:d>
+                    <m:dPr>
+                      <m:ctrlPr>
+                        <w:rPr>
+                          <w:rFonts w:ascii="Cambria Math" w:eastAsia="宋体" w:hAnsi="Cambria Math"/>
+                          <w:i/>
+                        </w:rPr>
+                      </m:ctrlPr>
+                    </m:dPr>
+                    <m:e>
+                      <m:sSub>
+                        <m:sSubPr>
+                          <m:ctrlPr>
+                            <w:rPr>
+                              <w:rFonts w:ascii="Cambria Math" w:eastAsia="宋体" w:hAnsi="Cambria Math"/>
+                              <w:i/>
+                            </w:rPr>
+                          </m:ctrlPr>
+                        </m:sSubPr>
+                        <m:e>
+                          <m:r>
+                            <w:rPr>
+                              <w:rFonts w:ascii="Cambria Math" w:eastAsia="宋体" w:hAnsi="Cambria Math"/>
+                            </w:rPr>
+                            <m:t>c</m:t>
+                          </m:r>
+                        </m:e>
+                        <m:sub>
+                          <m:r>
+                            <w:rPr>
+                              <w:rFonts w:ascii="Cambria Math" w:eastAsia="宋体" w:hAnsi="Cambria Math"/>
+                            </w:rPr>
+                            <m:t>1,i</m:t>
+                          </m:r>
+                        </m:sub>
+                      </m:sSub>
+                      <m:r>
+                        <w:rPr>
+                          <w:rFonts w:ascii="Cambria Math" w:eastAsia="宋体" w:hAnsi="Cambria Math"/>
+                        </w:rPr>
+                        <m:t>,</m:t>
+                      </m:r>
+                      <m:sSub>
+                        <m:sSubPr>
+                          <m:ctrlPr>
+                            <w:rPr>
+                              <w:rFonts w:ascii="Cambria Math" w:eastAsia="宋体" w:hAnsi="Cambria Math"/>
+                              <w:i/>
+                            </w:rPr>
+                          </m:ctrlPr>
+                        </m:sSubPr>
+                        <m:e>
+                          <m:r>
+                            <w:rPr>
+                              <w:rFonts w:ascii="Cambria Math" w:eastAsia="宋体" w:hAnsi="Cambria Math"/>
+                            </w:rPr>
+                            <m:t>c</m:t>
+                          </m:r>
+                        </m:e>
+                        <m:sub>
+                          <m:r>
+                            <w:rPr>
+                              <w:rFonts w:ascii="Cambria Math" w:eastAsia="宋体" w:hAnsi="Cambria Math"/>
+                            </w:rPr>
+                            <m:t>2,j</m:t>
+                          </m:r>
+                        </m:sub>
+                      </m:sSub>
+                    </m:e>
+                  </m:d>
+                </m:e>
+              </m:nary>
+            </m:e>
+          </m:nary>
+        </m:oMath>
+      </m:oMathPara>
+    </w:p>
+    <w:p>
+      <w:pPr>
+        <w:rPr>
+          <w:rFonts w:ascii="宋体" w:eastAsia="宋体" w:hAnsi="宋体" w:hint="eastAsia"/>
+        </w:rPr>
+      </w:pPr>
+      <m:oMath>
+        <m:r>
+          <m:rPr>
+            <m:sty m:val="p"/>
+          </m:rPr>
+          <w:rPr>
+            <w:rFonts w:ascii="Cambria Math" w:eastAsia="宋体" w:hAnsi="Cambria Math" w:hint="eastAsia"/>
+          </w:rPr>
+          <m:t>其中</m:t>
+        </m:r>
+        <m:r>
+          <w:rPr>
+            <w:rFonts w:ascii="Cambria Math" w:eastAsia="宋体" w:hAnsi="Cambria Math"/>
+          </w:rPr>
+          <m:t>f</m:t>
+        </m:r>
+        <m:d>
+          <m:dPr>
+            <m:ctrlPr>
+              <w:rPr>
+                <w:rFonts w:ascii="Cambria Math" w:eastAsia="宋体" w:hAnsi="Cambria Math"/>
+                <w:i/>
+              </w:rPr>
+            </m:ctrlPr>
+          </m:dPr>
+          <m:e>
+            <m:sSub>
+              <m:sSubPr>
+                <m:ctrlPr>
+                  <w:rPr>
+                    <w:rFonts w:ascii="Cambria Math" w:eastAsia="宋体" w:hAnsi="Cambria Math"/>
+                    <w:i/>
+                  </w:rPr>
+                </m:ctrlPr>
+              </m:sSubPr>
+              <m:e>
+                <m:r>
+                  <w:rPr>
+                    <w:rFonts w:ascii="Cambria Math" w:eastAsia="宋体" w:hAnsi="Cambria Math"/>
+                  </w:rPr>
+                  <m:t>c</m:t>
+                </m:r>
+              </m:e>
+              <m:sub>
+                <m:r>
+                  <w:rPr>
+                    <w:rFonts w:ascii="Cambria Math" w:eastAsia="宋体" w:hAnsi="Cambria Math"/>
+                  </w:rPr>
+                  <m:t>k</m:t>
+                </m:r>
+                <m:r>
+                  <w:rPr>
+                    <w:rFonts w:ascii="Cambria Math" w:eastAsia="宋体" w:hAnsi="Cambria Math"/>
+                  </w:rPr>
+                  <m:t>,</m:t>
+                </m:r>
+                <m:r>
+                  <w:rPr>
+                    <w:rFonts w:ascii="Cambria Math" w:eastAsia="宋体" w:hAnsi="Cambria Math"/>
+                  </w:rPr>
+                  <m:t>i</m:t>
+                </m:r>
+              </m:sub>
+            </m:sSub>
+          </m:e>
+        </m:d>
+      </m:oMath>
+      <w:r>
+        <w:rPr>
+          <w:rFonts w:ascii="宋体" w:eastAsia="宋体" w:hAnsi="宋体" w:hint="eastAsia"/>
+        </w:rPr>
+        <w:t>为</w:t>
+      </w:r>
+      <w:r>
+        <w:rPr>
+          <w:rFonts w:ascii="宋体" w:eastAsia="宋体" w:hAnsi="宋体"/>
+        </w:rPr>
+        <w:t>颜色</w:t>
+      </w:r>
+      <m:oMath>
+        <m:r>
+          <m:rPr>
+            <m:sty m:val="p"/>
+          </m:rPr>
+          <w:rPr>
+            <w:rFonts w:ascii="Cambria Math" w:eastAsia="宋体" w:hAnsi="Cambria Math"/>
+          </w:rPr>
+          <m:t>i</m:t>
+        </m:r>
+      </m:oMath>
+      <w:r>
+        <w:rPr>
+          <w:rFonts w:ascii="宋体" w:eastAsia="宋体" w:hAnsi="宋体" w:hint="eastAsia"/>
+        </w:rPr>
+        <w:t>在</w:t>
+      </w:r>
+      <w:r>
+        <w:rPr>
+          <w:rFonts w:ascii="宋体" w:eastAsia="宋体" w:hAnsi="宋体"/>
+        </w:rPr>
+        <w:t>区域</w:t>
+      </w:r>
+      <m:oMath>
+        <m:sSub>
+          <m:sSubPr>
+            <m:ctrlPr>
+              <w:rPr>
+                <w:rFonts w:ascii="Cambria Math" w:eastAsia="宋体" w:hAnsi="Cambria Math"/>
+                <w:i/>
+              </w:rPr>
+            </m:ctrlPr>
+          </m:sSubPr>
+          <m:e>
+            <m:r>
+              <w:rPr>
+                <w:rFonts w:ascii="Cambria Math" w:eastAsia="宋体" w:hAnsi="Cambria Math"/>
+              </w:rPr>
+              <m:t>r</m:t>
+            </m:r>
+          </m:e>
+          <m:sub>
+            <m:r>
+              <w:rPr>
+                <w:rFonts w:ascii="Cambria Math" w:eastAsia="宋体" w:hAnsi="Cambria Math"/>
+              </w:rPr>
+              <m:t>k</m:t>
+            </m:r>
+          </m:sub>
+        </m:sSub>
+      </m:oMath>
+      <w:r>
+        <w:rPr>
+          <w:rFonts w:ascii="宋体" w:eastAsia="宋体" w:hAnsi="宋体"/>
+        </w:rPr>
+        <w:t>的</w:t>
+      </w:r>
+      <w:r>
+        <w:rPr>
+          <w:rFonts w:ascii="宋体" w:eastAsia="宋体" w:hAnsi="宋体" w:hint="eastAsia"/>
+        </w:rPr>
+        <w:t>所有</w:t>
+      </w:r>
+      <m:oMath>
+        <m:sSub>
+          <m:sSubPr>
+            <m:ctrlPr>
+              <w:rPr>
+                <w:rFonts w:ascii="Cambria Math" w:eastAsia="宋体" w:hAnsi="Cambria Math"/>
+                <w:i/>
+              </w:rPr>
+            </m:ctrlPr>
+          </m:sSubPr>
+          <m:e>
+            <m:r>
+              <w:rPr>
+                <w:rFonts w:ascii="Cambria Math" w:eastAsia="宋体" w:hAnsi="Cambria Math"/>
+              </w:rPr>
+              <m:t>n</m:t>
+            </m:r>
+          </m:e>
+          <m:sub>
+            <m:r>
+              <w:rPr>
+                <w:rFonts w:ascii="Cambria Math" w:eastAsia="宋体" w:hAnsi="Cambria Math"/>
+              </w:rPr>
+              <m:t>k</m:t>
+            </m:r>
+          </m:sub>
+        </m:sSub>
+      </m:oMath>
+      <w:r>
+        <w:rPr>
+          <w:rFonts w:ascii="宋体" w:eastAsia="宋体" w:hAnsi="宋体" w:hint="eastAsia"/>
+        </w:rPr>
+        <w:t>种</w:t>
+      </w:r>
+      <w:r>
+        <w:rPr>
+          <w:rFonts w:ascii="宋体" w:eastAsia="宋体" w:hAnsi="宋体"/>
+        </w:rPr>
+        <w:t>颜色</w:t>
+      </w:r>
+      <w:r>
+        <w:rPr>
+          <w:rFonts w:ascii="宋体" w:eastAsia="宋体" w:hAnsi="宋体" w:hint="eastAsia"/>
+        </w:rPr>
+        <w:t>中</w:t>
+      </w:r>
+      <w:r>
+        <w:rPr>
+          <w:rFonts w:ascii="宋体" w:eastAsia="宋体" w:hAnsi="宋体"/>
+        </w:rPr>
+        <w:t>出现的概率，</w:t>
+      </w:r>
+      <m:oMath>
+        <m:r>
+          <m:rPr>
+            <m:sty m:val="p"/>
+          </m:rPr>
+          <w:rPr>
+            <w:rFonts w:ascii="Cambria Math" w:eastAsia="宋体" w:hAnsi="Cambria Math"/>
+          </w:rPr>
+          <m:t>k=</m:t>
+        </m:r>
+        <m:d>
+          <m:dPr>
+            <m:begChr m:val="{"/>
+            <m:endChr m:val="}"/>
+            <m:ctrlPr>
+              <w:rPr>
+                <w:rFonts w:ascii="Cambria Math" w:eastAsia="宋体" w:hAnsi="Cambria Math"/>
+              </w:rPr>
+            </m:ctrlPr>
+          </m:dPr>
+          <m:e>
+            <m:r>
+              <w:rPr>
+                <w:rFonts w:ascii="Cambria Math" w:eastAsia="宋体" w:hAnsi="Cambria Math"/>
+              </w:rPr>
+              <m:t>1</m:t>
+            </m:r>
+            <m:r>
+              <m:rPr>
+                <m:sty m:val="p"/>
+              </m:rPr>
+              <w:rPr>
+                <w:rFonts w:ascii="Cambria Math" w:eastAsia="宋体" w:hAnsi="Cambria Math" w:hint="eastAsia"/>
+              </w:rPr>
+              <m:t>,</m:t>
+            </m:r>
+            <m:r>
+              <m:rPr>
+                <m:sty m:val="p"/>
+              </m:rPr>
+              <w:rPr>
+                <w:rFonts w:ascii="Cambria Math" w:eastAsia="宋体" w:hAnsi="Cambria Math"/>
+              </w:rPr>
+              <m:t>2</m:t>
+            </m:r>
+          </m:e>
+        </m:d>
+      </m:oMath>
+      <w:r>
+        <w:rPr>
+          <w:rFonts w:ascii="宋体" w:eastAsia="宋体" w:hAnsi="宋体" w:hint="eastAsia"/>
+        </w:rPr>
+        <w:t>。</w:t>
+      </w:r>
+    </w:p>
+    <w:p>
+      <w:pPr>
+        <w:rPr>
+          <w:rFonts w:hint="eastAsia"/>
+        </w:rPr>
+      </w:pPr>
+      <m:oMath>
+        <m:r>
+          <w:rPr>
+            <w:rFonts w:ascii="Cambria Math" w:eastAsia="宋体" w:hAnsi="Cambria Math"/>
+          </w:rPr>
+          <m:t>D</m:t>
+        </m:r>
+        <m:d>
+          <m:dPr>
+            <m:ctrlPr>
+              <w:rPr>
+                <w:rFonts w:ascii="Cambria Math" w:eastAsia="宋体" w:hAnsi="Cambria Math"/>
+                <w:i/>
+              </w:rPr>
+            </m:ctrlPr>
+          </m:dPr>
+          <m:e>
+            <m:sSub>
+              <m:sSubPr>
+                <m:ctrlPr>
+                  <w:rPr>
+                    <w:rFonts w:ascii="Cambria Math" w:eastAsia="宋体" w:hAnsi="Cambria Math"/>
+                    <w:i/>
+                  </w:rPr>
+                </m:ctrlPr>
+              </m:sSubPr>
+              <m:e>
+                <m:r>
+                  <w:rPr>
+                    <w:rFonts w:ascii="Cambria Math" w:eastAsia="宋体" w:hAnsi="Cambria Math"/>
+                  </w:rPr>
+                  <m:t>c</m:t>
+                </m:r>
+              </m:e>
+              <m:sub>
+                <m:r>
+                  <w:rPr>
+                    <w:rFonts w:ascii="Cambria Math" w:eastAsia="宋体" w:hAnsi="Cambria Math"/>
+                  </w:rPr>
+                  <m:t>1,i</m:t>
+                </m:r>
+              </m:sub>
+            </m:sSub>
+            <m:r>
+              <w:rPr>
+                <w:rFonts w:ascii="Cambria Math" w:eastAsia="宋体" w:hAnsi="Cambria Math"/>
+              </w:rPr>
+              <m:t>,</m:t>
+            </m:r>
+            <m:sSub>
+              <m:sSubPr>
+                <m:ctrlPr>
+                  <w:rPr>
+                    <w:rFonts w:ascii="Cambria Math" w:eastAsia="宋体" w:hAnsi="Cambria Math"/>
+                    <w:i/>
+                  </w:rPr>
+                </m:ctrlPr>
+              </m:sSubPr>
+              <m:e>
+                <m:r>
+                  <w:rPr>
+                    <w:rFonts w:ascii="Cambria Math" w:eastAsia="宋体" w:hAnsi="Cambria Math"/>
+                  </w:rPr>
+                  <m:t>c</m:t>
+                </m:r>
+              </m:e>
+              <m:sub>
+                <m:r>
+                  <w:rPr>
+                    <w:rFonts w:ascii="Cambria Math" w:eastAsia="宋体" w:hAnsi="Cambria Math"/>
+                  </w:rPr>
+                  <m:t>2,j</m:t>
+                </m:r>
+              </m:sub>
+            </m:sSub>
+          </m:e>
+        </m:d>
+      </m:oMath>
+      <w:r>
+        <w:rPr>
+          <w:rFonts w:ascii="宋体" w:eastAsia="宋体" w:hAnsi="宋体" w:hint="eastAsia"/>
+        </w:rPr>
+        <w:t>为</w:t>
+      </w:r>
+      <w:r>
+        <w:t>区域</w:t>
+      </w:r>
+      <m:oMath>
+        <m:sSub>
+          <m:sSubPr>
+            <m:ctrlPr>
+              <w:rPr>
+                <w:rFonts w:ascii="Cambria Math" w:eastAsia="宋体" w:hAnsi="Cambria Math"/>
+                <w:i/>
+              </w:rPr>
+            </m:ctrlPr>
+          </m:sSubPr>
+          <m:e>
+            <m:r>
+              <w:rPr>
+                <w:rFonts w:ascii="Cambria Math" w:eastAsia="宋体" w:hAnsi="Cambria Math"/>
+              </w:rPr>
+              <m:t>r</m:t>
+            </m:r>
+          </m:e>
+          <m:sub>
+            <m:r>
+              <w:rPr>
+                <w:rFonts w:ascii="Cambria Math" w:eastAsia="宋体" w:hAnsi="Cambria Math"/>
+              </w:rPr>
+              <m:t>1</m:t>
+            </m:r>
+          </m:sub>
+        </m:sSub>
+      </m:oMath>
+      <w:r>
+        <w:rPr>
+          <w:rFonts w:hint="eastAsia"/>
+        </w:rPr>
+        <w:t>中</w:t>
+      </w:r>
+      <w:r>
+        <w:t>的颜色</w:t>
+      </w:r>
+      <m:oMath>
+        <m:sSub>
+          <m:sSubPr>
+            <m:ctrlPr>
+              <w:rPr>
+                <w:rFonts w:ascii="Cambria Math" w:eastAsia="宋体" w:hAnsi="Cambria Math"/>
+                <w:i/>
+              </w:rPr>
+            </m:ctrlPr>
+          </m:sSubPr>
+          <m:e>
+            <m:r>
+              <w:rPr>
+                <w:rFonts w:ascii="Cambria Math" w:eastAsia="宋体" w:hAnsi="Cambria Math"/>
+              </w:rPr>
+              <m:t>c</m:t>
+            </m:r>
+          </m:e>
+          <m:sub>
+            <m:r>
+              <w:rPr>
+                <w:rFonts w:ascii="Cambria Math" w:eastAsia="宋体" w:hAnsi="Cambria Math"/>
+              </w:rPr>
+              <m:t>1,i</m:t>
+            </m:r>
+          </m:sub>
+        </m:sSub>
+      </m:oMath>
+      <w:r>
+        <w:rPr>
+          <w:rFonts w:hint="eastAsia"/>
+        </w:rPr>
+        <w:t>和区域</w:t>
+      </w:r>
+      <m:oMath>
+        <m:sSub>
+          <m:sSubPr>
+            <m:ctrlPr>
+              <w:rPr>
+                <w:rFonts w:ascii="Cambria Math" w:eastAsia="宋体" w:hAnsi="Cambria Math"/>
+                <w:i/>
+              </w:rPr>
+            </m:ctrlPr>
+          </m:sSubPr>
+          <m:e>
+            <m:r>
+              <w:rPr>
+                <w:rFonts w:ascii="Cambria Math" w:eastAsia="宋体" w:hAnsi="Cambria Math"/>
+              </w:rPr>
+              <m:t>r</m:t>
+            </m:r>
+          </m:e>
+          <m:sub>
+            <m:r>
+              <w:rPr>
+                <w:rFonts w:ascii="Cambria Math" w:eastAsia="宋体" w:hAnsi="Cambria Math"/>
+              </w:rPr>
+              <m:t>2</m:t>
+            </m:r>
+          </m:sub>
+        </m:sSub>
+      </m:oMath>
+      <w:r>
+        <w:rPr>
+          <w:rFonts w:hint="eastAsia"/>
+        </w:rPr>
+        <w:t>中</w:t>
+      </w:r>
+      <w:r>
+        <w:t>的颜色</w:t>
+      </w:r>
+      <m:oMath>
+        <m:sSub>
+          <m:sSubPr>
+            <m:ctrlPr>
+              <w:rPr>
+                <w:rFonts w:ascii="Cambria Math" w:eastAsia="宋体" w:hAnsi="Cambria Math"/>
+                <w:i/>
+              </w:rPr>
+            </m:ctrlPr>
+          </m:sSubPr>
+          <m:e>
+            <m:r>
+              <w:rPr>
+                <w:rFonts w:ascii="Cambria Math" w:eastAsia="宋体" w:hAnsi="Cambria Math"/>
+              </w:rPr>
+              <m:t>c</m:t>
+            </m:r>
+          </m:e>
+          <m:sub>
+            <m:r>
+              <w:rPr>
+                <w:rFonts w:ascii="Cambria Math" w:eastAsia="宋体" w:hAnsi="Cambria Math"/>
+              </w:rPr>
+              <m:t>2</m:t>
+            </m:r>
+            <m:r>
+              <w:rPr>
+                <w:rFonts w:ascii="Cambria Math" w:eastAsia="宋体" w:hAnsi="Cambria Math"/>
+              </w:rPr>
+              <m:t>,i</m:t>
+            </m:r>
+          </m:sub>
+        </m:sSub>
+      </m:oMath>
+      <w:r>
+        <w:rPr>
+          <w:rFonts w:hint="eastAsia"/>
+        </w:rPr>
+        <w:t>在</w:t>
+      </w:r>
+      <m:oMath>
+        <m:r>
+          <w:rPr>
+            <w:rFonts w:ascii="Cambria Math" w:hAnsi="Cambria Math"/>
+          </w:rPr>
+          <m:t>L*a*b</m:t>
+        </m:r>
+      </m:oMath>
+      <w:r>
+        <w:rPr>
+          <w:rFonts w:hint="eastAsia"/>
+        </w:rPr>
+        <w:t>颜色</w:t>
+      </w:r>
+      <w:r>
+        <w:t>空间的距离。</w:t>
+      </w:r>
+      <w:bookmarkStart w:id="4" w:name="_GoBack"/>
+      <w:bookmarkEnd w:id="4"/>
     </w:p>
     <w:p/>
+    <w:p>
+      <w:pPr>
+        <w:rPr>
+          <w:rFonts w:hint="eastAsia"/>
+        </w:rPr>
+      </w:pPr>
+    </w:p>
     <w:p>
       <w:r>
         <w:rPr>
@@ -4080,7 +5087,11 @@
         <w:t>的</w:t>
       </w:r>
       <w:r>
-        <w:t>区域</w:t>
+        <w:t>区</w:t>
+      </w:r>
+      <w:r>
+        <w:lastRenderedPageBreak/>
+        <w:t>域</w:t>
       </w:r>
       <w:r>
         <w:rPr>
@@ -4525,7 +5536,6 @@
         <w:rPr>
           <w:rFonts w:hint="eastAsia"/>
         </w:rPr>
-        <w:lastRenderedPageBreak/>
         <w:t>其中</w:t>
       </w:r>
       <m:oMath>
@@ -5061,6 +6071,72 @@
       </w:r>
     </w:p>
   </w:comment>
+  <w:comment w:id="3" w:author="378109300@qq.com" w:date="2017-05-09T18:42:00Z" w:initials="3">
+    <w:p>
+      <w:pPr>
+        <w:pStyle w:val="a4"/>
+      </w:pPr>
+      <w:r>
+        <w:rPr>
+          <w:rStyle w:val="a3"/>
+        </w:rPr>
+        <w:annotationRef/>
+      </w:r>
+      <w:r>
+        <w:rPr>
+          <w:rStyle w:val="fontstyle01"/>
+        </w:rPr>
+        <w:t>P. Felzenszwalb and D. Huttenlocher. Efficient graph-based</w:t>
+      </w:r>
+      <w:r>
+        <w:rPr>
+          <w:rFonts w:ascii="NimbusRomNo9L-Regu" w:hAnsi="NimbusRomNo9L-Regu"/>
+          <w:color w:val="000000"/>
+          <w:sz w:val="18"/>
+          <w:szCs w:val="18"/>
+        </w:rPr>
+        <w:br/>
+      </w:r>
+      <w:r>
+        <w:rPr>
+          <w:rStyle w:val="fontstyle01"/>
+        </w:rPr>
+        <w:t xml:space="preserve">image segmentation. </w:t>
+      </w:r>
+      <w:r>
+        <w:rPr>
+          <w:rStyle w:val="fontstyle21"/>
+        </w:rPr>
+        <w:t>IJCV</w:t>
+      </w:r>
+      <w:r>
+        <w:rPr>
+          <w:rStyle w:val="fontstyle01"/>
+        </w:rPr>
+        <w:t xml:space="preserve">, 59(2):167–181, 2004. </w:t>
+      </w:r>
+      <w:r>
+        <w:rPr>
+          <w:rStyle w:val="fontstyle01"/>
+          <w:color w:val="FF0000"/>
+        </w:rPr>
+        <w:t>411</w:t>
+      </w:r>
+      <w:r>
+        <w:rPr>
+          <w:rStyle w:val="fontstyle01"/>
+        </w:rPr>
+        <w:t xml:space="preserve">, </w:t>
+      </w:r>
+      <w:r>
+        <w:rPr>
+          <w:rStyle w:val="fontstyle01"/>
+          <w:color w:val="FF0000"/>
+        </w:rPr>
+        <w:t>413</w:t>
+      </w:r>
+    </w:p>
+  </w:comment>
 </w:comments>
 </file>
 
@@ -5069,6 +6145,7 @@
   <w15:commentEx w15:paraId="2A09E552" w15:done="0"/>
   <w15:commentEx w15:paraId="58AF548D" w15:done="0"/>
   <w15:commentEx w15:paraId="594B964A" w15:done="0"/>
+  <w15:commentEx w15:paraId="41104D09" w15:done="0"/>
 </w15:commentsEx>
 </file>
 

--- a/基于时空信息动态融合的视频显著性检测算法5.2.docx
+++ b/基于时空信息动态融合的视频显著性检测算法5.2.docx
@@ -1716,334 +1716,27 @@
       </w:pPr>
     </w:p>
     <w:p/>
-    <w:p/>
     <w:p>
-      <w:r>
-        <w:t>人的视觉系统在感知显著目标时通常是捕捉</w:t>
-      </w:r>
-      <w:r>
-        <w:rPr>
-          <w:rFonts w:hint="eastAsia"/>
-        </w:rPr>
-        <w:br/>
-      </w:r>
-      <w:r>
-        <w:t>一个概念上完整可定义的目标. 本文选取了目前</w:t>
-      </w:r>
-      <w:r>
-        <w:rPr>
-          <w:rFonts w:hint="eastAsia"/>
-        </w:rPr>
-        <w:br/>
-      </w:r>
-      <w:r>
-        <w:t>在图像显著性处理中性能突出的基于图像 SLIC 超</w:t>
-      </w:r>
-      <w:r>
-        <w:rPr>
-          <w:rFonts w:hint="eastAsia"/>
-        </w:rPr>
-        <w:br/>
-      </w:r>
-      <w:r>
-        <w:t>像素分割[14]的 DSR 算法[12]计算当前帧的空间显著</w:t>
-      </w:r>
-      <w:r>
-        <w:rPr>
-          <w:rFonts w:hint="eastAsia"/>
-        </w:rPr>
-        <w:br/>
-      </w:r>
-      <w:r>
-        <w:t>图, 以获得空间完整的显著目标</w:t>
-      </w:r>
-    </w:p>
-    <w:p/>
-    <w:p>
-      <w:r>
-        <w:rPr>
-          <w:rFonts w:hint="eastAsia"/>
-        </w:rPr>
-        <w:t xml:space="preserve">  </w:t>
-      </w:r>
-      <w:r>
-        <w:t xml:space="preserve"> </w:t>
-      </w:r>
-      <w:r>
-        <w:rPr>
-          <w:rFonts w:hint="eastAsia"/>
-        </w:rPr>
-        <w:t>视频</w:t>
-      </w:r>
-      <w:r>
-        <w:rPr>
-          <w:rFonts w:hint="eastAsia"/>
-        </w:rPr>
-        <w:t>图像</w:t>
-      </w:r>
-      <w:r>
-        <w:rPr>
-          <w:rFonts w:hint="eastAsia"/>
-        </w:rPr>
-        <w:t>序列包含</w:t>
-      </w:r>
-      <w:r>
-        <w:t>丰富的运动</w:t>
-      </w:r>
-      <w:r>
-        <w:rPr>
-          <w:rFonts w:hint="eastAsia"/>
-        </w:rPr>
-        <w:t>信息</w:t>
-      </w:r>
-      <w:r>
-        <w:rPr>
-          <w:rFonts w:hint="eastAsia"/>
-        </w:rPr>
-        <w:t>和</w:t>
-      </w:r>
-      <w:r>
-        <w:t>固有的</w:t>
-      </w:r>
-      <w:r>
-        <w:rPr>
-          <w:rFonts w:hint="eastAsia"/>
-        </w:rPr>
-        <w:t>图像</w:t>
-      </w:r>
-      <w:r>
-        <w:t>底层信息</w:t>
-      </w:r>
-      <w:r>
-        <w:rPr>
-          <w:rFonts w:hint="eastAsia"/>
-        </w:rPr>
-        <w:t>。</w:t>
-      </w:r>
-      <w:r>
-        <w:rPr>
-          <w:rFonts w:hint="eastAsia"/>
-        </w:rPr>
-        <w:t>在众多底层信息</w:t>
-      </w:r>
-      <w:r>
-        <w:t>中，</w:t>
-      </w:r>
-      <w:r>
-        <w:rPr>
-          <w:rFonts w:hint="eastAsia"/>
-        </w:rPr>
-        <w:t>人类</w:t>
-      </w:r>
-      <w:r>
-        <w:t>视觉系统对</w:t>
-      </w:r>
-      <w:r>
-        <w:rPr>
-          <w:rFonts w:hint="eastAsia"/>
-        </w:rPr>
-        <w:t>颜色</w:t>
-      </w:r>
-      <w:r>
-        <w:t>对比度</w:t>
-      </w:r>
-      <w:r>
-        <w:rPr>
-          <w:rFonts w:hint="eastAsia"/>
-        </w:rPr>
-        <w:t>最为</w:t>
-      </w:r>
-      <w:r>
-        <w:rPr>
-          <w:rFonts w:hint="eastAsia"/>
-        </w:rPr>
-        <w:t>敏感</w:t>
-      </w:r>
-      <w:r>
-        <w:t>，</w:t>
-      </w:r>
-      <w:r>
-        <w:rPr>
-          <w:rFonts w:hint="eastAsia"/>
-        </w:rPr>
-        <w:t>能够</w:t>
-      </w:r>
-      <w:r>
-        <w:t>快速捕获图像中与周围</w:t>
-      </w:r>
-      <w:r>
-        <w:rPr>
-          <w:rFonts w:hint="eastAsia"/>
-        </w:rPr>
-        <w:t>相比对比度</w:t>
-      </w:r>
-      <w:r>
-        <w:t>较大的区域</w:t>
-      </w:r>
-      <w:r>
-        <w:rPr>
-          <w:rFonts w:hint="eastAsia"/>
-        </w:rPr>
-        <w:t>。</w:t>
-      </w:r>
-      <w:r>
-        <w:t>因此</w:t>
-      </w:r>
-      <w:r>
-        <w:rPr>
-          <w:rFonts w:hint="eastAsia"/>
-        </w:rPr>
-        <w:t>，</w:t>
-      </w:r>
-      <w:r>
-        <w:rPr>
-          <w:rFonts w:hint="eastAsia"/>
-        </w:rPr>
+      <w:pPr>
+        <w:rPr>
+          <w:rFonts w:hint="eastAsia"/>
+        </w:rPr>
+      </w:pPr>
+      <w:r>
+        <w:rPr>
+          <w:rFonts w:hint="eastAsia"/>
+        </w:rPr>
+        <w:lastRenderedPageBreak/>
         <w:t>空间</w:t>
       </w:r>
       <w:r>
-        <w:t>显著性检测</w:t>
-      </w:r>
-      <w:r>
-        <w:rPr>
-          <w:rFonts w:hint="eastAsia"/>
-        </w:rPr>
-        <w:t>方面</w:t>
-      </w:r>
-      <w:r>
-        <w:t>，</w:t>
-      </w:r>
-      <w:r>
-        <w:rPr>
-          <w:rFonts w:hint="eastAsia"/>
-        </w:rPr>
-        <w:t>本文</w:t>
-      </w:r>
-      <w:r>
-        <w:t>采用目前</w:t>
-      </w:r>
-      <w:r>
-        <w:rPr>
-          <w:rFonts w:hint="eastAsia"/>
-        </w:rPr>
-        <w:t>方法</w:t>
-      </w:r>
-      <w:r>
-        <w:t>中</w:t>
-      </w:r>
-      <w:r>
-        <w:rPr>
-          <w:rFonts w:hint="eastAsia"/>
-        </w:rPr>
-        <w:t>性能优越</w:t>
-      </w:r>
-      <w:r>
-        <w:t>的</w:t>
-      </w:r>
-      <w:r>
-        <w:t>基于</w:t>
-      </w:r>
-      <w:r>
-        <w:rPr>
-          <w:rFonts w:hint="eastAsia"/>
-        </w:rPr>
-        <w:t>区域</w:t>
-      </w:r>
-      <w:r>
-        <w:t>对比度的</w:t>
-      </w:r>
-      <w:r>
-        <w:rPr>
-          <w:rFonts w:hint="eastAsia"/>
-        </w:rPr>
-        <w:t>空间</w:t>
-      </w:r>
-      <w:r>
-        <w:t>显著性检测</w:t>
-      </w:r>
-      <w:r>
-        <w:rPr>
-          <w:rFonts w:hint="eastAsia"/>
-        </w:rPr>
-        <w:t>算法(</w:t>
-      </w:r>
-      <w:r>
-        <w:t>RC</w:t>
-      </w:r>
-      <w:r>
-        <w:rPr>
-          <w:rFonts w:hint="eastAsia"/>
-        </w:rPr>
-        <w:t>)。该算</w:t>
-      </w:r>
-      <w:r>
-        <w:rPr>
-          <w:rFonts w:hint="eastAsia"/>
-        </w:rPr>
-        <w:t>法同时</w:t>
-      </w:r>
-      <w:r>
-        <w:t>考虑图像</w:t>
-      </w:r>
-      <w:r>
-        <w:t>底层信息</w:t>
-      </w:r>
-      <w:r>
-        <w:rPr>
-          <w:rFonts w:hint="eastAsia"/>
-        </w:rPr>
-        <w:t>中</w:t>
-      </w:r>
-      <w:r>
-        <w:t>的</w:t>
-      </w:r>
-      <w:r>
-        <w:rPr>
-          <w:rFonts w:hint="eastAsia"/>
-        </w:rPr>
-        <w:t>颜色</w:t>
-      </w:r>
-      <w:r>
-        <w:t>对比度</w:t>
-      </w:r>
-      <w:r>
-        <w:rPr>
-          <w:rFonts w:hint="eastAsia"/>
-        </w:rPr>
-        <w:t>和</w:t>
-      </w:r>
-      <w:r>
-        <w:t>空间相干性，</w:t>
-      </w:r>
-      <w:r>
-        <w:rPr>
-          <w:rFonts w:hint="eastAsia"/>
-        </w:rPr>
-        <w:t>以</w:t>
-      </w:r>
-      <w:r>
-        <w:rPr>
-          <w:rFonts w:hint="eastAsia"/>
-        </w:rPr>
-        <w:t>获得</w:t>
-      </w:r>
-      <w:r>
-        <w:rPr>
-          <w:rFonts w:hint="eastAsia"/>
-        </w:rPr>
-        <w:t>均匀</w:t>
-      </w:r>
-      <w:r>
-        <w:t>突出</w:t>
-      </w:r>
-      <w:r>
-        <w:rPr>
-          <w:rFonts w:hint="eastAsia"/>
-        </w:rPr>
-        <w:t>空间</w:t>
-      </w:r>
-      <w:r>
-        <w:t>显著区域的显著图。</w:t>
+        <w:t>显著性</w:t>
+      </w:r>
+      <w:r>
+        <w:rPr>
+          <w:rFonts w:hint="eastAsia"/>
+        </w:rPr>
+        <w:t>：</w:t>
       </w:r>
     </w:p>
     <w:p>
@@ -2051,13 +1744,112 @@
         <w:rPr>
           <w:rFonts w:hint="eastAsia"/>
         </w:rPr>
-        <w:t xml:space="preserve">   </w:t>
-      </w:r>
-      <w:r>
-        <w:rPr>
-          <w:rFonts w:hint="eastAsia"/>
-        </w:rPr>
-        <w:t>为了均匀突出</w:t>
+        <w:t xml:space="preserve">  </w:t>
+      </w:r>
+      <w:r>
+        <w:t xml:space="preserve"> </w:t>
+      </w:r>
+      <w:r>
+        <w:rPr>
+          <w:rFonts w:hint="eastAsia"/>
+        </w:rPr>
+        <w:t>视频图像序列包含</w:t>
+      </w:r>
+      <w:r>
+        <w:t>丰富的运动</w:t>
+      </w:r>
+      <w:r>
+        <w:rPr>
+          <w:rFonts w:hint="eastAsia"/>
+        </w:rPr>
+        <w:t>信息和</w:t>
+      </w:r>
+      <w:r>
+        <w:t>固有的</w:t>
+      </w:r>
+      <w:r>
+        <w:rPr>
+          <w:rFonts w:hint="eastAsia"/>
+        </w:rPr>
+        <w:t>图像</w:t>
+      </w:r>
+      <w:r>
+        <w:t>底层信息</w:t>
+      </w:r>
+      <w:r>
+        <w:rPr>
+          <w:rFonts w:hint="eastAsia"/>
+        </w:rPr>
+        <w:t>。在众多底层信息</w:t>
+      </w:r>
+      <w:r>
+        <w:t>中，</w:t>
+      </w:r>
+      <w:r>
+        <w:rPr>
+          <w:rFonts w:hint="eastAsia"/>
+        </w:rPr>
+        <w:t>人类</w:t>
+      </w:r>
+      <w:r>
+        <w:t>视觉系统对</w:t>
+      </w:r>
+      <w:r>
+        <w:rPr>
+          <w:rFonts w:hint="eastAsia"/>
+        </w:rPr>
+        <w:t>颜色</w:t>
+      </w:r>
+      <w:r>
+        <w:t>对比度</w:t>
+      </w:r>
+      <w:r>
+        <w:rPr>
+          <w:rFonts w:hint="eastAsia"/>
+        </w:rPr>
+        <w:t>最为</w:t>
+      </w:r>
+      <w:r>
+        <w:rPr>
+          <w:rFonts w:hint="eastAsia"/>
+        </w:rPr>
+        <w:t>敏感</w:t>
+      </w:r>
+      <w:r>
+        <w:t>，</w:t>
+      </w:r>
+      <w:r>
+        <w:rPr>
+          <w:rFonts w:hint="eastAsia"/>
+        </w:rPr>
+        <w:t>能够</w:t>
+      </w:r>
+      <w:r>
+        <w:t>快速捕获图像中与周围</w:t>
+      </w:r>
+      <w:r>
+        <w:rPr>
+          <w:rFonts w:hint="eastAsia"/>
+        </w:rPr>
+        <w:t>相比对比度</w:t>
+      </w:r>
+      <w:r>
+        <w:t>较大的区域</w:t>
+      </w:r>
+      <w:r>
+        <w:rPr>
+          <w:rFonts w:hint="eastAsia"/>
+        </w:rPr>
+        <w:t>。</w:t>
+      </w:r>
+      <w:r>
+        <w:t>因此</w:t>
+      </w:r>
+      <w:r>
+        <w:rPr>
+          <w:rFonts w:hint="eastAsia"/>
+        </w:rPr>
+        <w:t>，</w:t>
       </w:r>
       <w:r>
         <w:rPr>
@@ -2066,6 +1858,155 @@
         <w:t>空间</w:t>
       </w:r>
       <w:r>
+        <w:t>显著性检测</w:t>
+      </w:r>
+      <w:r>
+        <w:rPr>
+          <w:rFonts w:hint="eastAsia"/>
+        </w:rPr>
+        <w:t>方面</w:t>
+      </w:r>
+      <w:r>
+        <w:t>，</w:t>
+      </w:r>
+      <w:r>
+        <w:rPr>
+          <w:rFonts w:hint="eastAsia"/>
+        </w:rPr>
+        <w:t>本文</w:t>
+      </w:r>
+      <w:r>
+        <w:t>采用目前</w:t>
+      </w:r>
+      <w:r>
+        <w:rPr>
+          <w:rFonts w:hint="eastAsia"/>
+        </w:rPr>
+        <w:t>方法</w:t>
+      </w:r>
+      <w:r>
+        <w:t>中</w:t>
+      </w:r>
+      <w:r>
+        <w:rPr>
+          <w:rFonts w:hint="eastAsia"/>
+        </w:rPr>
+        <w:t>性能优越</w:t>
+      </w:r>
+      <w:r>
+        <w:t>的</w:t>
+      </w:r>
+      <w:r>
+        <w:t>基于</w:t>
+      </w:r>
+      <w:r>
+        <w:rPr>
+          <w:rFonts w:hint="eastAsia"/>
+        </w:rPr>
+        <w:t>区域</w:t>
+      </w:r>
+      <w:r>
+        <w:t>对比度的</w:t>
+      </w:r>
+      <w:r>
+        <w:rPr>
+          <w:rFonts w:hint="eastAsia"/>
+        </w:rPr>
+        <w:t>空间</w:t>
+      </w:r>
+      <w:r>
+        <w:t>显著性检测</w:t>
+      </w:r>
+      <w:r>
+        <w:rPr>
+          <w:rFonts w:hint="eastAsia"/>
+        </w:rPr>
+        <w:t>算法(</w:t>
+      </w:r>
+      <w:r>
+        <w:t>RC</w:t>
+      </w:r>
+      <w:r>
+        <w:rPr>
+          <w:rFonts w:hint="eastAsia"/>
+        </w:rPr>
+        <w:t>)。该算</w:t>
+      </w:r>
+      <w:r>
+        <w:rPr>
+          <w:rFonts w:hint="eastAsia"/>
+        </w:rPr>
+        <w:t>法同时</w:t>
+      </w:r>
+      <w:r>
+        <w:t>考虑图像底层信息</w:t>
+      </w:r>
+      <w:r>
+        <w:rPr>
+          <w:rFonts w:hint="eastAsia"/>
+        </w:rPr>
+        <w:t>中</w:t>
+      </w:r>
+      <w:r>
+        <w:t>的</w:t>
+      </w:r>
+      <w:r>
+        <w:rPr>
+          <w:rFonts w:hint="eastAsia"/>
+        </w:rPr>
+        <w:t>颜色</w:t>
+      </w:r>
+      <w:r>
+        <w:t>对比度</w:t>
+      </w:r>
+      <w:r>
+        <w:rPr>
+          <w:rFonts w:hint="eastAsia"/>
+        </w:rPr>
+        <w:t>和</w:t>
+      </w:r>
+      <w:r>
+        <w:t>空间相干性，</w:t>
+      </w:r>
+      <w:r>
+        <w:rPr>
+          <w:rFonts w:hint="eastAsia"/>
+        </w:rPr>
+        <w:t>以</w:t>
+      </w:r>
+      <w:r>
+        <w:rPr>
+          <w:rFonts w:hint="eastAsia"/>
+        </w:rPr>
+        <w:t>获得</w:t>
+      </w:r>
+      <w:r>
+        <w:rPr>
+          <w:rFonts w:hint="eastAsia"/>
+        </w:rPr>
+        <w:t>均匀</w:t>
+      </w:r>
+      <w:r>
+        <w:t>突出</w:t>
+      </w:r>
+      <w:r>
+        <w:rPr>
+          <w:rFonts w:hint="eastAsia"/>
+        </w:rPr>
+        <w:t>空间</w:t>
+      </w:r>
+      <w:r>
+        <w:t>显著区域的显著图。</w:t>
+      </w:r>
+    </w:p>
+    <w:p>
+      <w:r>
+        <w:rPr>
+          <w:rFonts w:hint="eastAsia"/>
+        </w:rPr>
+        <w:t xml:space="preserve">   为了均匀突出空间</w:t>
+      </w:r>
+      <w:r>
         <w:t>显著目标</w:t>
       </w:r>
       <w:r>
@@ -2119,13 +2060,7 @@
         <w:rPr>
           <w:rFonts w:hint="eastAsia"/>
         </w:rPr>
-        <w:t>计算</w:t>
-      </w:r>
-      <w:r>
-        <w:rPr>
-          <w:rFonts w:hint="eastAsia"/>
-        </w:rPr>
-        <w:t>，</w:t>
+        <w:t>计算，</w:t>
       </w:r>
       <w:r>
         <w:t>区域</w:t>
@@ -2203,25 +2138,20 @@
       </w:r>
     </w:p>
     <w:p>
-      <w:pPr>
-        <w:rPr>
-          <w:rFonts w:ascii="宋体" w:eastAsia="宋体" w:hAnsi="宋体"/>
-        </w:rPr>
-      </w:pPr>
       <m:oMathPara>
         <m:oMath>
           <m:sSub>
             <m:sSubPr>
               <m:ctrlPr>
                 <w:rPr>
-                  <w:rFonts w:ascii="Cambria Math" w:eastAsia="宋体" w:hAnsi="Cambria Math"/>
+                  <w:rFonts w:ascii="Cambria Math" w:hAnsi="Cambria Math"/>
                 </w:rPr>
               </m:ctrlPr>
             </m:sSubPr>
             <m:e>
               <m:r>
                 <w:rPr>
-                  <w:rFonts w:ascii="Cambria Math" w:eastAsia="宋体" w:hAnsi="Cambria Math"/>
+                  <w:rFonts w:ascii="Cambria Math" w:hAnsi="Cambria Math"/>
                 </w:rPr>
                 <m:t>D</m:t>
               </m:r>
@@ -2229,7 +2159,7 @@
             <m:sub>
               <m:r>
                 <w:rPr>
-                  <w:rFonts w:ascii="Cambria Math" w:eastAsia="宋体" w:hAnsi="Cambria Math"/>
+                  <w:rFonts w:ascii="Cambria Math" w:hAnsi="Cambria Math"/>
                 </w:rPr>
                 <m:t>r</m:t>
               </m:r>
@@ -2239,8 +2169,1091 @@
             <m:dPr>
               <m:ctrlPr>
                 <w:rPr>
+                  <w:rFonts w:ascii="Cambria Math" w:hAnsi="Cambria Math"/>
+                </w:rPr>
+              </m:ctrlPr>
+            </m:dPr>
+            <m:e>
+              <m:sSub>
+                <m:sSubPr>
+                  <m:ctrlPr>
+                    <w:rPr>
+                      <w:rFonts w:ascii="Cambria Math" w:hAnsi="Cambria Math"/>
+                    </w:rPr>
+                  </m:ctrlPr>
+                </m:sSubPr>
+                <m:e>
+                  <m:r>
+                    <w:rPr>
+                      <w:rFonts w:ascii="Cambria Math" w:hAnsi="Cambria Math"/>
+                    </w:rPr>
+                    <m:t>r</m:t>
+                  </m:r>
+                </m:e>
+                <m:sub>
+                  <m:r>
+                    <m:rPr>
+                      <m:sty m:val="p"/>
+                    </m:rPr>
+                    <w:rPr>
+                      <w:rFonts w:ascii="Cambria Math" w:hAnsi="Cambria Math"/>
+                    </w:rPr>
+                    <m:t>1</m:t>
+                  </m:r>
+                </m:sub>
+              </m:sSub>
+              <m:r>
+                <m:rPr>
+                  <m:sty m:val="p"/>
+                </m:rPr>
+                <w:rPr>
+                  <w:rFonts w:ascii="Cambria Math" w:hAnsi="Cambria Math"/>
+                </w:rPr>
+                <m:t>,</m:t>
+              </m:r>
+              <m:sSub>
+                <m:sSubPr>
+                  <m:ctrlPr>
+                    <w:rPr>
+                      <w:rFonts w:ascii="Cambria Math" w:hAnsi="Cambria Math"/>
+                    </w:rPr>
+                  </m:ctrlPr>
+                </m:sSubPr>
+                <m:e>
+                  <m:r>
+                    <w:rPr>
+                      <w:rFonts w:ascii="Cambria Math" w:hAnsi="Cambria Math"/>
+                    </w:rPr>
+                    <m:t>r</m:t>
+                  </m:r>
+                </m:e>
+                <m:sub>
+                  <m:r>
+                    <m:rPr>
+                      <m:sty m:val="p"/>
+                    </m:rPr>
+                    <w:rPr>
+                      <w:rFonts w:ascii="Cambria Math" w:hAnsi="Cambria Math"/>
+                    </w:rPr>
+                    <m:t>2</m:t>
+                  </m:r>
+                </m:sub>
+              </m:sSub>
+            </m:e>
+          </m:d>
+          <m:r>
+            <m:rPr>
+              <m:sty m:val="p"/>
+            </m:rPr>
+            <w:rPr>
+              <w:rFonts w:ascii="Cambria Math" w:hAnsi="Cambria Math"/>
+            </w:rPr>
+            <m:t>=</m:t>
+          </m:r>
+          <m:nary>
+            <m:naryPr>
+              <m:chr m:val="∑"/>
+              <m:limLoc m:val="undOvr"/>
+              <m:ctrlPr>
+                <w:rPr>
+                  <w:rFonts w:ascii="Cambria Math" w:hAnsi="Cambria Math"/>
+                </w:rPr>
+              </m:ctrlPr>
+            </m:naryPr>
+            <m:sub>
+              <m:r>
+                <w:rPr>
+                  <w:rFonts w:ascii="Cambria Math" w:hAnsi="Cambria Math"/>
+                </w:rPr>
+                <m:t>i</m:t>
+              </m:r>
+              <m:r>
+                <m:rPr>
+                  <m:sty m:val="p"/>
+                </m:rPr>
+                <w:rPr>
+                  <w:rFonts w:ascii="Cambria Math" w:hAnsi="Cambria Math"/>
+                </w:rPr>
+                <m:t>=1</m:t>
+              </m:r>
+            </m:sub>
+            <m:sup>
+              <m:sSub>
+                <m:sSubPr>
+                  <m:ctrlPr>
+                    <w:rPr>
+                      <w:rFonts w:ascii="Cambria Math" w:hAnsi="Cambria Math"/>
+                    </w:rPr>
+                  </m:ctrlPr>
+                </m:sSubPr>
+                <m:e>
+                  <m:r>
+                    <w:rPr>
+                      <w:rFonts w:ascii="Cambria Math" w:hAnsi="Cambria Math"/>
+                    </w:rPr>
+                    <m:t>n</m:t>
+                  </m:r>
+                </m:e>
+                <m:sub>
+                  <m:r>
+                    <m:rPr>
+                      <m:sty m:val="p"/>
+                    </m:rPr>
+                    <w:rPr>
+                      <w:rFonts w:ascii="Cambria Math" w:hAnsi="Cambria Math"/>
+                    </w:rPr>
+                    <m:t>1</m:t>
+                  </m:r>
+                </m:sub>
+              </m:sSub>
+            </m:sup>
+            <m:e>
+              <m:nary>
+                <m:naryPr>
+                  <m:chr m:val="∑"/>
+                  <m:limLoc m:val="undOvr"/>
+                  <m:ctrlPr>
+                    <w:rPr>
+                      <w:rFonts w:ascii="Cambria Math" w:hAnsi="Cambria Math"/>
+                    </w:rPr>
+                  </m:ctrlPr>
+                </m:naryPr>
+                <m:sub>
+                  <m:r>
+                    <w:rPr>
+                      <w:rFonts w:ascii="Cambria Math" w:hAnsi="Cambria Math"/>
+                    </w:rPr>
+                    <m:t>j</m:t>
+                  </m:r>
+                  <m:r>
+                    <m:rPr>
+                      <m:sty m:val="p"/>
+                    </m:rPr>
+                    <w:rPr>
+                      <w:rFonts w:ascii="Cambria Math" w:hAnsi="Cambria Math"/>
+                    </w:rPr>
+                    <m:t>=1</m:t>
+                  </m:r>
+                </m:sub>
+                <m:sup>
+                  <m:sSub>
+                    <m:sSubPr>
+                      <m:ctrlPr>
+                        <w:rPr>
+                          <w:rFonts w:ascii="Cambria Math" w:hAnsi="Cambria Math"/>
+                        </w:rPr>
+                      </m:ctrlPr>
+                    </m:sSubPr>
+                    <m:e>
+                      <m:r>
+                        <w:rPr>
+                          <w:rFonts w:ascii="Cambria Math" w:hAnsi="Cambria Math"/>
+                        </w:rPr>
+                        <m:t>n</m:t>
+                      </m:r>
+                    </m:e>
+                    <m:sub>
+                      <m:r>
+                        <m:rPr>
+                          <m:sty m:val="p"/>
+                        </m:rPr>
+                        <w:rPr>
+                          <w:rFonts w:ascii="Cambria Math" w:hAnsi="Cambria Math"/>
+                        </w:rPr>
+                        <m:t>2</m:t>
+                      </m:r>
+                    </m:sub>
+                  </m:sSub>
+                </m:sup>
+                <m:e>
+                  <m:r>
+                    <w:rPr>
+                      <w:rFonts w:ascii="Cambria Math" w:hAnsi="Cambria Math"/>
+                    </w:rPr>
+                    <m:t>f</m:t>
+                  </m:r>
+                  <m:d>
+                    <m:dPr>
+                      <m:ctrlPr>
+                        <w:rPr>
+                          <w:rFonts w:ascii="Cambria Math" w:hAnsi="Cambria Math"/>
+                        </w:rPr>
+                      </m:ctrlPr>
+                    </m:dPr>
+                    <m:e>
+                      <m:sSub>
+                        <m:sSubPr>
+                          <m:ctrlPr>
+                            <w:rPr>
+                              <w:rFonts w:ascii="Cambria Math" w:hAnsi="Cambria Math"/>
+                            </w:rPr>
+                          </m:ctrlPr>
+                        </m:sSubPr>
+                        <m:e>
+                          <m:r>
+                            <w:rPr>
+                              <w:rFonts w:ascii="Cambria Math" w:hAnsi="Cambria Math"/>
+                            </w:rPr>
+                            <m:t>c</m:t>
+                          </m:r>
+                        </m:e>
+                        <m:sub>
+                          <m:r>
+                            <m:rPr>
+                              <m:sty m:val="p"/>
+                            </m:rPr>
+                            <w:rPr>
+                              <w:rFonts w:ascii="Cambria Math" w:hAnsi="Cambria Math"/>
+                            </w:rPr>
+                            <m:t>1,</m:t>
+                          </m:r>
+                          <m:r>
+                            <w:rPr>
+                              <w:rFonts w:ascii="Cambria Math" w:hAnsi="Cambria Math"/>
+                            </w:rPr>
+                            <m:t>i</m:t>
+                          </m:r>
+                        </m:sub>
+                      </m:sSub>
+                    </m:e>
+                  </m:d>
+                  <m:r>
+                    <w:rPr>
+                      <w:rFonts w:ascii="Cambria Math" w:hAnsi="Cambria Math"/>
+                    </w:rPr>
+                    <m:t>f</m:t>
+                  </m:r>
+                  <m:d>
+                    <m:dPr>
+                      <m:ctrlPr>
+                        <w:rPr>
+                          <w:rFonts w:ascii="Cambria Math" w:hAnsi="Cambria Math"/>
+                        </w:rPr>
+                      </m:ctrlPr>
+                    </m:dPr>
+                    <m:e>
+                      <m:sSub>
+                        <m:sSubPr>
+                          <m:ctrlPr>
+                            <w:rPr>
+                              <w:rFonts w:ascii="Cambria Math" w:hAnsi="Cambria Math"/>
+                            </w:rPr>
+                          </m:ctrlPr>
+                        </m:sSubPr>
+                        <m:e>
+                          <m:r>
+                            <w:rPr>
+                              <w:rFonts w:ascii="Cambria Math" w:hAnsi="Cambria Math"/>
+                            </w:rPr>
+                            <m:t>c</m:t>
+                          </m:r>
+                        </m:e>
+                        <m:sub>
+                          <m:r>
+                            <m:rPr>
+                              <m:sty m:val="p"/>
+                            </m:rPr>
+                            <w:rPr>
+                              <w:rFonts w:ascii="Cambria Math" w:hAnsi="Cambria Math"/>
+                            </w:rPr>
+                            <m:t>2,</m:t>
+                          </m:r>
+                          <m:r>
+                            <w:rPr>
+                              <w:rFonts w:ascii="Cambria Math" w:hAnsi="Cambria Math"/>
+                            </w:rPr>
+                            <m:t>j</m:t>
+                          </m:r>
+                        </m:sub>
+                      </m:sSub>
+                    </m:e>
+                  </m:d>
+                  <m:r>
+                    <w:rPr>
+                      <w:rFonts w:ascii="Cambria Math" w:hAnsi="Cambria Math"/>
+                    </w:rPr>
+                    <m:t>D</m:t>
+                  </m:r>
+                  <m:d>
+                    <m:dPr>
+                      <m:ctrlPr>
+                        <w:rPr>
+                          <w:rFonts w:ascii="Cambria Math" w:hAnsi="Cambria Math"/>
+                        </w:rPr>
+                      </m:ctrlPr>
+                    </m:dPr>
+                    <m:e>
+                      <m:sSub>
+                        <m:sSubPr>
+                          <m:ctrlPr>
+                            <w:rPr>
+                              <w:rFonts w:ascii="Cambria Math" w:hAnsi="Cambria Math"/>
+                            </w:rPr>
+                          </m:ctrlPr>
+                        </m:sSubPr>
+                        <m:e>
+                          <m:r>
+                            <w:rPr>
+                              <w:rFonts w:ascii="Cambria Math" w:hAnsi="Cambria Math"/>
+                            </w:rPr>
+                            <m:t>c</m:t>
+                          </m:r>
+                        </m:e>
+                        <m:sub>
+                          <m:r>
+                            <m:rPr>
+                              <m:sty m:val="p"/>
+                            </m:rPr>
+                            <w:rPr>
+                              <w:rFonts w:ascii="Cambria Math" w:hAnsi="Cambria Math"/>
+                            </w:rPr>
+                            <m:t>1,</m:t>
+                          </m:r>
+                          <m:r>
+                            <w:rPr>
+                              <w:rFonts w:ascii="Cambria Math" w:hAnsi="Cambria Math"/>
+                            </w:rPr>
+                            <m:t>i</m:t>
+                          </m:r>
+                        </m:sub>
+                      </m:sSub>
+                      <m:r>
+                        <m:rPr>
+                          <m:sty m:val="p"/>
+                        </m:rPr>
+                        <w:rPr>
+                          <w:rFonts w:ascii="Cambria Math" w:hAnsi="Cambria Math"/>
+                        </w:rPr>
+                        <m:t>,</m:t>
+                      </m:r>
+                      <m:sSub>
+                        <m:sSubPr>
+                          <m:ctrlPr>
+                            <w:rPr>
+                              <w:rFonts w:ascii="Cambria Math" w:hAnsi="Cambria Math"/>
+                            </w:rPr>
+                          </m:ctrlPr>
+                        </m:sSubPr>
+                        <m:e>
+                          <m:r>
+                            <w:rPr>
+                              <w:rFonts w:ascii="Cambria Math" w:hAnsi="Cambria Math"/>
+                            </w:rPr>
+                            <m:t>c</m:t>
+                          </m:r>
+                        </m:e>
+                        <m:sub>
+                          <m:r>
+                            <m:rPr>
+                              <m:sty m:val="p"/>
+                            </m:rPr>
+                            <w:rPr>
+                              <w:rFonts w:ascii="Cambria Math" w:hAnsi="Cambria Math"/>
+                            </w:rPr>
+                            <m:t>2,</m:t>
+                          </m:r>
+                          <m:r>
+                            <w:rPr>
+                              <w:rFonts w:ascii="Cambria Math" w:hAnsi="Cambria Math"/>
+                            </w:rPr>
+                            <m:t>j</m:t>
+                          </m:r>
+                        </m:sub>
+                      </m:sSub>
+                    </m:e>
+                  </m:d>
+                </m:e>
+              </m:nary>
+            </m:e>
+          </m:nary>
+        </m:oMath>
+      </m:oMathPara>
+    </w:p>
+    <w:p>
+      <m:oMath>
+        <m:r>
+          <m:rPr>
+            <m:sty m:val="p"/>
+          </m:rPr>
+          <w:rPr>
+            <w:rFonts w:ascii="Cambria Math" w:hAnsi="Cambria Math" w:hint="eastAsia"/>
+          </w:rPr>
+          <m:t>其中</m:t>
+        </m:r>
+        <m:r>
+          <w:rPr>
+            <w:rFonts w:ascii="Cambria Math" w:hAnsi="Cambria Math"/>
+          </w:rPr>
+          <m:t>f</m:t>
+        </m:r>
+        <m:d>
+          <m:dPr>
+            <m:ctrlPr>
+              <w:rPr>
+                <w:rFonts w:ascii="Cambria Math" w:hAnsi="Cambria Math"/>
+              </w:rPr>
+            </m:ctrlPr>
+          </m:dPr>
+          <m:e>
+            <m:sSub>
+              <m:sSubPr>
+                <m:ctrlPr>
+                  <w:rPr>
+                    <w:rFonts w:ascii="Cambria Math" w:hAnsi="Cambria Math"/>
+                  </w:rPr>
+                </m:ctrlPr>
+              </m:sSubPr>
+              <m:e>
+                <m:r>
+                  <w:rPr>
+                    <w:rFonts w:ascii="Cambria Math" w:hAnsi="Cambria Math"/>
+                  </w:rPr>
+                  <m:t>c</m:t>
+                </m:r>
+              </m:e>
+              <m:sub>
+                <m:r>
+                  <w:rPr>
+                    <w:rFonts w:ascii="Cambria Math" w:hAnsi="Cambria Math"/>
+                  </w:rPr>
+                  <m:t>k</m:t>
+                </m:r>
+                <m:r>
+                  <m:rPr>
+                    <m:sty m:val="p"/>
+                  </m:rPr>
+                  <w:rPr>
+                    <w:rFonts w:ascii="Cambria Math" w:hAnsi="Cambria Math"/>
+                  </w:rPr>
+                  <m:t>,</m:t>
+                </m:r>
+                <m:r>
+                  <w:rPr>
+                    <w:rFonts w:ascii="Cambria Math" w:hAnsi="Cambria Math"/>
+                  </w:rPr>
+                  <m:t>i</m:t>
+                </m:r>
+              </m:sub>
+            </m:sSub>
+          </m:e>
+        </m:d>
+      </m:oMath>
+      <w:r>
+        <w:rPr>
+          <w:rFonts w:hint="eastAsia"/>
+        </w:rPr>
+        <w:t>为</w:t>
+      </w:r>
+      <w:r>
+        <w:t>颜色</w:t>
+      </w:r>
+      <m:oMath>
+        <m:r>
+          <m:rPr>
+            <m:sty m:val="p"/>
+          </m:rPr>
+          <w:rPr>
+            <w:rFonts w:ascii="Cambria Math" w:hAnsi="Cambria Math"/>
+          </w:rPr>
+          <m:t>i</m:t>
+        </m:r>
+      </m:oMath>
+      <w:r>
+        <w:rPr>
+          <w:rFonts w:hint="eastAsia"/>
+        </w:rPr>
+        <w:t>在</w:t>
+      </w:r>
+      <w:r>
+        <w:t>区域</w:t>
+      </w:r>
+      <m:oMath>
+        <m:sSub>
+          <m:sSubPr>
+            <m:ctrlPr>
+              <w:rPr>
+                <w:rFonts w:ascii="Cambria Math" w:hAnsi="Cambria Math"/>
+              </w:rPr>
+            </m:ctrlPr>
+          </m:sSubPr>
+          <m:e>
+            <m:r>
+              <w:rPr>
+                <w:rFonts w:ascii="Cambria Math" w:hAnsi="Cambria Math"/>
+              </w:rPr>
+              <m:t>r</m:t>
+            </m:r>
+          </m:e>
+          <m:sub>
+            <m:r>
+              <w:rPr>
+                <w:rFonts w:ascii="Cambria Math" w:hAnsi="Cambria Math"/>
+              </w:rPr>
+              <m:t>k</m:t>
+            </m:r>
+          </m:sub>
+        </m:sSub>
+      </m:oMath>
+      <w:r>
+        <w:t>的</w:t>
+      </w:r>
+      <w:r>
+        <w:rPr>
+          <w:rFonts w:hint="eastAsia"/>
+        </w:rPr>
+        <w:t>所有</w:t>
+      </w:r>
+      <m:oMath>
+        <m:sSub>
+          <m:sSubPr>
+            <m:ctrlPr>
+              <w:rPr>
+                <w:rFonts w:ascii="Cambria Math" w:hAnsi="Cambria Math"/>
+              </w:rPr>
+            </m:ctrlPr>
+          </m:sSubPr>
+          <m:e>
+            <m:r>
+              <w:rPr>
+                <w:rFonts w:ascii="Cambria Math" w:hAnsi="Cambria Math"/>
+              </w:rPr>
+              <m:t>n</m:t>
+            </m:r>
+          </m:e>
+          <m:sub>
+            <m:r>
+              <w:rPr>
+                <w:rFonts w:ascii="Cambria Math" w:hAnsi="Cambria Math"/>
+              </w:rPr>
+              <m:t>k</m:t>
+            </m:r>
+          </m:sub>
+        </m:sSub>
+      </m:oMath>
+      <w:r>
+        <w:rPr>
+          <w:rFonts w:hint="eastAsia"/>
+        </w:rPr>
+        <w:t>种</w:t>
+      </w:r>
+      <w:r>
+        <w:t>颜色</w:t>
+      </w:r>
+      <w:r>
+        <w:rPr>
+          <w:rFonts w:hint="eastAsia"/>
+        </w:rPr>
+        <w:t>中</w:t>
+      </w:r>
+      <w:r>
+        <w:t>出现的概率，</w:t>
+      </w:r>
+      <m:oMath>
+        <m:r>
+          <m:rPr>
+            <m:sty m:val="p"/>
+          </m:rPr>
+          <w:rPr>
+            <w:rFonts w:ascii="Cambria Math" w:hAnsi="Cambria Math"/>
+          </w:rPr>
+          <m:t>k=</m:t>
+        </m:r>
+        <m:d>
+          <m:dPr>
+            <m:begChr m:val="{"/>
+            <m:endChr m:val="}"/>
+            <m:ctrlPr>
+              <w:rPr>
+                <w:rFonts w:ascii="Cambria Math" w:hAnsi="Cambria Math"/>
+              </w:rPr>
+            </m:ctrlPr>
+          </m:dPr>
+          <m:e>
+            <m:r>
+              <m:rPr>
+                <m:sty m:val="p"/>
+              </m:rPr>
+              <w:rPr>
+                <w:rFonts w:ascii="Cambria Math" w:hAnsi="Cambria Math"/>
+              </w:rPr>
+              <m:t>1</m:t>
+            </m:r>
+            <m:r>
+              <m:rPr>
+                <m:sty m:val="p"/>
+              </m:rPr>
+              <w:rPr>
+                <w:rFonts w:ascii="Cambria Math" w:hAnsi="Cambria Math" w:hint="eastAsia"/>
+              </w:rPr>
+              <m:t>,</m:t>
+            </m:r>
+            <m:r>
+              <m:rPr>
+                <m:sty m:val="p"/>
+              </m:rPr>
+              <w:rPr>
+                <w:rFonts w:ascii="Cambria Math" w:hAnsi="Cambria Math"/>
+              </w:rPr>
+              <m:t>2</m:t>
+            </m:r>
+          </m:e>
+        </m:d>
+      </m:oMath>
+      <w:r>
+        <w:rPr>
+          <w:rFonts w:hint="eastAsia"/>
+        </w:rPr>
+        <w:t>。</w:t>
+      </w:r>
+    </w:p>
+    <w:p>
+      <m:oMath>
+        <m:r>
+          <w:rPr>
+            <w:rFonts w:ascii="Cambria Math" w:hAnsi="Cambria Math"/>
+          </w:rPr>
+          <m:t>D</m:t>
+        </m:r>
+        <m:d>
+          <m:dPr>
+            <m:ctrlPr>
+              <w:rPr>
+                <w:rFonts w:ascii="Cambria Math" w:hAnsi="Cambria Math"/>
+              </w:rPr>
+            </m:ctrlPr>
+          </m:dPr>
+          <m:e>
+            <m:sSub>
+              <m:sSubPr>
+                <m:ctrlPr>
+                  <w:rPr>
+                    <w:rFonts w:ascii="Cambria Math" w:hAnsi="Cambria Math"/>
+                  </w:rPr>
+                </m:ctrlPr>
+              </m:sSubPr>
+              <m:e>
+                <m:r>
+                  <w:rPr>
+                    <w:rFonts w:ascii="Cambria Math" w:hAnsi="Cambria Math"/>
+                  </w:rPr>
+                  <m:t>c</m:t>
+                </m:r>
+              </m:e>
+              <m:sub>
+                <m:r>
+                  <m:rPr>
+                    <m:sty m:val="p"/>
+                  </m:rPr>
+                  <w:rPr>
+                    <w:rFonts w:ascii="Cambria Math" w:hAnsi="Cambria Math"/>
+                  </w:rPr>
+                  <m:t>1,</m:t>
+                </m:r>
+                <m:r>
+                  <w:rPr>
+                    <w:rFonts w:ascii="Cambria Math" w:hAnsi="Cambria Math"/>
+                  </w:rPr>
+                  <m:t>i</m:t>
+                </m:r>
+              </m:sub>
+            </m:sSub>
+            <m:r>
+              <m:rPr>
+                <m:sty m:val="p"/>
+              </m:rPr>
+              <w:rPr>
+                <w:rFonts w:ascii="Cambria Math" w:hAnsi="Cambria Math"/>
+              </w:rPr>
+              <m:t>,</m:t>
+            </m:r>
+            <m:sSub>
+              <m:sSubPr>
+                <m:ctrlPr>
+                  <w:rPr>
+                    <w:rFonts w:ascii="Cambria Math" w:hAnsi="Cambria Math"/>
+                  </w:rPr>
+                </m:ctrlPr>
+              </m:sSubPr>
+              <m:e>
+                <m:r>
+                  <w:rPr>
+                    <w:rFonts w:ascii="Cambria Math" w:hAnsi="Cambria Math"/>
+                  </w:rPr>
+                  <m:t>c</m:t>
+                </m:r>
+              </m:e>
+              <m:sub>
+                <m:r>
+                  <m:rPr>
+                    <m:sty m:val="p"/>
+                  </m:rPr>
+                  <w:rPr>
+                    <w:rFonts w:ascii="Cambria Math" w:hAnsi="Cambria Math"/>
+                  </w:rPr>
+                  <m:t>2,</m:t>
+                </m:r>
+                <m:r>
+                  <w:rPr>
+                    <w:rFonts w:ascii="Cambria Math" w:hAnsi="Cambria Math"/>
+                  </w:rPr>
+                  <m:t>j</m:t>
+                </m:r>
+              </m:sub>
+            </m:sSub>
+          </m:e>
+        </m:d>
+      </m:oMath>
+      <w:r>
+        <w:rPr>
+          <w:rFonts w:hint="eastAsia"/>
+        </w:rPr>
+        <w:t>为</w:t>
+      </w:r>
+      <w:r>
+        <w:t>区域</w:t>
+      </w:r>
+      <m:oMath>
+        <m:sSub>
+          <m:sSubPr>
+            <m:ctrlPr>
+              <w:rPr>
+                <w:rFonts w:ascii="Cambria Math" w:hAnsi="Cambria Math"/>
+              </w:rPr>
+            </m:ctrlPr>
+          </m:sSubPr>
+          <m:e>
+            <m:r>
+              <w:rPr>
+                <w:rFonts w:ascii="Cambria Math" w:hAnsi="Cambria Math"/>
+              </w:rPr>
+              <m:t>r</m:t>
+            </m:r>
+          </m:e>
+          <m:sub>
+            <m:r>
+              <m:rPr>
+                <m:sty m:val="p"/>
+              </m:rPr>
+              <w:rPr>
+                <w:rFonts w:ascii="Cambria Math" w:hAnsi="Cambria Math"/>
+              </w:rPr>
+              <m:t>1</m:t>
+            </m:r>
+          </m:sub>
+        </m:sSub>
+      </m:oMath>
+      <w:r>
+        <w:rPr>
+          <w:rFonts w:hint="eastAsia"/>
+        </w:rPr>
+        <w:t>中</w:t>
+      </w:r>
+      <w:r>
+        <w:t>的颜色</w:t>
+      </w:r>
+      <m:oMath>
+        <m:sSub>
+          <m:sSubPr>
+            <m:ctrlPr>
+              <w:rPr>
+                <w:rFonts w:ascii="Cambria Math" w:hAnsi="Cambria Math"/>
+              </w:rPr>
+            </m:ctrlPr>
+          </m:sSubPr>
+          <m:e>
+            <m:r>
+              <w:rPr>
+                <w:rFonts w:ascii="Cambria Math" w:hAnsi="Cambria Math"/>
+              </w:rPr>
+              <m:t>c</m:t>
+            </m:r>
+          </m:e>
+          <m:sub>
+            <m:r>
+              <m:rPr>
+                <m:sty m:val="p"/>
+              </m:rPr>
+              <w:rPr>
+                <w:rFonts w:ascii="Cambria Math" w:hAnsi="Cambria Math"/>
+              </w:rPr>
+              <m:t>1,</m:t>
+            </m:r>
+            <m:r>
+              <w:rPr>
+                <w:rFonts w:ascii="Cambria Math" w:hAnsi="Cambria Math"/>
+              </w:rPr>
+              <m:t>i</m:t>
+            </m:r>
+          </m:sub>
+        </m:sSub>
+      </m:oMath>
+      <w:r>
+        <w:rPr>
+          <w:rFonts w:hint="eastAsia"/>
+        </w:rPr>
+        <w:t>和区域</w:t>
+      </w:r>
+      <m:oMath>
+        <m:sSub>
+          <m:sSubPr>
+            <m:ctrlPr>
+              <w:rPr>
+                <w:rFonts w:ascii="Cambria Math" w:hAnsi="Cambria Math"/>
+              </w:rPr>
+            </m:ctrlPr>
+          </m:sSubPr>
+          <m:e>
+            <m:r>
+              <w:rPr>
+                <w:rFonts w:ascii="Cambria Math" w:hAnsi="Cambria Math"/>
+              </w:rPr>
+              <m:t>r</m:t>
+            </m:r>
+          </m:e>
+          <m:sub>
+            <m:r>
+              <m:rPr>
+                <m:sty m:val="p"/>
+              </m:rPr>
+              <w:rPr>
+                <w:rFonts w:ascii="Cambria Math" w:hAnsi="Cambria Math"/>
+              </w:rPr>
+              <m:t>2</m:t>
+            </m:r>
+          </m:sub>
+        </m:sSub>
+      </m:oMath>
+      <w:r>
+        <w:rPr>
+          <w:rFonts w:hint="eastAsia"/>
+        </w:rPr>
+        <w:t>中</w:t>
+      </w:r>
+      <w:r>
+        <w:t>的颜色</w:t>
+      </w:r>
+      <m:oMath>
+        <m:sSub>
+          <m:sSubPr>
+            <m:ctrlPr>
+              <w:rPr>
+                <w:rFonts w:ascii="Cambria Math" w:hAnsi="Cambria Math"/>
+              </w:rPr>
+            </m:ctrlPr>
+          </m:sSubPr>
+          <m:e>
+            <m:r>
+              <w:rPr>
+                <w:rFonts w:ascii="Cambria Math" w:hAnsi="Cambria Math"/>
+              </w:rPr>
+              <m:t>c</m:t>
+            </m:r>
+          </m:e>
+          <m:sub>
+            <m:r>
+              <m:rPr>
+                <m:sty m:val="p"/>
+              </m:rPr>
+              <w:rPr>
+                <w:rFonts w:ascii="Cambria Math" w:hAnsi="Cambria Math"/>
+              </w:rPr>
+              <m:t>2,</m:t>
+            </m:r>
+            <m:r>
+              <w:rPr>
+                <w:rFonts w:ascii="Cambria Math" w:hAnsi="Cambria Math"/>
+              </w:rPr>
+              <m:t>i</m:t>
+            </m:r>
+          </m:sub>
+        </m:sSub>
+      </m:oMath>
+      <w:r>
+        <w:rPr>
+          <w:rFonts w:hint="eastAsia"/>
+        </w:rPr>
+        <w:t>在</w:t>
+      </w:r>
+      <m:oMath>
+        <m:r>
+          <w:rPr>
+            <w:rFonts w:ascii="Cambria Math" w:hAnsi="Cambria Math"/>
+          </w:rPr>
+          <m:t>L</m:t>
+        </m:r>
+        <m:r>
+          <m:rPr>
+            <m:sty m:val="p"/>
+          </m:rPr>
+          <w:rPr>
+            <w:rFonts w:ascii="Cambria Math" w:hAnsi="Cambria Math"/>
+          </w:rPr>
+          <m:t>*</m:t>
+        </m:r>
+        <m:r>
+          <w:rPr>
+            <w:rFonts w:ascii="Cambria Math" w:hAnsi="Cambria Math"/>
+          </w:rPr>
+          <m:t>a</m:t>
+        </m:r>
+        <m:r>
+          <m:rPr>
+            <m:sty m:val="p"/>
+          </m:rPr>
+          <w:rPr>
+            <w:rFonts w:ascii="Cambria Math" w:hAnsi="Cambria Math"/>
+          </w:rPr>
+          <m:t>*</m:t>
+        </m:r>
+        <m:r>
+          <w:rPr>
+            <w:rFonts w:ascii="Cambria Math" w:hAnsi="Cambria Math"/>
+          </w:rPr>
+          <m:t>b</m:t>
+        </m:r>
+      </m:oMath>
+      <w:r>
+        <w:rPr>
+          <w:rFonts w:hint="eastAsia"/>
+        </w:rPr>
+        <w:t>颜色</w:t>
+      </w:r>
+      <w:r>
+        <w:t>空间的距离。</w:t>
+      </w:r>
+    </w:p>
+    <w:p>
+      <w:pPr>
+        <w:rPr>
+          <w:rFonts w:ascii="宋体" w:eastAsia="宋体" w:hAnsi="宋体"/>
+        </w:rPr>
+      </w:pPr>
+      <w:r>
+        <w:rPr>
+          <w:rFonts w:hint="eastAsia"/>
+        </w:rPr>
+        <w:t xml:space="preserve">   对于每个</w:t>
+      </w:r>
+      <w:r>
+        <w:t>区域</w:t>
+      </w:r>
+      <m:oMath>
+        <m:sSub>
+          <m:sSubPr>
+            <m:ctrlPr>
+              <w:rPr>
+                <w:rFonts w:ascii="Cambria Math" w:hAnsi="Cambria Math"/>
+              </w:rPr>
+            </m:ctrlPr>
+          </m:sSubPr>
+          <m:e>
+            <m:r>
+              <w:rPr>
+                <w:rFonts w:ascii="Cambria Math" w:hAnsi="Cambria Math"/>
+              </w:rPr>
+              <m:t>r</m:t>
+            </m:r>
+          </m:e>
+          <m:sub>
+            <m:r>
+              <m:rPr>
+                <m:sty m:val="p"/>
+              </m:rPr>
+              <w:rPr>
+                <w:rFonts w:ascii="Cambria Math" w:hAnsi="Cambria Math"/>
+              </w:rPr>
+              <m:t>k</m:t>
+            </m:r>
+          </m:sub>
+        </m:sSub>
+      </m:oMath>
+      <w:r>
+        <w:rPr>
+          <w:rFonts w:hint="eastAsia"/>
+        </w:rPr>
+        <w:t>，</w:t>
+      </w:r>
+      <w:r>
+        <w:t>通过</w:t>
+      </w:r>
+      <w:r>
+        <w:rPr>
+          <w:rFonts w:hint="eastAsia"/>
+        </w:rPr>
+        <w:t>计算它</w:t>
+      </w:r>
+      <w:r>
+        <w:t>与其它区域</w:t>
+      </w:r>
+      <w:r>
+        <w:rPr>
+          <w:rFonts w:hint="eastAsia"/>
+        </w:rPr>
+        <w:t>的</w:t>
+      </w:r>
+      <w:r>
+        <w:t>空间距离加权</w:t>
+      </w:r>
+      <w:r>
+        <w:rPr>
+          <w:rFonts w:hint="eastAsia"/>
+        </w:rPr>
+        <w:t>颜色</w:t>
+      </w:r>
+      <w:r>
+        <w:t>对比度得到</w:t>
+      </w:r>
+      <w:r>
+        <w:rPr>
+          <w:rFonts w:hint="eastAsia"/>
+        </w:rPr>
+        <w:t>该区域</w:t>
+      </w:r>
+      <w:r>
+        <w:t>的</w:t>
+      </w:r>
+      <w:r>
+        <w:rPr>
+          <w:rFonts w:hint="eastAsia"/>
+        </w:rPr>
+        <w:t>空间</w:t>
+      </w:r>
+      <w:r>
+        <w:t>显著性</w:t>
+      </w:r>
+      <w:r>
+        <w:rPr>
+          <w:rFonts w:hint="eastAsia"/>
+        </w:rPr>
+        <w:t>值：</w:t>
+      </w:r>
+      <m:oMath>
+        <m:r>
+          <m:rPr>
+            <m:sty m:val="p"/>
+          </m:rPr>
+          <w:rPr>
+            <w:rFonts w:ascii="Cambria Math" w:eastAsia="宋体" w:hAnsi="Cambria Math"/>
+          </w:rPr>
+          <w:br/>
+        </m:r>
+      </m:oMath>
+      <m:oMathPara>
+        <m:oMath>
+          <m:r>
+            <m:rPr>
+              <m:sty m:val="p"/>
+            </m:rPr>
+            <w:rPr>
+              <w:rFonts w:ascii="Cambria Math" w:eastAsia="宋体" w:hAnsi="Cambria Math"/>
+            </w:rPr>
+            <m:t>S</m:t>
+          </m:r>
+          <m:d>
+            <m:dPr>
+              <m:ctrlPr>
+                <w:rPr>
                   <w:rFonts w:ascii="Cambria Math" w:eastAsia="宋体" w:hAnsi="Cambria Math"/>
-                  <w:i/>
                 </w:rPr>
               </m:ctrlPr>
             </m:dPr>
@@ -2267,7 +3280,54 @@
                     <w:rPr>
                       <w:rFonts w:ascii="Cambria Math" w:eastAsia="宋体" w:hAnsi="Cambria Math"/>
                     </w:rPr>
-                    <m:t>1</m:t>
+                    <m:t>k</m:t>
+                  </m:r>
+                </m:sub>
+              </m:sSub>
+            </m:e>
+          </m:d>
+          <m:r>
+            <w:rPr>
+              <w:rFonts w:ascii="Cambria Math" w:eastAsia="宋体" w:hAnsi="Cambria Math"/>
+            </w:rPr>
+            <m:t>=</m:t>
+          </m:r>
+          <m:nary>
+            <m:naryPr>
+              <m:chr m:val="∑"/>
+              <m:limLoc m:val="undOvr"/>
+              <m:supHide m:val="1"/>
+              <m:ctrlPr>
+                <w:rPr>
+                  <w:rFonts w:ascii="Cambria Math" w:eastAsia="宋体" w:hAnsi="Cambria Math"/>
+                  <w:i/>
+                </w:rPr>
+              </m:ctrlPr>
+            </m:naryPr>
+            <m:sub>
+              <m:sSub>
+                <m:sSubPr>
+                  <m:ctrlPr>
+                    <w:rPr>
+                      <w:rFonts w:ascii="Cambria Math" w:eastAsia="宋体" w:hAnsi="Cambria Math"/>
+                      <w:i/>
+                    </w:rPr>
+                  </m:ctrlPr>
+                </m:sSubPr>
+                <m:e>
+                  <m:r>
+                    <w:rPr>
+                      <w:rFonts w:ascii="Cambria Math" w:eastAsia="宋体" w:hAnsi="Cambria Math"/>
+                    </w:rPr>
+                    <m:t>r</m:t>
+                  </m:r>
+                </m:e>
+                <m:sub>
+                  <m:r>
+                    <w:rPr>
+                      <w:rFonts w:ascii="Cambria Math" w:eastAsia="宋体" w:hAnsi="Cambria Math"/>
+                    </w:rPr>
+                    <m:t>k</m:t>
                   </m:r>
                 </m:sub>
               </m:sSub>
@@ -2275,7 +3335,7 @@
                 <w:rPr>
                   <w:rFonts w:ascii="Cambria Math" w:eastAsia="宋体" w:hAnsi="Cambria Math"/>
                 </w:rPr>
-                <m:t>,</m:t>
+                <m:t>≠</m:t>
               </m:r>
               <m:sSub>
                 <m:sSubPr>
@@ -2299,38 +3359,179 @@
                     <w:rPr>
                       <w:rFonts w:ascii="Cambria Math" w:eastAsia="宋体" w:hAnsi="Cambria Math"/>
                     </w:rPr>
-                    <m:t>2</m:t>
+                    <m:t>i</m:t>
                   </m:r>
                 </m:sub>
               </m:sSub>
-            </m:e>
-          </m:d>
-          <m:r>
-            <w:rPr>
-              <w:rFonts w:ascii="Cambria Math" w:eastAsia="宋体" w:hAnsi="Cambria Math"/>
-            </w:rPr>
-            <m:t>=</m:t>
-          </m:r>
-          <m:nary>
-            <m:naryPr>
-              <m:chr m:val="∑"/>
-              <m:limLoc m:val="undOvr"/>
-              <m:ctrlPr>
-                <w:rPr>
-                  <w:rFonts w:ascii="Cambria Math" w:eastAsia="宋体" w:hAnsi="Cambria Math"/>
-                  <w:i/>
-                </w:rPr>
-              </m:ctrlPr>
-            </m:naryPr>
-            <m:sub>
+            </m:sub>
+            <m:sup/>
+            <m:e>
               <m:r>
                 <w:rPr>
                   <w:rFonts w:ascii="Cambria Math" w:eastAsia="宋体" w:hAnsi="Cambria Math"/>
                 </w:rPr>
-                <m:t>i=1</m:t>
+                <m:t>exp</m:t>
               </m:r>
-            </m:sub>
-            <m:sup>
+              <m:d>
+                <m:dPr>
+                  <m:ctrlPr>
+                    <w:rPr>
+                      <w:rFonts w:ascii="Cambria Math" w:eastAsia="宋体" w:hAnsi="Cambria Math"/>
+                      <w:i/>
+                    </w:rPr>
+                  </m:ctrlPr>
+                </m:dPr>
+                <m:e>
+                  <m:r>
+                    <w:rPr>
+                      <w:rFonts w:ascii="Cambria Math" w:eastAsia="宋体" w:hAnsi="Cambria Math"/>
+                    </w:rPr>
+                    <m:t>-</m:t>
+                  </m:r>
+                  <m:sSub>
+                    <m:sSubPr>
+                      <m:ctrlPr>
+                        <w:rPr>
+                          <w:rFonts w:ascii="Cambria Math" w:eastAsia="宋体" w:hAnsi="Cambria Math"/>
+                          <w:i/>
+                        </w:rPr>
+                      </m:ctrlPr>
+                    </m:sSubPr>
+                    <m:e>
+                      <m:r>
+                        <w:rPr>
+                          <w:rFonts w:ascii="Cambria Math" w:eastAsia="宋体" w:hAnsi="Cambria Math"/>
+                        </w:rPr>
+                        <m:t>D</m:t>
+                      </m:r>
+                    </m:e>
+                    <m:sub>
+                      <m:r>
+                        <w:rPr>
+                          <w:rFonts w:ascii="Cambria Math" w:eastAsia="宋体" w:hAnsi="Cambria Math"/>
+                        </w:rPr>
+                        <m:t>S</m:t>
+                      </m:r>
+                    </m:sub>
+                  </m:sSub>
+                  <m:d>
+                    <m:dPr>
+                      <m:ctrlPr>
+                        <w:rPr>
+                          <w:rFonts w:ascii="Cambria Math" w:eastAsia="宋体" w:hAnsi="Cambria Math"/>
+                          <w:i/>
+                        </w:rPr>
+                      </m:ctrlPr>
+                    </m:dPr>
+                    <m:e>
+                      <m:sSub>
+                        <m:sSubPr>
+                          <m:ctrlPr>
+                            <w:rPr>
+                              <w:rFonts w:ascii="Cambria Math" w:eastAsia="宋体" w:hAnsi="Cambria Math"/>
+                              <w:i/>
+                            </w:rPr>
+                          </m:ctrlPr>
+                        </m:sSubPr>
+                        <m:e>
+                          <m:r>
+                            <w:rPr>
+                              <w:rFonts w:ascii="Cambria Math" w:eastAsia="宋体" w:hAnsi="Cambria Math"/>
+                            </w:rPr>
+                            <m:t>r</m:t>
+                          </m:r>
+                        </m:e>
+                        <m:sub>
+                          <m:r>
+                            <w:rPr>
+                              <w:rFonts w:ascii="Cambria Math" w:eastAsia="宋体" w:hAnsi="Cambria Math"/>
+                            </w:rPr>
+                            <m:t>k</m:t>
+                          </m:r>
+                        </m:sub>
+                      </m:sSub>
+                      <m:r>
+                        <w:rPr>
+                          <w:rFonts w:ascii="Cambria Math" w:eastAsia="宋体" w:hAnsi="Cambria Math"/>
+                        </w:rPr>
+                        <m:t>,</m:t>
+                      </m:r>
+                      <m:sSub>
+                        <m:sSubPr>
+                          <m:ctrlPr>
+                            <w:rPr>
+                              <w:rFonts w:ascii="Cambria Math" w:eastAsia="宋体" w:hAnsi="Cambria Math"/>
+                              <w:i/>
+                            </w:rPr>
+                          </m:ctrlPr>
+                        </m:sSubPr>
+                        <m:e>
+                          <m:r>
+                            <w:rPr>
+                              <w:rFonts w:ascii="Cambria Math" w:eastAsia="宋体" w:hAnsi="Cambria Math"/>
+                            </w:rPr>
+                            <m:t>r</m:t>
+                          </m:r>
+                        </m:e>
+                        <m:sub>
+                          <m:r>
+                            <w:rPr>
+                              <w:rFonts w:ascii="Cambria Math" w:eastAsia="宋体" w:hAnsi="Cambria Math"/>
+                            </w:rPr>
+                            <m:t>i</m:t>
+                          </m:r>
+                        </m:sub>
+                      </m:sSub>
+                    </m:e>
+                  </m:d>
+                  <m:r>
+                    <w:rPr>
+                      <w:rFonts w:ascii="Cambria Math" w:eastAsia="宋体" w:hAnsi="Cambria Math"/>
+                    </w:rPr>
+                    <m:t>/</m:t>
+                  </m:r>
+                  <m:sSubSup>
+                    <m:sSubSupPr>
+                      <m:ctrlPr>
+                        <w:rPr>
+                          <w:rFonts w:ascii="Cambria Math" w:eastAsia="宋体" w:hAnsi="Cambria Math"/>
+                          <w:i/>
+                        </w:rPr>
+                      </m:ctrlPr>
+                    </m:sSubSupPr>
+                    <m:e>
+                      <m:r>
+                        <w:rPr>
+                          <w:rFonts w:ascii="Cambria Math" w:eastAsia="宋体" w:hAnsi="Cambria Math"/>
+                        </w:rPr>
+                        <m:t>σ</m:t>
+                      </m:r>
+                    </m:e>
+                    <m:sub>
+                      <m:r>
+                        <w:rPr>
+                          <w:rFonts w:ascii="Cambria Math" w:eastAsia="宋体" w:hAnsi="Cambria Math"/>
+                        </w:rPr>
+                        <m:t>s</m:t>
+                      </m:r>
+                    </m:sub>
+                    <m:sup>
+                      <m:r>
+                        <w:rPr>
+                          <w:rFonts w:ascii="Cambria Math" w:eastAsia="宋体" w:hAnsi="Cambria Math"/>
+                        </w:rPr>
+                        <m:t>2</m:t>
+                      </m:r>
+                    </m:sup>
+                  </m:sSubSup>
+                </m:e>
+              </m:d>
+              <m:r>
+                <w:rPr>
+                  <w:rFonts w:ascii="Cambria Math" w:eastAsia="宋体" w:hAnsi="Cambria Math"/>
+                </w:rPr>
+                <m:t>*</m:t>
+              </m:r>
               <m:sSub>
                 <m:sSubPr>
                   <m:ctrlPr>
@@ -2345,73 +3546,7 @@
                     <w:rPr>
                       <w:rFonts w:ascii="Cambria Math" w:eastAsia="宋体" w:hAnsi="Cambria Math"/>
                     </w:rPr>
-                    <m:t>n</m:t>
-                  </m:r>
-                </m:e>
-                <m:sub>
-                  <m:r>
-                    <w:rPr>
-                      <w:rFonts w:ascii="Cambria Math" w:eastAsia="宋体" w:hAnsi="Cambria Math"/>
-                    </w:rPr>
-                    <m:t>1</m:t>
-                  </m:r>
-                </m:sub>
-              </m:sSub>
-            </m:sup>
-            <m:e>
-              <m:nary>
-                <m:naryPr>
-                  <m:chr m:val="∑"/>
-                  <m:limLoc m:val="undOvr"/>
-                  <m:ctrlPr>
-                    <w:rPr>
-                      <w:rFonts w:ascii="Cambria Math" w:eastAsia="宋体" w:hAnsi="Cambria Math"/>
-                      <w:i/>
-                    </w:rPr>
-                  </m:ctrlPr>
-                </m:naryPr>
-                <m:sub>
-                  <m:r>
-                    <w:rPr>
-                      <w:rFonts w:ascii="Cambria Math" w:eastAsia="宋体" w:hAnsi="Cambria Math"/>
-                    </w:rPr>
-                    <m:t>j=1</m:t>
-                  </m:r>
-                </m:sub>
-                <m:sup>
-                  <m:sSub>
-                    <m:sSubPr>
-                      <m:ctrlPr>
-                        <w:rPr>
-                          <w:rFonts w:ascii="Cambria Math" w:eastAsia="宋体" w:hAnsi="Cambria Math"/>
-                          <w:i/>
-                        </w:rPr>
-                      </m:ctrlPr>
-                    </m:sSubPr>
-                    <m:e>
-                      <m:r>
-                        <w:rPr>
-                          <w:rFonts w:ascii="Cambria Math" w:eastAsia="宋体" w:hAnsi="Cambria Math"/>
-                        </w:rPr>
-                        <m:t>n</m:t>
-                      </m:r>
-                    </m:e>
-                    <m:sub>
-                      <m:r>
-                        <w:rPr>
-                          <w:rFonts w:ascii="Cambria Math" w:eastAsia="宋体" w:hAnsi="Cambria Math"/>
-                        </w:rPr>
-                        <m:t>2</m:t>
-                      </m:r>
-                    </m:sub>
-                  </m:sSub>
-                </m:sup>
-                <m:e>
-                  <m:r>
-                    <w:rPr>
-                      <w:rFonts w:ascii="Cambria Math" w:eastAsia="宋体" w:hAnsi="Cambria Math"/>
-                    </w:rPr>
-                    <m:t>f</m:t>
+                    <m:t>ω</m:t>
                   </m:r>
                   <m:d>
                     <m:dPr>
@@ -2437,7 +3572,7 @@
                             <w:rPr>
                               <w:rFonts w:ascii="Cambria Math" w:eastAsia="宋体" w:hAnsi="Cambria Math"/>
                             </w:rPr>
-                            <m:t>c</m:t>
+                            <m:t>r</m:t>
                           </m:r>
                         </m:e>
                         <m:sub>
@@ -2445,7 +3580,7 @@
                             <w:rPr>
                               <w:rFonts w:ascii="Cambria Math" w:eastAsia="宋体" w:hAnsi="Cambria Math"/>
                             </w:rPr>
-                            <m:t>1,i</m:t>
+                            <m:t>i</m:t>
                           </m:r>
                         </m:sub>
                       </m:sSub>
@@ -2455,124 +3590,88 @@
                     <w:rPr>
                       <w:rFonts w:ascii="Cambria Math" w:eastAsia="宋体" w:hAnsi="Cambria Math"/>
                     </w:rPr>
-                    <m:t>f</m:t>
+                    <m:t>*D</m:t>
                   </m:r>
-                  <m:d>
-                    <m:dPr>
+                </m:e>
+                <m:sub>
+                  <m:r>
+                    <w:rPr>
+                      <w:rFonts w:ascii="Cambria Math" w:eastAsia="宋体" w:hAnsi="Cambria Math"/>
+                    </w:rPr>
+                    <m:t>r</m:t>
+                  </m:r>
+                </m:sub>
+              </m:sSub>
+              <m:d>
+                <m:dPr>
+                  <m:ctrlPr>
+                    <w:rPr>
+                      <w:rFonts w:ascii="Cambria Math" w:eastAsia="宋体" w:hAnsi="Cambria Math"/>
+                      <w:i/>
+                    </w:rPr>
+                  </m:ctrlPr>
+                </m:dPr>
+                <m:e>
+                  <m:sSub>
+                    <m:sSubPr>
                       <m:ctrlPr>
                         <w:rPr>
                           <w:rFonts w:ascii="Cambria Math" w:eastAsia="宋体" w:hAnsi="Cambria Math"/>
                           <w:i/>
                         </w:rPr>
                       </m:ctrlPr>
-                    </m:dPr>
+                    </m:sSubPr>
                     <m:e>
-                      <m:sSub>
-                        <m:sSubPr>
-                          <m:ctrlPr>
-                            <w:rPr>
-                              <w:rFonts w:ascii="Cambria Math" w:eastAsia="宋体" w:hAnsi="Cambria Math"/>
-                              <w:i/>
-                            </w:rPr>
-                          </m:ctrlPr>
-                        </m:sSubPr>
-                        <m:e>
-                          <m:r>
-                            <w:rPr>
-                              <w:rFonts w:ascii="Cambria Math" w:eastAsia="宋体" w:hAnsi="Cambria Math"/>
-                            </w:rPr>
-                            <m:t>c</m:t>
-                          </m:r>
-                        </m:e>
-                        <m:sub>
-                          <m:r>
-                            <w:rPr>
-                              <w:rFonts w:ascii="Cambria Math" w:eastAsia="宋体" w:hAnsi="Cambria Math"/>
-                            </w:rPr>
-                            <m:t>2,j</m:t>
-                          </m:r>
-                        </m:sub>
-                      </m:sSub>
+                      <m:r>
+                        <w:rPr>
+                          <w:rFonts w:ascii="Cambria Math" w:eastAsia="宋体" w:hAnsi="Cambria Math"/>
+                        </w:rPr>
+                        <m:t>r</m:t>
+                      </m:r>
                     </m:e>
-                  </m:d>
+                    <m:sub>
+                      <m:r>
+                        <w:rPr>
+                          <w:rFonts w:ascii="Cambria Math" w:eastAsia="宋体" w:hAnsi="Cambria Math"/>
+                        </w:rPr>
+                        <m:t>k</m:t>
+                      </m:r>
+                    </m:sub>
+                  </m:sSub>
                   <m:r>
                     <w:rPr>
                       <w:rFonts w:ascii="Cambria Math" w:eastAsia="宋体" w:hAnsi="Cambria Math"/>
                     </w:rPr>
-                    <m:t>D</m:t>
+                    <m:t>,</m:t>
                   </m:r>
-                  <m:d>
-                    <m:dPr>
+                  <m:sSub>
+                    <m:sSubPr>
                       <m:ctrlPr>
                         <w:rPr>
                           <w:rFonts w:ascii="Cambria Math" w:eastAsia="宋体" w:hAnsi="Cambria Math"/>
                           <w:i/>
                         </w:rPr>
                       </m:ctrlPr>
-                    </m:dPr>
+                    </m:sSubPr>
                     <m:e>
-                      <m:sSub>
-                        <m:sSubPr>
-                          <m:ctrlPr>
-                            <w:rPr>
-                              <w:rFonts w:ascii="Cambria Math" w:eastAsia="宋体" w:hAnsi="Cambria Math"/>
-                              <w:i/>
-                            </w:rPr>
-                          </m:ctrlPr>
-                        </m:sSubPr>
-                        <m:e>
-                          <m:r>
-                            <w:rPr>
-                              <w:rFonts w:ascii="Cambria Math" w:eastAsia="宋体" w:hAnsi="Cambria Math"/>
-                            </w:rPr>
-                            <m:t>c</m:t>
-                          </m:r>
-                        </m:e>
-                        <m:sub>
-                          <m:r>
-                            <w:rPr>
-                              <w:rFonts w:ascii="Cambria Math" w:eastAsia="宋体" w:hAnsi="Cambria Math"/>
-                            </w:rPr>
-                            <m:t>1,i</m:t>
-                          </m:r>
-                        </m:sub>
-                      </m:sSub>
                       <m:r>
                         <w:rPr>
                           <w:rFonts w:ascii="Cambria Math" w:eastAsia="宋体" w:hAnsi="Cambria Math"/>
                         </w:rPr>
-                        <m:t>,</m:t>
+                        <m:t>r</m:t>
                       </m:r>
-                      <m:sSub>
-                        <m:sSubPr>
-                          <m:ctrlPr>
-                            <w:rPr>
-                              <w:rFonts w:ascii="Cambria Math" w:eastAsia="宋体" w:hAnsi="Cambria Math"/>
-                              <w:i/>
-                            </w:rPr>
-                          </m:ctrlPr>
-                        </m:sSubPr>
-                        <m:e>
-                          <m:r>
-                            <w:rPr>
-                              <w:rFonts w:ascii="Cambria Math" w:eastAsia="宋体" w:hAnsi="Cambria Math"/>
-                            </w:rPr>
-                            <m:t>c</m:t>
-                          </m:r>
-                        </m:e>
-                        <m:sub>
-                          <m:r>
-                            <w:rPr>
-                              <w:rFonts w:ascii="Cambria Math" w:eastAsia="宋体" w:hAnsi="Cambria Math"/>
-                            </w:rPr>
-                            <m:t>2,j</m:t>
-                          </m:r>
-                        </m:sub>
-                      </m:sSub>
                     </m:e>
-                  </m:d>
+                    <m:sub>
+                      <m:r>
+                        <w:rPr>
+                          <w:rFonts w:ascii="Cambria Math" w:eastAsia="宋体" w:hAnsi="Cambria Math"/>
+                        </w:rPr>
+                        <m:t>i</m:t>
+                      </m:r>
+                    </m:sub>
+                  </m:sSub>
                 </m:e>
-              </m:nary>
+              </m:d>
             </m:e>
           </m:nary>
         </m:oMath>
@@ -2581,31 +3680,27 @@
     <w:p>
       <w:pPr>
         <w:rPr>
-          <w:rFonts w:ascii="宋体" w:eastAsia="宋体" w:hAnsi="宋体" w:hint="eastAsia"/>
+          <w:rFonts w:hint="eastAsia"/>
         </w:rPr>
       </w:pPr>
+      <w:r>
+        <w:rPr>
+          <w:rFonts w:hint="eastAsia"/>
+        </w:rPr>
+        <w:t>其中</w:t>
+      </w:r>
       <m:oMath>
         <m:r>
-          <m:rPr>
-            <m:sty m:val="p"/>
-          </m:rPr>
           <w:rPr>
-            <w:rFonts w:ascii="Cambria Math" w:eastAsia="宋体" w:hAnsi="Cambria Math" w:hint="eastAsia"/>
+            <w:rFonts w:ascii="Cambria Math" w:hAnsi="Cambria Math"/>
           </w:rPr>
-          <m:t>其中</m:t>
-        </m:r>
-        <m:r>
-          <w:rPr>
-            <w:rFonts w:ascii="Cambria Math" w:eastAsia="宋体" w:hAnsi="Cambria Math"/>
-          </w:rPr>
-          <m:t>f</m:t>
+          <m:t>ω</m:t>
         </m:r>
         <m:d>
           <m:dPr>
             <m:ctrlPr>
               <w:rPr>
-                <w:rFonts w:ascii="Cambria Math" w:eastAsia="宋体" w:hAnsi="Cambria Math"/>
-                <w:i/>
+                <w:rFonts w:ascii="Cambria Math" w:hAnsi="Cambria Math"/>
               </w:rPr>
             </m:ctrlPr>
           </m:dPr>
@@ -2614,35 +3709,28 @@
               <m:sSubPr>
                 <m:ctrlPr>
                   <w:rPr>
-                    <w:rFonts w:ascii="Cambria Math" w:eastAsia="宋体" w:hAnsi="Cambria Math"/>
-                    <w:i/>
+                    <w:rFonts w:ascii="Cambria Math" w:hAnsi="Cambria Math"/>
                   </w:rPr>
                 </m:ctrlPr>
               </m:sSubPr>
               <m:e>
                 <m:r>
+                  <m:rPr>
+                    <m:sty m:val="p"/>
+                  </m:rPr>
                   <w:rPr>
-                    <w:rFonts w:ascii="Cambria Math" w:eastAsia="宋体" w:hAnsi="Cambria Math"/>
+                    <w:rFonts w:ascii="Cambria Math" w:hAnsi="Cambria Math"/>
                   </w:rPr>
-                  <m:t>c</m:t>
+                  <m:t>r</m:t>
                 </m:r>
               </m:e>
               <m:sub>
                 <m:r>
+                  <m:rPr>
+                    <m:sty m:val="p"/>
+                  </m:rPr>
                   <w:rPr>
-                    <w:rFonts w:ascii="Cambria Math" w:eastAsia="宋体" w:hAnsi="Cambria Math"/>
-                  </w:rPr>
-                  <m:t>k</m:t>
-                </m:r>
-                <m:r>
-                  <w:rPr>
-                    <w:rFonts w:ascii="Cambria Math" w:eastAsia="宋体" w:hAnsi="Cambria Math"/>
-                  </w:rPr>
-                  <m:t>,</m:t>
-                </m:r>
-                <m:r>
-                  <w:rPr>
-                    <w:rFonts w:ascii="Cambria Math" w:eastAsia="宋体" w:hAnsi="Cambria Math"/>
+                    <w:rFonts w:ascii="Cambria Math" w:hAnsi="Cambria Math"/>
                   </w:rPr>
                   <m:t>i</m:t>
                 </m:r>
@@ -2653,15 +3741,9 @@
       </m:oMath>
       <w:r>
         <w:rPr>
-          <w:rFonts w:ascii="宋体" w:eastAsia="宋体" w:hAnsi="宋体" w:hint="eastAsia"/>
-        </w:rPr>
-        <w:t>为</w:t>
-      </w:r>
-      <w:r>
-        <w:rPr>
-          <w:rFonts w:ascii="宋体" w:eastAsia="宋体" w:hAnsi="宋体"/>
-        </w:rPr>
-        <w:t>颜色</w:t>
+          <w:rFonts w:hint="eastAsia"/>
+        </w:rPr>
+        <w:t>表示</w:t>
       </w:r>
       <m:oMath>
         <m:r>
@@ -2669,37 +3751,22 @@
             <m:sty m:val="p"/>
           </m:rPr>
           <w:rPr>
-            <w:rFonts w:ascii="Cambria Math" w:eastAsia="宋体" w:hAnsi="Cambria Math"/>
+            <w:rFonts w:ascii="Cambria Math" w:hAnsi="Cambria Math" w:hint="eastAsia"/>
           </w:rPr>
-          <m:t>i</m:t>
+          <m:t>区域</m:t>
         </m:r>
-      </m:oMath>
-      <w:r>
-        <w:rPr>
-          <w:rFonts w:ascii="宋体" w:eastAsia="宋体" w:hAnsi="宋体" w:hint="eastAsia"/>
-        </w:rPr>
-        <w:t>在</w:t>
-      </w:r>
-      <w:r>
-        <w:rPr>
-          <w:rFonts w:ascii="宋体" w:eastAsia="宋体" w:hAnsi="宋体"/>
-        </w:rPr>
-        <w:t>区域</w:t>
-      </w:r>
-      <m:oMath>
         <m:sSub>
           <m:sSubPr>
             <m:ctrlPr>
               <w:rPr>
-                <w:rFonts w:ascii="Cambria Math" w:eastAsia="宋体" w:hAnsi="Cambria Math"/>
-                <w:i/>
+                <w:rFonts w:ascii="Cambria Math" w:hAnsi="Cambria Math"/>
               </w:rPr>
             </m:ctrlPr>
           </m:sSubPr>
           <m:e>
             <m:r>
               <w:rPr>
-                <w:rFonts w:ascii="Cambria Math" w:eastAsia="宋体" w:hAnsi="Cambria Math"/>
+                <w:rFonts w:ascii="Cambria Math" w:hAnsi="Cambria Math"/>
               </w:rPr>
               <m:t>r</m:t>
             </m:r>
@@ -2707,130 +3774,57 @@
           <m:sub>
             <m:r>
               <w:rPr>
-                <w:rFonts w:ascii="Cambria Math" w:eastAsia="宋体" w:hAnsi="Cambria Math"/>
-              </w:rPr>
-              <m:t>k</m:t>
+                <w:rFonts w:ascii="Cambria Math" w:hAnsi="Cambria Math"/>
+              </w:rPr>
+              <m:t>i</m:t>
             </m:r>
           </m:sub>
         </m:sSub>
-      </m:oMath>
-      <w:r>
-        <w:rPr>
-          <w:rFonts w:ascii="宋体" w:eastAsia="宋体" w:hAnsi="宋体"/>
-        </w:rPr>
-        <w:t>的</w:t>
-      </w:r>
-      <w:r>
-        <w:rPr>
-          <w:rFonts w:ascii="宋体" w:eastAsia="宋体" w:hAnsi="宋体" w:hint="eastAsia"/>
-        </w:rPr>
-        <w:t>所有</w:t>
-      </w:r>
-      <m:oMath>
-        <m:sSub>
-          <m:sSubPr>
-            <m:ctrlPr>
-              <w:rPr>
-                <w:rFonts w:ascii="Cambria Math" w:eastAsia="宋体" w:hAnsi="Cambria Math"/>
-                <w:i/>
-              </w:rPr>
-            </m:ctrlPr>
-          </m:sSubPr>
-          <m:e>
-            <m:r>
-              <w:rPr>
-                <w:rFonts w:ascii="Cambria Math" w:eastAsia="宋体" w:hAnsi="Cambria Math"/>
-              </w:rPr>
-              <m:t>n</m:t>
-            </m:r>
-          </m:e>
-          <m:sub>
-            <m:r>
-              <w:rPr>
-                <w:rFonts w:ascii="Cambria Math" w:eastAsia="宋体" w:hAnsi="Cambria Math"/>
-              </w:rPr>
-              <m:t>k</m:t>
-            </m:r>
-          </m:sub>
-        </m:sSub>
-      </m:oMath>
-      <w:r>
-        <w:rPr>
-          <w:rFonts w:ascii="宋体" w:eastAsia="宋体" w:hAnsi="宋体" w:hint="eastAsia"/>
-        </w:rPr>
-        <w:t>种</w:t>
-      </w:r>
-      <w:r>
-        <w:rPr>
-          <w:rFonts w:ascii="宋体" w:eastAsia="宋体" w:hAnsi="宋体"/>
-        </w:rPr>
-        <w:t>颜色</w:t>
-      </w:r>
-      <w:r>
-        <w:rPr>
-          <w:rFonts w:ascii="宋体" w:eastAsia="宋体" w:hAnsi="宋体" w:hint="eastAsia"/>
-        </w:rPr>
-        <w:t>中</w:t>
-      </w:r>
-      <w:r>
-        <w:rPr>
-          <w:rFonts w:ascii="宋体" w:eastAsia="宋体" w:hAnsi="宋体"/>
-        </w:rPr>
-        <w:t>出现的概率，</w:t>
-      </w:r>
-      <m:oMath>
         <m:r>
           <m:rPr>
             <m:sty m:val="p"/>
           </m:rPr>
           <w:rPr>
-            <w:rFonts w:ascii="Cambria Math" w:eastAsia="宋体" w:hAnsi="Cambria Math"/>
+            <w:rFonts w:ascii="Cambria Math" w:hAnsi="Cambria Math" w:hint="eastAsia"/>
           </w:rPr>
-          <m:t>k=</m:t>
+          <m:t>中</m:t>
         </m:r>
-        <m:d>
-          <m:dPr>
-            <m:begChr m:val="{"/>
-            <m:endChr m:val="}"/>
-            <m:ctrlPr>
-              <w:rPr>
-                <w:rFonts w:ascii="Cambria Math" w:eastAsia="宋体" w:hAnsi="Cambria Math"/>
-              </w:rPr>
-            </m:ctrlPr>
-          </m:dPr>
-          <m:e>
-            <m:r>
-              <w:rPr>
-                <w:rFonts w:ascii="Cambria Math" w:eastAsia="宋体" w:hAnsi="Cambria Math"/>
-              </w:rPr>
-              <m:t>1</m:t>
-            </m:r>
-            <m:r>
-              <m:rPr>
-                <m:sty m:val="p"/>
-              </m:rPr>
-              <w:rPr>
-                <w:rFonts w:ascii="Cambria Math" w:eastAsia="宋体" w:hAnsi="Cambria Math" w:hint="eastAsia"/>
-              </w:rPr>
-              <m:t>,</m:t>
-            </m:r>
-            <m:r>
-              <m:rPr>
-                <m:sty m:val="p"/>
-              </m:rPr>
-              <w:rPr>
-                <w:rFonts w:ascii="Cambria Math" w:eastAsia="宋体" w:hAnsi="Cambria Math"/>
-              </w:rPr>
-              <m:t>2</m:t>
-            </m:r>
-          </m:e>
-        </m:d>
+        <m:r>
+          <m:rPr>
+            <m:sty m:val="p"/>
+          </m:rPr>
+          <w:rPr>
+            <w:rFonts w:ascii="Cambria Math" w:hAnsi="Cambria Math"/>
+          </w:rPr>
+          <m:t>的像素数</m:t>
+        </m:r>
       </m:oMath>
       <w:r>
         <w:rPr>
-          <w:rFonts w:ascii="宋体" w:eastAsia="宋体" w:hAnsi="宋体" w:hint="eastAsia"/>
-        </w:rPr>
-        <w:t>。</w:t>
+          <w:rFonts w:hint="eastAsia"/>
+        </w:rPr>
+        <w:t>，</w:t>
+      </w:r>
+      <w:r>
+        <w:t>用以强调</w:t>
+      </w:r>
+      <w:r>
+        <w:rPr>
+          <w:rFonts w:hint="eastAsia"/>
+        </w:rPr>
+        <w:t>较大</w:t>
+      </w:r>
+      <w:r>
+        <w:t>区域颜色对比度</w:t>
+      </w:r>
+      <w:r>
+        <w:rPr>
+          <w:rFonts w:hint="eastAsia"/>
+        </w:rPr>
+        <w:t>对</w:t>
+      </w:r>
+      <w:r>
+        <w:t>显著值的贡献。</w:t>
       </w:r>
     </w:p>
     <w:p>
@@ -2840,18 +3834,36 @@
         </w:rPr>
       </w:pPr>
       <m:oMath>
-        <m:r>
-          <w:rPr>
-            <w:rFonts w:ascii="Cambria Math" w:eastAsia="宋体" w:hAnsi="Cambria Math"/>
-          </w:rPr>
-          <m:t>D</m:t>
-        </m:r>
+        <m:sSub>
+          <m:sSubPr>
+            <m:ctrlPr>
+              <w:rPr>
+                <w:rFonts w:ascii="Cambria Math" w:hAnsi="Cambria Math"/>
+              </w:rPr>
+            </m:ctrlPr>
+          </m:sSubPr>
+          <m:e>
+            <m:r>
+              <w:rPr>
+                <w:rFonts w:ascii="Cambria Math" w:hAnsi="Cambria Math"/>
+              </w:rPr>
+              <m:t>D</m:t>
+            </m:r>
+          </m:e>
+          <m:sub>
+            <m:r>
+              <w:rPr>
+                <w:rFonts w:ascii="Cambria Math" w:hAnsi="Cambria Math"/>
+              </w:rPr>
+              <m:t>S</m:t>
+            </m:r>
+          </m:sub>
+        </m:sSub>
         <m:d>
           <m:dPr>
             <m:ctrlPr>
               <w:rPr>
-                <w:rFonts w:ascii="Cambria Math" w:eastAsia="宋体" w:hAnsi="Cambria Math"/>
-                <w:i/>
+                <w:rFonts w:ascii="Cambria Math" w:hAnsi="Cambria Math"/>
               </w:rPr>
             </m:ctrlPr>
           </m:dPr>
@@ -2860,31 +3872,33 @@
               <m:sSubPr>
                 <m:ctrlPr>
                   <w:rPr>
-                    <w:rFonts w:ascii="Cambria Math" w:eastAsia="宋体" w:hAnsi="Cambria Math"/>
-                    <w:i/>
+                    <w:rFonts w:ascii="Cambria Math" w:hAnsi="Cambria Math"/>
                   </w:rPr>
                 </m:ctrlPr>
               </m:sSubPr>
               <m:e>
                 <m:r>
                   <w:rPr>
-                    <w:rFonts w:ascii="Cambria Math" w:eastAsia="宋体" w:hAnsi="Cambria Math"/>
+                    <w:rFonts w:ascii="Cambria Math" w:hAnsi="Cambria Math"/>
                   </w:rPr>
-                  <m:t>c</m:t>
+                  <m:t>r</m:t>
                 </m:r>
               </m:e>
               <m:sub>
                 <m:r>
                   <w:rPr>
-                    <w:rFonts w:ascii="Cambria Math" w:eastAsia="宋体" w:hAnsi="Cambria Math"/>
+                    <w:rFonts w:ascii="Cambria Math" w:hAnsi="Cambria Math"/>
                   </w:rPr>
-                  <m:t>1,i</m:t>
+                  <m:t>k</m:t>
                 </m:r>
               </m:sub>
             </m:sSub>
             <m:r>
-              <w:rPr>
-                <w:rFonts w:ascii="Cambria Math" w:eastAsia="宋体" w:hAnsi="Cambria Math"/>
+              <m:rPr>
+                <m:sty m:val="p"/>
+              </m:rPr>
+              <w:rPr>
+                <w:rFonts w:ascii="Cambria Math" w:hAnsi="Cambria Math"/>
               </w:rPr>
               <m:t>,</m:t>
             </m:r>
@@ -2892,25 +3906,24 @@
               <m:sSubPr>
                 <m:ctrlPr>
                   <w:rPr>
-                    <w:rFonts w:ascii="Cambria Math" w:eastAsia="宋体" w:hAnsi="Cambria Math"/>
-                    <w:i/>
+                    <w:rFonts w:ascii="Cambria Math" w:hAnsi="Cambria Math"/>
                   </w:rPr>
                 </m:ctrlPr>
               </m:sSubPr>
               <m:e>
                 <m:r>
                   <w:rPr>
-                    <w:rFonts w:ascii="Cambria Math" w:eastAsia="宋体" w:hAnsi="Cambria Math"/>
+                    <w:rFonts w:ascii="Cambria Math" w:hAnsi="Cambria Math"/>
                   </w:rPr>
-                  <m:t>c</m:t>
+                  <m:t>r</m:t>
                 </m:r>
               </m:e>
               <m:sub>
                 <m:r>
                   <w:rPr>
-                    <w:rFonts w:ascii="Cambria Math" w:eastAsia="宋体" w:hAnsi="Cambria Math"/>
+                    <w:rFonts w:ascii="Cambria Math" w:hAnsi="Cambria Math"/>
                   </w:rPr>
-                  <m:t>2,j</m:t>
+                  <m:t>i</m:t>
                 </m:r>
               </m:sub>
             </m:sSub>
@@ -2919,9 +3932,9 @@
       </m:oMath>
       <w:r>
         <w:rPr>
-          <w:rFonts w:ascii="宋体" w:eastAsia="宋体" w:hAnsi="宋体" w:hint="eastAsia"/>
-        </w:rPr>
-        <w:t>为</w:t>
+          <w:rFonts w:hint="eastAsia"/>
+        </w:rPr>
+        <w:t>表示</w:t>
       </w:r>
       <w:r>
         <w:t>区域</w:t>
@@ -2931,15 +3944,14 @@
           <m:sSubPr>
             <m:ctrlPr>
               <w:rPr>
-                <w:rFonts w:ascii="Cambria Math" w:eastAsia="宋体" w:hAnsi="Cambria Math"/>
-                <w:i/>
+                <w:rFonts w:ascii="Cambria Math" w:hAnsi="Cambria Math"/>
               </w:rPr>
             </m:ctrlPr>
           </m:sSubPr>
           <m:e>
             <m:r>
               <w:rPr>
-                <w:rFonts w:ascii="Cambria Math" w:eastAsia="宋体" w:hAnsi="Cambria Math"/>
+                <w:rFonts w:ascii="Cambria Math" w:hAnsi="Cambria Math"/>
               </w:rPr>
               <m:t>r</m:t>
             </m:r>
@@ -2947,9 +3959,9 @@
           <m:sub>
             <m:r>
               <w:rPr>
-                <w:rFonts w:ascii="Cambria Math" w:eastAsia="宋体" w:hAnsi="Cambria Math"/>
-              </w:rPr>
-              <m:t>1</m:t>
+                <w:rFonts w:ascii="Cambria Math" w:hAnsi="Cambria Math"/>
+              </w:rPr>
+              <m:t>k</m:t>
             </m:r>
           </m:sub>
         </m:sSub>
@@ -2958,69 +3970,273 @@
         <w:rPr>
           <w:rFonts w:hint="eastAsia"/>
         </w:rPr>
-        <w:t>中</w:t>
-      </w:r>
-      <w:r>
-        <w:t>的颜色</w:t>
+        <w:t>和</w:t>
       </w:r>
       <m:oMath>
         <m:sSub>
           <m:sSubPr>
             <m:ctrlPr>
               <w:rPr>
-                <w:rFonts w:ascii="Cambria Math" w:eastAsia="宋体" w:hAnsi="Cambria Math"/>
-                <w:i/>
+                <w:rFonts w:ascii="Cambria Math" w:hAnsi="Cambria Math"/>
               </w:rPr>
             </m:ctrlPr>
           </m:sSubPr>
           <m:e>
             <m:r>
               <w:rPr>
-                <w:rFonts w:ascii="Cambria Math" w:eastAsia="宋体" w:hAnsi="Cambria Math"/>
-              </w:rPr>
-              <m:t>c</m:t>
-            </m:r>
-          </m:e>
-          <m:sub>
-            <m:r>
-              <w:rPr>
-                <w:rFonts w:ascii="Cambria Math" w:eastAsia="宋体" w:hAnsi="Cambria Math"/>
-              </w:rPr>
-              <m:t>1,i</m:t>
-            </m:r>
-          </m:sub>
-        </m:sSub>
-      </m:oMath>
-      <w:r>
-        <w:rPr>
-          <w:rFonts w:hint="eastAsia"/>
-        </w:rPr>
-        <w:t>和区域</w:t>
-      </w:r>
-      <m:oMath>
-        <m:sSub>
-          <m:sSubPr>
-            <m:ctrlPr>
-              <w:rPr>
-                <w:rFonts w:ascii="Cambria Math" w:eastAsia="宋体" w:hAnsi="Cambria Math"/>
-                <w:i/>
-              </w:rPr>
-            </m:ctrlPr>
-          </m:sSubPr>
-          <m:e>
-            <m:r>
-              <w:rPr>
-                <w:rFonts w:ascii="Cambria Math" w:eastAsia="宋体" w:hAnsi="Cambria Math"/>
+                <w:rFonts w:ascii="Cambria Math" w:hAnsi="Cambria Math"/>
               </w:rPr>
               <m:t>r</m:t>
             </m:r>
           </m:e>
           <m:sub>
             <m:r>
-              <w:rPr>
-                <w:rFonts w:ascii="Cambria Math" w:eastAsia="宋体" w:hAnsi="Cambria Math"/>
+              <m:rPr>
+                <m:sty m:val="p"/>
+              </m:rPr>
+              <w:rPr>
+                <w:rFonts w:ascii="Cambria Math" w:hAnsi="Cambria Math"/>
+              </w:rPr>
+              <m:t>i</m:t>
+            </m:r>
+          </m:sub>
+        </m:sSub>
+        <m:r>
+          <m:rPr>
+            <m:sty m:val="p"/>
+          </m:rPr>
+          <w:rPr>
+            <w:rFonts w:ascii="Cambria Math" w:hAnsi="Cambria Math" w:hint="eastAsia"/>
+          </w:rPr>
+          <m:t>的欧式</m:t>
+        </m:r>
+        <m:r>
+          <m:rPr>
+            <m:sty m:val="p"/>
+          </m:rPr>
+          <w:rPr>
+            <w:rFonts w:ascii="Cambria Math" w:hAnsi="Cambria Math"/>
+          </w:rPr>
+          <m:t>距离，</m:t>
+        </m:r>
+        <m:sSubSup>
+          <m:sSubSupPr>
+            <m:ctrlPr>
+              <w:rPr>
+                <w:rFonts w:ascii="Cambria Math" w:hAnsi="Cambria Math"/>
+              </w:rPr>
+            </m:ctrlPr>
+          </m:sSubSupPr>
+          <m:e>
+            <m:r>
+              <w:rPr>
+                <w:rFonts w:ascii="Cambria Math" w:hAnsi="Cambria Math"/>
+              </w:rPr>
+              <m:t>σ</m:t>
+            </m:r>
+          </m:e>
+          <m:sub>
+            <m:r>
+              <w:rPr>
+                <w:rFonts w:ascii="Cambria Math" w:hAnsi="Cambria Math"/>
+              </w:rPr>
+              <m:t>s</m:t>
+            </m:r>
+          </m:sub>
+          <m:sup>
+            <m:r>
+              <m:rPr>
+                <m:sty m:val="p"/>
+              </m:rPr>
+              <w:rPr>
+                <w:rFonts w:ascii="Cambria Math" w:hAnsi="Cambria Math"/>
               </w:rPr>
               <m:t>2</m:t>
+            </m:r>
+          </m:sup>
+        </m:sSubSup>
+      </m:oMath>
+      <w:r>
+        <w:rPr>
+          <w:rFonts w:hint="eastAsia"/>
+        </w:rPr>
+        <w:t>为权值控制</w:t>
+      </w:r>
+      <w:r>
+        <w:t>系数，空间距离对</w:t>
+      </w:r>
+      <w:r>
+        <w:rPr>
+          <w:rFonts w:hint="eastAsia"/>
+        </w:rPr>
+        <w:t>区域</w:t>
+      </w:r>
+      <w:r>
+        <w:t>的显著性</w:t>
+      </w:r>
+      <w:r>
+        <w:rPr>
+          <w:rFonts w:hint="eastAsia"/>
+        </w:rPr>
+        <w:t>的</w:t>
+      </w:r>
+      <w:r>
+        <w:t>影响</w:t>
+      </w:r>
+      <w:r>
+        <w:rPr>
+          <w:rFonts w:hint="eastAsia"/>
+        </w:rPr>
+        <w:t>随着</w:t>
+      </w:r>
+      <m:oMath>
+        <m:sSubSup>
+          <m:sSubSupPr>
+            <m:ctrlPr>
+              <w:rPr>
+                <w:rFonts w:ascii="Cambria Math" w:hAnsi="Cambria Math"/>
+              </w:rPr>
+            </m:ctrlPr>
+          </m:sSubSupPr>
+          <m:e>
+            <m:r>
+              <w:rPr>
+                <w:rFonts w:ascii="Cambria Math" w:hAnsi="Cambria Math"/>
+              </w:rPr>
+              <m:t>σ</m:t>
+            </m:r>
+          </m:e>
+          <m:sub>
+            <m:r>
+              <w:rPr>
+                <w:rFonts w:ascii="Cambria Math" w:hAnsi="Cambria Math"/>
+              </w:rPr>
+              <m:t>s</m:t>
+            </m:r>
+          </m:sub>
+          <m:sup>
+            <m:r>
+              <m:rPr>
+                <m:sty m:val="p"/>
+              </m:rPr>
+              <w:rPr>
+                <w:rFonts w:ascii="Cambria Math" w:hAnsi="Cambria Math"/>
+              </w:rPr>
+              <m:t>2</m:t>
+            </m:r>
+          </m:sup>
+        </m:sSubSup>
+      </m:oMath>
+      <w:r>
+        <w:rPr>
+          <w:rFonts w:hint="eastAsia"/>
+        </w:rPr>
+        <w:t>值</w:t>
+      </w:r>
+      <w:r>
+        <w:t>增</w:t>
+      </w:r>
+      <w:r>
+        <w:rPr>
+          <w:rFonts w:hint="eastAsia"/>
+        </w:rPr>
+        <w:t>大而</w:t>
+      </w:r>
+      <w:r>
+        <w:t>减小</w:t>
+      </w:r>
+      <w:r>
+        <w:rPr>
+          <w:rFonts w:hint="eastAsia"/>
+        </w:rPr>
+        <w:t>。</w:t>
+      </w:r>
+      <w:r>
+        <w:rPr>
+          <w:rFonts w:hint="eastAsia"/>
+        </w:rPr>
+        <w:t>计算</w:t>
+      </w:r>
+      <w:r>
+        <w:t>图像中每个区域的</w:t>
+      </w:r>
+      <w:r>
+        <w:rPr>
+          <w:rFonts w:hint="eastAsia"/>
+        </w:rPr>
+        <w:t>显著值</w:t>
+      </w:r>
+      <w:r>
+        <w:t>，</w:t>
+      </w:r>
+      <w:r>
+        <w:rPr>
+          <w:rFonts w:hint="eastAsia"/>
+        </w:rPr>
+        <w:t>进而</w:t>
+      </w:r>
+      <w:r>
+        <w:t>得到</w:t>
+      </w:r>
+      <w:r>
+        <w:rPr>
+          <w:rFonts w:hint="eastAsia"/>
+        </w:rPr>
+        <w:t>与</w:t>
+      </w:r>
+      <w:r>
+        <w:rPr>
+          <w:rFonts w:hint="eastAsia"/>
+        </w:rPr>
+        <w:t>该帧</w:t>
+      </w:r>
+      <w:r>
+        <w:t>图像</w:t>
+      </w:r>
+      <w:r>
+        <w:rPr>
+          <w:rFonts w:hint="eastAsia"/>
+        </w:rPr>
+        <w:t>相对应</w:t>
+      </w:r>
+      <w:r>
+        <w:t>的空间显著图</w:t>
+      </w:r>
+      <m:oMath>
+        <m:sSub>
+          <m:sSubPr>
+            <m:ctrlPr>
+              <w:rPr>
+                <w:rFonts w:ascii="Cambria Math" w:hAnsi="Cambria Math"/>
+              </w:rPr>
+            </m:ctrlPr>
+          </m:sSubPr>
+          <m:e>
+            <m:r>
+              <m:rPr>
+                <m:sty m:val="p"/>
+              </m:rPr>
+              <w:rPr>
+                <w:rFonts w:ascii="Cambria Math" w:hAnsi="Cambria Math"/>
+              </w:rPr>
+              <m:t>SS</m:t>
+            </m:r>
+          </m:e>
+          <m:sub>
+            <m:r>
+              <w:rPr>
+                <w:rFonts w:ascii="Cambria Math" w:hAnsi="Cambria Math"/>
+              </w:rPr>
+              <m:t>ma</m:t>
+            </m:r>
+            <m:r>
+              <m:rPr>
+                <m:sty m:val="p"/>
+              </m:rPr>
+              <w:rPr>
+                <w:rFonts w:ascii="Cambria Math" w:hAnsi="Cambria Math"/>
+              </w:rPr>
+              <m:t>p</m:t>
             </m:r>
           </m:sub>
         </m:sSub>
@@ -3029,218 +4245,137 @@
         <w:rPr>
           <w:rFonts w:hint="eastAsia"/>
         </w:rPr>
-        <w:t>中</w:t>
-      </w:r>
-      <w:r>
-        <w:t>的颜色</w:t>
-      </w:r>
-      <m:oMath>
-        <m:sSub>
-          <m:sSubPr>
-            <m:ctrlPr>
-              <w:rPr>
-                <w:rFonts w:ascii="Cambria Math" w:eastAsia="宋体" w:hAnsi="Cambria Math"/>
-                <w:i/>
-              </w:rPr>
-            </m:ctrlPr>
-          </m:sSubPr>
-          <m:e>
-            <m:r>
-              <w:rPr>
-                <w:rFonts w:ascii="Cambria Math" w:eastAsia="宋体" w:hAnsi="Cambria Math"/>
-              </w:rPr>
-              <m:t>c</m:t>
-            </m:r>
-          </m:e>
-          <m:sub>
-            <m:r>
-              <w:rPr>
-                <w:rFonts w:ascii="Cambria Math" w:eastAsia="宋体" w:hAnsi="Cambria Math"/>
-              </w:rPr>
-              <m:t>2</m:t>
-            </m:r>
-            <m:r>
-              <w:rPr>
-                <w:rFonts w:ascii="Cambria Math" w:eastAsia="宋体" w:hAnsi="Cambria Math"/>
-              </w:rPr>
-              <m:t>,i</m:t>
-            </m:r>
-          </m:sub>
-        </m:sSub>
-      </m:oMath>
-      <w:r>
-        <w:rPr>
-          <w:rFonts w:hint="eastAsia"/>
-        </w:rPr>
-        <w:t>在</w:t>
-      </w:r>
-      <m:oMath>
-        <m:r>
-          <w:rPr>
-            <w:rFonts w:ascii="Cambria Math" w:hAnsi="Cambria Math"/>
-          </w:rPr>
-          <m:t>L*a*b</m:t>
-        </m:r>
-      </m:oMath>
-      <w:r>
-        <w:rPr>
-          <w:rFonts w:hint="eastAsia"/>
-        </w:rPr>
-        <w:t>颜色</w:t>
-      </w:r>
-      <w:r>
-        <w:t>空间的距离。</w:t>
-      </w:r>
-      <w:bookmarkStart w:id="4" w:name="_GoBack"/>
-      <w:bookmarkEnd w:id="4"/>
+        <w:t>。</w:t>
+      </w:r>
     </w:p>
-    <w:p/>
     <w:p>
       <w:pPr>
         <w:rPr>
           <w:rFonts w:hint="eastAsia"/>
         </w:rPr>
       </w:pPr>
+      <w:r>
+        <w:rPr>
+          <w:rFonts w:hint="eastAsia"/>
+        </w:rPr>
+        <w:t>相比于</w:t>
+      </w:r>
+      <w:r>
+        <w:t>较远区域的高对比度，近邻区域</w:t>
+      </w:r>
+      <w:r>
+        <w:rPr>
+          <w:rFonts w:hint="eastAsia"/>
+        </w:rPr>
+        <w:t>的</w:t>
+      </w:r>
+      <w:r>
+        <w:t>高对比度</w:t>
+      </w:r>
+      <w:r>
+        <w:rPr>
+          <w:rFonts w:hint="eastAsia"/>
+        </w:rPr>
+        <w:t>可以</w:t>
+      </w:r>
+      <w:r>
+        <w:t>为</w:t>
+      </w:r>
+      <w:r>
+        <w:rPr>
+          <w:rFonts w:hint="eastAsia"/>
+        </w:rPr>
+        <w:t>一个</w:t>
+      </w:r>
+      <w:r>
+        <w:t>区域带来更强烈的视觉</w:t>
+      </w:r>
+      <w:r>
+        <w:rPr>
+          <w:rFonts w:hint="eastAsia"/>
+        </w:rPr>
+        <w:t>刺激</w:t>
+      </w:r>
+      <w:r>
+        <w:rPr>
+          <w:rFonts w:hint="eastAsia"/>
+        </w:rPr>
+        <w:t>，</w:t>
+      </w:r>
+      <w:r>
+        <w:t>并且人类</w:t>
+      </w:r>
+      <w:r>
+        <w:rPr>
+          <w:rFonts w:hint="eastAsia"/>
+        </w:rPr>
+        <w:t>视觉倾向于</w:t>
+      </w:r>
+      <w:r>
+        <w:t>捕捉视线中</w:t>
+      </w:r>
+      <w:r>
+        <w:rPr>
+          <w:rFonts w:hint="eastAsia"/>
+        </w:rPr>
+        <w:t>具有</w:t>
+      </w:r>
+      <w:r>
+        <w:t>空间完整性的目标。</w:t>
+      </w:r>
+      <w:r>
+        <w:t>因此</w:t>
+      </w:r>
+      <w:r>
+        <w:rPr>
+          <w:rFonts w:hint="eastAsia"/>
+        </w:rPr>
+        <w:t>，</w:t>
+      </w:r>
+      <w:r>
+        <w:rPr>
+          <w:rFonts w:hint="eastAsia"/>
+        </w:rPr>
+        <w:t>利用</w:t>
+      </w:r>
+      <w:r>
+        <w:t>距离加权的颜色对比度计算</w:t>
+      </w:r>
+      <w:r>
+        <w:rPr>
+          <w:rFonts w:hint="eastAsia"/>
+        </w:rPr>
+        <w:t>区域的空间</w:t>
+      </w:r>
+      <w:r>
+        <w:t>显著值</w:t>
+      </w:r>
+      <w:r>
+        <w:t>更符合人类</w:t>
+      </w:r>
+      <w:r>
+        <w:rPr>
+          <w:rFonts w:hint="eastAsia"/>
+        </w:rPr>
+        <w:t>的</w:t>
+      </w:r>
+      <w:r>
+        <w:t>感知</w:t>
+      </w:r>
+      <w:r>
+        <w:rPr>
+          <w:rFonts w:hint="eastAsia"/>
+        </w:rPr>
+        <w:t>过程。</w:t>
+      </w:r>
     </w:p>
     <w:p>
-      <w:r>
-        <w:rPr>
-          <w:rFonts w:hint="eastAsia"/>
-        </w:rPr>
-        <w:t>并且</w:t>
-      </w:r>
-      <w:r>
-        <w:t>，</w:t>
-      </w:r>
-      <w:r>
-        <w:rPr>
-          <w:rFonts w:hint="eastAsia"/>
-        </w:rPr>
-        <w:t>空间</w:t>
-      </w:r>
-      <w:r>
-        <w:rPr>
-          <w:rFonts w:hint="eastAsia"/>
-        </w:rPr>
-        <w:t>距离</w:t>
-      </w:r>
-      <w:r>
-        <w:t>在人类</w:t>
-      </w:r>
-      <w:r>
-        <w:rPr>
-          <w:rFonts w:hint="eastAsia"/>
-        </w:rPr>
-        <w:t>注意力</w:t>
-      </w:r>
-      <w:r>
-        <w:t>方面也起到</w:t>
-      </w:r>
-      <w:r>
-        <w:rPr>
-          <w:rFonts w:hint="eastAsia"/>
-        </w:rPr>
-        <w:t>非常大</w:t>
-      </w:r>
-      <w:r>
-        <w:t>的作用，</w:t>
-      </w:r>
-      <w:r>
-        <w:rPr>
-          <w:rFonts w:hint="eastAsia"/>
-        </w:rPr>
-        <w:t>比如</w:t>
-      </w:r>
-      <w:r>
-        <w:t>，</w:t>
-      </w:r>
-      <w:r>
-        <w:rPr>
-          <w:rFonts w:hint="eastAsia"/>
-        </w:rPr>
-        <w:t>与区域</w:t>
-      </w:r>
-      <w:r>
-        <w:t>r</w:t>
-      </w:r>
-      <w:r>
-        <w:rPr>
-          <w:rFonts w:hint="eastAsia"/>
-        </w:rPr>
-        <w:t>颜色</w:t>
-      </w:r>
-      <w:r>
-        <w:t>对比度相同的两个区域ra</w:t>
-      </w:r>
-      <w:r>
-        <w:rPr>
-          <w:rFonts w:hint="eastAsia"/>
-        </w:rPr>
-        <w:t>和</w:t>
-      </w:r>
-      <w:r>
-        <w:t>rb，</w:t>
-      </w:r>
-      <w:r>
-        <w:rPr>
-          <w:rFonts w:hint="eastAsia"/>
-        </w:rPr>
-        <w:t>距离区域</w:t>
-      </w:r>
-      <w:r>
-        <w:t>r</w:t>
-      </w:r>
-      <w:r>
-        <w:rPr>
-          <w:rFonts w:hint="eastAsia"/>
-        </w:rPr>
-        <w:t>更近</w:t>
-      </w:r>
-      <w:r>
-        <w:t>的ra</w:t>
-      </w:r>
-      <w:r>
-        <w:rPr>
-          <w:rFonts w:hint="eastAsia"/>
-        </w:rPr>
-        <w:t>相比于</w:t>
-      </w:r>
-      <w:r>
-        <w:t>rb能够为r</w:t>
-      </w:r>
-      <w:r>
-        <w:rPr>
-          <w:rFonts w:hint="eastAsia"/>
-        </w:rPr>
-        <w:t>的</w:t>
-      </w:r>
-      <w:r>
-        <w:t>显著度带来更大的贡献。</w:t>
-      </w:r>
+      <w:pPr>
+        <w:rPr>
+          <w:rFonts w:hint="eastAsia"/>
+        </w:rPr>
+      </w:pPr>
     </w:p>
-    <w:p/>
-    <w:p/>
-    <w:p/>
-    <w:p/>
-    <w:p/>
-    <w:p/>
-    <w:p/>
-    <w:p/>
-    <w:p/>
-    <w:p/>
-    <w:p/>
-    <w:p/>
-    <w:p/>
-    <w:p/>
-    <w:p/>
-    <w:p/>
-    <w:p/>
-    <w:p/>
-    <w:p/>
-    <w:p/>
-    <w:p/>
-    <w:p/>
-    <w:p/>
     <w:p/>
     <w:p/>
     <w:p/>
@@ -3262,11 +4397,13 @@
         </w:rPr>
       </w:pPr>
     </w:p>
+    <w:p/>
     <w:p>
       <w:r>
         <w:rPr>
           <w:rFonts w:hint="eastAsia"/>
         </w:rPr>
+        <w:lastRenderedPageBreak/>
         <w:t>时间</w:t>
       </w:r>
       <w:r>
@@ -3276,18 +4413,63 @@
     <w:p>
       <w:pPr>
         <w:ind w:firstLineChars="150" w:firstLine="315"/>
+        <w:rPr>
+          <w:rFonts w:hint="eastAsia"/>
+        </w:rPr>
       </w:pPr>
       <w:r>
         <w:rPr>
           <w:rFonts w:hint="eastAsia"/>
         </w:rPr>
-        <w:t>视频序列是由时域上的图像排列而成，其与</w:t>
-      </w:r>
-      <w:r>
-        <w:rPr>
-          <w:rFonts w:hint="eastAsia"/>
-        </w:rPr>
-        <w:t>单帧图像显著特征最大的区别便是时域上的运动</w:t>
+        <w:t>视频序列</w:t>
+      </w:r>
+      <w:r>
+        <w:rPr>
+          <w:rFonts w:hint="eastAsia"/>
+        </w:rPr>
+        <w:t>由时域上</w:t>
+      </w:r>
+      <w:r>
+        <w:rPr>
+          <w:rFonts w:hint="eastAsia"/>
+        </w:rPr>
+        <w:t>具有</w:t>
+      </w:r>
+      <w:r>
+        <w:t>较强相关性</w:t>
+      </w:r>
+      <w:r>
+        <w:rPr>
+          <w:rFonts w:hint="eastAsia"/>
+        </w:rPr>
+        <w:t>的图像排列而成，其与</w:t>
+      </w:r>
+      <w:r>
+        <w:rPr>
+          <w:rFonts w:hint="eastAsia"/>
+        </w:rPr>
+        <w:t>单帧图像显著特征最大的区别便是</w:t>
+      </w:r>
+      <w:r>
+        <w:rPr>
+          <w:rFonts w:hint="eastAsia"/>
+        </w:rPr>
+        <w:t>增加</w:t>
+      </w:r>
+      <w:r>
+        <w:t>了</w:t>
+      </w:r>
+      <w:r>
+        <w:rPr>
+          <w:rFonts w:hint="eastAsia"/>
+        </w:rPr>
+        <w:t>时域</w:t>
+      </w:r>
+      <w:r>
+        <w:rPr>
+          <w:rFonts w:hint="eastAsia"/>
+        </w:rPr>
+        <w:t>的运动</w:t>
       </w:r>
       <w:r>
         <w:rPr>
@@ -3391,8 +4573,6 @@
         </w:rPr>
         <w:t>。</w:t>
       </w:r>
-    </w:p>
-    <w:p>
       <w:r>
         <w:rPr>
           <w:rFonts w:hint="eastAsia"/>
@@ -3415,7 +4595,34 @@
         <w:rPr>
           <w:rFonts w:hint="eastAsia"/>
         </w:rPr>
-        <w:t>无需知道场景信息的情况下，较好地检测出独立运动的物体</w:t>
+        <w:t>无需知道场景</w:t>
+      </w:r>
+      <w:r>
+        <w:rPr>
+          <w:rFonts w:hint="eastAsia"/>
+        </w:rPr>
+        <w:t>先颜</w:t>
+      </w:r>
+      <w:r>
+        <w:rPr>
+          <w:rFonts w:hint="eastAsia"/>
+        </w:rPr>
+        <w:t>信息的情况下，较好地检测出</w:t>
+      </w:r>
+      <w:r>
+        <w:rPr>
+          <w:rFonts w:hint="eastAsia"/>
+        </w:rPr>
+        <w:t>场景中</w:t>
+      </w:r>
+      <w:r>
+        <w:t>的</w:t>
+      </w:r>
+      <w:r>
+        <w:rPr>
+          <w:rFonts w:hint="eastAsia"/>
+        </w:rPr>
+        <w:t>运动</w:t>
       </w:r>
       <w:r>
         <w:rPr>
@@ -3440,6 +4647,66 @@
       </w:r>
       <w:r>
         <w:t>视频中的运动信息。</w:t>
+      </w:r>
+      <w:r>
+        <w:rPr>
+          <w:rFonts w:hint="eastAsia"/>
+        </w:rPr>
+        <w:t>从</w:t>
+      </w:r>
+      <w:r>
+        <w:t>运动能量</w:t>
+      </w:r>
+      <w:r>
+        <w:rPr>
+          <w:rFonts w:hint="eastAsia"/>
+        </w:rPr>
+        <w:t>和方向</w:t>
+      </w:r>
+      <w:r>
+        <w:t>一致性</w:t>
+      </w:r>
+      <w:r>
+        <w:rPr>
+          <w:rFonts w:hint="eastAsia"/>
+        </w:rPr>
+        <w:t>两方面</w:t>
+      </w:r>
+      <w:r>
+        <w:t>对时间显著性进行度量，</w:t>
+      </w:r>
+      <w:r>
+        <w:rPr>
+          <w:rFonts w:hint="eastAsia"/>
+        </w:rPr>
+        <w:t>以</w:t>
+      </w:r>
+      <w:r>
+        <w:t>区分</w:t>
+      </w:r>
+      <w:r>
+        <w:rPr>
+          <w:rFonts w:hint="eastAsia"/>
+        </w:rPr>
+        <w:t>显著目标</w:t>
+      </w:r>
+      <w:r>
+        <w:t>和</w:t>
+      </w:r>
+      <w:r>
+        <w:rPr>
+          <w:rFonts w:hint="eastAsia"/>
+        </w:rPr>
+        <w:t>扰动</w:t>
+      </w:r>
+      <w:r>
+        <w:t>背景</w:t>
+      </w:r>
+      <w:r>
+        <w:rPr>
+          <w:rFonts w:hint="eastAsia"/>
+        </w:rPr>
+        <w:t>。</w:t>
       </w:r>
     </w:p>
     <w:p>
@@ -3623,15 +4890,14 @@
           </w:rPr>
           <m:t> </m:t>
         </m:r>
-        <m:r>
-          <m:rPr>
-            <m:sty m:val="p"/>
-          </m:rPr>
-          <w:rPr>
-            <w:rFonts w:ascii="Cambria Math" w:hAnsi="Cambria Math"/>
-          </w:rPr>
-          <m:t>，</m:t>
-        </m:r>
+      </m:oMath>
+      <w:r>
+        <w:rPr>
+          <w:rFonts w:hint="eastAsia"/>
+        </w:rPr>
+        <w:t>，</w:t>
+      </w:r>
+      <m:oMath>
         <m:r>
           <m:rPr>
             <m:sty m:val="p"/>
@@ -3641,6 +4907,54 @@
           </w:rPr>
           <m:t>N</m:t>
         </m:r>
+      </m:oMath>
+      <w:r>
+        <w:rPr>
+          <w:rFonts w:hint="eastAsia"/>
+        </w:rPr>
+        <w:t>为视频的总帧数</w:t>
+      </w:r>
+      <w:r>
+        <w:rPr>
+          <w:rFonts w:hint="eastAsia"/>
+        </w:rPr>
+        <w:t>，</w:t>
+      </w:r>
+      <w:r>
+        <w:rPr>
+          <w:rFonts w:hint="eastAsia"/>
+        </w:rPr>
+        <w:t>点</w:t>
+      </w:r>
+      <m:oMath>
+        <m:d>
+          <m:dPr>
+            <m:ctrlPr>
+              <w:rPr>
+                <w:rFonts w:ascii="Cambria Math" w:hAnsi="Cambria Math"/>
+              </w:rPr>
+            </m:ctrlPr>
+          </m:dPr>
+          <m:e>
+            <m:r>
+              <w:rPr>
+                <w:rFonts w:ascii="Cambria Math" w:hAnsi="Cambria Math"/>
+              </w:rPr>
+              <m:t>i,j</m:t>
+            </m:r>
+          </m:e>
+        </m:d>
+      </m:oMath>
+      <w:r>
+        <w:rPr>
+          <w:rFonts w:hint="eastAsia"/>
+        </w:rPr>
+        <w:t>在第</w:t>
+      </w:r>
+      <w:r>
+        <w:t>t</w:t>
+      </w:r>
+      <m:oMath>
         <m:r>
           <m:rPr>
             <m:sty m:val="p"/>
@@ -3648,45 +4962,29 @@
           <w:rPr>
             <w:rFonts w:ascii="Cambria Math" w:hAnsi="Cambria Math"/>
           </w:rPr>
-          <m:t>为视频的总帧数</m:t>
+          <m:t>~</m:t>
         </m:r>
       </m:oMath>
       <w:r>
         <w:rPr>
           <w:rFonts w:hint="eastAsia"/>
         </w:rPr>
-        <w:t>，</w:t>
-      </w:r>
-      <w:r>
-        <w:t>则第t帧中</w:t>
-      </w:r>
-      <w:r>
-        <w:rPr>
-          <w:rFonts w:hint="eastAsia"/>
-        </w:rPr>
-        <w:t>点</w:t>
-      </w:r>
-      <m:oMath>
-        <m:d>
-          <m:dPr>
-            <m:ctrlPr>
-              <w:rPr>
-                <w:rFonts w:ascii="Cambria Math" w:hAnsi="Cambria Math"/>
-              </w:rPr>
-            </m:ctrlPr>
-          </m:dPr>
-          <m:e>
-            <m:r>
-              <w:rPr>
-                <w:rFonts w:ascii="Cambria Math" w:hAnsi="Cambria Math"/>
-              </w:rPr>
-              <m:t>i,j</m:t>
-            </m:r>
-          </m:e>
-        </m:d>
-      </m:oMath>
-      <w:r>
-        <w:t>的运动矢量</w:t>
+        <w:t>t</w:t>
+      </w:r>
+      <w:r>
+        <w:t>+1</w:t>
+      </w:r>
+      <w:r>
+        <w:rPr>
+          <w:rFonts w:hint="eastAsia"/>
+        </w:rPr>
+        <w:t>帧之间</w:t>
+      </w:r>
+      <w:r>
+        <w:t>的</w:t>
+      </w:r>
+      <w:r>
+        <w:t>运动矢量</w:t>
       </w:r>
       <w:r>
         <w:rPr>
@@ -3813,310 +5111,546 @@
         <w:rPr>
           <w:rFonts w:hint="eastAsia"/>
         </w:rPr>
-        <w:t>在实际</w:t>
-      </w:r>
-      <w:r>
-        <w:t>视频中，明显运动的</w:t>
-      </w:r>
-      <w:r>
-        <w:rPr>
-          <w:rFonts w:hint="eastAsia"/>
-        </w:rPr>
-        <w:t>像素点</w:t>
-      </w:r>
-      <w:r>
-        <w:t>通常具有</w:t>
-      </w:r>
-      <w:r>
-        <w:rPr>
-          <w:rFonts w:hint="eastAsia"/>
-        </w:rPr>
-        <w:t>较大</w:t>
-      </w:r>
-      <w:r>
-        <w:t>的运动位移，</w:t>
-      </w:r>
-      <w:r>
-        <w:rPr>
-          <w:rFonts w:hint="eastAsia"/>
-        </w:rPr>
-        <w:t>本文</w:t>
-      </w:r>
-      <w:r>
-        <w:t>采用运动幅值对其进行表征，</w:t>
-      </w:r>
-      <w:r>
-        <w:rPr>
-          <w:rFonts w:hint="eastAsia"/>
-        </w:rPr>
-        <w:t>点</w:t>
-      </w:r>
-      <m:oMath>
-        <m:d>
-          <m:dPr>
-            <m:ctrlPr>
-              <w:rPr>
-                <w:rFonts w:ascii="Cambria Math" w:hAnsi="Cambria Math"/>
-              </w:rPr>
-            </m:ctrlPr>
-          </m:dPr>
-          <m:e>
-            <m:r>
-              <w:rPr>
-                <w:rFonts w:ascii="Cambria Math" w:hAnsi="Cambria Math"/>
-              </w:rPr>
-              <m:t>i,j</m:t>
-            </m:r>
-          </m:e>
-        </m:d>
-      </m:oMath>
-      <w:r>
-        <w:rPr>
-          <w:rFonts w:hint="eastAsia"/>
-        </w:rPr>
-        <w:t>在第</w:t>
-      </w:r>
-      <w:r>
-        <w:t>t</w:t>
-      </w:r>
-      <m:oMath>
-        <m:r>
-          <m:rPr>
-            <m:sty m:val="p"/>
-          </m:rPr>
-          <w:rPr>
-            <w:rFonts w:ascii="Cambria Math" w:hAnsi="Cambria Math"/>
-          </w:rPr>
-          <m:t>~</m:t>
-        </m:r>
-      </m:oMath>
-      <w:r>
-        <w:rPr>
-          <w:rFonts w:hint="eastAsia"/>
-        </w:rPr>
-        <w:t>t</w:t>
-      </w:r>
-      <w:r>
-        <w:t>+1</w:t>
-      </w:r>
-      <w:r>
-        <w:rPr>
-          <w:rFonts w:hint="eastAsia"/>
-        </w:rPr>
-        <w:t>帧</w:t>
-      </w:r>
-      <w:r>
-        <w:rPr>
-          <w:rFonts w:hint="eastAsia"/>
-        </w:rPr>
-        <w:t>之间</w:t>
-      </w:r>
-      <w:r>
-        <w:t>的运动幅值为</w:t>
-      </w:r>
-      <m:oMath>
-        <m:sSub>
-          <m:sSubPr>
-            <m:ctrlPr>
-              <w:rPr>
-                <w:rFonts w:ascii="Cambria Math" w:hAnsi="Cambria Math"/>
-                <w:i/>
-              </w:rPr>
-            </m:ctrlPr>
-          </m:sSubPr>
-          <m:e>
-            <m:r>
-              <w:rPr>
-                <w:rFonts w:ascii="Cambria Math" w:hAnsi="Cambria Math"/>
-              </w:rPr>
-              <m:t>mag</m:t>
-            </m:r>
-          </m:e>
-          <m:sub>
-            <m:r>
-              <w:rPr>
-                <w:rFonts w:ascii="Cambria Math" w:hAnsi="Cambria Math"/>
-              </w:rPr>
-              <m:t>t</m:t>
-            </m:r>
-          </m:sub>
-        </m:sSub>
-        <m:d>
-          <m:dPr>
-            <m:ctrlPr>
-              <w:rPr>
-                <w:rFonts w:ascii="Cambria Math" w:hAnsi="Cambria Math"/>
-                <w:i/>
-              </w:rPr>
-            </m:ctrlPr>
-          </m:dPr>
-          <m:e>
-            <m:r>
-              <w:rPr>
-                <w:rFonts w:ascii="Cambria Math" w:hAnsi="Cambria Math"/>
-              </w:rPr>
-              <m:t>i,j</m:t>
-            </m:r>
-          </m:e>
-        </m:d>
-        <m:r>
-          <w:rPr>
-            <w:rFonts w:ascii="Cambria Math" w:hAnsi="Cambria Math"/>
-          </w:rPr>
-          <m:t>=</m:t>
-        </m:r>
-        <m:rad>
-          <m:radPr>
-            <m:degHide m:val="1"/>
-            <m:ctrlPr>
-              <w:rPr>
-                <w:rFonts w:ascii="Cambria Math" w:hAnsi="Cambria Math"/>
-                <w:i/>
-              </w:rPr>
-            </m:ctrlPr>
-          </m:radPr>
-          <m:deg/>
-          <m:e>
-            <m:sSup>
-              <m:sSupPr>
-                <m:ctrlPr>
-                  <w:rPr>
-                    <w:rFonts w:ascii="Cambria Math" w:hAnsi="Cambria Math"/>
-                    <w:i/>
-                  </w:rPr>
-                </m:ctrlPr>
-              </m:sSupPr>
-              <m:e>
-                <m:sSub>
-                  <m:sSubPr>
-                    <m:ctrlPr>
-                      <w:rPr>
-                        <w:rFonts w:ascii="Cambria Math" w:hAnsi="Cambria Math"/>
-                      </w:rPr>
-                    </m:ctrlPr>
-                  </m:sSubPr>
-                  <m:e>
-                    <m:r>
-                      <w:rPr>
-                        <w:rFonts w:ascii="Cambria Math" w:hAnsi="Cambria Math"/>
-                      </w:rPr>
-                      <m:t>u</m:t>
-                    </m:r>
-                  </m:e>
-                  <m:sub>
-                    <m:r>
-                      <w:rPr>
-                        <w:rFonts w:ascii="Cambria Math" w:hAnsi="Cambria Math"/>
-                      </w:rPr>
-                      <m:t>t</m:t>
-                    </m:r>
-                  </m:sub>
-                </m:sSub>
-              </m:e>
-              <m:sup>
-                <m:r>
-                  <w:rPr>
-                    <w:rFonts w:ascii="Cambria Math" w:hAnsi="Cambria Math"/>
-                  </w:rPr>
-                  <m:t>2</m:t>
-                </m:r>
-              </m:sup>
-            </m:sSup>
-            <m:d>
-              <m:dPr>
-                <m:ctrlPr>
-                  <w:rPr>
-                    <w:rFonts w:ascii="Cambria Math" w:hAnsi="Cambria Math"/>
-                    <w:i/>
-                  </w:rPr>
-                </m:ctrlPr>
-              </m:dPr>
-              <m:e>
-                <m:r>
-                  <w:rPr>
-                    <w:rFonts w:ascii="Cambria Math" w:hAnsi="Cambria Math"/>
-                  </w:rPr>
-                  <m:t>i,j</m:t>
-                </m:r>
-              </m:e>
-            </m:d>
-            <m:r>
-              <w:rPr>
-                <w:rFonts w:ascii="Cambria Math" w:hAnsi="Cambria Math"/>
-              </w:rPr>
-              <m:t>+</m:t>
-            </m:r>
-            <m:sSup>
-              <m:sSupPr>
-                <m:ctrlPr>
-                  <w:rPr>
-                    <w:rFonts w:ascii="Cambria Math" w:hAnsi="Cambria Math"/>
-                    <w:i/>
-                  </w:rPr>
-                </m:ctrlPr>
-              </m:sSupPr>
-              <m:e>
-                <m:sSub>
-                  <m:sSubPr>
-                    <m:ctrlPr>
-                      <w:rPr>
-                        <w:rFonts w:ascii="Cambria Math" w:hAnsi="Cambria Math"/>
-                      </w:rPr>
-                    </m:ctrlPr>
-                  </m:sSubPr>
-                  <m:e>
-                    <m:r>
-                      <w:rPr>
-                        <w:rFonts w:ascii="Cambria Math" w:hAnsi="Cambria Math"/>
-                      </w:rPr>
-                      <m:t>v</m:t>
-                    </m:r>
-                  </m:e>
-                  <m:sub>
-                    <m:r>
-                      <w:rPr>
-                        <w:rFonts w:ascii="Cambria Math" w:hAnsi="Cambria Math"/>
-                      </w:rPr>
-                      <m:t>t</m:t>
-                    </m:r>
-                  </m:sub>
-                </m:sSub>
-              </m:e>
-              <m:sup>
-                <m:r>
-                  <w:rPr>
-                    <w:rFonts w:ascii="Cambria Math" w:hAnsi="Cambria Math"/>
-                  </w:rPr>
-                  <m:t>2</m:t>
-                </m:r>
-              </m:sup>
-            </m:sSup>
-            <m:d>
-              <m:dPr>
-                <m:ctrlPr>
-                  <w:rPr>
-                    <w:rFonts w:ascii="Cambria Math" w:hAnsi="Cambria Math"/>
-                    <w:i/>
-                  </w:rPr>
-                </m:ctrlPr>
-              </m:dPr>
-              <m:e>
-                <m:r>
-                  <w:rPr>
-                    <w:rFonts w:ascii="Cambria Math" w:hAnsi="Cambria Math"/>
-                  </w:rPr>
-                  <m:t>i,j</m:t>
-                </m:r>
-              </m:e>
-            </m:d>
-          </m:e>
-        </m:rad>
-      </m:oMath>
-      <w:r>
-        <w:rPr>
-          <w:rFonts w:hint="eastAsia"/>
-        </w:rPr>
-        <w:t>。</w:t>
+        <w:t>相应地</w:t>
+      </w:r>
+      <w:r>
+        <w:t>，</w:t>
+      </w:r>
+      <w:r>
+        <w:t>运动幅值</w:t>
+      </w:r>
+      <w:r>
+        <w:rPr>
+          <w:rFonts w:hint="eastAsia"/>
+        </w:rPr>
+        <w:t>和</w:t>
+      </w:r>
+      <w:r>
+        <w:t>方向分别</w:t>
+      </w:r>
+      <w:r>
+        <w:t>为</w:t>
+      </w:r>
+    </w:p>
+    <w:p>
+      <m:oMathPara>
+        <m:oMath>
+          <m:sSub>
+            <m:sSubPr>
+              <m:ctrlPr>
+                <w:rPr>
+                  <w:rFonts w:ascii="Cambria Math" w:hAnsi="Cambria Math"/>
+                  <w:i/>
+                </w:rPr>
+              </m:ctrlPr>
+            </m:sSubPr>
+            <m:e>
+              <m:r>
+                <w:rPr>
+                  <w:rFonts w:ascii="Cambria Math" w:hAnsi="Cambria Math"/>
+                </w:rPr>
+                <m:t>mag</m:t>
+              </m:r>
+            </m:e>
+            <m:sub>
+              <m:r>
+                <w:rPr>
+                  <w:rFonts w:ascii="Cambria Math" w:hAnsi="Cambria Math"/>
+                </w:rPr>
+                <m:t>t</m:t>
+              </m:r>
+            </m:sub>
+          </m:sSub>
+          <m:d>
+            <m:dPr>
+              <m:ctrlPr>
+                <w:rPr>
+                  <w:rFonts w:ascii="Cambria Math" w:hAnsi="Cambria Math"/>
+                  <w:i/>
+                </w:rPr>
+              </m:ctrlPr>
+            </m:dPr>
+            <m:e>
+              <m:r>
+                <w:rPr>
+                  <w:rFonts w:ascii="Cambria Math" w:hAnsi="Cambria Math"/>
+                </w:rPr>
+                <m:t>i,j</m:t>
+              </m:r>
+            </m:e>
+          </m:d>
+          <m:r>
+            <w:rPr>
+              <w:rFonts w:ascii="Cambria Math" w:hAnsi="Cambria Math"/>
+            </w:rPr>
+            <m:t>=</m:t>
+          </m:r>
+          <m:rad>
+            <m:radPr>
+              <m:degHide m:val="1"/>
+              <m:ctrlPr>
+                <w:rPr>
+                  <w:rFonts w:ascii="Cambria Math" w:hAnsi="Cambria Math"/>
+                  <w:i/>
+                </w:rPr>
+              </m:ctrlPr>
+            </m:radPr>
+            <m:deg/>
+            <m:e>
+              <m:sSup>
+                <m:sSupPr>
+                  <m:ctrlPr>
+                    <w:rPr>
+                      <w:rFonts w:ascii="Cambria Math" w:hAnsi="Cambria Math"/>
+                      <w:i/>
+                    </w:rPr>
+                  </m:ctrlPr>
+                </m:sSupPr>
+                <m:e>
+                  <m:sSub>
+                    <m:sSubPr>
+                      <m:ctrlPr>
+                        <w:rPr>
+                          <w:rFonts w:ascii="Cambria Math" w:hAnsi="Cambria Math"/>
+                        </w:rPr>
+                      </m:ctrlPr>
+                    </m:sSubPr>
+                    <m:e>
+                      <m:r>
+                        <w:rPr>
+                          <w:rFonts w:ascii="Cambria Math" w:hAnsi="Cambria Math"/>
+                        </w:rPr>
+                        <m:t>u</m:t>
+                      </m:r>
+                    </m:e>
+                    <m:sub>
+                      <m:r>
+                        <w:rPr>
+                          <w:rFonts w:ascii="Cambria Math" w:hAnsi="Cambria Math"/>
+                        </w:rPr>
+                        <m:t>t</m:t>
+                      </m:r>
+                    </m:sub>
+                  </m:sSub>
+                </m:e>
+                <m:sup>
+                  <m:r>
+                    <w:rPr>
+                      <w:rFonts w:ascii="Cambria Math" w:hAnsi="Cambria Math"/>
+                    </w:rPr>
+                    <m:t>2</m:t>
+                  </m:r>
+                </m:sup>
+              </m:sSup>
+              <m:d>
+                <m:dPr>
+                  <m:ctrlPr>
+                    <w:rPr>
+                      <w:rFonts w:ascii="Cambria Math" w:hAnsi="Cambria Math"/>
+                      <w:i/>
+                    </w:rPr>
+                  </m:ctrlPr>
+                </m:dPr>
+                <m:e>
+                  <m:r>
+                    <w:rPr>
+                      <w:rFonts w:ascii="Cambria Math" w:hAnsi="Cambria Math"/>
+                    </w:rPr>
+                    <m:t>i,j</m:t>
+                  </m:r>
+                </m:e>
+              </m:d>
+              <m:r>
+                <w:rPr>
+                  <w:rFonts w:ascii="Cambria Math" w:hAnsi="Cambria Math"/>
+                </w:rPr>
+                <m:t>+</m:t>
+              </m:r>
+              <m:sSup>
+                <m:sSupPr>
+                  <m:ctrlPr>
+                    <w:rPr>
+                      <w:rFonts w:ascii="Cambria Math" w:hAnsi="Cambria Math"/>
+                      <w:i/>
+                    </w:rPr>
+                  </m:ctrlPr>
+                </m:sSupPr>
+                <m:e>
+                  <m:sSub>
+                    <m:sSubPr>
+                      <m:ctrlPr>
+                        <w:rPr>
+                          <w:rFonts w:ascii="Cambria Math" w:hAnsi="Cambria Math"/>
+                        </w:rPr>
+                      </m:ctrlPr>
+                    </m:sSubPr>
+                    <m:e>
+                      <m:r>
+                        <w:rPr>
+                          <w:rFonts w:ascii="Cambria Math" w:hAnsi="Cambria Math"/>
+                        </w:rPr>
+                        <m:t>v</m:t>
+                      </m:r>
+                    </m:e>
+                    <m:sub>
+                      <m:r>
+                        <w:rPr>
+                          <w:rFonts w:ascii="Cambria Math" w:hAnsi="Cambria Math"/>
+                        </w:rPr>
+                        <m:t>t</m:t>
+                      </m:r>
+                    </m:sub>
+                  </m:sSub>
+                </m:e>
+                <m:sup>
+                  <m:r>
+                    <w:rPr>
+                      <w:rFonts w:ascii="Cambria Math" w:hAnsi="Cambria Math"/>
+                    </w:rPr>
+                    <m:t>2</m:t>
+                  </m:r>
+                </m:sup>
+              </m:sSup>
+              <m:d>
+                <m:dPr>
+                  <m:ctrlPr>
+                    <w:rPr>
+                      <w:rFonts w:ascii="Cambria Math" w:hAnsi="Cambria Math"/>
+                      <w:i/>
+                    </w:rPr>
+                  </m:ctrlPr>
+                </m:dPr>
+                <m:e>
+                  <m:r>
+                    <w:rPr>
+                      <w:rFonts w:ascii="Cambria Math" w:hAnsi="Cambria Math"/>
+                    </w:rPr>
+                    <m:t>i,j</m:t>
+                  </m:r>
+                </m:e>
+              </m:d>
+            </m:e>
+          </m:rad>
+        </m:oMath>
+      </m:oMathPara>
+    </w:p>
+    <w:p>
+      <m:oMathPara>
+        <m:oMath>
+          <m:sSub>
+            <m:sSubPr>
+              <m:ctrlPr>
+                <w:rPr>
+                  <w:rFonts w:ascii="Cambria Math" w:hAnsi="Cambria Math"/>
+                </w:rPr>
+              </m:ctrlPr>
+            </m:sSubPr>
+            <m:e>
+              <m:r>
+                <w:rPr>
+                  <w:rFonts w:ascii="Cambria Math" w:hAnsi="Cambria Math"/>
+                </w:rPr>
+                <m:t>θ</m:t>
+              </m:r>
+            </m:e>
+            <m:sub>
+              <m:r>
+                <w:rPr>
+                  <w:rFonts w:ascii="Cambria Math" w:hAnsi="Cambria Math"/>
+                </w:rPr>
+                <m:t>t</m:t>
+              </m:r>
+            </m:sub>
+          </m:sSub>
+          <m:d>
+            <m:dPr>
+              <m:ctrlPr>
+                <w:rPr>
+                  <w:rFonts w:ascii="Cambria Math" w:hAnsi="Cambria Math"/>
+                </w:rPr>
+              </m:ctrlPr>
+            </m:dPr>
+            <m:e>
+              <m:r>
+                <w:rPr>
+                  <w:rFonts w:ascii="Cambria Math" w:hAnsi="Cambria Math"/>
+                </w:rPr>
+                <m:t>i,j</m:t>
+              </m:r>
+            </m:e>
+          </m:d>
+          <m:r>
+            <m:rPr>
+              <m:sty m:val="p"/>
+            </m:rPr>
+            <w:rPr>
+              <w:rFonts w:ascii="Cambria Math" w:hAnsi="Cambria Math"/>
+            </w:rPr>
+            <m:t>=arctan</m:t>
+          </m:r>
+          <m:f>
+            <m:fPr>
+              <m:ctrlPr>
+                <w:rPr>
+                  <w:rFonts w:ascii="Cambria Math" w:hAnsi="Cambria Math"/>
+                  <w:i/>
+                </w:rPr>
+              </m:ctrlPr>
+            </m:fPr>
+            <m:num>
+              <m:sSub>
+                <m:sSubPr>
+                  <m:ctrlPr>
+                    <w:rPr>
+                      <w:rFonts w:ascii="Cambria Math" w:hAnsi="Cambria Math"/>
+                      <w:i/>
+                    </w:rPr>
+                  </m:ctrlPr>
+                </m:sSubPr>
+                <m:e>
+                  <m:r>
+                    <w:rPr>
+                      <w:rFonts w:ascii="Cambria Math" w:hAnsi="Cambria Math"/>
+                    </w:rPr>
+                    <m:t>v</m:t>
+                  </m:r>
+                </m:e>
+                <m:sub>
+                  <m:r>
+                    <w:rPr>
+                      <w:rFonts w:ascii="Cambria Math" w:hAnsi="Cambria Math"/>
+                    </w:rPr>
+                    <m:t>t</m:t>
+                  </m:r>
+                </m:sub>
+              </m:sSub>
+              <m:d>
+                <m:dPr>
+                  <m:ctrlPr>
+                    <w:rPr>
+                      <w:rFonts w:ascii="Cambria Math" w:hAnsi="Cambria Math"/>
+                      <w:i/>
+                    </w:rPr>
+                  </m:ctrlPr>
+                </m:dPr>
+                <m:e>
+                  <m:r>
+                    <w:rPr>
+                      <w:rFonts w:ascii="Cambria Math" w:hAnsi="Cambria Math"/>
+                    </w:rPr>
+                    <m:t>i</m:t>
+                  </m:r>
+                  <m:r>
+                    <m:rPr>
+                      <m:sty m:val="p"/>
+                    </m:rPr>
+                    <w:rPr>
+                      <w:rFonts w:ascii="Cambria Math" w:hAnsi="Cambria Math"/>
+                    </w:rPr>
+                    <m:t>,j</m:t>
+                  </m:r>
+                </m:e>
+              </m:d>
+            </m:num>
+            <m:den>
+              <m:sSub>
+                <m:sSubPr>
+                  <m:ctrlPr>
+                    <w:rPr>
+                      <w:rFonts w:ascii="Cambria Math" w:hAnsi="Cambria Math"/>
+                      <w:i/>
+                    </w:rPr>
+                  </m:ctrlPr>
+                </m:sSubPr>
+                <m:e>
+                  <m:r>
+                    <w:rPr>
+                      <w:rFonts w:ascii="Cambria Math" w:hAnsi="Cambria Math"/>
+                    </w:rPr>
+                    <m:t>u</m:t>
+                  </m:r>
+                </m:e>
+                <m:sub>
+                  <m:r>
+                    <w:rPr>
+                      <w:rFonts w:ascii="Cambria Math" w:hAnsi="Cambria Math"/>
+                    </w:rPr>
+                    <m:t>t</m:t>
+                  </m:r>
+                </m:sub>
+              </m:sSub>
+              <m:d>
+                <m:dPr>
+                  <m:ctrlPr>
+                    <w:rPr>
+                      <w:rFonts w:ascii="Cambria Math" w:hAnsi="Cambria Math"/>
+                      <w:i/>
+                    </w:rPr>
+                  </m:ctrlPr>
+                </m:dPr>
+                <m:e>
+                  <m:r>
+                    <w:rPr>
+                      <w:rFonts w:ascii="Cambria Math" w:hAnsi="Cambria Math"/>
+                    </w:rPr>
+                    <m:t>i</m:t>
+                  </m:r>
+                  <m:r>
+                    <m:rPr>
+                      <m:sty m:val="p"/>
+                    </m:rPr>
+                    <w:rPr>
+                      <w:rFonts w:ascii="Cambria Math" w:hAnsi="Cambria Math"/>
+                    </w:rPr>
+                    <m:t>,j</m:t>
+                  </m:r>
+                </m:e>
+              </m:d>
+            </m:den>
+          </m:f>
+        </m:oMath>
+      </m:oMathPara>
+    </w:p>
+    <w:p>
+      <w:pPr>
+        <w:rPr>
+          <w:rFonts w:hint="eastAsia"/>
+        </w:rPr>
+      </w:pPr>
+      <m:oMathPara>
+        <m:oMath>
+          <m:sSub>
+            <m:sSubPr>
+              <m:ctrlPr>
+                <w:rPr>
+                  <w:rFonts w:ascii="Cambria Math" w:hAnsi="Cambria Math"/>
+                </w:rPr>
+              </m:ctrlPr>
+            </m:sSubPr>
+            <m:e>
+              <m:r>
+                <w:rPr>
+                  <w:rFonts w:ascii="Cambria Math" w:hAnsi="Cambria Math"/>
+                </w:rPr>
+                <m:t>θ</m:t>
+              </m:r>
+            </m:e>
+            <m:sub>
+              <m:r>
+                <w:rPr>
+                  <w:rFonts w:ascii="Cambria Math" w:hAnsi="Cambria Math"/>
+                </w:rPr>
+                <m:t>t</m:t>
+              </m:r>
+            </m:sub>
+          </m:sSub>
+          <m:d>
+            <m:dPr>
+              <m:ctrlPr>
+                <w:rPr>
+                  <w:rFonts w:ascii="Cambria Math" w:hAnsi="Cambria Math"/>
+                </w:rPr>
+              </m:ctrlPr>
+            </m:dPr>
+            <m:e>
+              <m:r>
+                <w:rPr>
+                  <w:rFonts w:ascii="Cambria Math" w:hAnsi="Cambria Math"/>
+                </w:rPr>
+                <m:t>i,j</m:t>
+              </m:r>
+            </m:e>
+          </m:d>
+          <m:r>
+            <m:rPr>
+              <m:sty m:val="p"/>
+            </m:rPr>
+            <w:rPr>
+              <w:rFonts w:ascii="Cambria Math" w:hAnsi="Cambria Math"/>
+            </w:rPr>
+            <m:t>∈</m:t>
+          </m:r>
+          <m:d>
+            <m:dPr>
+              <m:begChr m:val="["/>
+              <m:endChr m:val="]"/>
+              <m:ctrlPr>
+                <w:rPr>
+                  <w:rFonts w:ascii="Cambria Math" w:hAnsi="Cambria Math"/>
+                </w:rPr>
+              </m:ctrlPr>
+            </m:dPr>
+            <m:e>
+              <m:r>
+                <w:rPr>
+                  <w:rFonts w:ascii="Cambria Math" w:hAnsi="Cambria Math"/>
+                </w:rPr>
+                <m:t>-</m:t>
+              </m:r>
+              <m:r>
+                <m:rPr>
+                  <m:sty m:val="p"/>
+                </m:rPr>
+                <w:rPr>
+                  <w:rFonts w:ascii="Cambria Math" w:hAnsi="Cambria Math"/>
+                </w:rPr>
+                <m:t>π/2</m:t>
+              </m:r>
+              <m:r>
+                <m:rPr>
+                  <m:sty m:val="p"/>
+                </m:rPr>
+                <w:rPr>
+                  <w:rFonts w:ascii="Cambria Math" w:hAnsi="Cambria Math" w:hint="eastAsia"/>
+                </w:rPr>
+                <m:t>,</m:t>
+              </m:r>
+              <m:r>
+                <m:rPr>
+                  <m:sty m:val="p"/>
+                </m:rPr>
+                <w:rPr>
+                  <w:rFonts w:ascii="Cambria Math" w:hAnsi="Cambria Math"/>
+                </w:rPr>
+                <m:t>π</m:t>
+              </m:r>
+              <m:r>
+                <m:rPr>
+                  <m:sty m:val="p"/>
+                </m:rPr>
+                <w:rPr>
+                  <w:rFonts w:ascii="Cambria Math" w:hAnsi="Cambria Math"/>
+                </w:rPr>
+                <m:t>/2</m:t>
+              </m:r>
+            </m:e>
+          </m:d>
+        </m:oMath>
+      </m:oMathPara>
+    </w:p>
+    <w:p>
+      <w:pPr>
+        <w:rPr>
+          <w:rFonts w:hint="eastAsia"/>
+        </w:rPr>
+      </w:pPr>
+      <w:r>
+        <w:rPr>
+          <w:rFonts w:hint="eastAsia"/>
+        </w:rPr>
+        <w:t>1</w:t>
+      </w:r>
+      <w:r>
+        <w:t>)</w:t>
+      </w:r>
+      <w:r>
+        <w:rPr>
+          <w:rFonts w:hint="eastAsia"/>
+        </w:rPr>
+        <w:t>运动</w:t>
+      </w:r>
+      <w:r>
+        <w:t>能量图的计算</w:t>
       </w:r>
     </w:p>
     <w:p>
@@ -4855,17 +6389,256 @@
         <w:t>的第三大</w:t>
       </w:r>
       <w:r>
+        <w:rPr>
+          <w:rFonts w:hint="eastAsia"/>
+        </w:rPr>
+        <w:t>运动</w:t>
+      </w:r>
+      <w:r>
         <w:t xml:space="preserve">幅值 </w:t>
       </w:r>
     </w:p>
     <w:p>
       <w:pPr>
         <w:ind w:firstLineChars="150" w:firstLine="315"/>
+        <w:rPr>
+          <w:strike/>
+        </w:rPr>
       </w:pPr>
       <w:r>
         <w:rPr>
           <w:rFonts w:hint="eastAsia"/>
         </w:rPr>
+        <w:t>一般情况下</w:t>
+      </w:r>
+      <w:r>
+        <w:t>，</w:t>
+      </w:r>
+      <w:r>
+        <w:rPr>
+          <w:rFonts w:hint="eastAsia"/>
+        </w:rPr>
+        <w:t>采</w:t>
+      </w:r>
+      <w:r>
+        <w:t>用</w:t>
+      </w:r>
+      <w:r>
+        <w:rPr>
+          <w:rFonts w:hint="eastAsia"/>
+        </w:rPr>
+        <w:t>相邻两帧之</w:t>
+      </w:r>
+      <w:r>
+        <w:t>间</w:t>
+      </w:r>
+      <w:r>
+        <w:rPr>
+          <w:rFonts w:hint="eastAsia"/>
+        </w:rPr>
+        <w:t>运动幅值</w:t>
+      </w:r>
+      <w:r>
+        <w:t>的</w:t>
+      </w:r>
+      <w:r>
+        <w:rPr>
+          <w:rFonts w:hint="eastAsia"/>
+        </w:rPr>
+        <w:t>平方</w:t>
+      </w:r>
+      <w:r>
+        <w:t>表示运动能量的大小。</w:t>
+      </w:r>
+      <w:r>
+        <w:rPr>
+          <w:rFonts w:hint="eastAsia"/>
+        </w:rPr>
+        <w:t>在时间域</w:t>
+      </w:r>
+      <w:r>
+        <w:t>上较为显著的区域通常具有</w:t>
+      </w:r>
+      <w:r>
+        <w:rPr>
+          <w:rFonts w:hint="eastAsia"/>
+        </w:rPr>
+        <w:t>持续的</w:t>
+      </w:r>
+      <w:r>
+        <w:t>运动，</w:t>
+      </w:r>
+      <w:r>
+        <w:rPr>
+          <w:rFonts w:hint="eastAsia"/>
+        </w:rPr>
+        <w:t>而背景</w:t>
+      </w:r>
+      <w:r>
+        <w:t>中包含微小扰动的区域则不具备这样的性质。</w:t>
+      </w:r>
+      <w:r>
+        <w:rPr>
+          <w:rFonts w:hint="eastAsia"/>
+        </w:rPr>
+        <w:t>保持持续</w:t>
+      </w:r>
+      <w:r>
+        <w:t>运动</w:t>
+      </w:r>
+      <w:r>
+        <w:rPr>
+          <w:rFonts w:hint="eastAsia"/>
+        </w:rPr>
+        <w:t>的</w:t>
+      </w:r>
+      <w:r>
+        <w:t>点</w:t>
+      </w:r>
+      <w:r>
+        <w:rPr>
+          <w:rFonts w:hint="eastAsia"/>
+        </w:rPr>
+        <w:t>在</w:t>
+      </w:r>
+      <w:r>
+        <w:t>连续帧</w:t>
+      </w:r>
+      <w:r>
+        <w:rPr>
+          <w:rFonts w:hint="eastAsia"/>
+        </w:rPr>
+        <w:t>段</w:t>
+      </w:r>
+      <w:r>
+        <w:t>中</w:t>
+      </w:r>
+      <w:r>
+        <w:rPr>
+          <w:rFonts w:hint="eastAsia"/>
+        </w:rPr>
+        <w:t>的</w:t>
+      </w:r>
+      <w:r>
+        <w:t>运动</w:t>
+      </w:r>
+      <w:r>
+        <w:rPr>
+          <w:rFonts w:hint="eastAsia"/>
+        </w:rPr>
+        <w:t>总</w:t>
+      </w:r>
+      <w:r>
+        <w:t>能量</w:t>
+      </w:r>
+      <w:r>
+        <w:rPr>
+          <w:rFonts w:hint="eastAsia"/>
+        </w:rPr>
+        <w:t>值</w:t>
+      </w:r>
+      <w:r>
+        <w:t>较高，而环境中</w:t>
+      </w:r>
+      <w:r>
+        <w:rPr>
+          <w:rFonts w:hint="eastAsia"/>
+        </w:rPr>
+        <w:t>存在</w:t>
+      </w:r>
+      <w:r>
+        <w:t>突发扰动</w:t>
+      </w:r>
+      <w:r>
+        <w:rPr>
+          <w:rFonts w:hint="eastAsia"/>
+        </w:rPr>
+        <w:t>的点由于幅值</w:t>
+      </w:r>
+      <w:r>
+        <w:t>的</w:t>
+      </w:r>
+      <w:r>
+        <w:rPr>
+          <w:rFonts w:hint="eastAsia"/>
+        </w:rPr>
+        <w:t>平滑处理</w:t>
+      </w:r>
+      <w:r>
+        <w:t>以及</w:t>
+      </w:r>
+      <w:r>
+        <w:rPr>
+          <w:rFonts w:hint="eastAsia"/>
+        </w:rPr>
+        <w:t>运动</w:t>
+      </w:r>
+      <w:r>
+        <w:rPr>
+          <w:rFonts w:hint="eastAsia"/>
+        </w:rPr>
+        <w:t>的</w:t>
+      </w:r>
+      <w:r>
+        <w:t>间歇</w:t>
+      </w:r>
+      <w:r>
+        <w:rPr>
+          <w:rFonts w:hint="eastAsia"/>
+        </w:rPr>
+        <w:t>性</w:t>
+      </w:r>
+      <w:r>
+        <w:t>，</w:t>
+      </w:r>
+      <w:r>
+        <w:rPr>
+          <w:rFonts w:hint="eastAsia"/>
+        </w:rPr>
+        <w:t>在</w:t>
+      </w:r>
+      <w:r>
+        <w:t>该帧段中</w:t>
+      </w:r>
+      <w:r>
+        <w:t>运动能量值较低</w:t>
+      </w:r>
+      <w:r>
+        <w:rPr>
+          <w:rFonts w:hint="eastAsia"/>
+        </w:rPr>
+        <w:t>。</w:t>
+      </w:r>
+      <w:r>
+        <w:rPr>
+          <w:rFonts w:hint="eastAsia"/>
+          <w:strike/>
+        </w:rPr>
+        <w:t>本文</w:t>
+      </w:r>
+      <w:r>
+        <w:rPr>
+          <w:strike/>
+        </w:rPr>
+        <w:t>引入</w:t>
+      </w:r>
+      <w:r>
+        <w:rPr>
+          <w:rFonts w:hint="eastAsia"/>
+          <w:strike/>
+        </w:rPr>
+        <w:t>运动</w:t>
+      </w:r>
+      <w:r>
+        <w:rPr>
+          <w:strike/>
+        </w:rPr>
+        <w:t>能量的思想，</w:t>
+      </w:r>
+      <w:r>
+        <w:rPr>
+          <w:rFonts w:hint="eastAsia"/>
+        </w:rPr>
         <w:t>综合</w:t>
       </w:r>
       <w:r>
@@ -4881,7 +6654,13 @@
         <w:t>之间每</w:t>
       </w:r>
       <w:r>
-        <w:t>相邻两帧的运动幅度</w:t>
+        <w:t>相邻两帧的运动</w:t>
+      </w:r>
+      <w:r>
+        <w:rPr>
+          <w:rFonts w:hint="eastAsia"/>
+        </w:rPr>
+        <w:t>幅值</w:t>
       </w:r>
       <m:oMath>
         <m:sSubSup>
@@ -5012,7 +6791,19 @@
         <w:t>，</w:t>
       </w:r>
       <w:r>
-        <w:t>可以得到图像在</w:t>
+        <w:t>得到</w:t>
+      </w:r>
+      <w:r>
+        <w:rPr>
+          <w:rFonts w:hint="eastAsia"/>
+        </w:rPr>
+        <w:t>每个</w:t>
+      </w:r>
+      <w:r>
+        <w:t>像素点</w:t>
+      </w:r>
+      <w:r>
+        <w:t>在</w:t>
       </w:r>
       <w:r>
         <w:rPr>
@@ -5054,269 +6845,283 @@
         <w:rPr>
           <w:rFonts w:hint="eastAsia"/>
         </w:rPr>
-        <w:t>具有</w:t>
-      </w:r>
-      <w:r>
-        <w:t>连续运动的</w:t>
-      </w:r>
-      <w:r>
-        <w:rPr>
-          <w:rFonts w:hint="eastAsia"/>
-        </w:rPr>
-        <w:t>区域</w:t>
-      </w:r>
-      <w:r>
-        <w:t>运动能量较高，而环境中</w:t>
-      </w:r>
-      <w:r>
-        <w:rPr>
-          <w:rFonts w:hint="eastAsia"/>
-        </w:rPr>
-        <w:t>存在</w:t>
-      </w:r>
-      <w:r>
-        <w:t>突发</w:t>
-      </w:r>
-      <w:r>
-        <w:t>扰动</w:t>
-      </w:r>
-      <w:r>
-        <w:rPr>
-          <w:rFonts w:hint="eastAsia"/>
-        </w:rPr>
+        <w:t>作为</w:t>
+      </w:r>
+      <w:r>
+        <w:t>该点在</w:t>
+      </w:r>
+      <w:r>
+        <w:rPr>
+          <w:rFonts w:hint="eastAsia"/>
+        </w:rPr>
+        <w:t>第</w:t>
+      </w:r>
+      <w:r>
+        <w:t>t帧的能量值。</w:t>
+      </w:r>
+      <w:r>
+        <w:t>这样比</w:t>
+      </w:r>
+      <w:r>
+        <w:rPr>
+          <w:rFonts w:hint="eastAsia"/>
+        </w:rPr>
+        <w:t>仅考虑t</w:t>
+      </w:r>
+      <w:r>
+        <w:t>与t+1</w:t>
+      </w:r>
+      <w:r>
+        <w:rPr>
+          <w:rFonts w:hint="eastAsia"/>
+        </w:rPr>
+        <w:t>两</w:t>
+      </w:r>
+      <w:r>
+        <w:t>帧</w:t>
+      </w:r>
+      <w:r>
+        <w:rPr>
+          <w:rFonts w:hint="eastAsia"/>
+        </w:rPr>
+        <w:t>之间</w:t>
+      </w:r>
+      <w:r>
         <w:t>的</w:t>
       </w:r>
       <w:r>
-        <w:t>区</w:t>
-      </w:r>
-      <w:r>
-        <w:lastRenderedPageBreak/>
-        <w:t>域</w:t>
-      </w:r>
-      <w:r>
-        <w:rPr>
-          <w:rFonts w:hint="eastAsia"/>
-        </w:rPr>
-        <w:t>由于</w:t>
-      </w:r>
-      <w:r>
-        <w:rPr>
-          <w:rFonts w:hint="eastAsia"/>
-        </w:rPr>
-        <w:t>幅值</w:t>
+        <w:rPr>
+          <w:rFonts w:hint="eastAsia"/>
+        </w:rPr>
+        <w:t>信息</w:t>
+      </w:r>
+      <w:r>
+        <w:t>更能反</w:t>
+      </w:r>
+      <w:r>
+        <w:t>映</w:t>
+      </w:r>
+      <w:r>
+        <w:rPr>
+          <w:rFonts w:hint="eastAsia"/>
+        </w:rPr>
+        <w:t>实际</w:t>
+      </w:r>
+      <w:r>
+        <w:t>运动</w:t>
+      </w:r>
+      <w:r>
+        <w:rPr>
+          <w:rFonts w:hint="eastAsia"/>
+        </w:rPr>
+        <w:t>情况。为了</w:t>
+      </w:r>
+      <w:r>
+        <w:t>进一步提升算法性能，</w:t>
+      </w:r>
+      <w:r>
+        <w:rPr>
+          <w:rFonts w:hint="eastAsia"/>
+        </w:rPr>
+        <w:t>在</w:t>
+      </w:r>
+      <w:r>
+        <w:rPr>
+          <w:rFonts w:hint="eastAsia"/>
+        </w:rPr>
+        <w:t>计算</w:t>
       </w:r>
       <w:r>
         <w:t>的</w:t>
       </w:r>
       <w:r>
-        <w:rPr>
-          <w:rFonts w:hint="eastAsia"/>
-        </w:rPr>
-        <w:t>平滑处理</w:t>
-      </w:r>
-      <w:r>
-        <w:t>以及</w:t>
-      </w:r>
-      <w:r>
-        <w:rPr>
-          <w:rFonts w:hint="eastAsia"/>
+        <w:t>过程中</w:t>
+      </w:r>
+      <w:r>
+        <w:rPr>
+          <w:rFonts w:hint="eastAsia"/>
+        </w:rPr>
+        <w:t>引入</w:t>
+      </w:r>
+      <w:r>
+        <w:t>指数衰落</w:t>
+      </w:r>
+      <w:r>
+        <w:rPr>
+          <w:rFonts w:hint="eastAsia"/>
+        </w:rPr>
+        <w:t>因子</w:t>
+      </w:r>
+      <w:r>
+        <w:rPr>
+          <w:rFonts w:hint="eastAsia"/>
+        </w:rPr>
+        <w:t>以</w:t>
+      </w:r>
+      <w:r>
+        <w:t>弱化</w:t>
+      </w:r>
+      <w:r>
+        <w:rPr>
+          <w:rFonts w:hint="eastAsia"/>
+        </w:rPr>
+        <w:t>较远</w:t>
+      </w:r>
+      <w:r>
+        <w:t>帧对当前帧的影响</w:t>
+      </w:r>
+      <w:r>
+        <w:rPr>
+          <w:rFonts w:hint="eastAsia"/>
+        </w:rPr>
+        <w:t>。</w:t>
+      </w:r>
+      <w:r>
+        <w:rPr>
+          <w:rFonts w:hint="eastAsia"/>
+          <w:strike/>
+        </w:rPr>
+        <w:t>本文</w:t>
+      </w:r>
+      <w:r>
+        <w:rPr>
+          <w:strike/>
+        </w:rPr>
+        <w:t>采用运动</w:t>
+      </w:r>
+      <w:r>
+        <w:rPr>
+          <w:rFonts w:hint="eastAsia"/>
+          <w:strike/>
+        </w:rPr>
+        <w:t>能量E表示像素</w:t>
+      </w:r>
+      <w:r>
+        <w:rPr>
+          <w:strike/>
+        </w:rPr>
+        <w:t>的</w:t>
+      </w:r>
+      <w:r>
+        <w:rPr>
+          <w:rFonts w:hint="eastAsia"/>
+          <w:strike/>
         </w:rPr>
         <w:t>运动</w:t>
       </w:r>
       <w:r>
-        <w:t>的不</w:t>
-      </w:r>
-      <w:r>
-        <w:rPr>
-          <w:rFonts w:hint="eastAsia"/>
-        </w:rPr>
-        <w:t>连续性</w:t>
-      </w:r>
-      <w:r>
-        <w:t>，运动能量值较低</w:t>
-      </w:r>
-      <w:r>
-        <w:rPr>
-          <w:rFonts w:hint="eastAsia"/>
-        </w:rPr>
-        <w:t>。</w:t>
-      </w:r>
-      <w:r>
-        <w:t>这样比</w:t>
-      </w:r>
-      <w:r>
-        <w:rPr>
-          <w:rFonts w:hint="eastAsia"/>
-        </w:rPr>
-        <w:t>仅考虑t</w:t>
-      </w:r>
-      <w:r>
-        <w:t>与t+1</w:t>
-      </w:r>
-      <w:r>
+        <w:rPr>
+          <w:strike/>
+        </w:rPr>
+        <w:t>显著度</w:t>
+      </w:r>
+      <w:r>
+        <w:rPr>
+          <w:rFonts w:hint="eastAsia"/>
+          <w:strike/>
+        </w:rPr>
+        <w:t>，E通过</w:t>
+      </w:r>
+      <w:r>
+        <w:rPr>
+          <w:strike/>
+        </w:rPr>
+        <w:t>运动幅值</w:t>
+      </w:r>
+      <w:r>
+        <w:rPr>
+          <w:rFonts w:hint="eastAsia"/>
+          <w:strike/>
+        </w:rPr>
+        <w:t>的</w:t>
+      </w:r>
+      <w:r>
+        <w:rPr>
+          <w:strike/>
+        </w:rPr>
+        <w:t>平方加权</w:t>
+      </w:r>
+      <w:r>
+        <w:rPr>
+          <w:rFonts w:hint="eastAsia"/>
+          <w:strike/>
+        </w:rPr>
+        <w:t>相加</w:t>
+      </w:r>
+      <w:r>
+        <w:rPr>
+          <w:strike/>
+        </w:rPr>
+        <w:t>获得</w:t>
+      </w:r>
+      <w:r>
+        <w:rPr>
+          <w:rFonts w:hint="eastAsia"/>
+          <w:strike/>
+        </w:rPr>
+        <w:t>：</w:t>
+      </w:r>
+    </w:p>
+    <w:p>
+      <w:pPr>
+        <w:rPr>
+          <w:rFonts w:hint="eastAsia"/>
+        </w:rPr>
+      </w:pPr>
+      <w:r>
+        <w:rPr>
+          <w:rFonts w:hint="eastAsia"/>
+        </w:rPr>
+        <w:t>点</w:t>
+      </w:r>
+      <m:oMath>
+        <m:d>
+          <m:dPr>
+            <m:ctrlPr>
+              <w:rPr>
+                <w:rFonts w:ascii="Cambria Math" w:hAnsi="Cambria Math"/>
+              </w:rPr>
+            </m:ctrlPr>
+          </m:dPr>
+          <m:e>
+            <m:r>
+              <w:rPr>
+                <w:rFonts w:ascii="Cambria Math" w:hAnsi="Cambria Math"/>
+              </w:rPr>
+              <m:t>i,j</m:t>
+            </m:r>
+          </m:e>
+        </m:d>
+      </m:oMath>
+      <w:r>
+        <w:rPr>
+          <w:rFonts w:hint="eastAsia"/>
+        </w:rPr>
+        <w:t>在第</w:t>
+      </w:r>
+      <w:r>
+        <w:t>t</w:t>
+      </w:r>
+      <w:r>
+        <w:rPr>
+          <w:rFonts w:hint="eastAsia"/>
+        </w:rPr>
         <w:t>帧</w:t>
       </w:r>
       <w:r>
-        <w:rPr>
-          <w:rFonts w:hint="eastAsia"/>
-        </w:rPr>
-        <w:t>之间</w:t>
-      </w:r>
-      <w:r>
-        <w:t>的</w:t>
-      </w:r>
-      <w:r>
-        <w:rPr>
-          <w:rFonts w:hint="eastAsia"/>
-        </w:rPr>
         <w:t>运动</w:t>
       </w:r>
       <w:r>
         <w:rPr>
           <w:rFonts w:hint="eastAsia"/>
         </w:rPr>
-        <w:t>信息</w:t>
-      </w:r>
-      <w:r>
-        <w:t>更能反</w:t>
-      </w:r>
-      <w:r>
-        <w:t>映</w:t>
-      </w:r>
-      <w:r>
-        <w:rPr>
-          <w:rFonts w:hint="eastAsia"/>
-        </w:rPr>
-        <w:t>实际</w:t>
-      </w:r>
-      <w:r>
-        <w:rPr>
-          <w:rFonts w:hint="eastAsia"/>
-        </w:rPr>
-        <w:t>的</w:t>
-      </w:r>
-      <w:r>
-        <w:t>运动</w:t>
-      </w:r>
-      <w:r>
-        <w:rPr>
-          <w:rFonts w:hint="eastAsia"/>
-        </w:rPr>
-        <w:t>情况。为了</w:t>
-      </w:r>
-      <w:r>
-        <w:t>进一步提升算法性能，</w:t>
-      </w:r>
-      <w:r>
-        <w:rPr>
-          <w:rFonts w:hint="eastAsia"/>
-        </w:rPr>
-        <w:t>在</w:t>
-      </w:r>
-      <w:r>
-        <w:rPr>
-          <w:rFonts w:hint="eastAsia"/>
-        </w:rPr>
-        <w:t>计算</w:t>
-      </w:r>
-      <w:r>
-        <w:t>的</w:t>
-      </w:r>
-      <w:r>
-        <w:t>过程中</w:t>
-      </w:r>
-      <w:r>
-        <w:rPr>
-          <w:rFonts w:hint="eastAsia"/>
-        </w:rPr>
-        <w:t>引入</w:t>
-      </w:r>
-      <w:r>
-        <w:t>指数衰落</w:t>
-      </w:r>
-      <w:r>
-        <w:rPr>
-          <w:rFonts w:hint="eastAsia"/>
-        </w:rPr>
-        <w:t>因子</w:t>
-      </w:r>
-      <w:r>
-        <w:rPr>
-          <w:rFonts w:hint="eastAsia"/>
-        </w:rPr>
-        <w:t>以</w:t>
-      </w:r>
-      <w:r>
-        <w:t>弱化</w:t>
-      </w:r>
-      <w:r>
-        <w:rPr>
-          <w:rFonts w:hint="eastAsia"/>
-        </w:rPr>
-        <w:t>较远</w:t>
-      </w:r>
-      <w:r>
-        <w:t>帧对当前帧的影响</w:t>
-      </w:r>
-      <w:r>
-        <w:rPr>
-          <w:rFonts w:hint="eastAsia"/>
-        </w:rPr>
-        <w:t>。本文</w:t>
-      </w:r>
-      <w:r>
-        <w:t>采用运动</w:t>
-      </w:r>
-      <w:r>
-        <w:rPr>
-          <w:rFonts w:hint="eastAsia"/>
-        </w:rPr>
-        <w:t>能量E表示像素</w:t>
-      </w:r>
-      <w:r>
-        <w:t>的</w:t>
-      </w:r>
-      <w:r>
-        <w:rPr>
-          <w:rFonts w:hint="eastAsia"/>
-        </w:rPr>
-        <w:t>运动</w:t>
-      </w:r>
-      <w:r>
-        <w:t>显著度</w:t>
-      </w:r>
-      <w:r>
-        <w:rPr>
-          <w:rFonts w:hint="eastAsia"/>
-        </w:rPr>
-        <w:t>，E通过</w:t>
-      </w:r>
-      <w:r>
-        <w:t>运动幅值</w:t>
-      </w:r>
-      <w:r>
-        <w:rPr>
-          <w:rFonts w:hint="eastAsia"/>
-        </w:rPr>
-        <w:t>的</w:t>
-      </w:r>
-      <w:r>
-        <w:t>平方加权</w:t>
-      </w:r>
-      <w:r>
-        <w:rPr>
-          <w:rFonts w:hint="eastAsia"/>
-        </w:rPr>
-        <w:t>相加</w:t>
-      </w:r>
-      <w:r>
-        <w:t>获得</w:t>
-      </w:r>
-      <w:r>
-        <w:rPr>
-          <w:rFonts w:hint="eastAsia"/>
-        </w:rPr>
-        <w:t>：</w:t>
+        <w:t>能量值</w:t>
+      </w:r>
+      <w:r>
+        <w:rPr>
+          <w:rFonts w:hint="eastAsia"/>
+        </w:rPr>
+        <w:t>为</w:t>
       </w:r>
     </w:p>
     <w:p>
@@ -5531,6 +7336,9 @@
     <w:p>
       <w:pPr>
         <w:ind w:firstLineChars="150" w:firstLine="315"/>
+        <w:rPr>
+          <w:rFonts w:hint="eastAsia"/>
+        </w:rPr>
       </w:pPr>
       <w:r>
         <w:rPr>
@@ -5614,45 +7422,54 @@
         <w:t>因子</w:t>
       </w:r>
       <w:r>
-        <w:t>，τ为参与</w:t>
-      </w:r>
-      <w:r>
-        <w:rPr>
-          <w:rFonts w:hint="eastAsia"/>
-        </w:rPr>
-        <w:t>计算</w:t>
-      </w:r>
-      <w:r>
-        <w:t>的连续帧数</w:t>
+        <w:t>，τ</w:t>
+      </w:r>
+      <w:r>
+        <w:t>为</w:t>
+      </w:r>
+      <w:r>
+        <w:t>连续帧数</w:t>
+      </w:r>
+      <w:r>
+        <w:rPr>
+          <w:rFonts w:hint="eastAsia"/>
+        </w:rPr>
+        <w:t>，本文中</w:t>
+      </w:r>
+      <w:r>
+        <w:t>取</w:t>
+      </w:r>
+      <w:r>
+        <w:rPr>
+          <w:rFonts w:hint="eastAsia"/>
+        </w:rPr>
+        <w:t>5</w:t>
       </w:r>
     </w:p>
     <w:p>
       <w:r>
+        <w:rPr>
+          <w:rFonts w:hint="eastAsia"/>
+        </w:rPr>
+        <w:t>则</w:t>
+      </w:r>
+      <w:r>
+        <w:t>第</w:t>
+      </w:r>
+      <w:r>
         <w:t>t帧的</w:t>
       </w:r>
       <w:r>
         <w:rPr>
           <w:rFonts w:hint="eastAsia"/>
         </w:rPr>
-        <w:t>时间</w:t>
-      </w:r>
-      <w:r>
-        <w:t>（</w:t>
-      </w:r>
-      <w:r>
-        <w:rPr>
-          <w:rFonts w:hint="eastAsia"/>
-        </w:rPr>
-        <w:t>运动</w:t>
-      </w:r>
-      <w:r>
-        <w:t>）</w:t>
-      </w:r>
-      <w:r>
-        <w:rPr>
-          <w:rFonts w:hint="eastAsia"/>
-        </w:rPr>
-        <w:t>显著图</w:t>
+        <w:t>运动能量</w:t>
+      </w:r>
+      <w:r>
+        <w:rPr>
+          <w:rFonts w:hint="eastAsia"/>
+        </w:rPr>
+        <w:t>图</w:t>
       </w:r>
       <w:r>
         <w:t>可表示为：</w:t>
@@ -5668,7 +7485,17 @@
             <w:rPr>
               <w:rFonts w:ascii="Cambria Math" w:hAnsi="Cambria Math"/>
             </w:rPr>
-            <m:t>TSmap</m:t>
+            <w:lastRenderedPageBreak/>
+            <m:t>E</m:t>
+          </m:r>
+          <m:r>
+            <m:rPr>
+              <m:sty m:val="p"/>
+            </m:rPr>
+            <w:rPr>
+              <w:rFonts w:ascii="Cambria Math" w:hAnsi="Cambria Math"/>
+            </w:rPr>
+            <m:t>map</m:t>
           </m:r>
           <m:r>
             <m:rPr>
@@ -5776,20 +7603,504 @@
             <w:br/>
           </m:r>
         </m:oMath>
+        <m:oMath>
+          <m:r>
+            <w:rPr>
+              <w:rFonts w:ascii="Cambria Math" w:hAnsi="Cambria Math"/>
+            </w:rPr>
+            <m:t>max</m:t>
+          </m:r>
+          <m:sSub>
+            <m:sSubPr>
+              <m:ctrlPr>
+                <w:rPr>
+                  <w:rFonts w:ascii="Cambria Math" w:hAnsi="Cambria Math"/>
+                </w:rPr>
+              </m:ctrlPr>
+            </m:sSubPr>
+            <m:e>
+              <m:r>
+                <m:rPr>
+                  <m:sty m:val="p"/>
+                </m:rPr>
+                <w:rPr>
+                  <w:rFonts w:ascii="Cambria Math" w:hAnsi="Cambria Math"/>
+                </w:rPr>
+                <m:t>E</m:t>
+              </m:r>
+            </m:e>
+            <m:sub>
+              <m:r>
+                <w:rPr>
+                  <w:rFonts w:ascii="Cambria Math" w:hAnsi="Cambria Math"/>
+                </w:rPr>
+                <m:t>t</m:t>
+              </m:r>
+            </m:sub>
+          </m:sSub>
+          <m:r>
+            <m:rPr>
+              <m:sty m:val="p"/>
+            </m:rPr>
+            <w:rPr>
+              <w:rFonts w:ascii="Cambria Math" w:hAnsi="Cambria Math" w:hint="eastAsia"/>
+            </w:rPr>
+            <m:t>为</m:t>
+          </m:r>
+          <m:r>
+            <m:rPr>
+              <m:sty m:val="p"/>
+            </m:rPr>
+            <w:rPr>
+              <w:rFonts w:ascii="Cambria Math" w:hAnsi="Cambria Math"/>
+            </w:rPr>
+            <m:t>第</m:t>
+          </m:r>
+          <m:r>
+            <m:rPr>
+              <m:sty m:val="p"/>
+            </m:rPr>
+            <w:rPr>
+              <w:rFonts w:ascii="Cambria Math" w:hAnsi="Cambria Math"/>
+            </w:rPr>
+            <m:t>t</m:t>
+          </m:r>
+          <m:r>
+            <m:rPr>
+              <m:sty m:val="p"/>
+            </m:rPr>
+            <w:rPr>
+              <w:rFonts w:ascii="Cambria Math" w:hAnsi="Cambria Math"/>
+            </w:rPr>
+            <m:t>帧</m:t>
+          </m:r>
+          <m:r>
+            <m:rPr>
+              <m:sty m:val="p"/>
+            </m:rPr>
+            <w:rPr>
+              <w:rFonts w:ascii="Cambria Math" w:hAnsi="Cambria Math" w:hint="eastAsia"/>
+            </w:rPr>
+            <m:t>中</m:t>
+          </m:r>
+          <m:r>
+            <m:rPr>
+              <m:sty m:val="p"/>
+            </m:rPr>
+            <w:rPr>
+              <w:rFonts w:ascii="Cambria Math" w:hAnsi="Cambria Math" w:hint="eastAsia"/>
+            </w:rPr>
+            <m:t>的</m:t>
+          </m:r>
+          <m:r>
+            <m:rPr>
+              <m:sty m:val="p"/>
+            </m:rPr>
+            <w:rPr>
+              <w:rFonts w:ascii="Cambria Math" w:hAnsi="Cambria Math"/>
+            </w:rPr>
+            <m:t>最大</m:t>
+          </m:r>
+          <m:r>
+            <m:rPr>
+              <m:sty m:val="p"/>
+            </m:rPr>
+            <w:rPr>
+              <w:rFonts w:ascii="Cambria Math" w:hAnsi="Cambria Math" w:hint="eastAsia"/>
+            </w:rPr>
+            <m:t>运动能量值</m:t>
+          </m:r>
+        </m:oMath>
       </m:oMathPara>
+    </w:p>
+    <w:p>
+      <w:r>
+        <w:rPr>
+          <w:rFonts w:hint="eastAsia"/>
+        </w:rPr>
+        <w:t>2）方向一致性</w:t>
+      </w:r>
+      <w:r>
+        <w:t>特征图</w:t>
+      </w:r>
+      <w:r>
+        <w:rPr>
+          <w:rFonts w:hint="eastAsia"/>
+        </w:rPr>
+        <w:t>的提取</w:t>
+      </w:r>
+    </w:p>
+    <w:p>
+      <w:pPr>
+        <w:ind w:firstLineChars="150" w:firstLine="315"/>
+      </w:pPr>
+      <w:r>
+        <w:rPr>
+          <w:rFonts w:hint="eastAsia"/>
+        </w:rPr>
+        <w:t>运动</w:t>
+      </w:r>
+      <w:r>
+        <w:rPr>
+          <w:rFonts w:hint="eastAsia"/>
+        </w:rPr>
+        <w:t>的</w:t>
+      </w:r>
+      <w:r>
+        <w:t>方向</w:t>
+      </w:r>
+      <w:r>
+        <w:rPr>
+          <w:rFonts w:hint="eastAsia"/>
+        </w:rPr>
+        <w:t>一致性特征是指在当前帧中属于同一</w:t>
+      </w:r>
+      <w:r>
+        <w:rPr>
+          <w:rFonts w:hint="eastAsia"/>
+        </w:rPr>
+        <w:t>运动对象区域的运动矢</w:t>
+      </w:r>
+      <w:r>
+        <w:rPr>
+          <w:rFonts w:hint="eastAsia"/>
+        </w:rPr>
+        <w:t>量应具备相同或近似相同的方向。如果某个区域内的运动矢量表现出方向</w:t>
+      </w:r>
+      <w:r>
+        <w:rPr>
+          <w:rFonts w:hint="eastAsia"/>
+        </w:rPr>
+        <w:t>不一致</w:t>
+      </w:r>
+      <w:r>
+        <w:rPr>
+          <w:rFonts w:hint="eastAsia"/>
+        </w:rPr>
+        <w:t>性，则该区域有可能位于运动</w:t>
+      </w:r>
+      <w:r>
+        <w:t>区域</w:t>
+      </w:r>
+      <w:r>
+        <w:rPr>
+          <w:rFonts w:hint="eastAsia"/>
+        </w:rPr>
+        <w:t>的边缘或处于</w:t>
+      </w:r>
+      <w:r>
+        <w:rPr>
+          <w:rFonts w:hint="eastAsia"/>
+        </w:rPr>
+        <w:t>背景当中</w:t>
+      </w:r>
+      <w:r>
+        <w:rPr>
+          <w:rFonts w:hint="eastAsia"/>
+        </w:rPr>
+        <w:t>。通过</w:t>
+      </w:r>
+      <w:r>
+        <w:rPr>
+          <w:rFonts w:hint="eastAsia"/>
+        </w:rPr>
+        <w:t>光流</w:t>
+      </w:r>
+      <w:r>
+        <w:rPr>
+          <w:rFonts w:hint="eastAsia"/>
+        </w:rPr>
+        <w:t>法</w:t>
+      </w:r>
+      <w:r>
+        <w:t>计算得到的运动</w:t>
+      </w:r>
+      <w:r>
+        <w:rPr>
+          <w:rFonts w:hint="eastAsia"/>
+        </w:rPr>
+        <w:t>矢量本质</w:t>
+      </w:r>
+      <w:r>
+        <w:rPr>
+          <w:rFonts w:hint="eastAsia"/>
+        </w:rPr>
+        <w:t>属于向量的范畴</w:t>
+      </w:r>
+      <w:r>
+        <w:rPr>
+          <w:rFonts w:hint="eastAsia"/>
+        </w:rPr>
+        <w:t>，本文采用</w:t>
+      </w:r>
+      <w:r>
+        <w:t>夹角余弦</w:t>
+      </w:r>
+      <w:r>
+        <w:rPr>
+          <w:rFonts w:hint="eastAsia"/>
+        </w:rPr>
+        <w:t>法在一定</w:t>
+      </w:r>
+      <w:r>
+        <w:t>的</w:t>
+      </w:r>
+      <w:r>
+        <w:rPr>
+          <w:rFonts w:hint="eastAsia"/>
+        </w:rPr>
+        <w:t>空间</w:t>
+      </w:r>
+      <w:r>
+        <w:t>邻域</w:t>
+      </w:r>
+      <w:r>
+        <w:rPr>
+          <w:rFonts w:hint="eastAsia"/>
+        </w:rPr>
+        <w:t>范围内对运动矢量进行方向一致性度量，提取出运动的方向</w:t>
+      </w:r>
+      <w:r>
+        <w:rPr>
+          <w:rFonts w:hint="eastAsia"/>
+        </w:rPr>
+        <w:t>一致性特征</w:t>
+      </w:r>
+      <w:r>
+        <w:rPr>
+          <w:rFonts w:hint="eastAsia"/>
+        </w:rPr>
+        <w:t>图</w:t>
+      </w:r>
+      <w:r>
+        <w:t>D</w:t>
+      </w:r>
+      <w:r>
+        <w:t>map</w:t>
+      </w:r>
+      <w:r>
+        <w:rPr>
+          <w:rFonts w:hint="eastAsia"/>
+        </w:rPr>
+        <w:t>。</w:t>
+      </w:r>
+    </w:p>
+    <w:p>
+      <w:pPr>
+        <w:ind w:firstLineChars="150" w:firstLine="315"/>
+        <w:rPr>
+          <w:rFonts w:hint="eastAsia"/>
+        </w:rPr>
+      </w:pPr>
+      <w:r>
+        <w:rPr>
+          <w:rFonts w:hint="eastAsia"/>
+        </w:rPr>
+        <w:t>首先对</w:t>
+      </w:r>
+      <w:r>
+        <w:t>所有运动向量进行</w:t>
+      </w:r>
+      <w:r>
+        <w:rPr>
+          <w:rFonts w:hint="eastAsia"/>
+        </w:rPr>
+        <w:t>无量纲化</w:t>
+      </w:r>
+      <w:r>
+        <w:t>处理，</w:t>
+      </w:r>
+      <w:r>
+        <w:rPr>
+          <w:rFonts w:hint="eastAsia"/>
+        </w:rPr>
+        <w:t>使各元素都为正，</w:t>
+      </w:r>
+      <w:r>
+        <w:t>用以</w:t>
+      </w:r>
+      <w:r>
+        <w:rPr>
+          <w:rFonts w:hint="eastAsia"/>
+        </w:rPr>
+        <w:t>保证</w:t>
+      </w:r>
+      <w:r>
+        <w:rPr>
+          <w:rFonts w:hint="eastAsia"/>
+        </w:rPr>
+        <w:t>夹角余弦的取值范围为</w:t>
+      </w:r>
+      <w:r>
+        <w:t>[0,1]</w:t>
+      </w:r>
       <w:r>
         <w:rPr>
           <w:rFonts w:hint="eastAsia"/>
         </w:rPr>
         <w:t>，</w:t>
+      </w:r>
+      <w:r>
+        <w:rPr>
+          <w:rFonts w:hint="eastAsia"/>
+        </w:rPr>
+        <w:t>且</w:t>
+      </w:r>
+      <w:r>
+        <w:t>与</w:t>
+      </w:r>
+      <w:r>
+        <w:rPr>
+          <w:rFonts w:hint="eastAsia"/>
+        </w:rPr>
+        <w:t>向量夹角呈现单调递减的关系</w:t>
+      </w:r>
+      <w:r>
+        <w:rPr>
+          <w:rFonts w:hint="eastAsia"/>
+        </w:rPr>
+        <w:t>，</w:t>
+      </w:r>
+      <w:r>
+        <w:rPr>
+          <w:rFonts w:hint="eastAsia"/>
+        </w:rPr>
+        <w:t>取值越大表明两向量夹角越小，当值为</w:t>
+      </w:r>
+      <w:r>
+        <w:t>1</w:t>
+      </w:r>
+      <w:r>
+        <w:rPr>
+          <w:rFonts w:hint="eastAsia"/>
+        </w:rPr>
+        <w:t>时表示两个向量的方向完全相同。</w:t>
+      </w:r>
+    </w:p>
+    <w:p>
+      <w:pPr>
+        <w:ind w:firstLineChars="150" w:firstLine="315"/>
+      </w:pPr>
+      <w:r>
+        <w:rPr>
+          <w:rFonts w:hint="eastAsia"/>
+        </w:rPr>
+        <w:t>一</w:t>
+      </w:r>
+    </w:p>
+    <w:p>
+      <w:r>
+        <w:rPr>
+          <w:rFonts w:hint="eastAsia"/>
+        </w:rPr>
+        <w:t>具体计算</w:t>
+      </w:r>
+      <w:r>
+        <w:t>过程如下</w:t>
+      </w:r>
+      <w:r>
+        <w:rPr>
+          <w:rFonts w:hint="eastAsia"/>
+        </w:rPr>
+        <w:t>：</w:t>
+      </w:r>
+    </w:p>
+    <w:p>
+      <w:pPr>
+        <w:ind w:firstLineChars="100" w:firstLine="210"/>
+      </w:pPr>
+      <w:r>
+        <w:rPr>
+          <w:rFonts w:hint="eastAsia"/>
+        </w:rPr>
+        <w:t>（</w:t>
+      </w:r>
+      <w:r>
+        <w:t>1</w:t>
+      </w:r>
+      <w:r>
+        <w:rPr>
+          <w:rFonts w:hint="eastAsia"/>
+        </w:rPr>
+        <w:t>）计算</w:t>
+      </w:r>
+      <w:r>
+        <w:rPr>
+          <w:rFonts w:hint="eastAsia"/>
+        </w:rPr>
+        <w:t>点</w:t>
+      </w:r>
+      <m:oMath>
+        <m:d>
+          <m:dPr>
+            <m:ctrlPr>
+              <w:rPr>
+                <w:rFonts w:ascii="Cambria Math" w:hAnsi="Cambria Math"/>
+                <w:i/>
+              </w:rPr>
+            </m:ctrlPr>
+          </m:dPr>
+          <m:e>
+            <m:r>
+              <w:rPr>
+                <w:rFonts w:ascii="Cambria Math" w:hAnsi="Cambria Math"/>
+              </w:rPr>
+              <m:t>i,j</m:t>
+            </m:r>
+          </m:e>
+        </m:d>
+      </m:oMath>
+      <w:r>
+        <w:rPr>
+          <w:rFonts w:hint="eastAsia"/>
+        </w:rPr>
+        <w:t>在</w:t>
+      </w:r>
+      <w:r>
+        <w:t>t</w:t>
       </w:r>
       <m:oMath>
         <m:r>
+          <m:rPr>
+            <m:sty m:val="p"/>
+          </m:rPr>
           <w:rPr>
             <w:rFonts w:ascii="Cambria Math" w:hAnsi="Cambria Math"/>
           </w:rPr>
-          <m:t>max</m:t>
+          <m:t>~</m:t>
         </m:r>
+      </m:oMath>
+      <w:r>
+        <w:rPr>
+          <w:rFonts w:hint="eastAsia"/>
+        </w:rPr>
+        <w:t>t</w:t>
+      </w:r>
+      <w:r>
+        <w:t>+1</w:t>
+      </w:r>
+      <w:r>
+        <w:rPr>
+          <w:rFonts w:hint="eastAsia"/>
+        </w:rPr>
+        <w:t>帧</w:t>
+      </w:r>
+      <w:r>
+        <w:t>之间的</w:t>
+      </w:r>
+      <w:r>
+        <w:rPr>
+          <w:rFonts w:hint="eastAsia"/>
+        </w:rPr>
+        <w:t>运动</w:t>
+      </w:r>
+      <w:r>
+        <w:rPr>
+          <w:rFonts w:hint="eastAsia"/>
+        </w:rPr>
+        <w:t>矢量</w:t>
+      </w:r>
+      <m:oMath>
         <m:sSub>
           <m:sSubPr>
             <m:ctrlPr>
@@ -5806,7 +8117,7 @@
               <w:rPr>
                 <w:rFonts w:ascii="Cambria Math" w:hAnsi="Cambria Math"/>
               </w:rPr>
-              <m:t>E</m:t>
+              <m:t>θ</m:t>
             </m:r>
           </m:e>
           <m:sub>
@@ -5818,70 +8129,321 @@
             </m:r>
           </m:sub>
         </m:sSub>
+        <m:d>
+          <m:dPr>
+            <m:ctrlPr>
+              <w:rPr>
+                <w:rFonts w:ascii="Cambria Math" w:hAnsi="Cambria Math"/>
+                <w:i/>
+              </w:rPr>
+            </m:ctrlPr>
+          </m:dPr>
+          <m:e>
+            <m:r>
+              <w:rPr>
+                <w:rFonts w:ascii="Cambria Math" w:hAnsi="Cambria Math"/>
+              </w:rPr>
+              <m:t>i,j</m:t>
+            </m:r>
+          </m:e>
+        </m:d>
         <m:r>
-          <m:rPr>
-            <m:sty m:val="p"/>
-          </m:rPr>
-          <w:rPr>
-            <w:rFonts w:ascii="Cambria Math" w:hAnsi="Cambria Math" w:hint="eastAsia"/>
-          </w:rPr>
-          <m:t>为</m:t>
-        </m:r>
-        <m:r>
-          <m:rPr>
-            <m:sty m:val="p"/>
-          </m:rPr>
           <w:rPr>
             <w:rFonts w:ascii="Cambria Math" w:hAnsi="Cambria Math"/>
           </w:rPr>
-          <m:t>第</m:t>
+          <m:t>=</m:t>
         </m:r>
-        <m:r>
-          <m:rPr>
-            <m:sty m:val="p"/>
-          </m:rPr>
-          <w:rPr>
-            <w:rFonts w:ascii="Cambria Math" w:hAnsi="Cambria Math"/>
-          </w:rPr>
-          <m:t>t</m:t>
-        </m:r>
-        <m:r>
-          <m:rPr>
-            <m:sty m:val="p"/>
-          </m:rPr>
-          <w:rPr>
-            <w:rFonts w:ascii="Cambria Math" w:hAnsi="Cambria Math"/>
-          </w:rPr>
-          <m:t>帧中</m:t>
-        </m:r>
-        <m:r>
-          <m:rPr>
-            <m:sty m:val="p"/>
-          </m:rPr>
-          <w:rPr>
-            <w:rFonts w:ascii="Cambria Math" w:hAnsi="Cambria Math"/>
-          </w:rPr>
-          <m:t>E</m:t>
-        </m:r>
-        <m:r>
-          <m:rPr>
-            <m:sty m:val="p"/>
-          </m:rPr>
-          <w:rPr>
-            <w:rFonts w:ascii="Cambria Math" w:hAnsi="Cambria Math" w:hint="eastAsia"/>
-          </w:rPr>
-          <m:t>的</m:t>
-        </m:r>
-        <m:r>
-          <m:rPr>
-            <m:sty m:val="p"/>
-          </m:rPr>
-          <w:rPr>
-            <w:rFonts w:ascii="Cambria Math" w:hAnsi="Cambria Math"/>
-          </w:rPr>
-          <m:t>最大值</m:t>
-        </m:r>
+        <m:d>
+          <m:dPr>
+            <m:begChr m:val="["/>
+            <m:endChr m:val="]"/>
+            <m:ctrlPr>
+              <w:rPr>
+                <w:rFonts w:ascii="Cambria Math" w:hAnsi="Cambria Math"/>
+              </w:rPr>
+            </m:ctrlPr>
+          </m:dPr>
+          <m:e>
+            <m:sSub>
+              <m:sSubPr>
+                <m:ctrlPr>
+                  <w:rPr>
+                    <w:rFonts w:ascii="Cambria Math" w:hAnsi="Cambria Math"/>
+                  </w:rPr>
+                </m:ctrlPr>
+              </m:sSubPr>
+              <m:e>
+                <m:r>
+                  <w:rPr>
+                    <w:rFonts w:ascii="Cambria Math" w:hAnsi="Cambria Math"/>
+                  </w:rPr>
+                  <m:t>u</m:t>
+                </m:r>
+              </m:e>
+              <m:sub>
+                <m:r>
+                  <w:rPr>
+                    <w:rFonts w:ascii="Cambria Math" w:hAnsi="Cambria Math"/>
+                  </w:rPr>
+                  <m:t>t</m:t>
+                </m:r>
+              </m:sub>
+            </m:sSub>
+            <m:d>
+              <m:dPr>
+                <m:ctrlPr>
+                  <w:rPr>
+                    <w:rFonts w:ascii="Cambria Math" w:hAnsi="Cambria Math"/>
+                    <w:i/>
+                  </w:rPr>
+                </m:ctrlPr>
+              </m:dPr>
+              <m:e>
+                <m:r>
+                  <w:rPr>
+                    <w:rFonts w:ascii="Cambria Math" w:hAnsi="Cambria Math"/>
+                  </w:rPr>
+                  <m:t>i,j</m:t>
+                </m:r>
+              </m:e>
+            </m:d>
+            <m:r>
+              <w:rPr>
+                <w:rFonts w:ascii="Cambria Math" w:hAnsi="Cambria Math"/>
+              </w:rPr>
+              <m:t>,</m:t>
+            </m:r>
+            <m:sSub>
+              <m:sSubPr>
+                <m:ctrlPr>
+                  <w:rPr>
+                    <w:rFonts w:ascii="Cambria Math" w:hAnsi="Cambria Math"/>
+                  </w:rPr>
+                </m:ctrlPr>
+              </m:sSubPr>
+              <m:e>
+                <m:r>
+                  <w:rPr>
+                    <w:rFonts w:ascii="Cambria Math" w:hAnsi="Cambria Math"/>
+                  </w:rPr>
+                  <m:t>v</m:t>
+                </m:r>
+              </m:e>
+              <m:sub>
+                <m:r>
+                  <w:rPr>
+                    <w:rFonts w:ascii="Cambria Math" w:hAnsi="Cambria Math"/>
+                  </w:rPr>
+                  <m:t>t</m:t>
+                </m:r>
+              </m:sub>
+            </m:sSub>
+            <m:d>
+              <m:dPr>
+                <m:ctrlPr>
+                  <w:rPr>
+                    <w:rFonts w:ascii="Cambria Math" w:hAnsi="Cambria Math"/>
+                    <w:i/>
+                  </w:rPr>
+                </m:ctrlPr>
+              </m:dPr>
+              <m:e>
+                <m:r>
+                  <w:rPr>
+                    <w:rFonts w:ascii="Cambria Math" w:hAnsi="Cambria Math"/>
+                  </w:rPr>
+                  <m:t>i,j</m:t>
+                </m:r>
+              </m:e>
+            </m:d>
+          </m:e>
+        </m:d>
       </m:oMath>
+      <w:r>
+        <w:rPr>
+          <w:rFonts w:hint="eastAsia"/>
+        </w:rPr>
+        <w:t>，并确定其邻域，记邻域的大小为</w:t>
+      </w:r>
+      <w:r>
+        <w:t xml:space="preserve"> Ws</w:t>
+      </w:r>
+      <w:r>
+        <w:rPr>
+          <w:rFonts w:hint="eastAsia"/>
+        </w:rPr>
+        <w:t>×</w:t>
+      </w:r>
+      <w:r>
+        <w:t>Ws</w:t>
+      </w:r>
+      <w:r>
+        <w:rPr>
+          <w:rFonts w:hint="eastAsia"/>
+        </w:rPr>
+        <w:t>（本文中，</w:t>
+      </w:r>
+    </w:p>
+    <w:p>
+      <w:pPr>
+        <w:ind w:firstLineChars="100" w:firstLine="210"/>
+      </w:pPr>
+      <w:r>
+        <w:t xml:space="preserve">Ws </w:t>
+      </w:r>
+      <w:r>
+        <w:rPr>
+          <w:rFonts w:hint="eastAsia"/>
+        </w:rPr>
+        <w:t>取值为</w:t>
+      </w:r>
+      <w:r>
+        <w:t xml:space="preserve"> 3</w:t>
+      </w:r>
+      <w:r>
+        <w:rPr>
+          <w:rFonts w:hint="eastAsia"/>
+        </w:rPr>
+        <w:t>）；</w:t>
+      </w:r>
+      <w:bookmarkStart w:id="4" w:name="_GoBack"/>
+      <w:bookmarkEnd w:id="4"/>
+    </w:p>
+    <w:p>
+      <w:pPr>
+        <w:ind w:firstLineChars="100" w:firstLine="210"/>
+      </w:pPr>
+      <w:r>
+        <w:t xml:space="preserve"> </w:t>
+      </w:r>
+      <w:r>
+        <w:rPr>
+          <w:rFonts w:hint="eastAsia"/>
+        </w:rPr>
+        <w:t>（</w:t>
+      </w:r>
+      <w:r>
+        <w:t>2</w:t>
+      </w:r>
+      <w:r>
+        <w:rPr>
+          <w:rFonts w:hint="eastAsia"/>
+        </w:rPr>
+        <w:t>）将某一光流矢量</w:t>
+      </w:r>
+      <w:r>
+        <w:t xml:space="preserve"> FV</w:t>
+      </w:r>
+      <w:r>
+        <w:rPr>
+          <w:rFonts w:hint="eastAsia"/>
+        </w:rPr>
+        <w:t>（</w:t>
+      </w:r>
+      <w:r>
+        <w:t>Pi</w:t>
+      </w:r>
+      <w:r>
+        <w:rPr>
+          <w:rFonts w:hint="eastAsia"/>
+        </w:rPr>
+        <w:t>）与其邻域内对所有的光流矢量（除了中心像素</w:t>
+      </w:r>
+    </w:p>
+    <w:p>
+      <w:pPr>
+        <w:ind w:firstLineChars="100" w:firstLine="210"/>
+      </w:pPr>
+      <w:r>
+        <w:rPr>
+          <w:rFonts w:hint="eastAsia"/>
+        </w:rPr>
+        <w:t>的光流矢量</w:t>
+      </w:r>
+      <w:r>
+        <w:t xml:space="preserve"> FVi</w:t>
+      </w:r>
+      <w:r>
+        <w:rPr>
+          <w:rFonts w:hint="eastAsia"/>
+        </w:rPr>
+        <w:t>以外）按照</w:t>
+      </w:r>
+      <w:r>
+        <w:t xml:space="preserve"> distf </w:t>
+      </w:r>
+      <w:r>
+        <w:rPr>
+          <w:rFonts w:hint="eastAsia"/>
+        </w:rPr>
+        <w:t>的定义分别进行相似性度量计算；</w:t>
+      </w:r>
+    </w:p>
+    <w:p>
+      <w:pPr>
+        <w:ind w:firstLineChars="100" w:firstLine="210"/>
+      </w:pPr>
+      <w:r>
+        <w:t xml:space="preserve"> </w:t>
+      </w:r>
+      <w:r>
+        <w:rPr>
+          <w:rFonts w:hint="eastAsia"/>
+        </w:rPr>
+        <w:t>（</w:t>
+      </w:r>
+      <w:r>
+        <w:t>3</w:t>
+      </w:r>
+      <w:r>
+        <w:rPr>
+          <w:rFonts w:hint="eastAsia"/>
+        </w:rPr>
+        <w:t>）将所有得到的</w:t>
+      </w:r>
+      <w:r>
+        <w:t xml:space="preserve"> distf </w:t>
+      </w:r>
+      <w:r>
+        <w:rPr>
+          <w:rFonts w:hint="eastAsia"/>
+        </w:rPr>
+        <w:t>值进行累加求和，并进行归一化处理，最终得到运动一致性图</w:t>
+      </w:r>
+      <w:r>
+        <w:t xml:space="preserve"> MC</w:t>
+      </w:r>
+      <w:r>
+        <w:rPr>
+          <w:rFonts w:hint="eastAsia"/>
+        </w:rPr>
+        <w:t>。</w:t>
+      </w:r>
+    </w:p>
+    <w:p>
+      <w:pPr>
+        <w:ind w:firstLineChars="100" w:firstLine="210"/>
+      </w:pPr>
+      <w:r>
+        <w:rPr>
+          <w:rFonts w:hint="eastAsia"/>
+        </w:rPr>
+        <w:t>经过上述步骤，可得到运动一致性特征</w:t>
+      </w:r>
+      <w:r>
+        <w:t xml:space="preserve"> </w:t>
+      </w:r>
+    </w:p>
+    <w:p>
+      <w:pPr>
+        <w:ind w:firstLineChars="100" w:firstLine="210"/>
+        <w:rPr>
+          <w:rFonts w:hint="eastAsia"/>
+        </w:rPr>
+      </w:pPr>
+      <w:r>
+        <w:t>MC</w:t>
+      </w:r>
     </w:p>
     <w:sectPr>
       <w:pgSz w:w="11906" w:h="16838"/>
@@ -6594,6 +9156,7 @@
   <w:style w:type="character" w:default="1" w:styleId="a0">
     <w:name w:val="Default Paragraph Font"/>
     <w:uiPriority w:val="1"/>
+    <w:semiHidden/>
     <w:unhideWhenUsed/>
   </w:style>
   <w:style w:type="table" w:default="1" w:styleId="a1">

--- a/基于时空信息动态融合的视频显著性检测算法5.2.docx
+++ b/基于时空信息动态融合的视频显著性检测算法5.2.docx
@@ -7479,37 +7479,19 @@
       <m:oMathPara>
         <m:oMath>
           <m:r>
-            <m:rPr>
-              <m:sty m:val="p"/>
-            </m:rPr>
             <w:rPr>
               <w:rFonts w:ascii="Cambria Math" w:hAnsi="Cambria Math"/>
             </w:rPr>
             <w:lastRenderedPageBreak/>
-            <m:t>E</m:t>
+            <m:t>Emap</m:t>
           </m:r>
           <m:r>
-            <m:rPr>
-              <m:sty m:val="p"/>
-            </m:rPr>
-            <w:rPr>
-              <w:rFonts w:ascii="Cambria Math" w:hAnsi="Cambria Math"/>
-            </w:rPr>
-            <m:t>map</m:t>
-          </m:r>
-          <m:r>
-            <m:rPr>
-              <m:sty m:val="p"/>
-            </m:rPr>
             <w:rPr>
               <w:rFonts w:ascii="Cambria Math" w:hAnsi="Cambria Math" w:hint="eastAsia"/>
             </w:rPr>
             <m:t>(</m:t>
           </m:r>
           <m:r>
-            <m:rPr>
-              <m:sty m:val="p"/>
-            </m:rPr>
             <w:rPr>
               <w:rFonts w:ascii="Cambria Math" w:hAnsi="Cambria Math"/>
             </w:rPr>
@@ -7520,6 +7502,7 @@
               <m:ctrlPr>
                 <w:rPr>
                   <w:rFonts w:ascii="Cambria Math" w:hAnsi="Cambria Math"/>
+                  <w:i/>
                 </w:rPr>
               </m:ctrlPr>
             </m:fPr>
@@ -7529,14 +7512,12 @@
                   <m:ctrlPr>
                     <w:rPr>
                       <w:rFonts w:ascii="Cambria Math" w:hAnsi="Cambria Math"/>
+                      <w:i/>
                     </w:rPr>
                   </m:ctrlPr>
                 </m:sSubPr>
                 <m:e>
                   <m:r>
-                    <m:rPr>
-                      <m:sty m:val="p"/>
-                    </m:rPr>
                     <w:rPr>
                       <w:rFonts w:ascii="Cambria Math" w:hAnsi="Cambria Math"/>
                     </w:rPr>
@@ -7571,14 +7552,12 @@
                   <m:ctrlPr>
                     <w:rPr>
                       <w:rFonts w:ascii="Cambria Math" w:hAnsi="Cambria Math"/>
+                      <w:i/>
                     </w:rPr>
                   </m:ctrlPr>
                 </m:sSubPr>
                 <m:e>
                   <m:r>
-                    <m:rPr>
-                      <m:sty m:val="p"/>
-                    </m:rPr>
                     <w:rPr>
                       <w:rFonts w:ascii="Cambria Math" w:hAnsi="Cambria Math"/>
                     </w:rPr>
@@ -7597,9 +7576,9 @@
             </m:den>
           </m:f>
           <m:r>
-            <m:rPr>
-              <m:sty m:val="p"/>
-            </m:rPr>
+            <w:rPr>
+              <w:rFonts w:ascii="Cambria Math" w:hAnsi="Cambria Math"/>
+            </w:rPr>
             <w:br/>
           </m:r>
         </m:oMath>
@@ -7615,14 +7594,12 @@
               <m:ctrlPr>
                 <w:rPr>
                   <w:rFonts w:ascii="Cambria Math" w:hAnsi="Cambria Math"/>
+                  <w:i/>
                 </w:rPr>
               </m:ctrlPr>
             </m:sSubPr>
             <m:e>
               <m:r>
-                <m:rPr>
-                  <m:sty m:val="p"/>
-                </m:rPr>
                 <w:rPr>
                   <w:rFonts w:ascii="Cambria Math" w:hAnsi="Cambria Math"/>
                 </w:rPr>
@@ -7887,7 +7864,7 @@
     </w:p>
     <w:p>
       <w:pPr>
-        <w:ind w:firstLineChars="150" w:firstLine="315"/>
+        <w:ind w:firstLineChars="100" w:firstLine="210"/>
         <w:rPr>
           <w:rFonts w:hint="eastAsia"/>
         </w:rPr>
@@ -7965,7 +7942,19 @@
         <w:rPr>
           <w:rFonts w:hint="eastAsia"/>
         </w:rPr>
-        <w:t>取值越大表明两向量夹角越小，当值为</w:t>
+        <w:t>取值越大表明两向量夹角越小，</w:t>
+      </w:r>
+      <w:r>
+        <w:rPr>
+          <w:rFonts w:hint="eastAsia"/>
+        </w:rPr>
+        <w:t>即方向一致性越高，</w:t>
+      </w:r>
+      <w:r>
+        <w:rPr>
+          <w:rFonts w:hint="eastAsia"/>
+        </w:rPr>
+        <w:t>当值为</w:t>
       </w:r>
       <w:r>
         <w:t>1</w:t>
@@ -7975,35 +7964,556 @@
           <w:rFonts w:hint="eastAsia"/>
         </w:rPr>
         <w:t>时表示两个向量的方向完全相同。</w:t>
+      </w:r>
+      <m:oMath>
+        <m:sSub>
+          <m:sSubPr>
+            <m:ctrlPr>
+              <w:rPr>
+                <w:rFonts w:ascii="Cambria Math" w:hAnsi="Cambria Math"/>
+                <w:i/>
+              </w:rPr>
+            </m:ctrlPr>
+          </m:sSubPr>
+          <m:e>
+            <m:r>
+              <w:rPr>
+                <w:rFonts w:ascii="Cambria Math" w:hAnsi="Cambria Math"/>
+              </w:rPr>
+              <m:t>θ</m:t>
+            </m:r>
+          </m:e>
+          <m:sub>
+            <m:r>
+              <w:rPr>
+                <w:rFonts w:ascii="Cambria Math" w:hAnsi="Cambria Math"/>
+              </w:rPr>
+              <m:t>t</m:t>
+            </m:r>
+          </m:sub>
+        </m:sSub>
+        <m:d>
+          <m:dPr>
+            <m:ctrlPr>
+              <w:rPr>
+                <w:rFonts w:ascii="Cambria Math" w:hAnsi="Cambria Math"/>
+                <w:i/>
+              </w:rPr>
+            </m:ctrlPr>
+          </m:dPr>
+          <m:e>
+            <m:r>
+              <w:rPr>
+                <w:rFonts w:ascii="Cambria Math" w:hAnsi="Cambria Math"/>
+              </w:rPr>
+              <m:t>i,j</m:t>
+            </m:r>
+          </m:e>
+        </m:d>
+      </m:oMath>
+      <w:r>
+        <w:rPr>
+          <w:rFonts w:hint="eastAsia"/>
+        </w:rPr>
+        <w:t>与</w:t>
+      </w:r>
+      <m:oMath>
+        <m:sSub>
+          <m:sSubPr>
+            <m:ctrlPr>
+              <w:rPr>
+                <w:rFonts w:ascii="Cambria Math" w:hAnsi="Cambria Math"/>
+                <w:i/>
+              </w:rPr>
+            </m:ctrlPr>
+          </m:sSubPr>
+          <m:e>
+            <m:r>
+              <w:rPr>
+                <w:rFonts w:ascii="Cambria Math" w:hAnsi="Cambria Math"/>
+              </w:rPr>
+              <m:t>θ</m:t>
+            </m:r>
+          </m:e>
+          <m:sub>
+            <m:r>
+              <w:rPr>
+                <w:rFonts w:ascii="Cambria Math" w:hAnsi="Cambria Math"/>
+              </w:rPr>
+              <m:t>t</m:t>
+            </m:r>
+          </m:sub>
+        </m:sSub>
+        <m:d>
+          <m:dPr>
+            <m:ctrlPr>
+              <w:rPr>
+                <w:rFonts w:ascii="Cambria Math" w:hAnsi="Cambria Math"/>
+                <w:i/>
+              </w:rPr>
+            </m:ctrlPr>
+          </m:dPr>
+          <m:e>
+            <m:r>
+              <w:rPr>
+                <w:rFonts w:ascii="Cambria Math" w:hAnsi="Cambria Math"/>
+              </w:rPr>
+              <m:t>m,n</m:t>
+            </m:r>
+          </m:e>
+        </m:d>
+      </m:oMath>
+      <w:r>
+        <w:rPr>
+          <w:rFonts w:hint="eastAsia"/>
+        </w:rPr>
+        <w:t>之</w:t>
+      </w:r>
+      <w:r>
+        <w:t>间</w:t>
+      </w:r>
+      <w:r>
+        <w:rPr>
+          <w:rFonts w:hint="eastAsia"/>
+        </w:rPr>
+        <w:t>的</w:t>
+      </w:r>
+      <w:r>
+        <w:t>夹角余弦值</w:t>
+      </w:r>
+      <w:r>
+        <w:rPr>
+          <w:rFonts w:hint="eastAsia"/>
+        </w:rPr>
+        <w:t>可</w:t>
+      </w:r>
+      <w:r>
+        <w:t>表示为：</w:t>
       </w:r>
     </w:p>
     <w:p>
       <w:pPr>
-        <w:ind w:firstLineChars="150" w:firstLine="315"/>
+        <w:ind w:firstLineChars="100" w:firstLine="210"/>
+        <w:rPr>
+          <w:rFonts w:hint="eastAsia"/>
+          <w:i/>
+        </w:rPr>
       </w:pPr>
-      <w:r>
-        <w:rPr>
-          <w:rFonts w:hint="eastAsia"/>
-        </w:rPr>
-        <w:t>一</w:t>
-      </w:r>
-    </w:p>
-    <w:p>
-      <w:r>
-        <w:rPr>
-          <w:rFonts w:hint="eastAsia"/>
-        </w:rPr>
-        <w:t>具体计算</w:t>
-      </w:r>
-      <w:r>
-        <w:t>过程如下</w:t>
-      </w:r>
-      <w:r>
-        <w:rPr>
-          <w:rFonts w:hint="eastAsia"/>
-        </w:rPr>
-        <w:t>：</w:t>
-      </w:r>
+      <m:oMathPara>
+        <m:oMath>
+          <m:r>
+            <w:rPr>
+              <w:rFonts w:ascii="Cambria Math" w:hAnsi="Cambria Math"/>
+            </w:rPr>
+            <m:t>dist</m:t>
+          </m:r>
+          <m:d>
+            <m:dPr>
+              <m:begChr m:val="["/>
+              <m:endChr m:val="]"/>
+              <m:ctrlPr>
+                <w:rPr>
+                  <w:rFonts w:ascii="Cambria Math" w:hAnsi="Cambria Math"/>
+                  <w:i/>
+                </w:rPr>
+              </m:ctrlPr>
+            </m:dPr>
+            <m:e>
+              <m:sSub>
+                <m:sSubPr>
+                  <m:ctrlPr>
+                    <w:rPr>
+                      <w:rFonts w:ascii="Cambria Math" w:hAnsi="Cambria Math"/>
+                      <w:i/>
+                    </w:rPr>
+                  </m:ctrlPr>
+                </m:sSubPr>
+                <m:e>
+                  <m:r>
+                    <w:rPr>
+                      <w:rFonts w:ascii="Cambria Math" w:hAnsi="Cambria Math"/>
+                    </w:rPr>
+                    <m:t>θ</m:t>
+                  </m:r>
+                </m:e>
+                <m:sub>
+                  <m:r>
+                    <w:rPr>
+                      <w:rFonts w:ascii="Cambria Math" w:hAnsi="Cambria Math"/>
+                    </w:rPr>
+                    <m:t>t</m:t>
+                  </m:r>
+                </m:sub>
+              </m:sSub>
+              <m:d>
+                <m:dPr>
+                  <m:ctrlPr>
+                    <w:rPr>
+                      <w:rFonts w:ascii="Cambria Math" w:hAnsi="Cambria Math"/>
+                      <w:i/>
+                    </w:rPr>
+                  </m:ctrlPr>
+                </m:dPr>
+                <m:e>
+                  <m:r>
+                    <w:rPr>
+                      <w:rFonts w:ascii="Cambria Math" w:hAnsi="Cambria Math"/>
+                    </w:rPr>
+                    <m:t>i,j</m:t>
+                  </m:r>
+                </m:e>
+              </m:d>
+              <m:r>
+                <w:rPr>
+                  <w:rFonts w:ascii="Cambria Math" w:hAnsi="Cambria Math"/>
+                </w:rPr>
+                <m:t>,</m:t>
+              </m:r>
+              <m:sSub>
+                <m:sSubPr>
+                  <m:ctrlPr>
+                    <w:rPr>
+                      <w:rFonts w:ascii="Cambria Math" w:hAnsi="Cambria Math"/>
+                      <w:i/>
+                    </w:rPr>
+                  </m:ctrlPr>
+                </m:sSubPr>
+                <m:e>
+                  <m:r>
+                    <w:rPr>
+                      <w:rFonts w:ascii="Cambria Math" w:hAnsi="Cambria Math"/>
+                    </w:rPr>
+                    <m:t>θ</m:t>
+                  </m:r>
+                </m:e>
+                <m:sub>
+                  <m:r>
+                    <w:rPr>
+                      <w:rFonts w:ascii="Cambria Math" w:hAnsi="Cambria Math"/>
+                    </w:rPr>
+                    <m:t>t</m:t>
+                  </m:r>
+                </m:sub>
+              </m:sSub>
+              <m:d>
+                <m:dPr>
+                  <m:ctrlPr>
+                    <w:rPr>
+                      <w:rFonts w:ascii="Cambria Math" w:hAnsi="Cambria Math"/>
+                      <w:i/>
+                    </w:rPr>
+                  </m:ctrlPr>
+                </m:dPr>
+                <m:e>
+                  <m:r>
+                    <w:rPr>
+                      <w:rFonts w:ascii="Cambria Math" w:hAnsi="Cambria Math"/>
+                    </w:rPr>
+                    <m:t>m,n</m:t>
+                  </m:r>
+                </m:e>
+              </m:d>
+            </m:e>
+          </m:d>
+          <m:r>
+            <w:rPr>
+              <w:rFonts w:ascii="Cambria Math" w:hAnsi="Cambria Math"/>
+            </w:rPr>
+            <m:t>=</m:t>
+          </m:r>
+          <m:f>
+            <m:fPr>
+              <m:ctrlPr>
+                <w:rPr>
+                  <w:rFonts w:ascii="Cambria Math" w:hAnsi="Cambria Math"/>
+                  <w:i/>
+                </w:rPr>
+              </m:ctrlPr>
+            </m:fPr>
+            <m:num>
+              <m:sSub>
+                <m:sSubPr>
+                  <m:ctrlPr>
+                    <w:rPr>
+                      <w:rFonts w:ascii="Cambria Math" w:hAnsi="Cambria Math"/>
+                      <w:i/>
+                    </w:rPr>
+                  </m:ctrlPr>
+                </m:sSubPr>
+                <m:e>
+                  <m:r>
+                    <w:rPr>
+                      <w:rFonts w:ascii="Cambria Math" w:hAnsi="Cambria Math"/>
+                    </w:rPr>
+                    <m:t>θ</m:t>
+                  </m:r>
+                </m:e>
+                <m:sub>
+                  <m:r>
+                    <w:rPr>
+                      <w:rFonts w:ascii="Cambria Math" w:hAnsi="Cambria Math"/>
+                    </w:rPr>
+                    <m:t>t</m:t>
+                  </m:r>
+                </m:sub>
+              </m:sSub>
+              <m:d>
+                <m:dPr>
+                  <m:ctrlPr>
+                    <w:rPr>
+                      <w:rFonts w:ascii="Cambria Math" w:hAnsi="Cambria Math"/>
+                      <w:i/>
+                    </w:rPr>
+                  </m:ctrlPr>
+                </m:dPr>
+                <m:e>
+                  <m:r>
+                    <w:rPr>
+                      <w:rFonts w:ascii="Cambria Math" w:hAnsi="Cambria Math"/>
+                    </w:rPr>
+                    <m:t>i,j</m:t>
+                  </m:r>
+                </m:e>
+              </m:d>
+              <m:r>
+                <m:rPr>
+                  <m:sty m:val="bi"/>
+                </m:rPr>
+                <w:rPr>
+                  <w:rFonts w:ascii="Cambria Math" w:hAnsi="Cambria Math"/>
+                </w:rPr>
+                <m:t>∙</m:t>
+              </m:r>
+              <m:sSub>
+                <m:sSubPr>
+                  <m:ctrlPr>
+                    <w:rPr>
+                      <w:rFonts w:ascii="Cambria Math" w:hAnsi="Cambria Math"/>
+                      <w:i/>
+                    </w:rPr>
+                  </m:ctrlPr>
+                </m:sSubPr>
+                <m:e>
+                  <m:r>
+                    <w:rPr>
+                      <w:rFonts w:ascii="Cambria Math" w:hAnsi="Cambria Math"/>
+                    </w:rPr>
+                    <m:t>θ</m:t>
+                  </m:r>
+                </m:e>
+                <m:sub>
+                  <m:r>
+                    <w:rPr>
+                      <w:rFonts w:ascii="Cambria Math" w:hAnsi="Cambria Math"/>
+                    </w:rPr>
+                    <m:t>t</m:t>
+                  </m:r>
+                </m:sub>
+              </m:sSub>
+              <m:d>
+                <m:dPr>
+                  <m:ctrlPr>
+                    <w:rPr>
+                      <w:rFonts w:ascii="Cambria Math" w:hAnsi="Cambria Math"/>
+                      <w:i/>
+                    </w:rPr>
+                  </m:ctrlPr>
+                </m:dPr>
+                <m:e>
+                  <m:r>
+                    <w:rPr>
+                      <w:rFonts w:ascii="Cambria Math" w:hAnsi="Cambria Math"/>
+                    </w:rPr>
+                    <m:t>m,n</m:t>
+                  </m:r>
+                </m:e>
+              </m:d>
+            </m:num>
+            <m:den>
+              <m:d>
+                <m:dPr>
+                  <m:begChr m:val="‖"/>
+                  <m:endChr m:val="‖"/>
+                  <m:ctrlPr>
+                    <w:rPr>
+                      <w:rFonts w:ascii="Cambria Math" w:hAnsi="Cambria Math"/>
+                      <w:i/>
+                    </w:rPr>
+                  </m:ctrlPr>
+                </m:dPr>
+                <m:e>
+                  <m:sSub>
+                    <m:sSubPr>
+                      <m:ctrlPr>
+                        <w:rPr>
+                          <w:rFonts w:ascii="Cambria Math" w:hAnsi="Cambria Math"/>
+                          <w:i/>
+                        </w:rPr>
+                      </m:ctrlPr>
+                    </m:sSubPr>
+                    <m:e>
+                      <m:r>
+                        <w:rPr>
+                          <w:rFonts w:ascii="Cambria Math" w:hAnsi="Cambria Math"/>
+                        </w:rPr>
+                        <m:t>θ</m:t>
+                      </m:r>
+                    </m:e>
+                    <m:sub>
+                      <m:r>
+                        <w:rPr>
+                          <w:rFonts w:ascii="Cambria Math" w:hAnsi="Cambria Math"/>
+                        </w:rPr>
+                        <m:t>t</m:t>
+                      </m:r>
+                    </m:sub>
+                  </m:sSub>
+                  <m:d>
+                    <m:dPr>
+                      <m:ctrlPr>
+                        <w:rPr>
+                          <w:rFonts w:ascii="Cambria Math" w:hAnsi="Cambria Math"/>
+                          <w:i/>
+                        </w:rPr>
+                      </m:ctrlPr>
+                    </m:dPr>
+                    <m:e>
+                      <m:r>
+                        <w:rPr>
+                          <w:rFonts w:ascii="Cambria Math" w:hAnsi="Cambria Math"/>
+                        </w:rPr>
+                        <m:t>i,j</m:t>
+                      </m:r>
+                    </m:e>
+                  </m:d>
+                </m:e>
+              </m:d>
+              <m:d>
+                <m:dPr>
+                  <m:begChr m:val="‖"/>
+                  <m:endChr m:val="‖"/>
+                  <m:ctrlPr>
+                    <w:rPr>
+                      <w:rFonts w:ascii="Cambria Math" w:hAnsi="Cambria Math"/>
+                      <w:i/>
+                    </w:rPr>
+                  </m:ctrlPr>
+                </m:dPr>
+                <m:e>
+                  <m:sSub>
+                    <m:sSubPr>
+                      <m:ctrlPr>
+                        <w:rPr>
+                          <w:rFonts w:ascii="Cambria Math" w:hAnsi="Cambria Math"/>
+                          <w:i/>
+                        </w:rPr>
+                      </m:ctrlPr>
+                    </m:sSubPr>
+                    <m:e>
+                      <m:r>
+                        <w:rPr>
+                          <w:rFonts w:ascii="Cambria Math" w:hAnsi="Cambria Math"/>
+                        </w:rPr>
+                        <m:t>θ</m:t>
+                      </m:r>
+                    </m:e>
+                    <m:sub>
+                      <m:r>
+                        <w:rPr>
+                          <w:rFonts w:ascii="Cambria Math" w:hAnsi="Cambria Math"/>
+                        </w:rPr>
+                        <m:t>t</m:t>
+                      </m:r>
+                    </m:sub>
+                  </m:sSub>
+                  <m:d>
+                    <m:dPr>
+                      <m:ctrlPr>
+                        <w:rPr>
+                          <w:rFonts w:ascii="Cambria Math" w:hAnsi="Cambria Math"/>
+                          <w:i/>
+                        </w:rPr>
+                      </m:ctrlPr>
+                    </m:dPr>
+                    <m:e>
+                      <m:r>
+                        <w:rPr>
+                          <w:rFonts w:ascii="Cambria Math" w:hAnsi="Cambria Math"/>
+                        </w:rPr>
+                        <m:t>m,n</m:t>
+                      </m:r>
+                    </m:e>
+                  </m:d>
+                </m:e>
+              </m:d>
+            </m:den>
+          </m:f>
+          <m:r>
+            <w:rPr>
+              <w:rFonts w:ascii="Cambria Math" w:hAnsi="Cambria Math"/>
+              <w:i/>
+            </w:rPr>
+            <w:br/>
+          </m:r>
+        </m:oMath>
+        <m:oMath>
+          <m:r>
+            <w:rPr>
+              <w:rFonts w:ascii="Cambria Math" w:hAnsi="Cambria Math"/>
+            </w:rPr>
+            <m:t>dist</m:t>
+          </m:r>
+          <m:r>
+            <m:rPr>
+              <m:sty m:val="p"/>
+            </m:rPr>
+            <w:rPr>
+              <w:rFonts w:ascii="Cambria Math" w:hAnsi="Cambria Math"/>
+            </w:rPr>
+            <m:t>∈</m:t>
+          </m:r>
+          <m:d>
+            <m:dPr>
+              <m:begChr m:val="["/>
+              <m:endChr m:val="]"/>
+              <m:ctrlPr>
+                <w:rPr>
+                  <w:rFonts w:ascii="Cambria Math" w:hAnsi="Cambria Math"/>
+                </w:rPr>
+              </m:ctrlPr>
+            </m:dPr>
+            <m:e>
+              <m:r>
+                <m:rPr>
+                  <m:sty m:val="p"/>
+                </m:rPr>
+                <w:rPr>
+                  <w:rFonts w:ascii="Cambria Math" w:hAnsi="Cambria Math"/>
+                </w:rPr>
+                <m:t>0</m:t>
+              </m:r>
+              <m:r>
+                <m:rPr>
+                  <m:sty m:val="p"/>
+                </m:rPr>
+                <w:rPr>
+                  <w:rFonts w:ascii="Cambria Math" w:hAnsi="Cambria Math" w:hint="eastAsia"/>
+                </w:rPr>
+                <m:t>,</m:t>
+              </m:r>
+              <m:r>
+                <m:rPr>
+                  <m:sty m:val="p"/>
+                </m:rPr>
+                <w:rPr>
+                  <w:rFonts w:ascii="Cambria Math" w:hAnsi="Cambria Math"/>
+                </w:rPr>
+                <m:t>1</m:t>
+              </m:r>
+            </m:e>
+          </m:d>
+        </m:oMath>
+      </m:oMathPara>
     </w:p>
     <w:p>
       <w:pPr>
@@ -8013,16 +8523,7 @@
         <w:rPr>
           <w:rFonts w:hint="eastAsia"/>
         </w:rPr>
-        <w:t>（</w:t>
-      </w:r>
-      <w:r>
-        <w:t>1</w:t>
-      </w:r>
-      <w:r>
-        <w:rPr>
-          <w:rFonts w:hint="eastAsia"/>
-        </w:rPr>
-        <w:t>）计算</w:t>
+        <w:t>计算</w:t>
       </w:r>
       <w:r>
         <w:rPr>
@@ -8057,28 +8558,14 @@
         <w:t>在</w:t>
       </w:r>
       <w:r>
+        <w:rPr>
+          <w:rFonts w:hint="eastAsia"/>
+        </w:rPr>
+        <w:t>第</w:t>
+      </w:r>
+      <w:r>
         <w:t>t</w:t>
       </w:r>
-      <m:oMath>
-        <m:r>
-          <m:rPr>
-            <m:sty m:val="p"/>
-          </m:rPr>
-          <w:rPr>
-            <w:rFonts w:ascii="Cambria Math" w:hAnsi="Cambria Math"/>
-          </w:rPr>
-          <m:t>~</m:t>
-        </m:r>
-      </m:oMath>
-      <w:r>
-        <w:rPr>
-          <w:rFonts w:hint="eastAsia"/>
-        </w:rPr>
-        <w:t>t</w:t>
-      </w:r>
-      <w:r>
-        <w:t>+1</w:t>
-      </w:r>
       <w:r>
         <w:rPr>
           <w:rFonts w:hint="eastAsia"/>
@@ -8086,7 +8573,7 @@
         <w:t>帧</w:t>
       </w:r>
       <w:r>
-        <w:t>之间的</w:t>
+        <w:t>的</w:t>
       </w:r>
       <w:r>
         <w:rPr>
@@ -8106,14 +8593,12 @@
             <m:ctrlPr>
               <w:rPr>
                 <w:rFonts w:ascii="Cambria Math" w:hAnsi="Cambria Math"/>
+                <w:i/>
               </w:rPr>
             </m:ctrlPr>
           </m:sSubPr>
           <m:e>
             <m:r>
-              <m:rPr>
-                <m:sty m:val="p"/>
-              </m:rPr>
               <w:rPr>
                 <w:rFonts w:ascii="Cambria Math" w:hAnsi="Cambria Math"/>
               </w:rPr>
@@ -8160,6 +8645,7 @@
             <m:ctrlPr>
               <w:rPr>
                 <w:rFonts w:ascii="Cambria Math" w:hAnsi="Cambria Math"/>
+                <w:i/>
               </w:rPr>
             </m:ctrlPr>
           </m:dPr>
@@ -8169,6 +8655,7 @@
                 <m:ctrlPr>
                   <w:rPr>
                     <w:rFonts w:ascii="Cambria Math" w:hAnsi="Cambria Math"/>
+                    <w:i/>
                   </w:rPr>
                 </m:ctrlPr>
               </m:sSubPr>
@@ -8218,6 +8705,7 @@
                 <m:ctrlPr>
                   <w:rPr>
                     <w:rFonts w:ascii="Cambria Math" w:hAnsi="Cambria Math"/>
+                    <w:i/>
                   </w:rPr>
                 </m:ctrlPr>
               </m:sSubPr>
@@ -8265,89 +8753,1741 @@
         </w:rPr>
         <w:t>，并确定其邻域，记邻域的大小为</w:t>
       </w:r>
-      <w:r>
-        <w:t xml:space="preserve"> Ws</w:t>
-      </w:r>
-      <w:r>
-        <w:rPr>
-          <w:rFonts w:hint="eastAsia"/>
-        </w:rPr>
-        <w:t>×</w:t>
-      </w:r>
-      <w:r>
-        <w:t>Ws</w:t>
-      </w:r>
-      <w:r>
-        <w:rPr>
-          <w:rFonts w:hint="eastAsia"/>
-        </w:rPr>
-        <w:t>（本文中，</w:t>
+      <m:oMath>
+        <m:r>
+          <w:rPr>
+            <w:rFonts w:ascii="Cambria Math" w:hAnsi="Cambria Math"/>
+          </w:rPr>
+          <m:t>N×N</m:t>
+        </m:r>
+      </m:oMath>
+      <w:r>
+        <w:rPr>
+          <w:rFonts w:hint="eastAsia"/>
+        </w:rPr>
+        <w:t>（本文中</w:t>
+      </w:r>
+      <m:oMath>
+        <m:r>
+          <w:rPr>
+            <w:rFonts w:ascii="Cambria Math" w:hAnsi="Cambria Math"/>
+          </w:rPr>
+          <m:t>N</m:t>
+        </m:r>
+      </m:oMath>
+      <w:r>
+        <w:rPr>
+          <w:rFonts w:hint="eastAsia"/>
+        </w:rPr>
+        <w:t>取值为</w:t>
+      </w:r>
+      <w:r>
+        <w:t>3</w:t>
+      </w:r>
+      <w:r>
+        <w:rPr>
+          <w:rFonts w:hint="eastAsia"/>
+        </w:rPr>
+        <w:t>）。</w:t>
+      </w:r>
+      <w:r>
+        <w:rPr>
+          <w:rFonts w:hint="eastAsia"/>
+        </w:rPr>
+        <w:t>分别计算</w:t>
+      </w:r>
+      <m:oMath>
+        <m:sSub>
+          <m:sSubPr>
+            <m:ctrlPr>
+              <w:rPr>
+                <w:rFonts w:ascii="Cambria Math" w:hAnsi="Cambria Math"/>
+                <w:i/>
+              </w:rPr>
+            </m:ctrlPr>
+          </m:sSubPr>
+          <m:e>
+            <m:r>
+              <w:rPr>
+                <w:rFonts w:ascii="Cambria Math" w:hAnsi="Cambria Math"/>
+              </w:rPr>
+              <m:t>θ</m:t>
+            </m:r>
+          </m:e>
+          <m:sub>
+            <m:r>
+              <w:rPr>
+                <w:rFonts w:ascii="Cambria Math" w:hAnsi="Cambria Math"/>
+              </w:rPr>
+              <m:t>t</m:t>
+            </m:r>
+          </m:sub>
+        </m:sSub>
+        <m:d>
+          <m:dPr>
+            <m:ctrlPr>
+              <w:rPr>
+                <w:rFonts w:ascii="Cambria Math" w:hAnsi="Cambria Math"/>
+                <w:i/>
+              </w:rPr>
+            </m:ctrlPr>
+          </m:dPr>
+          <m:e>
+            <m:r>
+              <w:rPr>
+                <w:rFonts w:ascii="Cambria Math" w:hAnsi="Cambria Math"/>
+              </w:rPr>
+              <m:t>i,j</m:t>
+            </m:r>
+          </m:e>
+        </m:d>
+      </m:oMath>
+      <w:r>
+        <w:rPr>
+          <w:rFonts w:hint="eastAsia"/>
+        </w:rPr>
+        <w:t>与其邻域内对所有其它运动矢量的</w:t>
+      </w:r>
+      <w:r>
+        <w:rPr>
+          <w:rFonts w:hint="eastAsia"/>
+        </w:rPr>
+        <w:t>夹角余弦值</w:t>
+      </w:r>
+      <w:r>
+        <w:t>，</w:t>
+      </w:r>
+      <w:r>
+        <w:rPr>
+          <w:rFonts w:hint="eastAsia"/>
+        </w:rPr>
+        <w:t>实现</w:t>
+      </w:r>
+      <w:r>
+        <w:t>运动方向的</w:t>
+      </w:r>
+      <w:r>
+        <w:rPr>
+          <w:rFonts w:hint="eastAsia"/>
+        </w:rPr>
+        <w:t>一致性</w:t>
+      </w:r>
+      <w:r>
+        <w:rPr>
+          <w:rFonts w:hint="eastAsia"/>
+        </w:rPr>
+        <w:t>度量</w:t>
+      </w:r>
+      <w:r>
+        <w:rPr>
+          <w:rFonts w:hint="eastAsia"/>
+        </w:rPr>
+        <w:t>，</w:t>
+      </w:r>
+      <w:r>
+        <w:rPr>
+          <w:rFonts w:hint="eastAsia"/>
+        </w:rPr>
+        <w:t>将在</w:t>
+      </w:r>
+      <m:oMath>
+        <m:r>
+          <w:rPr>
+            <w:rFonts w:ascii="Cambria Math" w:hAnsi="Cambria Math"/>
+          </w:rPr>
+          <m:t>N×N</m:t>
+        </m:r>
+      </m:oMath>
+      <w:r>
+        <w:rPr>
+          <w:rFonts w:hint="eastAsia"/>
+        </w:rPr>
+        <w:t>邻域</w:t>
+      </w:r>
+      <w:r>
+        <w:t>内</w:t>
+      </w:r>
+      <w:r>
+        <w:rPr>
+          <w:rFonts w:hint="eastAsia"/>
+        </w:rPr>
+        <w:t>计算得到</w:t>
+      </w:r>
+      <w:r>
+        <w:t>的</w:t>
+      </w:r>
+      <w:r>
+        <w:rPr>
+          <w:rFonts w:hint="eastAsia"/>
+        </w:rPr>
+        <w:t>所有</w:t>
+      </w:r>
+      <m:oMath>
+        <m:r>
+          <w:rPr>
+            <w:rFonts w:ascii="Cambria Math" w:hAnsi="Cambria Math"/>
+          </w:rPr>
+          <m:t>dist</m:t>
+        </m:r>
+      </m:oMath>
+      <w:r>
+        <w:rPr>
+          <w:rFonts w:hint="eastAsia"/>
+        </w:rPr>
+        <w:t>值</w:t>
+      </w:r>
+      <w:r>
+        <w:rPr>
+          <w:rFonts w:hint="eastAsia"/>
+        </w:rPr>
+        <w:t>累加求和，并进行归一化处理，最终得到运动方向一致性特征图</w:t>
+      </w:r>
+      <m:oMath>
+        <m:r>
+          <w:rPr>
+            <w:rFonts w:ascii="Cambria Math" w:hAnsi="Cambria Math"/>
+          </w:rPr>
+          <m:t xml:space="preserve"> </m:t>
+        </m:r>
+        <m:r>
+          <w:rPr>
+            <w:rFonts w:ascii="Cambria Math" w:hAnsi="Cambria Math"/>
+          </w:rPr>
+          <m:t>Dmap</m:t>
+        </m:r>
+      </m:oMath>
+      <w:r>
+        <w:rPr>
+          <w:rFonts w:hint="eastAsia"/>
+        </w:rPr>
+        <w:t>。</w:t>
       </w:r>
     </w:p>
     <w:p>
       <w:pPr>
         <w:ind w:firstLineChars="100" w:firstLine="210"/>
       </w:pPr>
-      <w:r>
-        <w:t xml:space="preserve">Ws </w:t>
-      </w:r>
-      <w:r>
-        <w:rPr>
-          <w:rFonts w:hint="eastAsia"/>
-        </w:rPr>
-        <w:t>取值为</w:t>
-      </w:r>
-      <w:r>
-        <w:t xml:space="preserve"> 3</w:t>
-      </w:r>
-      <w:r>
-        <w:rPr>
-          <w:rFonts w:hint="eastAsia"/>
-        </w:rPr>
-        <w:t>）；</w:t>
-      </w:r>
+      <m:oMathPara>
+        <m:oMath>
+          <m:r>
+            <w:rPr>
+              <w:rFonts w:ascii="Cambria Math" w:hAnsi="Cambria Math"/>
+            </w:rPr>
+            <m:t>Dmap</m:t>
+          </m:r>
+          <m:d>
+            <m:dPr>
+              <m:ctrlPr>
+                <w:rPr>
+                  <w:rFonts w:ascii="Cambria Math" w:hAnsi="Cambria Math"/>
+                  <w:i/>
+                </w:rPr>
+              </m:ctrlPr>
+            </m:dPr>
+            <m:e>
+              <m:r>
+                <w:rPr>
+                  <w:rFonts w:ascii="Cambria Math" w:hAnsi="Cambria Math"/>
+                </w:rPr>
+                <m:t>i,j</m:t>
+              </m:r>
+            </m:e>
+          </m:d>
+          <m:r>
+            <w:rPr>
+              <w:rFonts w:ascii="Cambria Math" w:hAnsi="Cambria Math"/>
+            </w:rPr>
+            <m:t>=</m:t>
+          </m:r>
+          <m:nary>
+            <m:naryPr>
+              <m:chr m:val="∑"/>
+              <m:limLoc m:val="undOvr"/>
+              <m:supHide m:val="1"/>
+              <m:ctrlPr>
+                <w:rPr>
+                  <w:rFonts w:ascii="Cambria Math" w:hAnsi="Cambria Math"/>
+                  <w:i/>
+                </w:rPr>
+              </m:ctrlPr>
+            </m:naryPr>
+            <m:sub>
+              <m:eqArr>
+                <m:eqArrPr>
+                  <m:ctrlPr>
+                    <w:rPr>
+                      <w:rFonts w:ascii="Cambria Math" w:hAnsi="Cambria Math"/>
+                      <w:i/>
+                    </w:rPr>
+                  </m:ctrlPr>
+                </m:eqArrPr>
+                <m:e>
+                  <m:d>
+                    <m:dPr>
+                      <m:ctrlPr>
+                        <w:rPr>
+                          <w:rFonts w:ascii="Cambria Math" w:hAnsi="Cambria Math"/>
+                          <w:i/>
+                        </w:rPr>
+                      </m:ctrlPr>
+                    </m:dPr>
+                    <m:e>
+                      <m:r>
+                        <w:rPr>
+                          <w:rFonts w:ascii="Cambria Math" w:hAnsi="Cambria Math"/>
+                        </w:rPr>
+                        <m:t>m,n</m:t>
+                      </m:r>
+                    </m:e>
+                  </m:d>
+                  <m:r>
+                    <w:rPr>
+                      <w:rFonts w:ascii="Cambria Math" w:hAnsi="Cambria Math"/>
+                    </w:rPr>
+                    <m:t>∈</m:t>
+                  </m:r>
+                  <m:sSub>
+                    <m:sSubPr>
+                      <m:ctrlPr>
+                        <w:rPr>
+                          <w:rFonts w:ascii="Cambria Math" w:hAnsi="Cambria Math"/>
+                          <w:i/>
+                        </w:rPr>
+                      </m:ctrlPr>
+                    </m:sSubPr>
+                    <m:e>
+                      <m:r>
+                        <m:rPr>
+                          <m:sty m:val="p"/>
+                        </m:rPr>
+                        <w:rPr>
+                          <w:rFonts w:ascii="Cambria Math" w:hAnsi="Cambria Math"/>
+                        </w:rPr>
+                        <m:t>Ω</m:t>
+                      </m:r>
+                    </m:e>
+                    <m:sub>
+                      <m:d>
+                        <m:dPr>
+                          <m:ctrlPr>
+                            <w:rPr>
+                              <w:rFonts w:ascii="Cambria Math" w:hAnsi="Cambria Math"/>
+                              <w:i/>
+                            </w:rPr>
+                          </m:ctrlPr>
+                        </m:dPr>
+                        <m:e>
+                          <m:r>
+                            <w:rPr>
+                              <w:rFonts w:ascii="Cambria Math" w:hAnsi="Cambria Math"/>
+                            </w:rPr>
+                            <m:t>i,j</m:t>
+                          </m:r>
+                        </m:e>
+                      </m:d>
+                    </m:sub>
+                  </m:sSub>
+                  <m:d>
+                    <m:dPr>
+                      <m:ctrlPr>
+                        <w:rPr>
+                          <w:rFonts w:ascii="Cambria Math" w:hAnsi="Cambria Math"/>
+                          <w:i/>
+                        </w:rPr>
+                      </m:ctrlPr>
+                    </m:dPr>
+                    <m:e>
+                      <m:r>
+                        <w:rPr>
+                          <w:rFonts w:ascii="Cambria Math" w:hAnsi="Cambria Math"/>
+                        </w:rPr>
+                        <m:t>N</m:t>
+                      </m:r>
+                    </m:e>
+                  </m:d>
+                </m:e>
+                <m:e>
+                  <m:d>
+                    <m:dPr>
+                      <m:ctrlPr>
+                        <w:rPr>
+                          <w:rFonts w:ascii="Cambria Math" w:hAnsi="Cambria Math"/>
+                          <w:i/>
+                        </w:rPr>
+                      </m:ctrlPr>
+                    </m:dPr>
+                    <m:e>
+                      <m:r>
+                        <w:rPr>
+                          <w:rFonts w:ascii="Cambria Math" w:hAnsi="Cambria Math"/>
+                        </w:rPr>
+                        <m:t>m,n</m:t>
+                      </m:r>
+                    </m:e>
+                  </m:d>
+                  <m:r>
+                    <w:rPr>
+                      <w:rFonts w:ascii="Cambria Math" w:hAnsi="Cambria Math"/>
+                    </w:rPr>
+                    <m:t>≠</m:t>
+                  </m:r>
+                  <m:d>
+                    <m:dPr>
+                      <m:ctrlPr>
+                        <w:rPr>
+                          <w:rFonts w:ascii="Cambria Math" w:hAnsi="Cambria Math"/>
+                          <w:i/>
+                        </w:rPr>
+                      </m:ctrlPr>
+                    </m:dPr>
+                    <m:e>
+                      <m:r>
+                        <w:rPr>
+                          <w:rFonts w:ascii="Cambria Math" w:hAnsi="Cambria Math"/>
+                        </w:rPr>
+                        <m:t>i,j</m:t>
+                      </m:r>
+                    </m:e>
+                  </m:d>
+                </m:e>
+              </m:eqArr>
+            </m:sub>
+            <m:sup/>
+            <m:e>
+              <m:r>
+                <w:rPr>
+                  <w:rFonts w:ascii="Cambria Math" w:hAnsi="Cambria Math"/>
+                </w:rPr>
+                <m:t>dist</m:t>
+              </m:r>
+              <m:d>
+                <m:dPr>
+                  <m:begChr m:val="["/>
+                  <m:endChr m:val="]"/>
+                  <m:ctrlPr>
+                    <w:rPr>
+                      <w:rFonts w:ascii="Cambria Math" w:hAnsi="Cambria Math"/>
+                      <w:i/>
+                    </w:rPr>
+                  </m:ctrlPr>
+                </m:dPr>
+                <m:e>
+                  <m:sSub>
+                    <m:sSubPr>
+                      <m:ctrlPr>
+                        <w:rPr>
+                          <w:rFonts w:ascii="Cambria Math" w:hAnsi="Cambria Math"/>
+                          <w:i/>
+                        </w:rPr>
+                      </m:ctrlPr>
+                    </m:sSubPr>
+                    <m:e>
+                      <m:r>
+                        <w:rPr>
+                          <w:rFonts w:ascii="Cambria Math" w:hAnsi="Cambria Math"/>
+                        </w:rPr>
+                        <m:t>θ</m:t>
+                      </m:r>
+                    </m:e>
+                    <m:sub>
+                      <m:r>
+                        <w:rPr>
+                          <w:rFonts w:ascii="Cambria Math" w:hAnsi="Cambria Math"/>
+                        </w:rPr>
+                        <m:t>t</m:t>
+                      </m:r>
+                    </m:sub>
+                  </m:sSub>
+                  <m:d>
+                    <m:dPr>
+                      <m:ctrlPr>
+                        <w:rPr>
+                          <w:rFonts w:ascii="Cambria Math" w:hAnsi="Cambria Math"/>
+                          <w:i/>
+                        </w:rPr>
+                      </m:ctrlPr>
+                    </m:dPr>
+                    <m:e>
+                      <m:r>
+                        <w:rPr>
+                          <w:rFonts w:ascii="Cambria Math" w:hAnsi="Cambria Math"/>
+                        </w:rPr>
+                        <m:t>i,j</m:t>
+                      </m:r>
+                    </m:e>
+                  </m:d>
+                  <m:r>
+                    <w:rPr>
+                      <w:rFonts w:ascii="Cambria Math" w:hAnsi="Cambria Math"/>
+                    </w:rPr>
+                    <m:t>,</m:t>
+                  </m:r>
+                  <m:sSub>
+                    <m:sSubPr>
+                      <m:ctrlPr>
+                        <w:rPr>
+                          <w:rFonts w:ascii="Cambria Math" w:hAnsi="Cambria Math"/>
+                          <w:i/>
+                        </w:rPr>
+                      </m:ctrlPr>
+                    </m:sSubPr>
+                    <m:e>
+                      <m:r>
+                        <w:rPr>
+                          <w:rFonts w:ascii="Cambria Math" w:hAnsi="Cambria Math"/>
+                        </w:rPr>
+                        <m:t>θ</m:t>
+                      </m:r>
+                    </m:e>
+                    <m:sub>
+                      <m:r>
+                        <w:rPr>
+                          <w:rFonts w:ascii="Cambria Math" w:hAnsi="Cambria Math"/>
+                        </w:rPr>
+                        <m:t>t</m:t>
+                      </m:r>
+                    </m:sub>
+                  </m:sSub>
+                  <m:d>
+                    <m:dPr>
+                      <m:ctrlPr>
+                        <w:rPr>
+                          <w:rFonts w:ascii="Cambria Math" w:hAnsi="Cambria Math"/>
+                          <w:i/>
+                        </w:rPr>
+                      </m:ctrlPr>
+                    </m:dPr>
+                    <m:e>
+                      <m:r>
+                        <w:rPr>
+                          <w:rFonts w:ascii="Cambria Math" w:hAnsi="Cambria Math"/>
+                        </w:rPr>
+                        <m:t>m,n</m:t>
+                      </m:r>
+                    </m:e>
+                  </m:d>
+                </m:e>
+              </m:d>
+              <m:r>
+                <w:rPr>
+                  <w:rFonts w:ascii="Cambria Math" w:hAnsi="Cambria Math"/>
+                </w:rPr>
+                <m:t>/M</m:t>
+              </m:r>
+            </m:e>
+          </m:nary>
+        </m:oMath>
+      </m:oMathPara>
+    </w:p>
+    <w:p>
+      <w:pPr>
+        <w:ind w:firstLineChars="100" w:firstLine="210"/>
+        <w:rPr>
+          <w:rFonts w:hint="eastAsia"/>
+        </w:rPr>
+      </w:pPr>
+      <w:r>
+        <w:rPr>
+          <w:rFonts w:hint="eastAsia"/>
+        </w:rPr>
+        <w:t>其中</w:t>
+      </w:r>
+      <m:oMath>
+        <m:sSub>
+          <m:sSubPr>
+            <m:ctrlPr>
+              <w:rPr>
+                <w:rFonts w:ascii="Cambria Math" w:hAnsi="Cambria Math"/>
+                <w:i/>
+              </w:rPr>
+            </m:ctrlPr>
+          </m:sSubPr>
+          <m:e>
+            <m:r>
+              <m:rPr>
+                <m:sty m:val="p"/>
+              </m:rPr>
+              <w:rPr>
+                <w:rFonts w:ascii="Cambria Math" w:hAnsi="Cambria Math"/>
+              </w:rPr>
+              <m:t>Ω</m:t>
+            </m:r>
+          </m:e>
+          <m:sub>
+            <m:d>
+              <m:dPr>
+                <m:ctrlPr>
+                  <w:rPr>
+                    <w:rFonts w:ascii="Cambria Math" w:hAnsi="Cambria Math"/>
+                    <w:i/>
+                  </w:rPr>
+                </m:ctrlPr>
+              </m:dPr>
+              <m:e>
+                <m:r>
+                  <w:rPr>
+                    <w:rFonts w:ascii="Cambria Math" w:hAnsi="Cambria Math"/>
+                  </w:rPr>
+                  <m:t>i,j</m:t>
+                </m:r>
+              </m:e>
+            </m:d>
+          </m:sub>
+        </m:sSub>
+        <m:d>
+          <m:dPr>
+            <m:ctrlPr>
+              <w:rPr>
+                <w:rFonts w:ascii="Cambria Math" w:hAnsi="Cambria Math"/>
+                <w:i/>
+              </w:rPr>
+            </m:ctrlPr>
+          </m:dPr>
+          <m:e>
+            <m:r>
+              <w:rPr>
+                <w:rFonts w:ascii="Cambria Math" w:hAnsi="Cambria Math"/>
+              </w:rPr>
+              <m:t>N</m:t>
+            </m:r>
+          </m:e>
+        </m:d>
+      </m:oMath>
+      <w:r>
+        <w:rPr>
+          <w:rFonts w:hint="eastAsia"/>
+        </w:rPr>
+        <w:t>表示以</w:t>
+      </w:r>
+      <w:r>
+        <w:t>像素</w:t>
+      </w:r>
+      <m:oMath>
+        <m:d>
+          <m:dPr>
+            <m:ctrlPr>
+              <w:rPr>
+                <w:rFonts w:ascii="Cambria Math" w:hAnsi="Cambria Math"/>
+                <w:i/>
+              </w:rPr>
+            </m:ctrlPr>
+          </m:dPr>
+          <m:e>
+            <m:r>
+              <w:rPr>
+                <w:rFonts w:ascii="Cambria Math" w:hAnsi="Cambria Math"/>
+              </w:rPr>
+              <m:t>i,j</m:t>
+            </m:r>
+          </m:e>
+        </m:d>
+      </m:oMath>
+      <w:r>
+        <w:rPr>
+          <w:rFonts w:hint="eastAsia"/>
+        </w:rPr>
+        <w:t>为</w:t>
+      </w:r>
+      <w:r>
+        <w:t>中心</w:t>
+      </w:r>
+      <w:r>
+        <w:rPr>
+          <w:rFonts w:hint="eastAsia"/>
+        </w:rPr>
+        <w:t>，</w:t>
+      </w:r>
+      <w:r>
+        <w:t>窗口长度为</w:t>
+      </w:r>
+      <m:oMath>
+        <m:r>
+          <w:rPr>
+            <w:rFonts w:ascii="Cambria Math" w:hAnsi="Cambria Math"/>
+          </w:rPr>
+          <m:t>N</m:t>
+        </m:r>
+      </m:oMath>
+      <w:r>
+        <w:rPr>
+          <w:rFonts w:hint="eastAsia"/>
+        </w:rPr>
+        <w:t>的</w:t>
+      </w:r>
+      <w:r>
+        <w:t>邻域的像素集合</w:t>
+      </w:r>
+      <w:r>
+        <w:rPr>
+          <w:rFonts w:hint="eastAsia"/>
+        </w:rPr>
+        <w:t>，</w:t>
+      </w:r>
+      <m:oMath>
+        <m:d>
+          <m:dPr>
+            <m:ctrlPr>
+              <w:rPr>
+                <w:rFonts w:ascii="Cambria Math" w:hAnsi="Cambria Math"/>
+                <w:i/>
+              </w:rPr>
+            </m:ctrlPr>
+          </m:dPr>
+          <m:e>
+            <m:r>
+              <w:rPr>
+                <w:rFonts w:ascii="Cambria Math" w:hAnsi="Cambria Math"/>
+              </w:rPr>
+              <m:t>m,n</m:t>
+            </m:r>
+          </m:e>
+        </m:d>
+      </m:oMath>
+      <w:r>
+        <w:rPr>
+          <w:rFonts w:hint="eastAsia"/>
+        </w:rPr>
+        <w:t>属于</w:t>
+      </w:r>
+      <w:r>
+        <w:t>集合</w:t>
+      </w:r>
+      <m:oMath>
+        <m:sSub>
+          <m:sSubPr>
+            <m:ctrlPr>
+              <w:rPr>
+                <w:rFonts w:ascii="Cambria Math" w:hAnsi="Cambria Math"/>
+                <w:i/>
+              </w:rPr>
+            </m:ctrlPr>
+          </m:sSubPr>
+          <m:e>
+            <m:r>
+              <m:rPr>
+                <m:sty m:val="p"/>
+              </m:rPr>
+              <w:rPr>
+                <w:rFonts w:ascii="Cambria Math" w:hAnsi="Cambria Math"/>
+              </w:rPr>
+              <m:t>Ω</m:t>
+            </m:r>
+          </m:e>
+          <m:sub>
+            <m:d>
+              <m:dPr>
+                <m:ctrlPr>
+                  <w:rPr>
+                    <w:rFonts w:ascii="Cambria Math" w:hAnsi="Cambria Math"/>
+                    <w:i/>
+                  </w:rPr>
+                </m:ctrlPr>
+              </m:dPr>
+              <m:e>
+                <m:r>
+                  <w:rPr>
+                    <w:rFonts w:ascii="Cambria Math" w:hAnsi="Cambria Math"/>
+                  </w:rPr>
+                  <m:t>i,j</m:t>
+                </m:r>
+              </m:e>
+            </m:d>
+          </m:sub>
+        </m:sSub>
+        <m:d>
+          <m:dPr>
+            <m:ctrlPr>
+              <w:rPr>
+                <w:rFonts w:ascii="Cambria Math" w:hAnsi="Cambria Math"/>
+                <w:i/>
+              </w:rPr>
+            </m:ctrlPr>
+          </m:dPr>
+          <m:e>
+            <m:r>
+              <w:rPr>
+                <w:rFonts w:ascii="Cambria Math" w:hAnsi="Cambria Math"/>
+              </w:rPr>
+              <m:t>N</m:t>
+            </m:r>
+          </m:e>
+        </m:d>
+      </m:oMath>
+      <w:r>
+        <w:rPr>
+          <w:rFonts w:hint="eastAsia"/>
+        </w:rPr>
+        <w:t>，</w:t>
+      </w:r>
+      <m:oMath>
+        <m:r>
+          <w:rPr>
+            <w:rFonts w:ascii="Cambria Math" w:hAnsi="Cambria Math"/>
+          </w:rPr>
+          <m:t>M</m:t>
+        </m:r>
+      </m:oMath>
+      <w:r>
+        <w:rPr>
+          <w:rFonts w:hint="eastAsia"/>
+        </w:rPr>
+        <w:t>为</w:t>
+      </w:r>
+      <w:r>
+        <w:t>计算</w:t>
+      </w:r>
+      <m:oMath>
+        <m:r>
+          <w:rPr>
+            <w:rFonts w:ascii="Cambria Math" w:hAnsi="Cambria Math"/>
+          </w:rPr>
+          <m:t>dist</m:t>
+        </m:r>
+      </m:oMath>
+      <w:r>
+        <w:rPr>
+          <w:rFonts w:hint="eastAsia"/>
+        </w:rPr>
+        <w:t>值的</w:t>
+      </w:r>
+      <w:r>
+        <w:t>次数。</w:t>
+      </w:r>
+      <m:oMath>
+        <m:r>
+          <w:rPr>
+            <w:rFonts w:ascii="Cambria Math" w:hAnsi="Cambria Math"/>
+          </w:rPr>
+          <m:t>Dma</m:t>
+        </m:r>
+        <m:r>
+          <w:rPr>
+            <w:rFonts w:ascii="Cambria Math" w:hAnsi="Cambria Math"/>
+          </w:rPr>
+          <m:t>p</m:t>
+        </m:r>
+        <m:r>
+          <m:rPr>
+            <m:sty m:val="p"/>
+          </m:rPr>
+          <w:rPr>
+            <w:rFonts w:ascii="Cambria Math" w:hAnsi="Cambria Math" w:hint="eastAsia"/>
+          </w:rPr>
+          <m:t>中</m:t>
+        </m:r>
+      </m:oMath>
+      <w:r>
+        <w:rPr>
+          <w:rFonts w:hint="eastAsia"/>
+        </w:rPr>
+        <w:t>某点的</w:t>
+      </w:r>
+      <w:r>
+        <w:t>值越大，说明该点与周围点的运动方向一致性越高，</w:t>
+      </w:r>
+      <w:r>
+        <w:rPr>
+          <w:rFonts w:hint="eastAsia"/>
+        </w:rPr>
+        <w:t>表明</w:t>
+      </w:r>
+      <w:r>
+        <w:t>该点位于</w:t>
+      </w:r>
+      <w:r>
+        <w:rPr>
+          <w:rFonts w:hint="eastAsia"/>
+        </w:rPr>
+        <w:t>显著的运动</w:t>
+      </w:r>
+      <w:r>
+        <w:t>区域范围内</w:t>
+      </w:r>
+      <w:r>
+        <w:rPr>
+          <w:rFonts w:hint="eastAsia"/>
+        </w:rPr>
+        <w:t>，</w:t>
+      </w:r>
+      <w:r>
+        <w:t>由于同一运动</w:t>
+      </w:r>
+      <w:r>
+        <w:rPr>
+          <w:rFonts w:hint="eastAsia"/>
+        </w:rPr>
+        <w:t>区域</w:t>
+      </w:r>
+      <w:r>
+        <w:t>内</w:t>
+      </w:r>
+      <w:r>
+        <w:rPr>
+          <w:rFonts w:hint="eastAsia"/>
+        </w:rPr>
+        <w:t>各点</w:t>
+      </w:r>
+      <w:r>
+        <w:t>的运动方向</w:t>
+      </w:r>
+      <w:r>
+        <w:rPr>
+          <w:rFonts w:hint="eastAsia"/>
+        </w:rPr>
+        <w:t>相同</w:t>
+      </w:r>
+      <w:r>
+        <w:t>，则该区域</w:t>
+      </w:r>
+      <w:r>
+        <w:rPr>
+          <w:rFonts w:hint="eastAsia"/>
+        </w:rPr>
+        <w:t>中</w:t>
+      </w:r>
+      <w:r>
+        <w:t>的每个点的</w:t>
+      </w:r>
+      <m:oMath>
+        <m:r>
+          <w:rPr>
+            <w:rFonts w:ascii="Cambria Math" w:hAnsi="Cambria Math"/>
+          </w:rPr>
+          <m:t>dist</m:t>
+        </m:r>
+      </m:oMath>
+      <w:r>
+        <w:t>值</w:t>
+      </w:r>
+      <w:r>
+        <w:rPr>
+          <w:rFonts w:hint="eastAsia"/>
+        </w:rPr>
+        <w:t>较高</w:t>
+      </w:r>
+      <w:r>
+        <w:t>且相近</w:t>
+      </w:r>
+      <w:r>
+        <w:rPr>
+          <w:rFonts w:hint="eastAsia"/>
+        </w:rPr>
+        <w:t>。</w:t>
+      </w:r>
+    </w:p>
+    <w:p>
+      <w:pPr>
+        <w:ind w:firstLineChars="150" w:firstLine="315"/>
+      </w:pPr>
+    </w:p>
+    <w:p>
+      <w:pPr>
+        <w:ind w:firstLineChars="150" w:firstLine="315"/>
+      </w:pPr>
       <w:bookmarkStart w:id="4" w:name="_GoBack"/>
       <w:bookmarkEnd w:id="4"/>
+      <w:r>
+        <w:rPr>
+          <w:rFonts w:hint="eastAsia"/>
+        </w:rPr>
+        <w:t>第</w:t>
+      </w:r>
+      <w:r>
+        <w:t>t帧的运动显著图</w:t>
+      </w:r>
+      <w:r>
+        <w:rPr>
+          <w:rFonts w:hint="eastAsia"/>
+        </w:rPr>
+        <w:t>可</w:t>
+      </w:r>
+      <w:r>
+        <w:t>表示</w:t>
+      </w:r>
+      <w:r>
+        <w:rPr>
+          <w:rFonts w:hint="eastAsia"/>
+        </w:rPr>
+        <w:t>为：</w:t>
+      </w:r>
+    </w:p>
+    <w:p>
+      <w:pPr>
+        <w:ind w:firstLineChars="150" w:firstLine="315"/>
+        <w:rPr>
+          <w:rFonts w:hint="eastAsia"/>
+        </w:rPr>
+      </w:pPr>
+      <m:oMathPara>
+        <m:oMath>
+          <m:r>
+            <w:rPr>
+              <w:rFonts w:ascii="Cambria Math" w:hAnsi="Cambria Math"/>
+            </w:rPr>
+            <m:t>MSmap</m:t>
+          </m:r>
+          <m:r>
+            <w:rPr>
+              <w:rFonts w:ascii="Cambria Math" w:hAnsi="Cambria Math"/>
+            </w:rPr>
+            <m:t>=</m:t>
+          </m:r>
+          <m:r>
+            <w:rPr>
+              <w:rFonts w:ascii="Cambria Math" w:hAnsi="Cambria Math"/>
+            </w:rPr>
+            <m:t xml:space="preserve"> </m:t>
+          </m:r>
+          <m:r>
+            <w:rPr>
+              <w:rFonts w:ascii="Cambria Math" w:hAnsi="Cambria Math"/>
+            </w:rPr>
+            <m:t>Emap</m:t>
+          </m:r>
+          <m:r>
+            <w:rPr>
+              <w:rFonts w:ascii="Cambria Math" w:hAnsi="Cambria Math"/>
+            </w:rPr>
+            <m:t>*</m:t>
+          </m:r>
+          <m:r>
+            <w:rPr>
+              <w:rFonts w:ascii="Cambria Math" w:hAnsi="Cambria Math"/>
+            </w:rPr>
+            <m:t>Dmap</m:t>
+          </m:r>
+        </m:oMath>
+      </m:oMathPara>
+    </w:p>
+    <w:p>
+      <w:pPr>
+        <w:ind w:firstLineChars="135" w:firstLine="283"/>
+      </w:pPr>
+      <m:oMath>
+        <m:r>
+          <w:rPr>
+            <w:rFonts w:ascii="Cambria Math" w:hAnsi="Cambria Math"/>
+          </w:rPr>
+          <m:t>MSmap</m:t>
+        </m:r>
+      </m:oMath>
+      <w:r>
+        <w:rPr>
+          <w:rFonts w:hint="eastAsia"/>
+        </w:rPr>
+        <w:t>的</w:t>
+      </w:r>
+      <w:r>
+        <w:t>计算</w:t>
+      </w:r>
+      <w:r>
+        <w:rPr>
+          <w:rFonts w:hint="eastAsia"/>
+        </w:rPr>
+        <w:t>综合考虑</w:t>
+      </w:r>
+      <w:r>
+        <w:t>近邻τ</w:t>
+      </w:r>
+      <w:r>
+        <w:rPr>
+          <w:rFonts w:hint="eastAsia"/>
+        </w:rPr>
+        <w:t>帧的</w:t>
+      </w:r>
+      <w:r>
+        <w:t>运动</w:t>
+      </w:r>
+      <w:r>
+        <w:rPr>
+          <w:rFonts w:hint="eastAsia"/>
+        </w:rPr>
+        <w:t>能量</w:t>
+      </w:r>
+      <w:r>
+        <w:t>以及</w:t>
+      </w:r>
+      <m:oMath>
+        <m:r>
+          <w:rPr>
+            <w:rFonts w:ascii="Cambria Math" w:hAnsi="Cambria Math"/>
+          </w:rPr>
+          <m:t>N</m:t>
+        </m:r>
+        <m:r>
+          <w:rPr>
+            <w:rFonts w:ascii="Cambria Math" w:hAnsi="Cambria Math"/>
+          </w:rPr>
+          <m:t>×N</m:t>
+        </m:r>
+      </m:oMath>
+      <w:r>
+        <w:rPr>
+          <w:rFonts w:hint="eastAsia"/>
+        </w:rPr>
+        <w:t>邻域</w:t>
+      </w:r>
+      <w:r>
+        <w:t>范围内的运动方向一致性</w:t>
+      </w:r>
+    </w:p>
+    <w:p>
+      <w:r>
+        <w:t>特征，</w:t>
+      </w:r>
+      <w:r>
+        <w:rPr>
+          <w:rFonts w:hint="eastAsia"/>
+        </w:rPr>
+        <w:t>可以</w:t>
+      </w:r>
+      <w:r>
+        <w:rPr>
+          <w:rFonts w:hint="eastAsia"/>
+        </w:rPr>
+        <w:t>凸显</w:t>
+      </w:r>
+      <w:r>
+        <w:t>具有连续运动</w:t>
+      </w:r>
+      <w:r>
+        <w:rPr>
+          <w:rFonts w:hint="eastAsia"/>
+        </w:rPr>
+        <w:t>的区域</w:t>
+      </w:r>
+      <w:r>
+        <w:rPr>
+          <w:rFonts w:hint="eastAsia"/>
+        </w:rPr>
+        <w:t>。</w:t>
+      </w:r>
+    </w:p>
+    <w:p>
+      <w:pPr>
+        <w:ind w:firstLineChars="100" w:firstLine="210"/>
+        <w:rPr>
+          <w:rFonts w:hint="eastAsia"/>
+        </w:rPr>
+      </w:pPr>
+    </w:p>
+    <w:p>
+      <w:pPr>
+        <w:ind w:firstLineChars="100" w:firstLine="210"/>
+        <w:rPr>
+          <w:rFonts w:hint="eastAsia"/>
+        </w:rPr>
+      </w:pPr>
     </w:p>
     <w:p>
       <w:pPr>
         <w:ind w:firstLineChars="100" w:firstLine="210"/>
       </w:pPr>
-      <w:r>
-        <w:t xml:space="preserve"> </w:t>
-      </w:r>
-      <w:r>
-        <w:rPr>
-          <w:rFonts w:hint="eastAsia"/>
-        </w:rPr>
-        <w:t>（</w:t>
-      </w:r>
-      <w:r>
-        <w:t>2</w:t>
-      </w:r>
-      <w:r>
-        <w:rPr>
-          <w:rFonts w:hint="eastAsia"/>
-        </w:rPr>
-        <w:t>）将某一光流矢量</w:t>
-      </w:r>
-      <w:r>
-        <w:t xml:space="preserve"> FV</w:t>
-      </w:r>
-      <w:r>
-        <w:rPr>
-          <w:rFonts w:hint="eastAsia"/>
-        </w:rPr>
-        <w:t>（</w:t>
-      </w:r>
-      <w:r>
-        <w:t>Pi</w:t>
-      </w:r>
-      <w:r>
-        <w:rPr>
-          <w:rFonts w:hint="eastAsia"/>
-        </w:rPr>
-        <w:t>）与其邻域内对所有的光流矢量（除了中心像素</w:t>
+      <m:oMath>
+        <m:sSub>
+          <m:sSubPr>
+            <m:ctrlPr>
+              <w:rPr>
+                <w:rFonts w:ascii="Cambria Math" w:hAnsi="Cambria Math"/>
+                <w:i/>
+              </w:rPr>
+            </m:ctrlPr>
+          </m:sSubPr>
+          <m:e>
+            <m:r>
+              <w:rPr>
+                <w:rFonts w:ascii="Cambria Math" w:hAnsi="Cambria Math"/>
+              </w:rPr>
+              <m:t>θ</m:t>
+            </m:r>
+          </m:e>
+          <m:sub>
+            <m:r>
+              <w:rPr>
+                <w:rFonts w:ascii="Cambria Math" w:hAnsi="Cambria Math"/>
+              </w:rPr>
+              <m:t>t</m:t>
+            </m:r>
+          </m:sub>
+        </m:sSub>
+        <m:d>
+          <m:dPr>
+            <m:ctrlPr>
+              <w:rPr>
+                <w:rFonts w:ascii="Cambria Math" w:hAnsi="Cambria Math"/>
+                <w:i/>
+              </w:rPr>
+            </m:ctrlPr>
+          </m:dPr>
+          <m:e>
+            <m:r>
+              <w:rPr>
+                <w:rFonts w:ascii="Cambria Math" w:hAnsi="Cambria Math"/>
+              </w:rPr>
+              <m:t>i,j</m:t>
+            </m:r>
+          </m:e>
+        </m:d>
+      </m:oMath>
+      <w:r>
+        <w:rPr>
+          <w:rFonts w:hint="eastAsia"/>
+        </w:rPr>
+        <w:t>与</w:t>
+      </w:r>
+      <m:oMath>
+        <m:sSub>
+          <m:sSubPr>
+            <m:ctrlPr>
+              <w:rPr>
+                <w:rFonts w:ascii="Cambria Math" w:hAnsi="Cambria Math"/>
+                <w:i/>
+              </w:rPr>
+            </m:ctrlPr>
+          </m:sSubPr>
+          <m:e>
+            <m:r>
+              <w:rPr>
+                <w:rFonts w:ascii="Cambria Math" w:hAnsi="Cambria Math"/>
+              </w:rPr>
+              <m:t>θ</m:t>
+            </m:r>
+          </m:e>
+          <m:sub>
+            <m:r>
+              <w:rPr>
+                <w:rFonts w:ascii="Cambria Math" w:hAnsi="Cambria Math"/>
+              </w:rPr>
+              <m:t>t</m:t>
+            </m:r>
+          </m:sub>
+        </m:sSub>
+        <m:d>
+          <m:dPr>
+            <m:ctrlPr>
+              <w:rPr>
+                <w:rFonts w:ascii="Cambria Math" w:hAnsi="Cambria Math"/>
+                <w:i/>
+              </w:rPr>
+            </m:ctrlPr>
+          </m:dPr>
+          <m:e>
+            <m:r>
+              <w:rPr>
+                <w:rFonts w:ascii="Cambria Math" w:hAnsi="Cambria Math"/>
+              </w:rPr>
+              <m:t>m,n</m:t>
+            </m:r>
+          </m:e>
+        </m:d>
+      </m:oMath>
+      <w:r>
+        <w:rPr>
+          <w:rFonts w:hint="eastAsia"/>
+        </w:rPr>
+        <w:t>之</w:t>
+      </w:r>
+      <w:r>
+        <w:t>间</w:t>
+      </w:r>
+      <w:r>
+        <w:rPr>
+          <w:rFonts w:hint="eastAsia"/>
+        </w:rPr>
+        <w:t>的</w:t>
+      </w:r>
+      <w:r>
+        <w:t>夹角余弦值</w:t>
+      </w:r>
+      <w:r>
+        <w:rPr>
+          <w:rFonts w:hint="eastAsia"/>
+        </w:rPr>
+        <w:t>可</w:t>
+      </w:r>
+      <w:r>
+        <w:t>表示为：</w:t>
+      </w:r>
+    </w:p>
+    <w:p>
+      <w:pPr>
+        <w:ind w:firstLineChars="100" w:firstLine="210"/>
+        <w:rPr>
+          <w:i/>
+        </w:rPr>
+      </w:pPr>
+      <m:oMathPara>
+        <m:oMath>
+          <m:r>
+            <w:rPr>
+              <w:rFonts w:ascii="Cambria Math" w:hAnsi="Cambria Math"/>
+            </w:rPr>
+            <m:t>dist</m:t>
+          </m:r>
+          <m:d>
+            <m:dPr>
+              <m:begChr m:val="["/>
+              <m:endChr m:val="]"/>
+              <m:ctrlPr>
+                <w:rPr>
+                  <w:rFonts w:ascii="Cambria Math" w:hAnsi="Cambria Math"/>
+                  <w:i/>
+                </w:rPr>
+              </m:ctrlPr>
+            </m:dPr>
+            <m:e>
+              <m:sSub>
+                <m:sSubPr>
+                  <m:ctrlPr>
+                    <w:rPr>
+                      <w:rFonts w:ascii="Cambria Math" w:hAnsi="Cambria Math"/>
+                      <w:i/>
+                    </w:rPr>
+                  </m:ctrlPr>
+                </m:sSubPr>
+                <m:e>
+                  <m:r>
+                    <w:rPr>
+                      <w:rFonts w:ascii="Cambria Math" w:hAnsi="Cambria Math"/>
+                    </w:rPr>
+                    <m:t>θ</m:t>
+                  </m:r>
+                </m:e>
+                <m:sub>
+                  <m:r>
+                    <w:rPr>
+                      <w:rFonts w:ascii="Cambria Math" w:hAnsi="Cambria Math"/>
+                    </w:rPr>
+                    <m:t>t</m:t>
+                  </m:r>
+                </m:sub>
+              </m:sSub>
+              <m:d>
+                <m:dPr>
+                  <m:ctrlPr>
+                    <w:rPr>
+                      <w:rFonts w:ascii="Cambria Math" w:hAnsi="Cambria Math"/>
+                      <w:i/>
+                    </w:rPr>
+                  </m:ctrlPr>
+                </m:dPr>
+                <m:e>
+                  <m:r>
+                    <w:rPr>
+                      <w:rFonts w:ascii="Cambria Math" w:hAnsi="Cambria Math"/>
+                    </w:rPr>
+                    <m:t>i,j</m:t>
+                  </m:r>
+                </m:e>
+              </m:d>
+              <m:r>
+                <w:rPr>
+                  <w:rFonts w:ascii="Cambria Math" w:hAnsi="Cambria Math"/>
+                </w:rPr>
+                <m:t>,</m:t>
+              </m:r>
+              <m:sSub>
+                <m:sSubPr>
+                  <m:ctrlPr>
+                    <w:rPr>
+                      <w:rFonts w:ascii="Cambria Math" w:hAnsi="Cambria Math"/>
+                      <w:i/>
+                    </w:rPr>
+                  </m:ctrlPr>
+                </m:sSubPr>
+                <m:e>
+                  <m:r>
+                    <w:rPr>
+                      <w:rFonts w:ascii="Cambria Math" w:hAnsi="Cambria Math"/>
+                    </w:rPr>
+                    <m:t>θ</m:t>
+                  </m:r>
+                </m:e>
+                <m:sub>
+                  <m:r>
+                    <w:rPr>
+                      <w:rFonts w:ascii="Cambria Math" w:hAnsi="Cambria Math"/>
+                    </w:rPr>
+                    <m:t>t</m:t>
+                  </m:r>
+                </m:sub>
+              </m:sSub>
+              <m:d>
+                <m:dPr>
+                  <m:ctrlPr>
+                    <w:rPr>
+                      <w:rFonts w:ascii="Cambria Math" w:hAnsi="Cambria Math"/>
+                      <w:i/>
+                    </w:rPr>
+                  </m:ctrlPr>
+                </m:dPr>
+                <m:e>
+                  <m:r>
+                    <w:rPr>
+                      <w:rFonts w:ascii="Cambria Math" w:hAnsi="Cambria Math"/>
+                    </w:rPr>
+                    <m:t>m,n</m:t>
+                  </m:r>
+                </m:e>
+              </m:d>
+            </m:e>
+          </m:d>
+          <m:r>
+            <w:rPr>
+              <w:rFonts w:ascii="Cambria Math" w:hAnsi="Cambria Math"/>
+            </w:rPr>
+            <m:t>=</m:t>
+          </m:r>
+          <m:f>
+            <m:fPr>
+              <m:ctrlPr>
+                <w:rPr>
+                  <w:rFonts w:ascii="Cambria Math" w:hAnsi="Cambria Math"/>
+                  <w:i/>
+                </w:rPr>
+              </m:ctrlPr>
+            </m:fPr>
+            <m:num>
+              <m:sSub>
+                <m:sSubPr>
+                  <m:ctrlPr>
+                    <w:rPr>
+                      <w:rFonts w:ascii="Cambria Math" w:hAnsi="Cambria Math"/>
+                      <w:i/>
+                    </w:rPr>
+                  </m:ctrlPr>
+                </m:sSubPr>
+                <m:e>
+                  <m:r>
+                    <w:rPr>
+                      <w:rFonts w:ascii="Cambria Math" w:hAnsi="Cambria Math"/>
+                    </w:rPr>
+                    <m:t>θ</m:t>
+                  </m:r>
+                </m:e>
+                <m:sub>
+                  <m:r>
+                    <w:rPr>
+                      <w:rFonts w:ascii="Cambria Math" w:hAnsi="Cambria Math"/>
+                    </w:rPr>
+                    <m:t>t</m:t>
+                  </m:r>
+                </m:sub>
+              </m:sSub>
+              <m:d>
+                <m:dPr>
+                  <m:ctrlPr>
+                    <w:rPr>
+                      <w:rFonts w:ascii="Cambria Math" w:hAnsi="Cambria Math"/>
+                      <w:i/>
+                    </w:rPr>
+                  </m:ctrlPr>
+                </m:dPr>
+                <m:e>
+                  <m:r>
+                    <w:rPr>
+                      <w:rFonts w:ascii="Cambria Math" w:hAnsi="Cambria Math"/>
+                    </w:rPr>
+                    <m:t>i,j</m:t>
+                  </m:r>
+                </m:e>
+              </m:d>
+              <m:r>
+                <m:rPr>
+                  <m:sty m:val="bi"/>
+                </m:rPr>
+                <w:rPr>
+                  <w:rFonts w:ascii="Cambria Math" w:hAnsi="Cambria Math"/>
+                </w:rPr>
+                <m:t>∙</m:t>
+              </m:r>
+              <m:sSub>
+                <m:sSubPr>
+                  <m:ctrlPr>
+                    <w:rPr>
+                      <w:rFonts w:ascii="Cambria Math" w:hAnsi="Cambria Math"/>
+                      <w:i/>
+                    </w:rPr>
+                  </m:ctrlPr>
+                </m:sSubPr>
+                <m:e>
+                  <m:r>
+                    <w:rPr>
+                      <w:rFonts w:ascii="Cambria Math" w:hAnsi="Cambria Math"/>
+                    </w:rPr>
+                    <m:t>θ</m:t>
+                  </m:r>
+                </m:e>
+                <m:sub>
+                  <m:r>
+                    <w:rPr>
+                      <w:rFonts w:ascii="Cambria Math" w:hAnsi="Cambria Math"/>
+                    </w:rPr>
+                    <m:t>t</m:t>
+                  </m:r>
+                </m:sub>
+              </m:sSub>
+              <m:d>
+                <m:dPr>
+                  <m:ctrlPr>
+                    <w:rPr>
+                      <w:rFonts w:ascii="Cambria Math" w:hAnsi="Cambria Math"/>
+                      <w:i/>
+                    </w:rPr>
+                  </m:ctrlPr>
+                </m:dPr>
+                <m:e>
+                  <m:r>
+                    <w:rPr>
+                      <w:rFonts w:ascii="Cambria Math" w:hAnsi="Cambria Math"/>
+                    </w:rPr>
+                    <m:t>m,n</m:t>
+                  </m:r>
+                </m:e>
+              </m:d>
+            </m:num>
+            <m:den>
+              <m:d>
+                <m:dPr>
+                  <m:begChr m:val="‖"/>
+                  <m:endChr m:val="‖"/>
+                  <m:ctrlPr>
+                    <w:rPr>
+                      <w:rFonts w:ascii="Cambria Math" w:hAnsi="Cambria Math"/>
+                      <w:i/>
+                    </w:rPr>
+                  </m:ctrlPr>
+                </m:dPr>
+                <m:e>
+                  <m:sSub>
+                    <m:sSubPr>
+                      <m:ctrlPr>
+                        <w:rPr>
+                          <w:rFonts w:ascii="Cambria Math" w:hAnsi="Cambria Math"/>
+                          <w:i/>
+                        </w:rPr>
+                      </m:ctrlPr>
+                    </m:sSubPr>
+                    <m:e>
+                      <m:r>
+                        <w:rPr>
+                          <w:rFonts w:ascii="Cambria Math" w:hAnsi="Cambria Math"/>
+                        </w:rPr>
+                        <m:t>θ</m:t>
+                      </m:r>
+                    </m:e>
+                    <m:sub>
+                      <m:r>
+                        <w:rPr>
+                          <w:rFonts w:ascii="Cambria Math" w:hAnsi="Cambria Math"/>
+                        </w:rPr>
+                        <m:t>t</m:t>
+                      </m:r>
+                    </m:sub>
+                  </m:sSub>
+                  <m:d>
+                    <m:dPr>
+                      <m:ctrlPr>
+                        <w:rPr>
+                          <w:rFonts w:ascii="Cambria Math" w:hAnsi="Cambria Math"/>
+                          <w:i/>
+                        </w:rPr>
+                      </m:ctrlPr>
+                    </m:dPr>
+                    <m:e>
+                      <m:r>
+                        <w:rPr>
+                          <w:rFonts w:ascii="Cambria Math" w:hAnsi="Cambria Math"/>
+                        </w:rPr>
+                        <m:t>i,j</m:t>
+                      </m:r>
+                    </m:e>
+                  </m:d>
+                </m:e>
+              </m:d>
+              <m:d>
+                <m:dPr>
+                  <m:begChr m:val="‖"/>
+                  <m:endChr m:val="‖"/>
+                  <m:ctrlPr>
+                    <w:rPr>
+                      <w:rFonts w:ascii="Cambria Math" w:hAnsi="Cambria Math"/>
+                      <w:i/>
+                    </w:rPr>
+                  </m:ctrlPr>
+                </m:dPr>
+                <m:e>
+                  <m:sSub>
+                    <m:sSubPr>
+                      <m:ctrlPr>
+                        <w:rPr>
+                          <w:rFonts w:ascii="Cambria Math" w:hAnsi="Cambria Math"/>
+                          <w:i/>
+                        </w:rPr>
+                      </m:ctrlPr>
+                    </m:sSubPr>
+                    <m:e>
+                      <m:r>
+                        <w:rPr>
+                          <w:rFonts w:ascii="Cambria Math" w:hAnsi="Cambria Math"/>
+                        </w:rPr>
+                        <m:t>θ</m:t>
+                      </m:r>
+                    </m:e>
+                    <m:sub>
+                      <m:r>
+                        <w:rPr>
+                          <w:rFonts w:ascii="Cambria Math" w:hAnsi="Cambria Math"/>
+                        </w:rPr>
+                        <m:t>t</m:t>
+                      </m:r>
+                    </m:sub>
+                  </m:sSub>
+                  <m:d>
+                    <m:dPr>
+                      <m:ctrlPr>
+                        <w:rPr>
+                          <w:rFonts w:ascii="Cambria Math" w:hAnsi="Cambria Math"/>
+                          <w:i/>
+                        </w:rPr>
+                      </m:ctrlPr>
+                    </m:dPr>
+                    <m:e>
+                      <m:r>
+                        <w:rPr>
+                          <w:rFonts w:ascii="Cambria Math" w:hAnsi="Cambria Math"/>
+                        </w:rPr>
+                        <m:t>m,n</m:t>
+                      </m:r>
+                    </m:e>
+                  </m:d>
+                </m:e>
+              </m:d>
+            </m:den>
+          </m:f>
+          <m:r>
+            <w:rPr>
+              <w:rFonts w:ascii="Cambria Math" w:hAnsi="Cambria Math"/>
+              <w:i/>
+            </w:rPr>
+            <w:br/>
+          </m:r>
+        </m:oMath>
+        <m:oMath>
+          <m:r>
+            <w:rPr>
+              <w:rFonts w:ascii="Cambria Math" w:hAnsi="Cambria Math"/>
+            </w:rPr>
+            <m:t>dist</m:t>
+          </m:r>
+          <m:r>
+            <m:rPr>
+              <m:sty m:val="p"/>
+            </m:rPr>
+            <w:rPr>
+              <w:rFonts w:ascii="Cambria Math" w:hAnsi="Cambria Math"/>
+            </w:rPr>
+            <m:t>∈</m:t>
+          </m:r>
+          <m:d>
+            <m:dPr>
+              <m:begChr m:val="["/>
+              <m:endChr m:val="]"/>
+              <m:ctrlPr>
+                <w:rPr>
+                  <w:rFonts w:ascii="Cambria Math" w:hAnsi="Cambria Math"/>
+                </w:rPr>
+              </m:ctrlPr>
+            </m:dPr>
+            <m:e>
+              <m:r>
+                <m:rPr>
+                  <m:sty m:val="p"/>
+                </m:rPr>
+                <w:rPr>
+                  <w:rFonts w:ascii="Cambria Math" w:hAnsi="Cambria Math"/>
+                </w:rPr>
+                <m:t>0</m:t>
+              </m:r>
+              <m:r>
+                <m:rPr>
+                  <m:sty m:val="p"/>
+                </m:rPr>
+                <w:rPr>
+                  <w:rFonts w:ascii="Cambria Math" w:hAnsi="Cambria Math" w:hint="eastAsia"/>
+                </w:rPr>
+                <m:t>,</m:t>
+              </m:r>
+              <m:r>
+                <m:rPr>
+                  <m:sty m:val="p"/>
+                </m:rPr>
+                <w:rPr>
+                  <w:rFonts w:ascii="Cambria Math" w:hAnsi="Cambria Math"/>
+                </w:rPr>
+                <m:t>1</m:t>
+              </m:r>
+            </m:e>
+          </m:d>
+        </m:oMath>
+      </m:oMathPara>
+    </w:p>
+    <w:p>
+      <w:pPr>
+        <w:ind w:firstLineChars="100" w:firstLine="210"/>
+        <w:rPr>
+          <w:rFonts w:hint="eastAsia"/>
+        </w:rPr>
+      </w:pPr>
+      <m:oMath>
+        <m:r>
+          <w:rPr>
+            <w:rFonts w:ascii="Cambria Math" w:hAnsi="Cambria Math"/>
+          </w:rPr>
+          <m:t>dist</m:t>
+        </m:r>
+      </m:oMath>
+      <w:r>
+        <w:rPr>
+          <w:rFonts w:hint="eastAsia"/>
+        </w:rPr>
+        <w:t>值越大</w:t>
+      </w:r>
+      <w:r>
+        <w:t>表明</w:t>
+      </w:r>
+      <w:r>
+        <w:rPr>
+          <w:rFonts w:hint="eastAsia"/>
+        </w:rPr>
+        <w:t>两</w:t>
+      </w:r>
+      <w:r>
+        <w:t>向量之间的夹角越小，</w:t>
+      </w:r>
+      <w:r>
+        <w:rPr>
+          <w:rFonts w:hint="eastAsia"/>
+        </w:rPr>
+        <w:t>即</w:t>
+      </w:r>
+      <w:r>
+        <w:t>方向</w:t>
+      </w:r>
+      <w:r>
+        <w:rPr>
+          <w:rFonts w:hint="eastAsia"/>
+        </w:rPr>
+        <w:t>一致性</w:t>
+      </w:r>
+      <w:r>
+        <w:t>越高</w:t>
+      </w:r>
+      <w:r>
+        <w:rPr>
+          <w:rFonts w:hint="eastAsia"/>
+        </w:rPr>
+        <w:t>。</w:t>
       </w:r>
     </w:p>
     <w:p>
@@ -8358,25 +10498,71 @@
         <w:rPr>
           <w:rFonts w:hint="eastAsia"/>
         </w:rPr>
-        <w:t>的光流矢量</w:t>
-      </w:r>
-      <w:r>
-        <w:t xml:space="preserve"> FVi</w:t>
-      </w:r>
-      <w:r>
-        <w:rPr>
-          <w:rFonts w:hint="eastAsia"/>
-        </w:rPr>
-        <w:t>以外）按照</w:t>
-      </w:r>
-      <w:r>
-        <w:t xml:space="preserve"> distf </w:t>
-      </w:r>
-      <w:r>
-        <w:rPr>
-          <w:rFonts w:hint="eastAsia"/>
-        </w:rPr>
-        <w:t>的定义分别进行相似性度量计算；</w:t>
+        <w:t>将所有得到的</w:t>
+      </w:r>
+      <m:oMath>
+        <m:r>
+          <w:rPr>
+            <w:rFonts w:ascii="Cambria Math" w:hAnsi="Cambria Math"/>
+          </w:rPr>
+          <m:t>dist</m:t>
+        </m:r>
+      </m:oMath>
+      <w:r>
+        <w:rPr>
+          <w:rFonts w:hint="eastAsia"/>
+        </w:rPr>
+        <w:t>值进行累加求和，</w:t>
+      </w:r>
+      <w:r>
+        <w:rPr>
+          <w:rFonts w:hint="eastAsia"/>
+        </w:rPr>
+        <w:t>并进行归一化处理，最终得到运动</w:t>
+      </w:r>
+      <w:r>
+        <w:rPr>
+          <w:rFonts w:hint="eastAsia"/>
+        </w:rPr>
+        <w:t>方向</w:t>
+      </w:r>
+      <w:r>
+        <w:rPr>
+          <w:rFonts w:hint="eastAsia"/>
+        </w:rPr>
+        <w:t>一致性</w:t>
+      </w:r>
+      <w:r>
+        <w:rPr>
+          <w:rFonts w:hint="eastAsia"/>
+        </w:rPr>
+        <w:t>特征</w:t>
+      </w:r>
+      <w:r>
+        <w:rPr>
+          <w:rFonts w:hint="eastAsia"/>
+        </w:rPr>
+        <w:t>图</w:t>
+      </w:r>
+      <m:oMath>
+        <m:r>
+          <w:rPr>
+            <w:rFonts w:ascii="Cambria Math" w:hAnsi="Cambria Math"/>
+          </w:rPr>
+          <m:t xml:space="preserve"> </m:t>
+        </m:r>
+        <m:r>
+          <w:rPr>
+            <w:rFonts w:ascii="Cambria Math" w:hAnsi="Cambria Math"/>
+          </w:rPr>
+          <m:t>Dmap</m:t>
+        </m:r>
+      </m:oMath>
+      <w:r>
+        <w:rPr>
+          <w:rFonts w:hint="eastAsia"/>
+        </w:rPr>
+        <w:t>。</w:t>
       </w:r>
     </w:p>
     <w:p>
@@ -8384,64 +10570,24 @@
         <w:ind w:firstLineChars="100" w:firstLine="210"/>
       </w:pPr>
       <w:r>
+        <w:rPr>
+          <w:rFonts w:hint="eastAsia"/>
+        </w:rPr>
+        <w:t>经过上述步骤，可得到运动一致性特征</w:t>
+      </w:r>
+      <w:r>
         <w:t xml:space="preserve"> </w:t>
-      </w:r>
-      <w:r>
-        <w:rPr>
-          <w:rFonts w:hint="eastAsia"/>
-        </w:rPr>
-        <w:t>（</w:t>
-      </w:r>
-      <w:r>
-        <w:t>3</w:t>
-      </w:r>
-      <w:r>
-        <w:rPr>
-          <w:rFonts w:hint="eastAsia"/>
-        </w:rPr>
-        <w:t>）将所有得到的</w:t>
-      </w:r>
-      <w:r>
-        <w:t xml:space="preserve"> distf </w:t>
-      </w:r>
-      <w:r>
-        <w:rPr>
-          <w:rFonts w:hint="eastAsia"/>
-        </w:rPr>
-        <w:t>值进行累加求和，并进行归一化处理，最终得到运动一致性图</w:t>
-      </w:r>
-      <w:r>
-        <w:t xml:space="preserve"> MC</w:t>
-      </w:r>
-      <w:r>
-        <w:rPr>
-          <w:rFonts w:hint="eastAsia"/>
-        </w:rPr>
-        <w:t>。</w:t>
       </w:r>
     </w:p>
     <w:p>
       <w:pPr>
         <w:ind w:firstLineChars="100" w:firstLine="210"/>
+        <w:rPr>
+          <w:rFonts w:hint="eastAsia"/>
+        </w:rPr>
       </w:pPr>
       <w:r>
-        <w:rPr>
-          <w:rFonts w:hint="eastAsia"/>
-        </w:rPr>
-        <w:t>经过上述步骤，可得到运动一致性特征</w:t>
-      </w:r>
-      <w:r>
-        <w:t xml:space="preserve"> </w:t>
-      </w:r>
-    </w:p>
-    <w:p>
-      <w:pPr>
-        <w:ind w:firstLineChars="100" w:firstLine="210"/>
-        <w:rPr>
-          <w:rFonts w:hint="eastAsia"/>
-        </w:rPr>
-      </w:pPr>
-      <w:r>
+        <w:lastRenderedPageBreak/>
         <w:t>MC</w:t>
       </w:r>
     </w:p>
